--- a/HW2/HW2.docx
+++ b/HW2/HW2.docx
@@ -10,6 +10,7 @@
         </w:rPr>
       </w:pPr>
       <w:bookmarkStart w:id="0" w:name="_Hlk69400587"/>
+      <w:bookmarkStart w:id="1" w:name="_Hlk69678301"/>
       <w:bookmarkEnd w:id="0"/>
       <w:r>
         <w:rPr>
@@ -2272,6 +2273,7 @@
           <w:iCs/>
           <w:noProof/>
         </w:rPr>
+        <w:lastRenderedPageBreak/>
         <w:t>(</w:t>
       </w:r>
       <w:r>
@@ -2690,7 +2692,6 @@
         <w:rPr>
           <w:noProof/>
         </w:rPr>
-        <w:lastRenderedPageBreak/>
         <w:drawing>
           <wp:inline distT="0" distB="0" distL="0" distR="0" wp14:anchorId="660869F5" wp14:editId="25269DA3">
             <wp:extent cx="3116746" cy="2019300"/>
@@ -3968,6 +3969,7 @@
           <w:iCs/>
           <w:noProof/>
         </w:rPr>
+        <w:lastRenderedPageBreak/>
         <w:drawing>
           <wp:inline distT="0" distB="0" distL="0" distR="0" wp14:anchorId="6B3428FD" wp14:editId="3686C161">
             <wp:extent cx="4625558" cy="3467100"/>
@@ -4126,7 +4128,6 @@
           <w:iCs/>
           <w:noProof/>
         </w:rPr>
-        <w:lastRenderedPageBreak/>
         <w:drawing>
           <wp:inline distT="0" distB="0" distL="0" distR="0" wp14:anchorId="2A4E044E" wp14:editId="5A816D47">
             <wp:extent cx="4485775" cy="3362325"/>
@@ -4285,6 +4286,7 @@
           <w:iCs/>
           <w:noProof/>
         </w:rPr>
+        <w:lastRenderedPageBreak/>
         <w:drawing>
           <wp:inline distT="0" distB="0" distL="0" distR="0" wp14:anchorId="042CEC9A" wp14:editId="7FEAF494">
             <wp:extent cx="4307868" cy="3228975"/>
@@ -4439,103 +4441,12 @@
           <w:noProof/>
         </w:rPr>
       </w:pPr>
-    </w:p>
-    <w:p>
-      <w:pPr>
-        <w:jc w:val="center"/>
-        <w:rPr>
-          <w:rFonts w:ascii="UD Digi Kyokasho NP-R"/>
-          <w:iCs/>
-          <w:noProof/>
-        </w:rPr>
-      </w:pPr>
-    </w:p>
-    <w:p>
-      <w:pPr>
-        <w:jc w:val="center"/>
-        <w:rPr>
-          <w:rFonts w:ascii="UD Digi Kyokasho NP-R"/>
-          <w:iCs/>
-          <w:noProof/>
-        </w:rPr>
-      </w:pPr>
-    </w:p>
-    <w:p>
-      <w:pPr>
-        <w:jc w:val="center"/>
-        <w:rPr>
-          <w:rFonts w:ascii="UD Digi Kyokasho NP-R"/>
-          <w:iCs/>
-          <w:noProof/>
-        </w:rPr>
-      </w:pPr>
-    </w:p>
-    <w:p>
-      <w:pPr>
-        <w:jc w:val="center"/>
-        <w:rPr>
-          <w:rFonts w:ascii="UD Digi Kyokasho NP-R"/>
-          <w:iCs/>
-          <w:noProof/>
-        </w:rPr>
-      </w:pPr>
-    </w:p>
-    <w:p>
-      <w:pPr>
-        <w:jc w:val="center"/>
-        <w:rPr>
-          <w:rFonts w:ascii="UD Digi Kyokasho NP-R"/>
-          <w:iCs/>
-          <w:noProof/>
-        </w:rPr>
-      </w:pPr>
-    </w:p>
-    <w:p>
-      <w:pPr>
-        <w:jc w:val="center"/>
-        <w:rPr>
-          <w:rFonts w:ascii="UD Digi Kyokasho NP-R"/>
-          <w:iCs/>
-          <w:noProof/>
-        </w:rPr>
-      </w:pPr>
-    </w:p>
-    <w:p>
-      <w:pPr>
-        <w:jc w:val="center"/>
-        <w:rPr>
-          <w:rFonts w:ascii="UD Digi Kyokasho NP-R"/>
-          <w:iCs/>
-          <w:noProof/>
-        </w:rPr>
-      </w:pPr>
-    </w:p>
-    <w:p>
-      <w:pPr>
-        <w:jc w:val="center"/>
-        <w:rPr>
-          <w:rFonts w:ascii="UD Digi Kyokasho NP-R"/>
-          <w:iCs/>
-          <w:noProof/>
-        </w:rPr>
-      </w:pPr>
-    </w:p>
-    <w:p>
-      <w:pPr>
-        <w:jc w:val="center"/>
-        <w:rPr>
-          <w:rFonts w:ascii="UD Digi Kyokasho NP-R"/>
-          <w:iCs/>
-          <w:noProof/>
-        </w:rPr>
-      </w:pPr>
       <w:r>
         <w:rPr>
           <w:rFonts w:hint="eastAsia"/>
           <w:iCs/>
           <w:noProof/>
         </w:rPr>
-        <w:lastRenderedPageBreak/>
         <w:drawing>
           <wp:anchor distT="0" distB="0" distL="114300" distR="114300" simplePos="0" relativeHeight="251659264" behindDoc="0" locked="0" layoutInCell="1" allowOverlap="1" wp14:anchorId="480BF5CA" wp14:editId="41346108">
             <wp:simplePos x="0" y="0"/>
@@ -4654,66 +4565,7 @@
       <w:pPr>
         <w:jc w:val="center"/>
         <w:rPr>
-          <w:rFonts w:ascii="UD Digi Kyokasho NP-R"/>
-          <w:iCs/>
-          <w:noProof/>
-        </w:rPr>
-      </w:pPr>
-    </w:p>
-    <w:p>
-      <w:pPr>
-        <w:jc w:val="center"/>
-        <w:rPr>
-          <w:rFonts w:ascii="UD Digi Kyokasho NP-R"/>
-          <w:iCs/>
-          <w:noProof/>
-        </w:rPr>
-      </w:pPr>
-    </w:p>
-    <w:p>
-      <w:pPr>
-        <w:jc w:val="center"/>
-        <w:rPr>
-          <w:rFonts w:ascii="UD Digi Kyokasho NP-R"/>
-          <w:iCs/>
-          <w:noProof/>
-        </w:rPr>
-      </w:pPr>
-    </w:p>
-    <w:p>
-      <w:pPr>
-        <w:jc w:val="center"/>
-        <w:rPr>
-          <w:rFonts w:ascii="UD Digi Kyokasho NP-R"/>
-          <w:iCs/>
-          <w:noProof/>
-        </w:rPr>
-      </w:pPr>
-    </w:p>
-    <w:p>
-      <w:pPr>
-        <w:jc w:val="center"/>
-        <w:rPr>
-          <w:rFonts w:ascii="UD Digi Kyokasho NP-R" w:hint="eastAsia"/>
-          <w:iCs/>
-          <w:noProof/>
-        </w:rPr>
-      </w:pPr>
-    </w:p>
-    <w:p>
-      <w:pPr>
-        <w:jc w:val="center"/>
-        <w:rPr>
-          <w:iCs/>
-          <w:noProof/>
-        </w:rPr>
-      </w:pPr>
-    </w:p>
-    <w:p>
-      <w:pPr>
-        <w:jc w:val="center"/>
-        <w:rPr>
-          <w:rFonts w:ascii="UD Digi Kyokasho NP-R" w:eastAsia="UD Digi Kyokasho NP-R" w:hint="eastAsia"/>
+          <w:rFonts w:ascii="UD Digi Kyokasho NP-R" w:eastAsia="UD Digi Kyokasho NP-R"/>
           <w:iCs/>
           <w:noProof/>
         </w:rPr>
@@ -4819,7 +4671,7 @@
           <w:iCs/>
           <w:noProof/>
         </w:rPr>
-        <w:t xml:space="preserve">, whereas if the </w:t>
+        <w:t xml:space="preserve">, whereas if </w:t>
       </w:r>
       <m:oMath>
         <m:r>
@@ -4904,29 +4756,39 @@
     <w:p>
       <w:pPr>
         <w:rPr>
+          <w:rFonts w:ascii="UD Digi Kyokasho NP-R" w:eastAsia="UD Digi Kyokasho NP-R"/>
+          <w:iCs/>
+          <w:noProof/>
+        </w:rPr>
+      </w:pPr>
+    </w:p>
+    <w:p>
+      <w:pPr>
+        <w:rPr>
+          <w:rFonts w:ascii="UD Digi Kyokasho NP-R" w:eastAsia="UD Digi Kyokasho NP-R"/>
+          <w:iCs/>
+          <w:noProof/>
+          <w:color w:val="0070C0"/>
+        </w:rPr>
+      </w:pPr>
+      <w:r>
+        <w:rPr>
           <w:rFonts w:ascii="UD Digi Kyokasho NP-R" w:eastAsia="UD Digi Kyokasho NP-R" w:hint="eastAsia"/>
           <w:iCs/>
           <w:noProof/>
-        </w:rPr>
-      </w:pPr>
-    </w:p>
-    <w:p>
-      <w:pPr>
-        <w:rPr>
-          <w:rFonts w:ascii="UD Digi Kyokasho NP-R" w:eastAsia="UD Digi Kyokasho NP-R" w:hint="eastAsia"/>
-          <w:iCs/>
-          <w:noProof/>
           <w:color w:val="0070C0"/>
         </w:rPr>
-      </w:pPr>
-      <w:r>
-        <w:rPr>
-          <w:rFonts w:ascii="UD Digi Kyokasho NP-R" w:eastAsia="UD Digi Kyokasho NP-R" w:hint="eastAsia"/>
+        <w:lastRenderedPageBreak/>
+        <w:t>2. Run NA_HW_Q2</w:t>
+      </w:r>
+      <w:r>
+        <w:rPr>
+          <w:rFonts w:ascii="UD Digi Kyokasho NP-R" w:eastAsia="UD Digi Kyokasho NP-R"/>
           <w:iCs/>
           <w:noProof/>
           <w:color w:val="0070C0"/>
         </w:rPr>
-        <w:t>2. Run NA_HW_Q2</w:t>
+        <w:t>.T</w:t>
       </w:r>
       <w:r>
         <w:rPr>
@@ -4935,7 +4797,7 @@
           <w:noProof/>
           <w:color w:val="0070C0"/>
         </w:rPr>
-        <w:t>.T</w:t>
+        <w:t xml:space="preserve">here </w:t>
       </w:r>
       <w:r>
         <w:rPr>
@@ -4944,7 +4806,7 @@
           <w:noProof/>
           <w:color w:val="0070C0"/>
         </w:rPr>
-        <w:t>here is a pre</w:t>
+        <w:t>are</w:t>
       </w:r>
       <w:r>
         <w:rPr>
@@ -4953,6 +4815,33 @@
           <w:noProof/>
           <w:color w:val="0070C0"/>
         </w:rPr>
+        <w:t xml:space="preserve"> </w:t>
+      </w:r>
+      <w:r>
+        <w:rPr>
+          <w:rFonts w:ascii="UD Digi Kyokasho NP-R" w:eastAsia="UD Digi Kyokasho NP-R"/>
+          <w:iCs/>
+          <w:noProof/>
+          <w:color w:val="0070C0"/>
+        </w:rPr>
+        <w:t>three</w:t>
+      </w:r>
+      <w:r>
+        <w:rPr>
+          <w:rFonts w:ascii="UD Digi Kyokasho NP-R" w:eastAsia="UD Digi Kyokasho NP-R"/>
+          <w:iCs/>
+          <w:noProof/>
+          <w:color w:val="0070C0"/>
+        </w:rPr>
+        <w:t xml:space="preserve"> pre</w:t>
+      </w:r>
+      <w:r>
+        <w:rPr>
+          <w:rFonts w:ascii="UD Digi Kyokasho NP-R" w:eastAsia="UD Digi Kyokasho NP-R"/>
+          <w:iCs/>
+          <w:noProof/>
+          <w:color w:val="0070C0"/>
+        </w:rPr>
         <w:t>-trained</w:t>
       </w:r>
       <w:r>
@@ -5016,7 +4905,7 @@
           <w:noProof/>
           <w:color w:val="0070C0"/>
         </w:rPr>
-        <w:t xml:space="preserve"> in default, which</w:t>
+        <w:t xml:space="preserve"> </w:t>
       </w:r>
       <w:r>
         <w:rPr>
@@ -5025,6 +4914,15 @@
           <w:noProof/>
           <w:color w:val="0070C0"/>
         </w:rPr>
+        <w:t>,</w:t>
+      </w:r>
+      <w:r>
+        <w:rPr>
+          <w:rFonts w:ascii="UD Digi Kyokasho NP-R" w:eastAsia="UD Digi Kyokasho NP-R"/>
+          <w:iCs/>
+          <w:noProof/>
+          <w:color w:val="0070C0"/>
+        </w:rPr>
         <w:t xml:space="preserve"> </w:t>
       </w:r>
       <w:r>
@@ -5034,24 +4932,358 @@
           <w:noProof/>
           <w:color w:val="0070C0"/>
         </w:rPr>
-        <w:t>contains absolute errors in multiples of 1000 points,i.e. N=1000,2000,</w:t>
-      </w:r>
-      <w:r>
-        <w:rPr>
-          <w:rFonts w:ascii="UD Digi Kyokasho NP-R" w:eastAsia="UD Digi Kyokasho NP-R"/>
-          <w:iCs/>
+        <w:t>‘</w:t>
+      </w:r>
+      <w:r>
+        <w:rPr>
+          <w:rFonts w:ascii="UD Digi Kyokasho NP-R" w:eastAsia="UD Digi Kyokasho NP-R"/>
+          <w:i/>
           <w:noProof/>
           <w:color w:val="0070C0"/>
         </w:rPr>
-        <w:t>…</w:t>
-      </w:r>
-      <w:r>
-        <w:rPr>
-          <w:rFonts w:ascii="UD Digi Kyokasho NP-R" w:eastAsia="UD Digi Kyokasho NP-R"/>
-          <w:iCs/>
+        <w:t>epsilon</w:t>
+      </w:r>
+      <w:r>
+        <w:rPr>
+          <w:rFonts w:ascii="UD Digi Kyokasho NP-R" w:eastAsia="UD Digi Kyokasho NP-R"/>
+          <w:i/>
           <w:noProof/>
           <w:color w:val="0070C0"/>
         </w:rPr>
+        <w:t xml:space="preserve">1.mat </w:t>
+      </w:r>
+      <w:r>
+        <w:rPr>
+          <w:rFonts w:ascii="UD Digi Kyokasho NP-R" w:eastAsia="UD Digi Kyokasho NP-R"/>
+          <w:iCs/>
+          <w:noProof/>
+          <w:color w:val="0070C0"/>
+        </w:rPr>
+        <w:t>’</w:t>
+      </w:r>
+      <w:r>
+        <w:rPr>
+          <w:rFonts w:ascii="UD Digi Kyokasho NP-R" w:eastAsia="UD Digi Kyokasho NP-R"/>
+          <w:iCs/>
+          <w:noProof/>
+          <w:color w:val="0070C0"/>
+        </w:rPr>
+        <w:t xml:space="preserve"> </w:t>
+      </w:r>
+      <w:r>
+        <w:rPr>
+          <w:rFonts w:ascii="UD Digi Kyokasho NP-R" w:eastAsia="UD Digi Kyokasho NP-R"/>
+          <w:iCs/>
+          <w:noProof/>
+          <w:color w:val="0070C0"/>
+        </w:rPr>
+        <w:t xml:space="preserve">and </w:t>
+      </w:r>
+      <w:r>
+        <w:rPr>
+          <w:rFonts w:ascii="UD Digi Kyokasho NP-R" w:eastAsia="UD Digi Kyokasho NP-R"/>
+          <w:iCs/>
+          <w:noProof/>
+          <w:color w:val="0070C0"/>
+        </w:rPr>
+        <w:t>‘</w:t>
+      </w:r>
+      <w:r>
+        <w:rPr>
+          <w:rFonts w:ascii="UD Digi Kyokasho NP-R" w:eastAsia="UD Digi Kyokasho NP-R"/>
+          <w:i/>
+          <w:noProof/>
+          <w:color w:val="0070C0"/>
+        </w:rPr>
+        <w:t>epsilon</w:t>
+      </w:r>
+      <w:r>
+        <w:rPr>
+          <w:rFonts w:ascii="UD Digi Kyokasho NP-R" w:eastAsia="UD Digi Kyokasho NP-R"/>
+          <w:i/>
+          <w:noProof/>
+          <w:color w:val="0070C0"/>
+        </w:rPr>
+        <w:t>2</w:t>
+      </w:r>
+      <w:r>
+        <w:rPr>
+          <w:rFonts w:ascii="UD Digi Kyokasho NP-R" w:eastAsia="UD Digi Kyokasho NP-R"/>
+          <w:i/>
+          <w:noProof/>
+          <w:color w:val="0070C0"/>
+        </w:rPr>
+        <w:t xml:space="preserve">.mat </w:t>
+      </w:r>
+      <w:r>
+        <w:rPr>
+          <w:rFonts w:ascii="UD Digi Kyokasho NP-R" w:eastAsia="UD Digi Kyokasho NP-R"/>
+          <w:iCs/>
+          <w:noProof/>
+          <w:color w:val="0070C0"/>
+        </w:rPr>
+        <w:t>’</w:t>
+      </w:r>
+      <w:r>
+        <w:rPr>
+          <w:rFonts w:ascii="UD Digi Kyokasho NP-R" w:eastAsia="UD Digi Kyokasho NP-R"/>
+          <w:iCs/>
+          <w:noProof/>
+          <w:color w:val="0070C0"/>
+        </w:rPr>
+        <w:t xml:space="preserve">, which will be </w:t>
+      </w:r>
+      <w:r>
+        <w:rPr>
+          <w:rFonts w:ascii="UD Digi Kyokasho NP-R" w:eastAsia="UD Digi Kyokasho NP-R"/>
+          <w:iCs/>
+          <w:noProof/>
+          <w:color w:val="0070C0"/>
+        </w:rPr>
+        <w:t>introduc</w:t>
+      </w:r>
+      <w:r>
+        <w:rPr>
+          <w:rFonts w:ascii="UD Digi Kyokasho NP-R" w:eastAsia="UD Digi Kyokasho NP-R"/>
+          <w:iCs/>
+          <w:noProof/>
+          <w:color w:val="0070C0"/>
+        </w:rPr>
+        <w:t>ed</w:t>
+      </w:r>
+      <w:r>
+        <w:rPr>
+          <w:rFonts w:ascii="UD Digi Kyokasho NP-R" w:eastAsia="UD Digi Kyokasho NP-R"/>
+          <w:iCs/>
+          <w:noProof/>
+          <w:color w:val="0070C0"/>
+        </w:rPr>
+        <w:t xml:space="preserve"> afterwards.</w:t>
+      </w:r>
+      <w:r>
+        <w:rPr>
+          <w:rFonts w:ascii="UD Digi Kyokasho NP-R" w:eastAsia="UD Digi Kyokasho NP-R"/>
+          <w:iCs/>
+          <w:noProof/>
+          <w:color w:val="0070C0"/>
+        </w:rPr>
+        <w:t xml:space="preserve"> </w:t>
+      </w:r>
+      <w:r>
+        <w:rPr>
+          <w:rFonts w:ascii="UD Digi Kyokasho NP-R" w:eastAsia="UD Digi Kyokasho NP-R"/>
+          <w:iCs/>
+          <w:noProof/>
+          <w:color w:val="0070C0"/>
+        </w:rPr>
+        <w:t>You can alternatively annotated</w:t>
+      </w:r>
+      <w:r>
+        <w:rPr>
+          <w:rFonts w:ascii="UD Digi Kyokasho NP-R" w:eastAsia="UD Digi Kyokasho NP-R"/>
+          <w:iCs/>
+          <w:noProof/>
+          <w:color w:val="0070C0"/>
+        </w:rPr>
+        <w:t xml:space="preserve"> it </w:t>
+      </w:r>
+      <w:r>
+        <w:rPr>
+          <w:rFonts w:ascii="UD Digi Kyokasho NP-R" w:eastAsia="UD Digi Kyokasho NP-R"/>
+          <w:iCs/>
+          <w:noProof/>
+          <w:color w:val="0070C0"/>
+        </w:rPr>
+        <w:t xml:space="preserve">and additionally </w:t>
+      </w:r>
+      <w:r>
+        <w:rPr>
+          <w:rFonts w:ascii="UD Digi Kyokasho NP-R" w:eastAsia="UD Digi Kyokasho NP-R"/>
+          <w:iCs/>
+          <w:noProof/>
+          <w:color w:val="0070C0"/>
+        </w:rPr>
+        <w:t>run</w:t>
+      </w:r>
+      <w:r>
+        <w:rPr>
+          <w:rFonts w:ascii="UD Digi Kyokasho NP-R" w:eastAsia="UD Digi Kyokasho NP-R"/>
+          <w:iCs/>
+          <w:noProof/>
+          <w:color w:val="0070C0"/>
+        </w:rPr>
+        <w:t xml:space="preserve"> </w:t>
+      </w:r>
+      <w:r>
+        <w:rPr>
+          <w:rFonts w:ascii="UD Digi Kyokasho NP-R" w:eastAsia="UD Digi Kyokasho NP-R"/>
+          <w:iCs/>
+          <w:noProof/>
+          <w:color w:val="0070C0"/>
+        </w:rPr>
+        <w:t>function</w:t>
+      </w:r>
+      <w:r>
+        <w:rPr>
+          <w:rFonts w:ascii="UD Digi Kyokasho NP-R" w:eastAsia="UD Digi Kyokasho NP-R"/>
+          <w:iCs/>
+          <w:noProof/>
+          <w:color w:val="0070C0"/>
+        </w:rPr>
+        <w:t>s</w:t>
+      </w:r>
+      <w:r>
+        <w:rPr>
+          <w:rFonts w:ascii="UD Digi Kyokasho NP-R" w:eastAsia="UD Digi Kyokasho NP-R"/>
+          <w:iCs/>
+          <w:noProof/>
+          <w:color w:val="0070C0"/>
+        </w:rPr>
+        <w:t xml:space="preserve"> </w:t>
+      </w:r>
+      <w:r>
+        <w:rPr>
+          <w:rFonts w:ascii="UD Digi Kyokasho NP-R" w:eastAsia="UD Digi Kyokasho NP-R"/>
+          <w:iCs/>
+          <w:noProof/>
+          <w:color w:val="0070C0"/>
+        </w:rPr>
+        <w:t>‘</w:t>
+      </w:r>
+      <w:r>
+        <w:rPr>
+          <w:rFonts w:ascii="UD Digi Kyokasho NP-R" w:eastAsia="UD Digi Kyokasho NP-R"/>
+          <w:iCs/>
+          <w:noProof/>
+          <w:color w:val="0070C0"/>
+        </w:rPr>
+        <w:t>meticulousrun()</w:t>
+      </w:r>
+      <w:r>
+        <w:rPr>
+          <w:rFonts w:ascii="UD Digi Kyokasho NP-R" w:eastAsia="UD Digi Kyokasho NP-R"/>
+          <w:iCs/>
+          <w:noProof/>
+          <w:color w:val="0070C0"/>
+        </w:rPr>
+        <w:t>’</w:t>
+      </w:r>
+      <w:r>
+        <w:rPr>
+          <w:rFonts w:ascii="UD Digi Kyokasho NP-R" w:eastAsia="UD Digi Kyokasho NP-R"/>
+          <w:iCs/>
+          <w:noProof/>
+          <w:color w:val="0070C0"/>
+        </w:rPr>
+        <w:t xml:space="preserve"> </w:t>
+      </w:r>
+      <w:r>
+        <w:rPr>
+          <w:rFonts w:ascii="UD Digi Kyokasho NP-R" w:eastAsia="UD Digi Kyokasho NP-R"/>
+          <w:iCs/>
+          <w:noProof/>
+          <w:color w:val="0070C0"/>
+        </w:rPr>
+        <w:t>,</w:t>
+      </w:r>
+      <w:r>
+        <w:rPr>
+          <w:rFonts w:ascii="UD Digi Kyokasho NP-R" w:eastAsia="UD Digi Kyokasho NP-R"/>
+          <w:iCs/>
+          <w:noProof/>
+          <w:color w:val="0070C0"/>
+        </w:rPr>
+        <w:t xml:space="preserve"> </w:t>
+      </w:r>
+    </w:p>
+    <w:p>
+      <w:pPr>
+        <w:rPr>
+          <w:rFonts w:ascii="UD Digi Kyokasho NP-R" w:eastAsia="UD Digi Kyokasho NP-R"/>
+          <w:iCs/>
+          <w:noProof/>
+          <w:color w:val="0070C0"/>
+        </w:rPr>
+      </w:pPr>
+      <w:r>
+        <w:rPr>
+          <w:rFonts w:ascii="UD Digi Kyokasho NP-R" w:eastAsia="UD Digi Kyokasho NP-R"/>
+          <w:iCs/>
+          <w:noProof/>
+          <w:color w:val="0070C0"/>
+        </w:rPr>
+        <w:t>‘</w:t>
+      </w:r>
+      <w:r>
+        <w:rPr>
+          <w:rFonts w:ascii="UD Digi Kyokasho NP-R" w:eastAsia="UD Digi Kyokasho NP-R"/>
+          <w:iCs/>
+          <w:noProof/>
+          <w:color w:val="0070C0"/>
+        </w:rPr>
+        <w:t>varrun</w:t>
+      </w:r>
+      <w:r>
+        <w:rPr>
+          <w:rFonts w:ascii="UD Digi Kyokasho NP-R" w:eastAsia="UD Digi Kyokasho NP-R"/>
+          <w:iCs/>
+          <w:noProof/>
+          <w:color w:val="0070C0"/>
+        </w:rPr>
+        <w:t>()</w:t>
+      </w:r>
+      <w:r>
+        <w:rPr>
+          <w:rFonts w:ascii="UD Digi Kyokasho NP-R" w:eastAsia="UD Digi Kyokasho NP-R"/>
+          <w:iCs/>
+          <w:noProof/>
+          <w:color w:val="0070C0"/>
+        </w:rPr>
+        <w:t>’</w:t>
+      </w:r>
+      <w:r>
+        <w:rPr>
+          <w:rFonts w:ascii="UD Digi Kyokasho NP-R" w:eastAsia="UD Digi Kyokasho NP-R"/>
+          <w:iCs/>
+          <w:noProof/>
+          <w:color w:val="0070C0"/>
+        </w:rPr>
+        <w:t xml:space="preserve"> and </w:t>
+      </w:r>
+      <w:r>
+        <w:rPr>
+          <w:rFonts w:ascii="UD Digi Kyokasho NP-R" w:eastAsia="UD Digi Kyokasho NP-R"/>
+          <w:iCs/>
+          <w:noProof/>
+          <w:color w:val="0070C0"/>
+        </w:rPr>
+        <w:t>‘</w:t>
+      </w:r>
+      <w:r>
+        <w:rPr>
+          <w:rFonts w:ascii="UD Digi Kyokasho NP-R" w:eastAsia="UD Digi Kyokasho NP-R"/>
+          <w:iCs/>
+          <w:noProof/>
+          <w:color w:val="0070C0"/>
+        </w:rPr>
+        <w:t>eachrun()</w:t>
+      </w:r>
+      <w:r>
+        <w:rPr>
+          <w:rFonts w:ascii="UD Digi Kyokasho NP-R" w:eastAsia="UD Digi Kyokasho NP-R"/>
+          <w:iCs/>
+          <w:noProof/>
+          <w:color w:val="0070C0"/>
+        </w:rPr>
+        <w:t>’</w:t>
+      </w:r>
+      <w:r>
+        <w:rPr>
+          <w:rFonts w:ascii="UD Digi Kyokasho NP-R" w:eastAsia="UD Digi Kyokasho NP-R"/>
+          <w:iCs/>
+          <w:noProof/>
+          <w:color w:val="0070C0"/>
+        </w:rPr>
         <w:t xml:space="preserve">. </w:t>
       </w:r>
       <w:r>
@@ -5059,88 +5291,25 @@
           <w:rFonts w:ascii="UD Digi Kyokasho NP-R" w:eastAsia="UD Digi Kyokasho NP-R"/>
           <w:iCs/>
           <w:noProof/>
-          <w:color w:val="0070C0"/>
-        </w:rPr>
-        <w:t>You can alternatively annotated</w:t>
-      </w:r>
-      <w:r>
-        <w:rPr>
-          <w:rFonts w:ascii="UD Digi Kyokasho NP-R" w:eastAsia="UD Digi Kyokasho NP-R"/>
-          <w:iCs/>
-          <w:noProof/>
-          <w:color w:val="0070C0"/>
-        </w:rPr>
-        <w:t xml:space="preserve"> it </w:t>
-      </w:r>
-      <w:r>
-        <w:rPr>
-          <w:rFonts w:ascii="UD Digi Kyokasho NP-R" w:eastAsia="UD Digi Kyokasho NP-R"/>
-          <w:iCs/>
-          <w:noProof/>
-          <w:color w:val="0070C0"/>
-        </w:rPr>
-        <w:t xml:space="preserve">and additionally </w:t>
-      </w:r>
-      <w:r>
-        <w:rPr>
-          <w:rFonts w:ascii="UD Digi Kyokasho NP-R" w:eastAsia="UD Digi Kyokasho NP-R"/>
-          <w:iCs/>
-          <w:noProof/>
-          <w:color w:val="0070C0"/>
-        </w:rPr>
-        <w:t>run</w:t>
-      </w:r>
-      <w:r>
-        <w:rPr>
-          <w:rFonts w:ascii="UD Digi Kyokasho NP-R" w:eastAsia="UD Digi Kyokasho NP-R"/>
-          <w:iCs/>
-          <w:noProof/>
-          <w:color w:val="0070C0"/>
-        </w:rPr>
-        <w:t xml:space="preserve"> the </w:t>
-      </w:r>
-      <w:r>
-        <w:rPr>
-          <w:rFonts w:ascii="UD Digi Kyokasho NP-R" w:eastAsia="UD Digi Kyokasho NP-R"/>
-          <w:iCs/>
-          <w:noProof/>
-          <w:color w:val="0070C0"/>
-        </w:rPr>
-        <w:t xml:space="preserve">function </w:t>
-      </w:r>
-      <w:r>
-        <w:rPr>
-          <w:rFonts w:ascii="UD Digi Kyokasho NP-R" w:eastAsia="UD Digi Kyokasho NP-R"/>
-          <w:iCs/>
-          <w:noProof/>
-          <w:color w:val="0070C0"/>
-        </w:rPr>
-        <w:t>‘</w:t>
-      </w:r>
-      <w:r>
-        <w:rPr>
-          <w:rFonts w:ascii="UD Digi Kyokasho NP-R" w:eastAsia="UD Digi Kyokasho NP-R"/>
-          <w:iCs/>
-          <w:noProof/>
-          <w:color w:val="0070C0"/>
-        </w:rPr>
-        <w:t>meticulousrun()</w:t>
-      </w:r>
-      <w:r>
-        <w:rPr>
-          <w:rFonts w:ascii="UD Digi Kyokasho NP-R" w:eastAsia="UD Digi Kyokasho NP-R"/>
-          <w:iCs/>
-          <w:noProof/>
-          <w:color w:val="0070C0"/>
-        </w:rPr>
-        <w:t>’</w:t>
-      </w:r>
-      <w:r>
-        <w:rPr>
-          <w:rFonts w:ascii="UD Digi Kyokasho NP-R" w:eastAsia="UD Digi Kyokasho NP-R"/>
-          <w:iCs/>
-          <w:noProof/>
-          <w:color w:val="0070C0"/>
+          <w:color w:val="FF0000"/>
+        </w:rPr>
+        <w:t xml:space="preserve">Warning: the </w:t>
+      </w:r>
+      <w:r>
+        <w:rPr>
+          <w:rFonts w:ascii="UD Digi Kyokasho NP-R" w:eastAsia="UD Digi Kyokasho NP-R"/>
+          <w:iCs/>
+          <w:noProof/>
+          <w:color w:val="FF0000"/>
+        </w:rPr>
+        <w:t>first two</w:t>
+      </w:r>
+      <w:r>
+        <w:rPr>
+          <w:rFonts w:ascii="UD Digi Kyokasho NP-R" w:eastAsia="UD Digi Kyokasho NP-R"/>
+          <w:iCs/>
+          <w:noProof/>
+          <w:color w:val="FF0000"/>
         </w:rPr>
         <w:t xml:space="preserve"> </w:t>
       </w:r>
@@ -5149,45 +5318,36 @@
           <w:rFonts w:ascii="UD Digi Kyokasho NP-R" w:eastAsia="UD Digi Kyokasho NP-R"/>
           <w:iCs/>
           <w:noProof/>
-          <w:color w:val="0070C0"/>
-        </w:rPr>
-        <w:t xml:space="preserve">included a tedious </w:t>
-      </w:r>
-      <w:r>
-        <w:rPr>
-          <w:rFonts w:ascii="UD Digi Kyokasho NP-R" w:eastAsia="UD Digi Kyokasho NP-R"/>
-          <w:iCs/>
-          <w:noProof/>
-          <w:color w:val="0070C0"/>
-        </w:rPr>
-        <w:t>loo</w:t>
-      </w:r>
-      <w:r>
-        <w:rPr>
-          <w:rFonts w:ascii="UD Digi Kyokasho NP-R" w:eastAsia="UD Digi Kyokasho NP-R"/>
-          <w:iCs/>
-          <w:noProof/>
-          <w:color w:val="0070C0"/>
-        </w:rPr>
-        <w:t>p</w:t>
-      </w:r>
-      <w:r>
-        <w:rPr>
-          <w:rFonts w:ascii="UD Digi Kyokasho NP-R" w:eastAsia="UD Digi Kyokasho NP-R"/>
-          <w:iCs/>
-          <w:noProof/>
-          <w:color w:val="0070C0"/>
-        </w:rPr>
-        <w:t xml:space="preserve">. </w:t>
-      </w:r>
-      <w:r>
-        <w:rPr>
-          <w:rFonts w:ascii="UD Digi Kyokasho NP-R" w:eastAsia="UD Digi Kyokasho NP-R"/>
-          <w:iCs/>
-          <w:noProof/>
           <w:color w:val="FF0000"/>
         </w:rPr>
-        <w:t xml:space="preserve">Warning: the loop will take you about 8 mins depending on your device. </w:t>
+        <w:t>function</w:t>
+      </w:r>
+      <w:r>
+        <w:rPr>
+          <w:rFonts w:ascii="UD Digi Kyokasho NP-R" w:eastAsia="UD Digi Kyokasho NP-R"/>
+          <w:iCs/>
+          <w:noProof/>
+          <w:color w:val="FF0000"/>
+        </w:rPr>
+        <w:t xml:space="preserve"> will take you about </w:t>
+      </w:r>
+      <w:r>
+        <w:rPr>
+          <w:rFonts w:ascii="UD Digi Kyokasho NP-R" w:eastAsia="UD Digi Kyokasho NP-R"/>
+          <w:iCs/>
+          <w:noProof/>
+          <w:color w:val="FF0000"/>
+        </w:rPr>
+        <w:t>8</w:t>
+      </w:r>
+      <w:r>
+        <w:rPr>
+          <w:rFonts w:ascii="UD Digi Kyokasho NP-R" w:eastAsia="UD Digi Kyokasho NP-R"/>
+          <w:iCs/>
+          <w:noProof/>
+          <w:color w:val="FF0000"/>
+        </w:rPr>
+        <w:t xml:space="preserve"> mins depending on your device. </w:t>
       </w:r>
     </w:p>
     <w:p>
@@ -5302,25 +5462,24 @@
           <w:iCs/>
           <w:noProof/>
         </w:rPr>
-        <w:t>tiple of 1000.</w:t>
-      </w:r>
-      <w:r>
-        <w:rPr>
-          <w:rFonts w:ascii="UD Digi Kyokasho NP-R" w:eastAsia="UD Digi Kyokasho NP-R"/>
-          <w:iCs/>
-          <w:noProof/>
-        </w:rPr>
-        <w:t xml:space="preserve"> </w:t>
-      </w:r>
-      <w:r>
-        <w:rPr>
-          <w:rFonts w:ascii="UD Digi Kyokasho NP-R" w:eastAsia="UD Digi Kyokasho NP-R" w:hint="eastAsia"/>
-          <w:iCs/>
-          <w:noProof/>
-        </w:rPr>
-        <w:t xml:space="preserve">It generates a 1 by </w:t>
+        <w:t>tiple of 1000</w:t>
+      </w:r>
+      <w:r>
+        <w:rPr>
+          <w:rFonts w:ascii="UD Digi Kyokasho NP-R" w:eastAsia="UD Digi Kyokasho NP-R"/>
+          <w:iCs/>
+          <w:noProof/>
+        </w:rPr>
+        <w:t>,i.e. N=linspace(1000,</w:t>
       </w:r>
       <m:oMath>
+        <m:r>
+          <w:rPr>
+            <w:rFonts w:ascii="Cambria Math" w:eastAsia="UD Digi Kyokasho NP-R" w:hAnsi="Cambria Math" w:hint="eastAsia"/>
+            <w:noProof/>
+          </w:rPr>
+          <m:t xml:space="preserve"> </m:t>
+        </m:r>
         <m:sSup>
           <m:sSupPr>
             <m:ctrlPr>
@@ -5349,19 +5508,69 @@
               </w:rPr>
               <m:t>7</m:t>
             </m:r>
+          </m:sup>
+        </m:sSup>
+      </m:oMath>
+      <w:r>
+        <w:rPr>
+          <w:rFonts w:ascii="UD Digi Kyokasho NP-R" w:eastAsia="UD Digi Kyokasho NP-R"/>
+          <w:iCs/>
+          <w:noProof/>
+        </w:rPr>
+        <w:t xml:space="preserve">,1000). </w:t>
+      </w:r>
+      <w:r>
+        <w:rPr>
+          <w:rFonts w:ascii="UD Digi Kyokasho NP-R" w:eastAsia="UD Digi Kyokasho NP-R"/>
+          <w:iCs/>
+          <w:noProof/>
+        </w:rPr>
+        <w:t xml:space="preserve"> </w:t>
+      </w:r>
+      <w:r>
+        <w:rPr>
+          <w:rFonts w:ascii="UD Digi Kyokasho NP-R" w:eastAsia="UD Digi Kyokasho NP-R"/>
+          <w:iCs/>
+          <w:noProof/>
+        </w:rPr>
+        <w:t>An</w:t>
+      </w:r>
+      <w:r>
+        <w:rPr>
+          <w:rFonts w:ascii="UD Digi Kyokasho NP-R" w:eastAsia="UD Digi Kyokasho NP-R" w:hint="eastAsia"/>
+          <w:iCs/>
+          <w:noProof/>
+        </w:rPr>
+        <w:t xml:space="preserve"> 1 by </w:t>
+      </w:r>
+      <m:oMath>
+        <m:sSup>
+          <m:sSupPr>
+            <m:ctrlPr>
+              <w:rPr>
+                <w:rFonts w:ascii="Cambria Math" w:eastAsia="UD Digi Kyokasho NP-R" w:hAnsi="Cambria Math" w:hint="eastAsia"/>
+                <w:i/>
+                <w:iCs/>
+                <w:noProof/>
+              </w:rPr>
+            </m:ctrlPr>
+          </m:sSupPr>
+          <m:e>
             <m:r>
               <w:rPr>
                 <w:rFonts w:ascii="Cambria Math" w:eastAsia="UD Digi Kyokasho NP-R" w:hAnsi="Cambria Math" w:hint="eastAsia"/>
                 <w:noProof/>
               </w:rPr>
-              <m:t>-</m:t>
+              <m:t>10</m:t>
             </m:r>
+          </m:e>
+          <m:sup>
             <m:r>
               <w:rPr>
-                <w:rFonts w:ascii="Cambria Math" w:eastAsia="UD Digi Kyokasho NP-R" w:hAnsi="Cambria Math" w:hint="eastAsia"/>
+                <w:rFonts w:ascii="Cambria Math" w:eastAsia="UD Digi Kyokasho NP-R" w:hAnsi="Cambria Math"/>
                 <w:noProof/>
               </w:rPr>
-              <m:t>3</m:t>
+              <m:t>4</m:t>
             </m:r>
           </m:sup>
         </m:sSup>
@@ -5436,16 +5645,94 @@
           <w:iCs/>
           <w:noProof/>
         </w:rPr>
-        <w:t xml:space="preserve"> in which we determine the absolute errors further and store them.</w:t>
-      </w:r>
-      <w:r>
-        <w:rPr>
-          <w:rFonts w:ascii="UD Digi Kyokasho NP-R" w:eastAsia="UD Digi Kyokasho NP-R"/>
-          <w:iCs/>
-          <w:noProof/>
-        </w:rPr>
         <w:t xml:space="preserve"> </w:t>
       </w:r>
+      <w:r>
+        <w:rPr>
+          <w:rFonts w:ascii="UD Digi Kyokasho NP-R" w:eastAsia="UD Digi Kyokasho NP-R"/>
+          <w:iCs/>
+          <w:noProof/>
+        </w:rPr>
+        <w:t>is built to store</w:t>
+      </w:r>
+      <w:r>
+        <w:rPr>
+          <w:rFonts w:ascii="UD Digi Kyokasho NP-R" w:eastAsia="UD Digi Kyokasho NP-R" w:hint="eastAsia"/>
+          <w:iCs/>
+          <w:noProof/>
+        </w:rPr>
+        <w:t xml:space="preserve"> absolute errors.</w:t>
+      </w:r>
+      <w:r>
+        <w:rPr>
+          <w:rFonts w:ascii="UD Digi Kyokasho NP-R" w:eastAsia="UD Digi Kyokasho NP-R"/>
+          <w:iCs/>
+          <w:noProof/>
+        </w:rPr>
+        <w:t xml:space="preserve"> </w:t>
+      </w:r>
+      <w:r>
+        <w:rPr>
+          <w:rFonts w:ascii="UD Digi Kyokasho NP-R" w:eastAsia="UD Digi Kyokasho NP-R"/>
+          <w:iCs/>
+          <w:noProof/>
+        </w:rPr>
+        <w:t xml:space="preserve">  </w:t>
+      </w:r>
+      <w:r>
+        <w:rPr>
+          <w:rFonts w:ascii="UD Digi Kyokasho NP-R" w:eastAsia="UD Digi Kyokasho NP-R"/>
+          <w:iCs/>
+          <w:noProof/>
+          <w:color w:val="0070C0"/>
+        </w:rPr>
+        <w:t>Function</w:t>
+      </w:r>
+      <w:r>
+        <w:rPr>
+          <w:rFonts w:asciiTheme="minorEastAsia" w:hAnsiTheme="minorEastAsia" w:hint="eastAsia"/>
+          <w:iCs/>
+          <w:noProof/>
+          <w:color w:val="0070C0"/>
+        </w:rPr>
+        <w:t>:</w:t>
+      </w:r>
+      <w:r>
+        <w:rPr>
+          <w:rFonts w:ascii="UD Digi Kyokasho NP-R" w:eastAsia="UD Digi Kyokasho NP-R"/>
+          <w:iCs/>
+          <w:noProof/>
+          <w:color w:val="0070C0"/>
+        </w:rPr>
+        <w:t xml:space="preserve"> </w:t>
+      </w:r>
+      <w:r>
+        <w:rPr>
+          <w:rFonts w:ascii="UD Digi Kyokasho NP-R" w:eastAsia="UD Digi Kyokasho NP-R"/>
+          <w:iCs/>
+          <w:noProof/>
+          <w:color w:val="0070C0"/>
+        </w:rPr>
+        <w:t>‘</w:t>
+      </w:r>
+      <w:r>
+        <w:rPr>
+          <w:rFonts w:ascii="UD Digi Kyokasho NP-R" w:eastAsia="UD Digi Kyokasho NP-R"/>
+          <w:iCs/>
+          <w:noProof/>
+          <w:color w:val="0070C0"/>
+        </w:rPr>
+        <w:t>meticulousrun()</w:t>
+      </w:r>
+      <w:r>
+        <w:rPr>
+          <w:rFonts w:ascii="UD Digi Kyokasho NP-R" w:eastAsia="UD Digi Kyokasho NP-R"/>
+          <w:iCs/>
+          <w:noProof/>
+          <w:color w:val="0070C0"/>
+        </w:rPr>
+        <w:t>’</w:t>
+      </w:r>
     </w:p>
     <w:p>
       <w:pPr>
@@ -5456,6 +5743,75 @@
           <w:noProof/>
         </w:rPr>
       </w:pPr>
+      <w:r>
+        <w:rPr>
+          <w:rFonts w:ascii="UD Digi Kyokasho NP-R" w:eastAsia="UD Digi Kyokasho NP-R" w:hint="eastAsia"/>
+          <w:iCs/>
+          <w:noProof/>
+        </w:rPr>
+        <w:drawing>
+          <wp:anchor distT="0" distB="0" distL="114300" distR="114300" simplePos="0" relativeHeight="251660288" behindDoc="0" locked="0" layoutInCell="1" allowOverlap="1" wp14:anchorId="5F3CE206" wp14:editId="3154CDD0">
+            <wp:simplePos x="0" y="0"/>
+            <wp:positionH relativeFrom="margin">
+              <wp:align>center</wp:align>
+            </wp:positionH>
+            <wp:positionV relativeFrom="paragraph">
+              <wp:posOffset>2307590</wp:posOffset>
+            </wp:positionV>
+            <wp:extent cx="3829050" cy="2870076"/>
+            <wp:effectExtent l="0" t="0" r="0" b="0"/>
+            <wp:wrapNone/>
+            <wp:docPr id="9" name="圖片 9"/>
+            <wp:cNvGraphicFramePr>
+              <a:graphicFrameLocks xmlns:a="http://schemas.openxmlformats.org/drawingml/2006/main" noChangeAspect="1"/>
+            </wp:cNvGraphicFramePr>
+            <a:graphic xmlns:a="http://schemas.openxmlformats.org/drawingml/2006/main">
+              <a:graphicData uri="http://schemas.openxmlformats.org/drawingml/2006/picture">
+                <pic:pic xmlns:pic="http://schemas.openxmlformats.org/drawingml/2006/picture">
+                  <pic:nvPicPr>
+                    <pic:cNvPr id="0" name="Picture 3"/>
+                    <pic:cNvPicPr>
+                      <a:picLocks noChangeAspect="1" noChangeArrowheads="1"/>
+                    </pic:cNvPicPr>
+                  </pic:nvPicPr>
+                  <pic:blipFill>
+                    <a:blip r:embed="rId16">
+                      <a:extLst>
+                        <a:ext uri="{28A0092B-C50C-407E-A947-70E740481C1C}">
+                          <a14:useLocalDpi xmlns:a14="http://schemas.microsoft.com/office/drawing/2010/main" val="0"/>
+                        </a:ext>
+                      </a:extLst>
+                    </a:blip>
+                    <a:srcRect/>
+                    <a:stretch>
+                      <a:fillRect/>
+                    </a:stretch>
+                  </pic:blipFill>
+                  <pic:spPr bwMode="auto">
+                    <a:xfrm>
+                      <a:off x="0" y="0"/>
+                      <a:ext cx="3829050" cy="2870076"/>
+                    </a:xfrm>
+                    <a:prstGeom prst="rect">
+                      <a:avLst/>
+                    </a:prstGeom>
+                    <a:noFill/>
+                    <a:ln>
+                      <a:noFill/>
+                    </a:ln>
+                  </pic:spPr>
+                </pic:pic>
+              </a:graphicData>
+            </a:graphic>
+            <wp14:sizeRelH relativeFrom="margin">
+              <wp14:pctWidth>0</wp14:pctWidth>
+            </wp14:sizeRelH>
+            <wp14:sizeRelV relativeFrom="margin">
+              <wp14:pctHeight>0</wp14:pctHeight>
+            </wp14:sizeRelV>
+          </wp:anchor>
+        </w:drawing>
+      </w:r>
       <w:r>
         <w:rPr>
           <w:rFonts w:ascii="UD Digi Kyokasho NP-R" w:eastAsia="UD Digi Kyokasho NP-R" w:hint="eastAsia"/>
@@ -5629,21 +5985,7 @@
             <w:rFonts w:ascii="Cambria Math" w:eastAsia="UD Digi Kyokasho NP-R" w:hAnsi="Cambria Math" w:hint="eastAsia"/>
             <w:noProof/>
           </w:rPr>
-          <m:t xml:space="preserve"> </m:t>
-        </m:r>
-        <m:r>
-          <w:rPr>
-            <w:rFonts w:ascii="Cambria Math" w:eastAsia="UD Digi Kyokasho NP-R" w:hAnsi="Cambria Math" w:hint="eastAsia"/>
-            <w:noProof/>
-          </w:rPr>
-          <m:t xml:space="preserve"> or </m:t>
-        </m:r>
-        <m:r>
-          <w:rPr>
-            <w:rFonts w:ascii="Cambria Math" w:eastAsia="UD Digi Kyokasho NP-R" w:hAnsi="Cambria Math" w:hint="eastAsia"/>
-            <w:noProof/>
-          </w:rPr>
-          <m:t xml:space="preserve"> </m:t>
+          <m:t xml:space="preserve">  or  </m:t>
         </m:r>
         <m:sSup>
           <m:sSupPr>
@@ -5704,7 +6046,39 @@
           <w:iCs/>
           <w:noProof/>
         </w:rPr>
-        <w:t xml:space="preserve"> the loop takes 8.01s, 26.87s, 471.96s to finish its mission.</w:t>
+        <w:t xml:space="preserve"> the loop takes 8.01s, 26.87s, 471.96s to </w:t>
+      </w:r>
+      <w:r>
+        <w:rPr>
+          <w:rFonts w:ascii="UD Digi Kyokasho NP-R" w:eastAsia="UD Digi Kyokasho NP-R"/>
+          <w:iCs/>
+          <w:noProof/>
+        </w:rPr>
+        <w:t xml:space="preserve">be </w:t>
+      </w:r>
+      <w:r>
+        <w:rPr>
+          <w:rFonts w:ascii="UD Digi Kyokasho NP-R" w:eastAsia="UD Digi Kyokasho NP-R" w:hint="eastAsia"/>
+          <w:iCs/>
+          <w:noProof/>
+        </w:rPr>
+        <w:t>finish</w:t>
+      </w:r>
+      <w:r>
+        <w:rPr>
+          <w:rFonts w:ascii="UD Digi Kyokasho NP-R" w:eastAsia="UD Digi Kyokasho NP-R"/>
+          <w:iCs/>
+          <w:noProof/>
+        </w:rPr>
+        <w:t>ed</w:t>
+      </w:r>
+      <w:r>
+        <w:rPr>
+          <w:rFonts w:ascii="UD Digi Kyokasho NP-R" w:eastAsia="UD Digi Kyokasho NP-R" w:hint="eastAsia"/>
+          <w:iCs/>
+          <w:noProof/>
+        </w:rPr>
+        <w:t>.</w:t>
       </w:r>
       <w:r>
         <w:rPr>
@@ -5880,7 +6254,23 @@
           <w:iCs/>
           <w:noProof/>
         </w:rPr>
-        <w:t xml:space="preserve">To be convenience, the data </w:t>
+        <w:t xml:space="preserve">To be convenience, </w:t>
+      </w:r>
+      <w:r>
+        <w:rPr>
+          <w:rFonts w:ascii="UD Digi Kyokasho NP-R" w:eastAsia="UD Digi Kyokasho NP-R"/>
+          <w:iCs/>
+          <w:noProof/>
+        </w:rPr>
+        <w:t>absolute errors</w:t>
+      </w:r>
+      <w:r>
+        <w:rPr>
+          <w:rFonts w:ascii="UD Digi Kyokasho NP-R" w:eastAsia="UD Digi Kyokasho NP-R"/>
+          <w:iCs/>
+          <w:noProof/>
+        </w:rPr>
+        <w:t xml:space="preserve"> </w:t>
       </w:r>
       <w:r>
         <w:rPr>
@@ -5925,6 +6315,124 @@
     </w:p>
     <w:p>
       <w:pPr>
+        <w:jc w:val="center"/>
+        <w:rPr>
+          <w:rFonts w:ascii="UD Digi Kyokasho NP-R" w:eastAsia="UD Digi Kyokasho NP-R"/>
+          <w:iCs/>
+          <w:noProof/>
+        </w:rPr>
+      </w:pPr>
+    </w:p>
+    <w:p>
+      <w:pPr>
+        <w:rPr>
+          <w:iCs/>
+          <w:noProof/>
+        </w:rPr>
+      </w:pPr>
+    </w:p>
+    <w:p>
+      <w:pPr>
+        <w:rPr>
+          <w:iCs/>
+          <w:noProof/>
+        </w:rPr>
+      </w:pPr>
+    </w:p>
+    <w:p/>
+    <w:p/>
+    <w:p>
+      <w:pPr>
+        <w:rPr>
+          <w:rFonts w:hint="eastAsia"/>
+        </w:rPr>
+      </w:pPr>
+    </w:p>
+    <w:p/>
+    <w:p/>
+    <w:p>
+      <w:pPr>
+        <w:rPr>
+          <w:rFonts w:hint="eastAsia"/>
+        </w:rPr>
+      </w:pPr>
+    </w:p>
+    <w:p>
+      <w:pPr>
+        <w:ind w:firstLineChars="500" w:firstLine="1200"/>
+        <w:rPr>
+          <w:rFonts w:ascii="UD Digi Kyokasho NP-R" w:hint="eastAsia"/>
+          <w:iCs/>
+          <w:noProof/>
+          <w:color w:val="00B050"/>
+        </w:rPr>
+      </w:pPr>
+      <w:r>
+        <w:rPr>
+          <w:rFonts w:ascii="UD Digi Kyokasho NP-R" w:hint="eastAsia"/>
+          <w:iCs/>
+          <w:noProof/>
+          <w:color w:val="00B050"/>
+        </w:rPr>
+        <w:t>(f</w:t>
+      </w:r>
+      <w:r>
+        <w:rPr>
+          <w:rFonts w:ascii="UD Digi Kyokasho NP-R"/>
+          <w:iCs/>
+          <w:noProof/>
+          <w:color w:val="00B050"/>
+        </w:rPr>
+        <w:t>ig</w:t>
+      </w:r>
+      <w:r>
+        <w:rPr>
+          <w:rFonts w:ascii="UD Digi Kyokasho NP-R"/>
+          <w:iCs/>
+          <w:noProof/>
+          <w:color w:val="00B050"/>
+        </w:rPr>
+        <w:t>.</w:t>
+      </w:r>
+      <w:r>
+        <w:rPr>
+          <w:rFonts w:ascii="UD Digi Kyokasho NP-R"/>
+          <w:iCs/>
+          <w:noProof/>
+          <w:color w:val="00B050"/>
+        </w:rPr>
+        <w:t xml:space="preserve"> </w:t>
+      </w:r>
+      <w:r>
+        <w:rPr>
+          <w:rFonts w:ascii="UD Digi Kyokasho NP-R"/>
+          <w:iCs/>
+          <w:noProof/>
+          <w:color w:val="00B050"/>
+        </w:rPr>
+        <w:t>a</w:t>
+      </w:r>
+      <w:r>
+        <w:rPr>
+          <w:rFonts w:ascii="UD Digi Kyokasho NP-R"/>
+          <w:iCs/>
+          <w:noProof/>
+          <w:color w:val="00B050"/>
+        </w:rPr>
+        <w:t xml:space="preserve"> </w:t>
+      </w:r>
+      <w:r>
+        <w:rPr>
+          <w:rFonts w:ascii="UD Digi Kyokasho NP-R" w:hint="eastAsia"/>
+          <w:iCs/>
+          <w:noProof/>
+          <w:color w:val="00B050"/>
+        </w:rPr>
+        <w:t>)</w:t>
+      </w:r>
+    </w:p>
+    <w:p>
+      <w:pPr>
         <w:ind w:firstLine="480"/>
         <w:rPr>
           <w:rFonts w:ascii="UD Digi Kyokasho NP-R" w:eastAsia="UD Digi Kyokasho NP-R"/>
@@ -5934,19 +6442,27 @@
       </w:pPr>
       <w:r>
         <w:rPr>
+          <w:rFonts w:ascii="UD Digi Kyokasho NP-R" w:eastAsia="UD Digi Kyokasho NP-R"/>
+          <w:iCs/>
+          <w:noProof/>
+        </w:rPr>
+        <w:t>I</w:t>
+      </w:r>
+      <w:r>
+        <w:rPr>
           <w:rFonts w:ascii="UD Digi Kyokasho NP-R" w:eastAsia="UD Digi Kyokasho NP-R" w:hint="eastAsia"/>
           <w:iCs/>
           <w:noProof/>
         </w:rPr>
-        <w:t>In fact, We c</w:t>
-      </w:r>
-      <w:r>
-        <w:rPr>
-          <w:rFonts w:ascii="UD Digi Kyokasho NP-R" w:eastAsia="UD Digi Kyokasho NP-R"/>
-          <w:iCs/>
-          <w:noProof/>
-        </w:rPr>
-        <w:t>ould</w:t>
+        <w:t>n fact,</w:t>
+      </w:r>
+      <w:r>
+        <w:rPr>
+          <w:rFonts w:ascii="UD Digi Kyokasho NP-R" w:eastAsia="UD Digi Kyokasho NP-R"/>
+          <w:iCs/>
+          <w:noProof/>
+        </w:rPr>
+        <w:t xml:space="preserve"> there are many ways to</w:t>
       </w:r>
       <w:r>
         <w:rPr>
@@ -5954,22 +6470,38 @@
           <w:iCs/>
           <w:noProof/>
         </w:rPr>
-        <w:t xml:space="preserve"> improve the performance.</w:t>
-      </w:r>
-      <w:r>
-        <w:rPr>
-          <w:rFonts w:ascii="UD Digi Kyokasho NP-R" w:eastAsia="UD Digi Kyokasho NP-R"/>
-          <w:iCs/>
-          <w:noProof/>
-        </w:rPr>
         <w:t xml:space="preserve"> </w:t>
       </w:r>
       <w:r>
         <w:rPr>
+          <w:rFonts w:ascii="UD Digi Kyokasho NP-R" w:eastAsia="UD Digi Kyokasho NP-R"/>
+          <w:iCs/>
+          <w:noProof/>
+        </w:rPr>
+        <w:t>reduce running time</w:t>
+      </w:r>
+      <w:r>
+        <w:rPr>
           <w:rFonts w:ascii="UD Digi Kyokasho NP-R" w:eastAsia="UD Digi Kyokasho NP-R" w:hint="eastAsia"/>
           <w:iCs/>
           <w:noProof/>
         </w:rPr>
+        <w:t>.</w:t>
+      </w:r>
+      <w:r>
+        <w:rPr>
+          <w:rFonts w:ascii="UD Digi Kyokasho NP-R" w:eastAsia="UD Digi Kyokasho NP-R"/>
+          <w:iCs/>
+          <w:noProof/>
+        </w:rPr>
+        <w:t xml:space="preserve"> </w:t>
+      </w:r>
+      <w:r>
+        <w:rPr>
+          <w:rFonts w:ascii="UD Digi Kyokasho NP-R" w:eastAsia="UD Digi Kyokasho NP-R" w:hint="eastAsia"/>
+          <w:iCs/>
+          <w:noProof/>
+        </w:rPr>
         <w:t xml:space="preserve">For example, </w:t>
       </w:r>
       <w:r>
@@ -5978,7 +6510,7 @@
           <w:iCs/>
           <w:noProof/>
         </w:rPr>
-        <w:t xml:space="preserve">you could </w:t>
+        <w:t xml:space="preserve">you can </w:t>
       </w:r>
       <w:r>
         <w:rPr>
@@ -6055,32 +6587,31 @@
     </w:p>
     <w:p>
       <w:pPr>
-        <w:jc w:val="center"/>
-        <w:rPr>
-          <w:rFonts w:ascii="UD Digi Kyokasho NP-R" w:eastAsia="UD Digi Kyokasho NP-R" w:hint="eastAsia"/>
-          <w:iCs/>
-          <w:noProof/>
-        </w:rPr>
-      </w:pPr>
-      <w:r>
-        <w:rPr>
-          <w:rFonts w:ascii="UD Digi Kyokasho NP-R" w:eastAsia="UD Digi Kyokasho NP-R" w:hint="eastAsia"/>
-          <w:iCs/>
-          <w:noProof/>
-        </w:rPr>
+        <w:rPr>
+          <w:iCs/>
+          <w:noProof/>
+          <w:color w:val="FF0000"/>
+        </w:rPr>
+      </w:pPr>
+      <w:r>
+        <w:rPr>
+          <w:iCs/>
+          <w:noProof/>
+        </w:rPr>
+        <w:lastRenderedPageBreak/>
         <w:drawing>
-          <wp:anchor distT="0" distB="0" distL="114300" distR="114300" simplePos="0" relativeHeight="251660288" behindDoc="0" locked="0" layoutInCell="1" allowOverlap="1" wp14:anchorId="5F3CE206" wp14:editId="47294A48">
+          <wp:anchor distT="0" distB="0" distL="114300" distR="114300" simplePos="0" relativeHeight="251662336" behindDoc="1" locked="0" layoutInCell="1" allowOverlap="1" wp14:anchorId="7F7C6947" wp14:editId="6283BB2A">
             <wp:simplePos x="0" y="0"/>
             <wp:positionH relativeFrom="margin">
-              <wp:align>center</wp:align>
+              <wp:align>left</wp:align>
             </wp:positionH>
             <wp:positionV relativeFrom="paragraph">
-              <wp:posOffset>31115</wp:posOffset>
+              <wp:posOffset>78740</wp:posOffset>
             </wp:positionV>
-            <wp:extent cx="3829050" cy="2870076"/>
-            <wp:effectExtent l="0" t="0" r="0" b="0"/>
+            <wp:extent cx="6132231" cy="6591300"/>
+            <wp:effectExtent l="0" t="0" r="1905" b="0"/>
             <wp:wrapNone/>
-            <wp:docPr id="9" name="圖片 9"/>
+            <wp:docPr id="8" name="圖片 8"/>
             <wp:cNvGraphicFramePr>
               <a:graphicFrameLocks xmlns:a="http://schemas.openxmlformats.org/drawingml/2006/main" noChangeAspect="1"/>
             </wp:cNvGraphicFramePr>
@@ -6088,36 +6619,29 @@
               <a:graphicData uri="http://schemas.openxmlformats.org/drawingml/2006/picture">
                 <pic:pic xmlns:pic="http://schemas.openxmlformats.org/drawingml/2006/picture">
                   <pic:nvPicPr>
-                    <pic:cNvPr id="0" name="Picture 3"/>
-                    <pic:cNvPicPr>
-                      <a:picLocks noChangeAspect="1" noChangeArrowheads="1"/>
-                    </pic:cNvPicPr>
+                    <pic:cNvPr id="1" name=""/>
+                    <pic:cNvPicPr/>
                   </pic:nvPicPr>
                   <pic:blipFill>
-                    <a:blip r:embed="rId16">
+                    <a:blip r:embed="rId17">
                       <a:extLst>
                         <a:ext uri="{28A0092B-C50C-407E-A947-70E740481C1C}">
                           <a14:useLocalDpi xmlns:a14="http://schemas.microsoft.com/office/drawing/2010/main" val="0"/>
                         </a:ext>
                       </a:extLst>
                     </a:blip>
-                    <a:srcRect/>
                     <a:stretch>
                       <a:fillRect/>
                     </a:stretch>
                   </pic:blipFill>
-                  <pic:spPr bwMode="auto">
+                  <pic:spPr>
                     <a:xfrm>
                       <a:off x="0" y="0"/>
-                      <a:ext cx="3829050" cy="2870076"/>
+                      <a:ext cx="6148792" cy="6609101"/>
                     </a:xfrm>
                     <a:prstGeom prst="rect">
                       <a:avLst/>
                     </a:prstGeom>
-                    <a:noFill/>
-                    <a:ln>
-                      <a:noFill/>
-                    </a:ln>
                   </pic:spPr>
                 </pic:pic>
               </a:graphicData>
@@ -6135,17 +6659,208 @@
     <w:p>
       <w:pPr>
         <w:rPr>
-          <w:iCs/>
-          <w:noProof/>
-        </w:rPr>
-      </w:pPr>
-    </w:p>
-    <w:p>
-      <w:pPr>
-        <w:rPr>
           <w:rFonts w:hint="eastAsia"/>
           <w:iCs/>
           <w:noProof/>
+          <w:color w:val="FF0000"/>
+        </w:rPr>
+      </w:pPr>
+    </w:p>
+    <w:p>
+      <w:pPr>
+        <w:rPr>
+          <w:iCs/>
+          <w:noProof/>
+          <w:color w:val="FF0000"/>
+        </w:rPr>
+      </w:pPr>
+    </w:p>
+    <w:p>
+      <w:pPr>
+        <w:rPr>
+          <w:iCs/>
+          <w:noProof/>
+          <w:color w:val="FF0000"/>
+        </w:rPr>
+      </w:pPr>
+    </w:p>
+    <w:p>
+      <w:pPr>
+        <w:rPr>
+          <w:iCs/>
+          <w:noProof/>
+          <w:color w:val="FF0000"/>
+        </w:rPr>
+      </w:pPr>
+    </w:p>
+    <w:p>
+      <w:pPr>
+        <w:rPr>
+          <w:iCs/>
+          <w:noProof/>
+          <w:color w:val="FF0000"/>
+        </w:rPr>
+      </w:pPr>
+    </w:p>
+    <w:p>
+      <w:pPr>
+        <w:rPr>
+          <w:iCs/>
+          <w:noProof/>
+          <w:color w:val="FF0000"/>
+        </w:rPr>
+      </w:pPr>
+    </w:p>
+    <w:p>
+      <w:pPr>
+        <w:rPr>
+          <w:iCs/>
+          <w:noProof/>
+          <w:color w:val="FF0000"/>
+        </w:rPr>
+      </w:pPr>
+    </w:p>
+    <w:p>
+      <w:pPr>
+        <w:rPr>
+          <w:iCs/>
+          <w:noProof/>
+          <w:color w:val="FF0000"/>
+        </w:rPr>
+      </w:pPr>
+    </w:p>
+    <w:p>
+      <w:pPr>
+        <w:rPr>
+          <w:iCs/>
+          <w:noProof/>
+          <w:color w:val="FF0000"/>
+        </w:rPr>
+      </w:pPr>
+    </w:p>
+    <w:p>
+      <w:pPr>
+        <w:rPr>
+          <w:iCs/>
+          <w:noProof/>
+          <w:color w:val="FF0000"/>
+        </w:rPr>
+      </w:pPr>
+    </w:p>
+    <w:p>
+      <w:pPr>
+        <w:rPr>
+          <w:iCs/>
+          <w:noProof/>
+          <w:color w:val="FF0000"/>
+        </w:rPr>
+      </w:pPr>
+    </w:p>
+    <w:p>
+      <w:pPr>
+        <w:rPr>
+          <w:iCs/>
+          <w:noProof/>
+          <w:color w:val="FF0000"/>
+        </w:rPr>
+      </w:pPr>
+    </w:p>
+    <w:p>
+      <w:pPr>
+        <w:rPr>
+          <w:iCs/>
+          <w:noProof/>
+          <w:color w:val="FF0000"/>
+        </w:rPr>
+      </w:pPr>
+    </w:p>
+    <w:p>
+      <w:pPr>
+        <w:rPr>
+          <w:iCs/>
+          <w:noProof/>
+          <w:color w:val="FF0000"/>
+        </w:rPr>
+      </w:pPr>
+    </w:p>
+    <w:p>
+      <w:pPr>
+        <w:rPr>
+          <w:iCs/>
+          <w:noProof/>
+          <w:color w:val="FF0000"/>
+        </w:rPr>
+      </w:pPr>
+    </w:p>
+    <w:p>
+      <w:pPr>
+        <w:rPr>
+          <w:iCs/>
+          <w:noProof/>
+          <w:color w:val="FF0000"/>
+        </w:rPr>
+      </w:pPr>
+    </w:p>
+    <w:p>
+      <w:pPr>
+        <w:rPr>
+          <w:iCs/>
+          <w:noProof/>
+          <w:color w:val="FF0000"/>
+        </w:rPr>
+      </w:pPr>
+    </w:p>
+    <w:p>
+      <w:pPr>
+        <w:rPr>
+          <w:iCs/>
+          <w:noProof/>
+          <w:color w:val="FF0000"/>
+        </w:rPr>
+      </w:pPr>
+    </w:p>
+    <w:p>
+      <w:pPr>
+        <w:rPr>
+          <w:iCs/>
+          <w:noProof/>
+          <w:color w:val="FF0000"/>
+        </w:rPr>
+      </w:pPr>
+    </w:p>
+    <w:p>
+      <w:pPr>
+        <w:rPr>
+          <w:iCs/>
+          <w:noProof/>
+          <w:color w:val="FF0000"/>
+        </w:rPr>
+      </w:pPr>
+    </w:p>
+    <w:p>
+      <w:pPr>
+        <w:rPr>
+          <w:iCs/>
+          <w:noProof/>
+          <w:color w:val="FF0000"/>
+        </w:rPr>
+      </w:pPr>
+    </w:p>
+    <w:p>
+      <w:pPr>
+        <w:rPr>
+          <w:iCs/>
+          <w:noProof/>
+          <w:color w:val="FF0000"/>
+        </w:rPr>
+      </w:pPr>
+    </w:p>
+    <w:p>
+      <w:pPr>
+        <w:rPr>
+          <w:iCs/>
+          <w:noProof/>
+          <w:color w:val="FF0000"/>
         </w:rPr>
       </w:pPr>
     </w:p>
@@ -6153,108 +6868,145 @@
       <w:pPr>
         <w:rPr>
           <w:rFonts w:hint="eastAsia"/>
-        </w:rPr>
-      </w:pPr>
-    </w:p>
-    <w:p>
-      <w:pPr>
-        <w:rPr>
-          <w:rFonts w:hint="eastAsia"/>
-        </w:rPr>
-      </w:pPr>
-    </w:p>
-    <w:p>
-      <w:pPr>
-        <w:rPr>
-          <w:rFonts w:hint="eastAsia"/>
-        </w:rPr>
-      </w:pPr>
-    </w:p>
-    <w:p>
-      <w:pPr>
-        <w:rPr>
-          <w:rFonts w:hint="eastAsia"/>
-        </w:rPr>
-      </w:pPr>
-    </w:p>
-    <w:p>
-      <w:pPr>
-        <w:rPr>
-          <w:rFonts w:hint="eastAsia"/>
-        </w:rPr>
-      </w:pPr>
-    </w:p>
-    <w:p>
-      <w:pPr>
-        <w:rPr>
-          <w:rFonts w:hint="eastAsia"/>
-        </w:rPr>
-      </w:pPr>
-    </w:p>
-    <w:p>
-      <w:pPr>
-        <w:rPr>
-          <w:rFonts w:hint="eastAsia"/>
-        </w:rPr>
-      </w:pPr>
-    </w:p>
-    <w:p>
-      <w:pPr>
-        <w:rPr>
-          <w:iCs/>
-          <w:noProof/>
-        </w:rPr>
-      </w:pPr>
-      <w:r>
-        <w:rPr>
-          <w:iCs/>
-          <w:noProof/>
-        </w:rPr>
-        <w:lastRenderedPageBreak/>
-        <w:drawing>
-          <wp:inline distT="0" distB="0" distL="0" distR="0" wp14:anchorId="7C08110F" wp14:editId="4964EEDF">
-            <wp:extent cx="6096167" cy="6553200"/>
-            <wp:effectExtent l="0" t="0" r="0" b="0"/>
-            <wp:docPr id="8" name="圖片 8"/>
-            <wp:cNvGraphicFramePr>
-              <a:graphicFrameLocks xmlns:a="http://schemas.openxmlformats.org/drawingml/2006/main" noChangeAspect="1"/>
-            </wp:cNvGraphicFramePr>
-            <a:graphic xmlns:a="http://schemas.openxmlformats.org/drawingml/2006/main">
-              <a:graphicData uri="http://schemas.openxmlformats.org/drawingml/2006/picture">
-                <pic:pic xmlns:pic="http://schemas.openxmlformats.org/drawingml/2006/picture">
-                  <pic:nvPicPr>
-                    <pic:cNvPr id="1" name=""/>
-                    <pic:cNvPicPr/>
-                  </pic:nvPicPr>
-                  <pic:blipFill>
-                    <a:blip r:embed="rId17"/>
-                    <a:stretch>
-                      <a:fillRect/>
-                    </a:stretch>
-                  </pic:blipFill>
-                  <pic:spPr>
-                    <a:xfrm>
-                      <a:off x="0" y="0"/>
-                      <a:ext cx="6106311" cy="6564105"/>
-                    </a:xfrm>
-                    <a:prstGeom prst="rect">
-                      <a:avLst/>
-                    </a:prstGeom>
-                  </pic:spPr>
-                </pic:pic>
-              </a:graphicData>
-            </a:graphic>
-          </wp:inline>
-        </w:drawing>
+          <w:iCs/>
+          <w:noProof/>
+          <w:color w:val="FF0000"/>
+        </w:rPr>
+      </w:pPr>
+      <w:r>
+        <w:rPr>
+          <w:iCs/>
+          <w:noProof/>
+          <w:color w:val="FF0000"/>
+        </w:rPr>
+        <mc:AlternateContent>
+          <mc:Choice Requires="wps">
+            <w:drawing>
+              <wp:anchor distT="0" distB="0" distL="114300" distR="114300" simplePos="0" relativeHeight="251661312" behindDoc="0" locked="0" layoutInCell="1" allowOverlap="1" wp14:anchorId="7DB85B1D" wp14:editId="5BFE2CD9">
+                <wp:simplePos x="0" y="0"/>
+                <wp:positionH relativeFrom="margin">
+                  <wp:posOffset>5365115</wp:posOffset>
+                </wp:positionH>
+                <wp:positionV relativeFrom="paragraph">
+                  <wp:posOffset>202565</wp:posOffset>
+                </wp:positionV>
+                <wp:extent cx="514350" cy="228600"/>
+                <wp:effectExtent l="38100" t="38100" r="19050" b="19050"/>
+                <wp:wrapNone/>
+                <wp:docPr id="5" name="直線單箭頭接點 5"/>
+                <wp:cNvGraphicFramePr/>
+                <a:graphic xmlns:a="http://schemas.openxmlformats.org/drawingml/2006/main">
+                  <a:graphicData uri="http://schemas.microsoft.com/office/word/2010/wordprocessingShape">
+                    <wps:wsp>
+                      <wps:cNvCnPr/>
+                      <wps:spPr>
+                        <a:xfrm flipH="1" flipV="1">
+                          <a:off x="0" y="0"/>
+                          <a:ext cx="514350" cy="228600"/>
+                        </a:xfrm>
+                        <a:prstGeom prst="straightConnector1">
+                          <a:avLst/>
+                        </a:prstGeom>
+                        <a:ln>
+                          <a:solidFill>
+                            <a:srgbClr val="FF0000"/>
+                          </a:solidFill>
+                          <a:tailEnd type="triangle"/>
+                        </a:ln>
+                      </wps:spPr>
+                      <wps:style>
+                        <a:lnRef idx="1">
+                          <a:schemeClr val="accent1"/>
+                        </a:lnRef>
+                        <a:fillRef idx="0">
+                          <a:schemeClr val="accent1"/>
+                        </a:fillRef>
+                        <a:effectRef idx="0">
+                          <a:schemeClr val="accent1"/>
+                        </a:effectRef>
+                        <a:fontRef idx="minor">
+                          <a:schemeClr val="tx1"/>
+                        </a:fontRef>
+                      </wps:style>
+                      <wps:bodyPr/>
+                    </wps:wsp>
+                  </a:graphicData>
+                </a:graphic>
+                <wp14:sizeRelH relativeFrom="margin">
+                  <wp14:pctWidth>0</wp14:pctWidth>
+                </wp14:sizeRelH>
+                <wp14:sizeRelV relativeFrom="margin">
+                  <wp14:pctHeight>0</wp14:pctHeight>
+                </wp14:sizeRelV>
+              </wp:anchor>
+            </w:drawing>
+          </mc:Choice>
+          <mc:Fallback>
+            <w:pict>
+              <v:shapetype w14:anchorId="127B8FF2" id="_x0000_t32" coordsize="21600,21600" o:spt="32" o:oned="t" path="m,l21600,21600e" filled="f">
+                <v:path arrowok="t" fillok="f" o:connecttype="none"/>
+                <o:lock v:ext="edit" shapetype="t"/>
+              </v:shapetype>
+              <v:shape id="直線單箭頭接點 5" o:spid="_x0000_s1026" type="#_x0000_t32" style="position:absolute;margin-left:422.45pt;margin-top:15.95pt;width:40.5pt;height:18pt;flip:x y;z-index:251661312;visibility:visible;mso-wrap-style:square;mso-width-percent:0;mso-height-percent:0;mso-wrap-distance-left:9pt;mso-wrap-distance-top:0;mso-wrap-distance-right:9pt;mso-wrap-distance-bottom:0;mso-position-horizontal:absolute;mso-position-horizontal-relative:margin;mso-position-vertical:absolute;mso-position-vertical-relative:text;mso-width-percent:0;mso-height-percent:0;mso-width-relative:margin;mso-height-relative:margin" o:gfxdata="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" strokecolor="red" strokeweight=".5pt">
+                <v:stroke endarrow="block" joinstyle="miter"/>
+                <w10:wrap anchorx="margin"/>
+              </v:shape>
+            </w:pict>
+          </mc:Fallback>
+        </mc:AlternateContent>
+      </w:r>
+    </w:p>
+    <w:p>
+      <w:pPr>
+        <w:jc w:val="right"/>
+        <w:rPr>
+          <w:iCs/>
+          <w:noProof/>
+          <w:color w:val="FF0000"/>
+        </w:rPr>
+      </w:pPr>
+      <w:r>
+        <w:rPr>
+          <w:rFonts w:ascii="UD Digi Kyokasho NP-R" w:eastAsia="UD Digi Kyokasho NP-R"/>
+          <w:iCs/>
+          <w:noProof/>
+          <w:color w:val="FF0000"/>
+        </w:rPr>
+        <w:t>R</w:t>
+      </w:r>
+      <w:r>
+        <w:rPr>
+          <w:rFonts w:ascii="UD Digi Kyokasho NP-R" w:eastAsia="UD Digi Kyokasho NP-R"/>
+          <w:iCs/>
+          <w:noProof/>
+          <w:color w:val="FF0000"/>
+        </w:rPr>
+        <w:t>ound</w:t>
+      </w:r>
+      <w:r>
+        <w:rPr>
+          <w:iCs/>
+          <w:noProof/>
+          <w:color w:val="FF0000"/>
+        </w:rPr>
+        <w:t xml:space="preserve"> </w:t>
+      </w:r>
+      <w:r>
+        <w:rPr>
+          <w:iCs/>
+          <w:noProof/>
+          <w:color w:val="FF0000"/>
+        </w:rPr>
+        <w:t>!</w:t>
       </w:r>
     </w:p>
     <w:p>
       <w:pPr>
         <w:jc w:val="center"/>
         <w:rPr>
-          <w:rFonts w:ascii="UD Digi Kyokasho NP-R" w:eastAsia="UD Digi Kyokasho NP-R" w:hint="eastAsia"/>
-          <w:iCs/>
-          <w:noProof/>
+          <w:iCs/>
+          <w:noProof/>
+          <w:color w:val="FF0000"/>
         </w:rPr>
       </w:pPr>
       <w:r>
@@ -6437,18 +7189,62 @@
     </w:p>
     <w:p>
       <w:pPr>
-        <w:rPr>
-          <w:rFonts w:ascii="UD Digi Kyokasho NP-R"/>
-          <w:iCs/>
-          <w:noProof/>
-        </w:rPr>
-      </w:pPr>
-      <w:r>
-        <w:rPr>
-          <w:rFonts w:ascii="UD Digi Kyokasho NP-R" w:eastAsia="UD Digi Kyokasho NP-R"/>
-          <w:iCs/>
-          <w:noProof/>
-        </w:rPr>
+        <w:jc w:val="center"/>
+        <w:rPr>
+          <w:rFonts w:ascii="UD Digi Kyokasho NP-R" w:hint="eastAsia"/>
+          <w:iCs/>
+          <w:noProof/>
+        </w:rPr>
+      </w:pPr>
+      <w:r>
+        <w:rPr>
+          <w:rFonts w:ascii="UD Digi Kyokasho NP-R" w:hint="eastAsia"/>
+          <w:iCs/>
+          <w:noProof/>
+        </w:rPr>
+        <w:t>(</w:t>
+      </w:r>
+      <w:r>
+        <w:rPr>
+          <w:rFonts w:ascii="UD Digi Kyokasho NP-R"/>
+          <w:iCs/>
+          <w:noProof/>
+        </w:rPr>
+        <w:t>zoom</w:t>
+      </w:r>
+      <w:r>
+        <w:rPr>
+          <w:rFonts w:ascii="UD Digi Kyokasho NP-R"/>
+          <w:iCs/>
+          <w:noProof/>
+        </w:rPr>
+        <w:t>ed fig.</w:t>
+      </w:r>
+      <w:r>
+        <w:rPr>
+          <w:rFonts w:ascii="UD Digi Kyokasho NP-R"/>
+          <w:iCs/>
+          <w:noProof/>
+        </w:rPr>
+        <w:t>)</w:t>
+      </w:r>
+    </w:p>
+    <w:p>
+      <w:pPr>
+        <w:ind w:firstLine="480"/>
+        <w:rPr>
+          <w:rFonts w:ascii="UD Digi Kyokasho NP-R"/>
+          <w:iCs/>
+          <w:noProof/>
+        </w:rPr>
+      </w:pPr>
+      <w:r>
+        <w:rPr>
+          <w:rFonts w:ascii="UD Digi Kyokasho NP-R" w:eastAsia="UD Digi Kyokasho NP-R"/>
+          <w:iCs/>
+          <w:noProof/>
+        </w:rPr>
+        <w:lastRenderedPageBreak/>
         <w:t>T</w:t>
       </w:r>
       <w:r>
@@ -6489,16 +7285,7 @@
           <w:iCs/>
           <w:noProof/>
         </w:rPr>
-        <w:t xml:space="preserve">you have </w:t>
-      </w:r>
-      <w:r>
-        <w:rPr>
-          <w:rFonts w:ascii="UD Digi Kyokasho NP-R" w:eastAsia="UD Digi Kyokasho NP-R"/>
-          <w:iCs/>
-          <w:noProof/>
-        </w:rPr>
-        <w:lastRenderedPageBreak/>
-        <w:t xml:space="preserve">super good luck, all points may be distributed in the unit circle. Get </w:t>
+        <w:t xml:space="preserve">you have super good luck, all points may be distributed in the unit circle. Get </w:t>
       </w:r>
       <m:oMath>
         <m:r>
@@ -6530,6 +7317,14 @@
           <w:iCs/>
           <w:noProof/>
         </w:rPr>
+        <w:t xml:space="preserve"> </w:t>
+      </w:r>
+      <w:r>
+        <w:rPr>
+          <w:rFonts w:ascii="UD Digi Kyokasho NP-R"/>
+          <w:iCs/>
+          <w:noProof/>
+        </w:rPr>
         <w:t>o</w:t>
       </w:r>
       <w:r>
@@ -6554,7 +7349,23 @@
           <w:iCs/>
           <w:noProof/>
         </w:rPr>
-        <w:t xml:space="preserve"> equal to</w:t>
+        <w:t xml:space="preserve"> equal</w:t>
+      </w:r>
+      <w:r>
+        <w:rPr>
+          <w:rFonts w:ascii="UD Digi Kyokasho NP-R"/>
+          <w:iCs/>
+          <w:noProof/>
+        </w:rPr>
+        <w:t>ing</w:t>
+      </w:r>
+      <w:r>
+        <w:rPr>
+          <w:rFonts w:ascii="UD Digi Kyokasho NP-R"/>
+          <w:iCs/>
+          <w:noProof/>
+        </w:rPr>
+        <w:t xml:space="preserve"> to</w:t>
       </w:r>
       <w:r>
         <w:rPr>
@@ -6651,7 +7462,23 @@
           <w:iCs/>
           <w:noProof/>
         </w:rPr>
-        <w:t xml:space="preserve"> the curve </w:t>
+        <w:t xml:space="preserve"> the </w:t>
+      </w:r>
+      <w:r>
+        <w:rPr>
+          <w:rFonts w:ascii="UD Digi Kyokasho NP-R"/>
+          <w:iCs/>
+          <w:noProof/>
+        </w:rPr>
+        <w:t>errors</w:t>
+      </w:r>
+      <w:r>
+        <w:rPr>
+          <w:rFonts w:ascii="UD Digi Kyokasho NP-R"/>
+          <w:iCs/>
+          <w:noProof/>
+        </w:rPr>
+        <w:t xml:space="preserve"> </w:t>
       </w:r>
       <w:r>
         <w:rPr>
@@ -6667,7 +7494,57 @@
           <w:iCs/>
           <w:noProof/>
         </w:rPr>
-        <w:t xml:space="preserve"> converge and be more smooth as N increases. For the sake of a convergence function, </w:t>
+        <w:t xml:space="preserve"> converge and be </w:t>
+      </w:r>
+      <w:r>
+        <w:rPr>
+          <w:rFonts w:ascii="UD Digi Kyokasho NP-R"/>
+          <w:iCs/>
+          <w:noProof/>
+        </w:rPr>
+        <w:t xml:space="preserve">smaller </w:t>
+      </w:r>
+      <w:r>
+        <w:rPr>
+          <w:rFonts w:ascii="UD Digi Kyokasho NP-R"/>
+          <w:iCs/>
+          <w:noProof/>
+        </w:rPr>
+        <w:t xml:space="preserve">as N increases. </w:t>
+      </w:r>
+      <w:r>
+        <w:rPr>
+          <w:rFonts w:ascii="UD Digi Kyokasho NP-R"/>
+          <w:iCs/>
+          <w:noProof/>
+        </w:rPr>
+        <w:t>Obviously, o</w:t>
+      </w:r>
+      <w:r>
+        <w:rPr>
+          <w:rFonts w:ascii="UD Digi Kyokasho NP-R"/>
+          <w:iCs/>
+          <w:noProof/>
+        </w:rPr>
+        <w:t xml:space="preserve">ur finding complies with the theorem. </w:t>
+      </w:r>
+    </w:p>
+    <w:p>
+      <w:pPr>
+        <w:ind w:firstLine="480"/>
+        <w:rPr>
+          <w:rFonts w:ascii="UD Digi Kyokasho NP-R"/>
+          <w:iCs/>
+          <w:noProof/>
+        </w:rPr>
+      </w:pPr>
+      <w:r>
+        <w:rPr>
+          <w:rFonts w:ascii="UD Digi Kyokasho NP-R"/>
+          <w:iCs/>
+          <w:noProof/>
+        </w:rPr>
+        <w:t xml:space="preserve">For the sake of a convergence function, </w:t>
       </w:r>
       <w:r>
         <w:rPr>
@@ -6691,18 +7568,40 @@
           <w:iCs/>
           <w:noProof/>
         </w:rPr>
-        <w:t>discuss the few case afterwards.</w:t>
-      </w:r>
-    </w:p>
-    <w:p>
-      <w:pPr>
-        <w:ind w:firstLine="480"/>
-        <w:rPr>
-          <w:rFonts w:ascii="UD Digi Kyokasho NP-R"/>
-          <w:iCs/>
-          <w:noProof/>
-        </w:rPr>
-      </w:pPr>
+        <w:t>discuss the few</w:t>
+      </w:r>
+      <w:r>
+        <w:rPr>
+          <w:rFonts w:ascii="UD Digi Kyokasho NP-R" w:hint="eastAsia"/>
+          <w:iCs/>
+          <w:noProof/>
+        </w:rPr>
+        <w:t>e</w:t>
+      </w:r>
+      <w:r>
+        <w:rPr>
+          <w:rFonts w:ascii="UD Digi Kyokasho NP-R"/>
+          <w:iCs/>
+          <w:noProof/>
+        </w:rPr>
+        <w:t>r samples</w:t>
+      </w:r>
+      <w:r>
+        <w:rPr>
+          <w:rFonts w:ascii="UD Digi Kyokasho NP-R"/>
+          <w:iCs/>
+          <w:noProof/>
+        </w:rPr>
+        <w:t xml:space="preserve"> case afterwards.</w:t>
+      </w:r>
+      <w:r>
+        <w:rPr>
+          <w:rFonts w:ascii="UD Digi Kyokasho NP-R"/>
+          <w:iCs/>
+          <w:noProof/>
+        </w:rPr>
+        <w:t xml:space="preserve"> </w:t>
+      </w:r>
       <w:r>
         <w:rPr>
           <w:rFonts w:ascii="UD Digi Kyokasho NP-R"/>
@@ -6733,14 +7632,6 @@
           <w:iCs/>
           <w:noProof/>
         </w:rPr>
-        <w:t xml:space="preserve">that </w:t>
-      </w:r>
-      <w:r>
-        <w:rPr>
-          <w:rFonts w:ascii="UD Digi Kyokasho NP-R"/>
-          <w:iCs/>
-          <w:noProof/>
-        </w:rPr>
         <w:t>N=</w:t>
       </w:r>
       <w:r>
@@ -6821,23 +7712,79 @@
           <w:iCs/>
           <w:noProof/>
         </w:rPr>
-        <w:t xml:space="preserve">. Do the same thing </w:t>
-      </w:r>
-      <w:r>
-        <w:rPr>
-          <w:rFonts w:ascii="UD Digi Kyokasho NP-R"/>
-          <w:iCs/>
-          <w:noProof/>
-        </w:rPr>
-        <w:t>repeat</w:t>
-      </w:r>
-      <w:r>
-        <w:rPr>
-          <w:rFonts w:ascii="UD Digi Kyokasho NP-R"/>
-          <w:iCs/>
-          <w:noProof/>
-        </w:rPr>
-        <w:t xml:space="preserve">edly </w:t>
+        <w:t>.</w:t>
+      </w:r>
+      <w:r>
+        <w:rPr>
+          <w:rFonts w:ascii="UD Digi Kyokasho NP-R"/>
+          <w:iCs/>
+          <w:noProof/>
+        </w:rPr>
+        <w:t xml:space="preserve"> </w:t>
+      </w:r>
+      <w:r>
+        <w:rPr>
+          <w:rFonts w:ascii="UD Digi Kyokasho NP-R"/>
+          <w:iCs/>
+          <w:noProof/>
+        </w:rPr>
+        <w:t xml:space="preserve">Note </w:t>
+      </w:r>
+      <w:r>
+        <w:rPr>
+          <w:rFonts w:ascii="UD Digi Kyokasho NP-R"/>
+          <w:iCs/>
+          <w:noProof/>
+        </w:rPr>
+        <w:t>l</w:t>
+      </w:r>
+      <w:r>
+        <w:rPr>
+          <w:rFonts w:ascii="UD Digi Kyokasho NP-R"/>
+          <w:iCs/>
+          <w:noProof/>
+        </w:rPr>
+        <w:t xml:space="preserve">inspace(Start,Terminal, # sample points). </w:t>
+      </w:r>
+      <w:r>
+        <w:rPr>
+          <w:rFonts w:ascii="UD Digi Kyokasho NP-R"/>
+          <w:iCs/>
+          <w:noProof/>
+        </w:rPr>
+        <w:t>R</w:t>
+      </w:r>
+      <w:r>
+        <w:rPr>
+          <w:rFonts w:ascii="UD Digi Kyokasho NP-R"/>
+          <w:iCs/>
+          <w:noProof/>
+        </w:rPr>
+        <w:t>epeat</w:t>
+      </w:r>
+      <w:r>
+        <w:rPr>
+          <w:rFonts w:ascii="UD Digi Kyokasho NP-R"/>
+          <w:iCs/>
+          <w:noProof/>
+        </w:rPr>
+        <w:t>e</w:t>
+      </w:r>
+      <w:r>
+        <w:rPr>
+          <w:rFonts w:ascii="UD Digi Kyokasho NP-R"/>
+          <w:iCs/>
+          <w:noProof/>
+        </w:rPr>
+        <w:t xml:space="preserve"> </w:t>
+      </w:r>
+      <w:r>
+        <w:rPr>
+          <w:rFonts w:ascii="UD Digi Kyokasho NP-R"/>
+          <w:iCs/>
+          <w:noProof/>
+        </w:rPr>
+        <w:t xml:space="preserve">to do Monte Carlo method </w:t>
       </w:r>
       <w:r>
         <w:rPr>
@@ -6869,7 +7816,15 @@
           <w:iCs/>
           <w:noProof/>
         </w:rPr>
-        <w:t>for each sample point</w:t>
+        <w:t>on</w:t>
+      </w:r>
+      <w:r>
+        <w:rPr>
+          <w:rFonts w:ascii="UD Digi Kyokasho NP-R"/>
+          <w:iCs/>
+          <w:noProof/>
+        </w:rPr>
+        <w:t xml:space="preserve"> each sample point</w:t>
       </w:r>
       <w:r>
         <w:rPr>
@@ -6885,47 +7840,7 @@
           <w:iCs/>
           <w:noProof/>
         </w:rPr>
-        <w:t>and</w:t>
-      </w:r>
-      <w:r>
-        <w:rPr>
-          <w:rFonts w:ascii="UD Digi Kyokasho NP-R"/>
-          <w:iCs/>
-          <w:noProof/>
-        </w:rPr>
-        <w:t xml:space="preserve"> </w:t>
-      </w:r>
-      <w:r>
-        <w:rPr>
-          <w:rFonts w:ascii="UD Digi Kyokasho NP-R"/>
-          <w:iCs/>
-          <w:noProof/>
-        </w:rPr>
-        <w:t>c</w:t>
-      </w:r>
-      <w:r>
-        <w:rPr>
-          <w:rFonts w:ascii="UD Digi Kyokasho NP-R"/>
-          <w:iCs/>
-          <w:noProof/>
-        </w:rPr>
-        <w:t xml:space="preserve">alculate the average </w:t>
-      </w:r>
-      <w:r>
-        <w:rPr>
-          <w:rFonts w:ascii="UD Digi Kyokasho NP-R"/>
-          <w:iCs/>
-          <w:noProof/>
-        </w:rPr>
-        <w:t>of absolute error</w:t>
-      </w:r>
-      <w:r>
-        <w:rPr>
-          <w:rFonts w:ascii="UD Digi Kyokasho NP-R"/>
-          <w:iCs/>
-          <w:noProof/>
-        </w:rPr>
-        <w:t xml:space="preserve">. </w:t>
+        <w:t xml:space="preserve">and calculate the average of absolute error. </w:t>
       </w:r>
     </w:p>
     <w:p>
@@ -6993,22 +7908,58 @@
           </wp:inline>
         </w:drawing>
       </w:r>
+      <w:r>
+        <w:rPr>
+          <w:rFonts w:ascii="UD Digi Kyokasho NP-R" w:hint="eastAsia"/>
+          <w:iCs/>
+          <w:noProof/>
+          <w:color w:val="00B050"/>
+        </w:rPr>
+        <w:t>(</w:t>
+      </w:r>
+      <w:r>
+        <w:rPr>
+          <w:rFonts w:ascii="UD Digi Kyokasho NP-R"/>
+          <w:iCs/>
+          <w:noProof/>
+          <w:color w:val="00B050"/>
+        </w:rPr>
+        <w:t xml:space="preserve">fig. </w:t>
+      </w:r>
+      <w:r>
+        <w:rPr>
+          <w:rFonts w:ascii="UD Digi Kyokasho NP-R"/>
+          <w:iCs/>
+          <w:noProof/>
+          <w:color w:val="00B050"/>
+        </w:rPr>
+        <w:t>b</w:t>
+      </w:r>
+      <w:r>
+        <w:rPr>
+          <w:rFonts w:ascii="UD Digi Kyokasho NP-R"/>
+          <w:iCs/>
+          <w:noProof/>
+          <w:color w:val="00B050"/>
+        </w:rPr>
+        <w:t>)</w:t>
+      </w:r>
     </w:p>
     <w:p>
       <w:pPr>
         <w:ind w:firstLine="480"/>
         <w:rPr>
-          <w:rFonts w:ascii="UD Digi Kyokasho NP-R"/>
-          <w:iCs/>
-          <w:noProof/>
-        </w:rPr>
-      </w:pPr>
-      <w:r>
-        <w:rPr>
           <w:rFonts w:ascii="UD Digi Kyokasho NP-R" w:hint="eastAsia"/>
           <w:iCs/>
           <w:noProof/>
         </w:rPr>
+      </w:pPr>
+      <w:r>
+        <w:rPr>
+          <w:rFonts w:ascii="UD Digi Kyokasho NP-R"/>
+          <w:iCs/>
+          <w:noProof/>
+        </w:rPr>
         <w:t>I</w:t>
       </w:r>
       <w:r>
@@ -7017,7 +7968,527 @@
           <w:iCs/>
           <w:noProof/>
         </w:rPr>
-        <w:t>n my opinion, repeated time may be not enough to suffice the large number theorem, so the curve is still oscillating. If we intend to obtain a smooth curve, reducing the sampling rate may be a better way. When N=linspace(10,10000,10).</w:t>
+        <w:t>mprove it such that the product of repeated time and N is fixed, which means try</w:t>
+      </w:r>
+      <w:r>
+        <w:rPr>
+          <w:rFonts w:ascii="UD Digi Kyokasho NP-R"/>
+          <w:iCs/>
+          <w:noProof/>
+        </w:rPr>
+        <w:t>ing</w:t>
+      </w:r>
+      <w:r>
+        <w:rPr>
+          <w:rFonts w:ascii="UD Digi Kyokasho NP-R"/>
+          <w:iCs/>
+          <w:noProof/>
+        </w:rPr>
+        <w:t xml:space="preserve"> more times as N is small.</w:t>
+      </w:r>
+      <w:r>
+        <w:rPr>
+          <w:rFonts w:ascii="UD Digi Kyokasho NP-R"/>
+          <w:iCs/>
+          <w:noProof/>
+        </w:rPr>
+        <w:t xml:space="preserve"> </w:t>
+      </w:r>
+      <w:r>
+        <w:rPr>
+          <w:rFonts w:ascii="UD Digi Kyokasho NP-R"/>
+          <w:iCs/>
+          <w:noProof/>
+        </w:rPr>
+        <w:t xml:space="preserve">Assume the product, </w:t>
+      </w:r>
+      <w:r>
+        <w:rPr>
+          <w:rFonts w:ascii="UD Digi Kyokasho NP-R"/>
+          <w:i/>
+          <w:noProof/>
+        </w:rPr>
+        <w:t>productnum</w:t>
+      </w:r>
+      <w:r>
+        <w:rPr>
+          <w:rFonts w:ascii="UD Digi Kyokasho NP-R"/>
+          <w:iCs/>
+          <w:noProof/>
+        </w:rPr>
+        <w:t xml:space="preserve">, is </w:t>
+      </w:r>
+      <m:oMath>
+        <m:sSup>
+          <m:sSupPr>
+            <m:ctrlPr>
+              <w:rPr>
+                <w:rFonts w:ascii="Cambria Math" w:eastAsia="UD Digi Kyokasho NP-R" w:hAnsi="Cambria Math" w:hint="eastAsia"/>
+                <w:i/>
+                <w:iCs/>
+                <w:noProof/>
+              </w:rPr>
+            </m:ctrlPr>
+          </m:sSupPr>
+          <m:e>
+            <m:r>
+              <w:rPr>
+                <w:rFonts w:ascii="Cambria Math" w:eastAsia="UD Digi Kyokasho NP-R" w:hAnsi="Cambria Math" w:hint="eastAsia"/>
+                <w:noProof/>
+              </w:rPr>
+              <m:t>10</m:t>
+            </m:r>
+          </m:e>
+          <m:sup>
+            <m:r>
+              <w:rPr>
+                <w:rFonts w:ascii="Cambria Math" w:eastAsia="UD Digi Kyokasho NP-R" w:hAnsi="Cambria Math" w:hint="eastAsia"/>
+                <w:noProof/>
+              </w:rPr>
+              <m:t>7</m:t>
+            </m:r>
+          </m:sup>
+        </m:sSup>
+      </m:oMath>
+      <w:r>
+        <w:rPr>
+          <w:rFonts w:ascii="UD Digi Kyokasho NP-R" w:hint="eastAsia"/>
+          <w:iCs/>
+          <w:noProof/>
+        </w:rPr>
+        <w:t>.</w:t>
+      </w:r>
+      <w:r>
+        <w:rPr>
+          <w:rFonts w:ascii="UD Digi Kyokasho NP-R"/>
+          <w:iCs/>
+          <w:noProof/>
+        </w:rPr>
+        <w:t xml:space="preserve"> Will the curve be more smooth?    </w:t>
+      </w:r>
+      <w:r>
+        <w:rPr>
+          <w:rFonts w:ascii="UD Digi Kyokasho NP-R" w:eastAsia="UD Digi Kyokasho NP-R"/>
+          <w:iCs/>
+          <w:noProof/>
+          <w:color w:val="0070C0"/>
+        </w:rPr>
+        <w:t xml:space="preserve">Function: </w:t>
+      </w:r>
+      <w:r>
+        <w:rPr>
+          <w:rFonts w:ascii="UD Digi Kyokasho NP-R" w:eastAsia="UD Digi Kyokasho NP-R"/>
+          <w:iCs/>
+          <w:noProof/>
+          <w:color w:val="0070C0"/>
+        </w:rPr>
+        <w:t>‘</w:t>
+      </w:r>
+      <w:r>
+        <w:rPr>
+          <w:rFonts w:ascii="UD Digi Kyokasho NP-R" w:eastAsia="UD Digi Kyokasho NP-R"/>
+          <w:iCs/>
+          <w:noProof/>
+          <w:color w:val="0070C0"/>
+        </w:rPr>
+        <w:t>var</w:t>
+      </w:r>
+      <w:r>
+        <w:rPr>
+          <w:rFonts w:ascii="UD Digi Kyokasho NP-R" w:eastAsia="UD Digi Kyokasho NP-R"/>
+          <w:iCs/>
+          <w:noProof/>
+          <w:color w:val="0070C0"/>
+        </w:rPr>
+        <w:t>run()</w:t>
+      </w:r>
+      <w:r>
+        <w:rPr>
+          <w:rFonts w:ascii="UD Digi Kyokasho NP-R" w:eastAsia="UD Digi Kyokasho NP-R"/>
+          <w:iCs/>
+          <w:noProof/>
+          <w:color w:val="0070C0"/>
+        </w:rPr>
+        <w:t>’</w:t>
+      </w:r>
+    </w:p>
+    <w:p>
+      <w:pPr>
+        <w:ind w:firstLine="480"/>
+        <w:rPr>
+          <w:rFonts w:ascii="UD Digi Kyokasho NP-R" w:hint="eastAsia"/>
+          <w:iCs/>
+          <w:noProof/>
+        </w:rPr>
+      </w:pPr>
+      <w:r>
+        <w:rPr>
+          <w:rFonts w:ascii="UD Digi Kyokasho NP-R" w:hint="eastAsia"/>
+          <w:iCs/>
+          <w:noProof/>
+          <w:color w:val="00B050"/>
+        </w:rPr>
+        <w:lastRenderedPageBreak/>
+        <w:t>(</w:t>
+      </w:r>
+      <w:r>
+        <w:rPr>
+          <w:rFonts w:ascii="UD Digi Kyokasho NP-R"/>
+          <w:iCs/>
+          <w:noProof/>
+          <w:color w:val="00B050"/>
+        </w:rPr>
+        <w:t xml:space="preserve">fig. </w:t>
+      </w:r>
+      <w:r>
+        <w:rPr>
+          <w:rFonts w:ascii="UD Digi Kyokasho NP-R"/>
+          <w:iCs/>
+          <w:noProof/>
+          <w:color w:val="00B050"/>
+        </w:rPr>
+        <w:t>c</w:t>
+      </w:r>
+      <w:r>
+        <w:rPr>
+          <w:rFonts w:ascii="UD Digi Kyokasho NP-R"/>
+          <w:iCs/>
+          <w:noProof/>
+          <w:color w:val="00B050"/>
+        </w:rPr>
+        <w:t>)</w:t>
+      </w:r>
+      <w:r>
+        <w:rPr>
+          <w:rFonts w:ascii="UD Digi Kyokasho NP-R"/>
+          <w:iCs/>
+          <w:noProof/>
+        </w:rPr>
+        <w:drawing>
+          <wp:inline distT="0" distB="0" distL="0" distR="0" wp14:anchorId="77163C65" wp14:editId="2B17F09E">
+            <wp:extent cx="5324475" cy="3990975"/>
+            <wp:effectExtent l="0" t="0" r="0" b="0"/>
+            <wp:docPr id="7" name="圖片 7"/>
+            <wp:cNvGraphicFramePr>
+              <a:graphicFrameLocks xmlns:a="http://schemas.openxmlformats.org/drawingml/2006/main" noChangeAspect="1"/>
+            </wp:cNvGraphicFramePr>
+            <a:graphic xmlns:a="http://schemas.openxmlformats.org/drawingml/2006/main">
+              <a:graphicData uri="http://schemas.openxmlformats.org/drawingml/2006/picture">
+                <pic:pic xmlns:pic="http://schemas.openxmlformats.org/drawingml/2006/picture">
+                  <pic:nvPicPr>
+                    <pic:cNvPr id="0" name="Picture 9"/>
+                    <pic:cNvPicPr>
+                      <a:picLocks noChangeAspect="1" noChangeArrowheads="1"/>
+                    </pic:cNvPicPr>
+                  </pic:nvPicPr>
+                  <pic:blipFill>
+                    <a:blip r:embed="rId21">
+                      <a:extLst>
+                        <a:ext uri="{28A0092B-C50C-407E-A947-70E740481C1C}">
+                          <a14:useLocalDpi xmlns:a14="http://schemas.microsoft.com/office/drawing/2010/main" val="0"/>
+                        </a:ext>
+                      </a:extLst>
+                    </a:blip>
+                    <a:srcRect/>
+                    <a:stretch>
+                      <a:fillRect/>
+                    </a:stretch>
+                  </pic:blipFill>
+                  <pic:spPr bwMode="auto">
+                    <a:xfrm>
+                      <a:off x="0" y="0"/>
+                      <a:ext cx="5324475" cy="3990975"/>
+                    </a:xfrm>
+                    <a:prstGeom prst="rect">
+                      <a:avLst/>
+                    </a:prstGeom>
+                    <a:noFill/>
+                    <a:ln>
+                      <a:noFill/>
+                    </a:ln>
+                  </pic:spPr>
+                </pic:pic>
+              </a:graphicData>
+            </a:graphic>
+          </wp:inline>
+        </w:drawing>
+      </w:r>
+    </w:p>
+    <w:p>
+      <w:pPr>
+        <w:ind w:firstLine="480"/>
+        <w:rPr>
+          <w:rFonts w:ascii="UD Digi Kyokasho NP-R"/>
+          <w:iCs/>
+          <w:noProof/>
+        </w:rPr>
+      </w:pPr>
+      <w:r>
+        <w:rPr>
+          <w:rFonts w:ascii="UD Digi Kyokasho NP-R" w:hint="eastAsia"/>
+          <w:iCs/>
+          <w:noProof/>
+        </w:rPr>
+        <w:t>W</w:t>
+      </w:r>
+      <w:r>
+        <w:rPr>
+          <w:rFonts w:ascii="UD Digi Kyokasho NP-R"/>
+          <w:iCs/>
+          <w:noProof/>
+        </w:rPr>
+        <w:t>ell</w:t>
+      </w:r>
+      <w:r>
+        <w:rPr>
+          <w:rFonts w:ascii="UD Digi Kyokasho NP-R"/>
+          <w:iCs/>
+          <w:noProof/>
+        </w:rPr>
+        <w:t>…</w:t>
+      </w:r>
+      <w:r>
+        <w:rPr>
+          <w:rFonts w:ascii="UD Digi Kyokasho NP-R" w:hint="eastAsia"/>
+          <w:iCs/>
+          <w:noProof/>
+        </w:rPr>
+        <w:t>i</w:t>
+      </w:r>
+      <w:r>
+        <w:rPr>
+          <w:rFonts w:ascii="UD Digi Kyokasho NP-R"/>
+          <w:iCs/>
+          <w:noProof/>
+        </w:rPr>
+        <w:t xml:space="preserve">t costs a </w:t>
+      </w:r>
+      <w:r>
+        <w:rPr>
+          <w:rFonts w:ascii="UD Digi Kyokasho NP-R"/>
+          <w:iCs/>
+          <w:noProof/>
+        </w:rPr>
+        <w:t>lot</w:t>
+      </w:r>
+      <w:r>
+        <w:rPr>
+          <w:rFonts w:ascii="UD Digi Kyokasho NP-R"/>
+          <w:iCs/>
+          <w:noProof/>
+        </w:rPr>
+        <w:t xml:space="preserve"> of time</w:t>
+      </w:r>
+      <w:r>
+        <w:rPr>
+          <w:rFonts w:ascii="UD Digi Kyokasho NP-R"/>
+          <w:iCs/>
+          <w:noProof/>
+        </w:rPr>
+        <w:t>, so I have been save</w:t>
+      </w:r>
+      <w:r>
+        <w:rPr>
+          <w:rFonts w:ascii="UD Digi Kyokasho NP-R"/>
+          <w:iCs/>
+          <w:noProof/>
+        </w:rPr>
+        <w:t>d</w:t>
+      </w:r>
+      <w:r>
+        <w:rPr>
+          <w:rFonts w:ascii="UD Digi Kyokasho NP-R"/>
+          <w:iCs/>
+          <w:noProof/>
+        </w:rPr>
+        <w:t xml:space="preserve"> errors as </w:t>
+      </w:r>
+      <w:r>
+        <w:rPr>
+          <w:rFonts w:ascii="UD Digi Kyokasho NP-R"/>
+          <w:i/>
+          <w:noProof/>
+        </w:rPr>
+        <w:t>epsilon1.mat</w:t>
+      </w:r>
+      <w:r>
+        <w:rPr>
+          <w:rFonts w:ascii="UD Digi Kyokasho NP-R"/>
+          <w:iCs/>
+          <w:noProof/>
+        </w:rPr>
+        <w:t>. Even worse</w:t>
+      </w:r>
+      <w:r>
+        <w:rPr>
+          <w:rFonts w:ascii="UD Digi Kyokasho NP-R"/>
+          <w:iCs/>
+          <w:noProof/>
+        </w:rPr>
+        <w:t>? I</w:t>
+      </w:r>
+      <w:r>
+        <w:rPr>
+          <w:rFonts w:ascii="UD Digi Kyokasho NP-R"/>
+          <w:iCs/>
+          <w:noProof/>
+        </w:rPr>
+        <w:t xml:space="preserve">t </w:t>
+      </w:r>
+      <w:r>
+        <w:rPr>
+          <w:rFonts w:ascii="UD Digi Kyokasho NP-R"/>
+          <w:iCs/>
+          <w:noProof/>
+        </w:rPr>
+        <w:t>seems terrible but</w:t>
+      </w:r>
+      <w:r>
+        <w:rPr>
+          <w:rFonts w:ascii="UD Digi Kyokasho NP-R"/>
+          <w:iCs/>
+          <w:noProof/>
+        </w:rPr>
+        <w:t xml:space="preserve"> </w:t>
+      </w:r>
+      <w:r>
+        <w:rPr>
+          <w:rFonts w:ascii="UD Digi Kyokasho NP-R"/>
+          <w:iCs/>
+          <w:noProof/>
+        </w:rPr>
+        <w:t xml:space="preserve">in fact </w:t>
+      </w:r>
+      <w:r>
+        <w:rPr>
+          <w:rFonts w:ascii="UD Digi Kyokasho NP-R"/>
+          <w:iCs/>
+          <w:noProof/>
+        </w:rPr>
+        <w:t>the outcome follows the law of large numbers</w:t>
+      </w:r>
+      <w:r>
+        <w:rPr>
+          <w:rFonts w:ascii="UD Digi Kyokasho NP-R"/>
+          <w:iCs/>
+          <w:noProof/>
+        </w:rPr>
+        <w:t xml:space="preserve"> </w:t>
+      </w:r>
+      <w:r>
+        <w:rPr>
+          <w:rFonts w:ascii="UD Digi Kyokasho NP-R"/>
+          <w:iCs/>
+          <w:noProof/>
+        </w:rPr>
+        <w:t>due to several attemps</w:t>
+      </w:r>
+      <w:r>
+        <w:rPr>
+          <w:rFonts w:ascii="UD Digi Kyokasho NP-R"/>
+          <w:iCs/>
+          <w:noProof/>
+        </w:rPr>
+        <w:t xml:space="preserve">. </w:t>
+      </w:r>
+      <w:r>
+        <w:rPr>
+          <w:rFonts w:ascii="UD Digi Kyokasho NP-R"/>
+          <w:iCs/>
+          <w:noProof/>
+        </w:rPr>
+        <w:t>E</w:t>
+      </w:r>
+      <w:r>
+        <w:rPr>
+          <w:rFonts w:ascii="UD Digi Kyokasho NP-R"/>
+          <w:iCs/>
+          <w:noProof/>
+        </w:rPr>
+        <w:t xml:space="preserve">xtremely small </w:t>
+      </w:r>
+      <w:r>
+        <w:rPr>
+          <w:rFonts w:ascii="UD Digi Kyokasho NP-R"/>
+          <w:iCs/>
+          <w:noProof/>
+        </w:rPr>
+        <w:t>errors give rise to oscillating graph</w:t>
+      </w:r>
+      <w:r>
+        <w:rPr>
+          <w:rFonts w:ascii="UD Digi Kyokasho NP-R"/>
+          <w:iCs/>
+          <w:noProof/>
+        </w:rPr>
+        <w:t xml:space="preserve">. </w:t>
+      </w:r>
+    </w:p>
+    <w:p>
+      <w:pPr>
+        <w:ind w:firstLine="480"/>
+        <w:rPr>
+          <w:rFonts w:ascii="UD Digi Kyokasho NP-R"/>
+          <w:iCs/>
+          <w:noProof/>
+        </w:rPr>
+      </w:pPr>
+      <w:r>
+        <w:rPr>
+          <w:rFonts w:ascii="UD Digi Kyokasho NP-R"/>
+          <w:iCs/>
+          <w:noProof/>
+        </w:rPr>
+        <w:t xml:space="preserve">If we intend to obtain a smooth curve, reducing the sampling rate may be a better way. </w:t>
+      </w:r>
+      <w:r>
+        <w:rPr>
+          <w:rFonts w:ascii="UD Digi Kyokasho NP-R"/>
+          <w:iCs/>
+          <w:noProof/>
+        </w:rPr>
+        <w:t xml:space="preserve">Try another </w:t>
+      </w:r>
+      <w:r>
+        <w:rPr>
+          <w:rFonts w:ascii="UD Digi Kyokasho NP-R"/>
+          <w:iCs/>
+          <w:noProof/>
+        </w:rPr>
+        <w:t xml:space="preserve">idea </w:t>
+      </w:r>
+      <w:r>
+        <w:rPr>
+          <w:rFonts w:ascii="UD Digi Kyokasho NP-R"/>
+          <w:iCs/>
+          <w:noProof/>
+        </w:rPr>
+        <w:t>, where</w:t>
+      </w:r>
+      <w:r>
+        <w:rPr>
+          <w:rFonts w:ascii="UD Digi Kyokasho NP-R"/>
+          <w:iCs/>
+          <w:noProof/>
+        </w:rPr>
+        <w:t xml:space="preserve"> N=linspace(10,10000,</w:t>
+      </w:r>
+      <w:r>
+        <w:rPr>
+          <w:rFonts w:ascii="UD Digi Kyokasho NP-R"/>
+          <w:iCs/>
+          <w:noProof/>
+          <w:color w:val="FF0000"/>
+        </w:rPr>
+        <w:t>10</w:t>
+      </w:r>
+      <w:r>
+        <w:rPr>
+          <w:rFonts w:ascii="UD Digi Kyokasho NP-R"/>
+          <w:iCs/>
+          <w:noProof/>
+        </w:rPr>
+        <w:t>).</w:t>
       </w:r>
     </w:p>
     <w:p>
@@ -7030,6 +8501,42 @@
           <w:noProof/>
         </w:rPr>
       </w:pPr>
+      <w:r>
+        <w:rPr>
+          <w:rFonts w:ascii="UD Digi Kyokasho NP-R" w:hint="eastAsia"/>
+          <w:iCs/>
+          <w:noProof/>
+          <w:color w:val="00B050"/>
+        </w:rPr>
+        <w:t>(</w:t>
+      </w:r>
+      <w:r>
+        <w:rPr>
+          <w:rFonts w:ascii="UD Digi Kyokasho NP-R"/>
+          <w:iCs/>
+          <w:noProof/>
+          <w:color w:val="00B050"/>
+        </w:rPr>
+        <w:t xml:space="preserve">fig. </w:t>
+      </w:r>
+      <w:r>
+        <w:rPr>
+          <w:rFonts w:ascii="UD Digi Kyokasho NP-R"/>
+          <w:iCs/>
+          <w:noProof/>
+          <w:color w:val="00B050"/>
+        </w:rPr>
+        <w:t>d</w:t>
+      </w:r>
+      <w:r>
+        <w:rPr>
+          <w:rFonts w:ascii="UD Digi Kyokasho NP-R"/>
+          <w:iCs/>
+          <w:noProof/>
+          <w:color w:val="00B050"/>
+        </w:rPr>
+        <w:t>)</w:t>
+      </w:r>
       <w:r>
         <w:rPr>
           <w:rFonts w:ascii="UD Digi Kyokasho NP-R"/>
@@ -7054,7 +8561,7 @@
                     </pic:cNvPicPr>
                   </pic:nvPicPr>
                   <pic:blipFill>
-                    <a:blip r:embed="rId21">
+                    <a:blip r:embed="rId22">
                       <a:extLst>
                         <a:ext uri="{28A0092B-C50C-407E-A947-70E740481C1C}">
                           <a14:useLocalDpi xmlns:a14="http://schemas.microsoft.com/office/drawing/2010/main" val="0"/>
@@ -7090,26 +8597,373 @@
       <w:pPr>
         <w:ind w:firstLine="480"/>
         <w:rPr>
+          <w:rFonts w:ascii="UD Digi Kyokasho NP-R"/>
+          <w:iCs/>
+          <w:noProof/>
+        </w:rPr>
+      </w:pPr>
+      <w:r>
+        <w:rPr>
           <w:rFonts w:ascii="UD Digi Kyokasho NP-R" w:hint="eastAsia"/>
           <w:iCs/>
           <w:noProof/>
         </w:rPr>
-      </w:pPr>
+        <w:lastRenderedPageBreak/>
+        <w:t>I</w:t>
+      </w:r>
+      <w:r>
+        <w:rPr>
+          <w:rFonts w:ascii="UD Digi Kyokasho NP-R"/>
+          <w:iCs/>
+          <w:noProof/>
+        </w:rPr>
+        <w:t xml:space="preserve">n this case, </w:t>
+      </w:r>
+      <w:r>
+        <w:rPr>
+          <w:rFonts w:ascii="UD Digi Kyokasho NP-R"/>
+          <w:iCs/>
+          <w:noProof/>
+        </w:rPr>
+        <w:t>s</w:t>
+      </w:r>
+      <w:r>
+        <w:rPr>
+          <w:rFonts w:ascii="UD Digi Kyokasho NP-R"/>
+          <w:iCs/>
+          <w:noProof/>
+        </w:rPr>
+        <w:t>a</w:t>
+      </w:r>
       <w:r>
         <w:rPr>
           <w:rFonts w:ascii="UD Digi Kyokasho NP-R" w:hint="eastAsia"/>
           <w:iCs/>
           <w:noProof/>
         </w:rPr>
-        <w:t>I</w:t>
-      </w:r>
-      <w:r>
-        <w:rPr>
-          <w:rFonts w:ascii="UD Digi Kyokasho NP-R"/>
-          <w:iCs/>
-          <w:noProof/>
-        </w:rPr>
-        <w:t xml:space="preserve">n this case, </w:t>
+        <w:t>c</w:t>
+      </w:r>
+      <w:r>
+        <w:rPr>
+          <w:rFonts w:ascii="UD Digi Kyokasho NP-R"/>
+          <w:iCs/>
+          <w:noProof/>
+        </w:rPr>
+        <w:t>rify</w:t>
+      </w:r>
+      <w:r>
+        <w:rPr>
+          <w:rFonts w:ascii="UD Digi Kyokasho NP-R"/>
+          <w:iCs/>
+          <w:noProof/>
+        </w:rPr>
+        <w:t>ing</w:t>
+      </w:r>
+      <w:r>
+        <w:rPr>
+          <w:rFonts w:ascii="UD Digi Kyokasho NP-R"/>
+          <w:iCs/>
+          <w:noProof/>
+        </w:rPr>
+        <w:t xml:space="preserve"> values in the range of (10,1100)</w:t>
+      </w:r>
+      <w:r>
+        <w:rPr>
+          <w:rFonts w:ascii="UD Digi Kyokasho NP-R"/>
+          <w:iCs/>
+          <w:noProof/>
+        </w:rPr>
+        <w:t xml:space="preserve"> is an unfavorable situation that we unable to fit a function in the beginning.</w:t>
+      </w:r>
+      <w:r>
+        <w:rPr>
+          <w:rFonts w:ascii="UD Digi Kyokasho NP-R"/>
+          <w:iCs/>
+          <w:noProof/>
+        </w:rPr>
+        <w:t xml:space="preserve"> The fact of the matter is the error function goes down much more quickly at the outset.</w:t>
+      </w:r>
+    </w:p>
+    <w:p>
+      <w:pPr>
+        <w:ind w:firstLine="480"/>
+        <w:rPr>
+          <w:rFonts w:ascii="UD Digi Kyokasho NP-R" w:hint="eastAsia"/>
+          <w:iCs/>
+          <w:noProof/>
+        </w:rPr>
+      </w:pPr>
+      <w:r>
+        <w:rPr>
+          <w:rFonts w:ascii="UD Digi Kyokasho NP-R"/>
+          <w:iCs/>
+          <w:noProof/>
+        </w:rPr>
+        <w:t>It</w:t>
+      </w:r>
+      <w:r>
+        <w:rPr>
+          <w:rFonts w:ascii="UD Digi Kyokasho NP-R"/>
+          <w:iCs/>
+          <w:noProof/>
+        </w:rPr>
+        <w:t>’</w:t>
+      </w:r>
+      <w:r>
+        <w:rPr>
+          <w:rFonts w:ascii="UD Digi Kyokasho NP-R"/>
+          <w:iCs/>
+          <w:noProof/>
+        </w:rPr>
+        <w:t>s time to show the final</w:t>
+      </w:r>
+      <w:r>
+        <w:rPr>
+          <w:rFonts w:ascii="UD Digi Kyokasho NP-R"/>
+          <w:iCs/>
+          <w:noProof/>
+        </w:rPr>
+        <w:t xml:space="preserve"> case</w:t>
+      </w:r>
+      <w:r>
+        <w:rPr>
+          <w:rFonts w:ascii="UD Digi Kyokasho NP-R"/>
+          <w:iCs/>
+          <w:noProof/>
+        </w:rPr>
+        <w:t xml:space="preserve">. </w:t>
+      </w:r>
+      <w:r>
+        <w:rPr>
+          <w:rFonts w:ascii="UD Digi Kyokasho NP-R"/>
+          <w:iCs/>
+          <w:noProof/>
+        </w:rPr>
+        <w:t>After some trial and error, t</w:t>
+      </w:r>
+      <w:r>
+        <w:rPr>
+          <w:rFonts w:ascii="UD Digi Kyokasho NP-R"/>
+          <w:iCs/>
+          <w:noProof/>
+        </w:rPr>
+        <w:t xml:space="preserve">o </w:t>
+      </w:r>
+      <w:r>
+        <w:rPr>
+          <w:rFonts w:ascii="UD Digi Kyokasho NP-R"/>
+          <w:iCs/>
+          <w:noProof/>
+        </w:rPr>
+        <w:t>achieve</w:t>
+      </w:r>
+      <w:r>
+        <w:rPr>
+          <w:rFonts w:ascii="UD Digi Kyokasho NP-R"/>
+          <w:iCs/>
+          <w:noProof/>
+        </w:rPr>
+        <w:t xml:space="preserve"> </w:t>
+      </w:r>
+      <w:r>
+        <w:rPr>
+          <w:rFonts w:ascii="UD Digi Kyokasho NP-R"/>
+          <w:iCs/>
+          <w:noProof/>
+        </w:rPr>
+        <w:t>a</w:t>
+      </w:r>
+      <w:r>
+        <w:rPr>
+          <w:rFonts w:ascii="UD Digi Kyokasho NP-R"/>
+          <w:iCs/>
+          <w:noProof/>
+        </w:rPr>
+        <w:t xml:space="preserve"> balance between precision and time consuming</w:t>
+      </w:r>
+      <w:r>
+        <w:rPr>
+          <w:rFonts w:ascii="UD Digi Kyokasho NP-R"/>
+          <w:iCs/>
+          <w:noProof/>
+        </w:rPr>
+        <w:t>,</w:t>
+      </w:r>
+      <w:r>
+        <w:rPr>
+          <w:rFonts w:ascii="UD Digi Kyokasho NP-R"/>
+          <w:iCs/>
+          <w:noProof/>
+        </w:rPr>
+        <w:t xml:space="preserve"> re</w:t>
+      </w:r>
+      <w:r>
+        <w:rPr>
+          <w:rFonts w:ascii="UD Digi Kyokasho NP-R"/>
+          <w:iCs/>
+          <w:noProof/>
+        </w:rPr>
+        <w:t>petition</w:t>
+      </w:r>
+      <w:r>
+        <w:rPr>
+          <w:rFonts w:ascii="UD Digi Kyokasho NP-R"/>
+          <w:iCs/>
+          <w:noProof/>
+        </w:rPr>
+        <w:t xml:space="preserve"> </w:t>
+      </w:r>
+      <w:r>
+        <w:rPr>
+          <w:rFonts w:ascii="UD Digi Kyokasho NP-R"/>
+          <w:iCs/>
+          <w:noProof/>
+        </w:rPr>
+        <w:t>time</w:t>
+      </w:r>
+      <w:r>
+        <w:rPr>
+          <w:rFonts w:ascii="UD Digi Kyokasho NP-R"/>
+          <w:iCs/>
+          <w:noProof/>
+        </w:rPr>
+        <w:t xml:space="preserve"> and </w:t>
+      </w:r>
+      <w:r>
+        <w:rPr>
+          <w:rFonts w:ascii="UD Digi Kyokasho NP-R"/>
+          <w:iCs/>
+          <w:noProof/>
+        </w:rPr>
+        <w:t>appropriate</w:t>
+      </w:r>
+      <w:r>
+        <w:rPr>
+          <w:rFonts w:ascii="UD Digi Kyokasho NP-R"/>
+          <w:iCs/>
+          <w:noProof/>
+        </w:rPr>
+        <w:t xml:space="preserve"> sampling rate</w:t>
+      </w:r>
+      <w:r>
+        <w:rPr>
+          <w:rFonts w:ascii="UD Digi Kyokasho NP-R"/>
+          <w:iCs/>
+          <w:noProof/>
+        </w:rPr>
+        <w:t xml:space="preserve"> are matters</w:t>
+      </w:r>
+      <w:r>
+        <w:rPr>
+          <w:rFonts w:ascii="UD Digi Kyokasho NP-R"/>
+          <w:iCs/>
+          <w:noProof/>
+        </w:rPr>
+        <w:t>.</w:t>
+      </w:r>
+      <w:r>
+        <w:rPr>
+          <w:rFonts w:ascii="UD Digi Kyokasho NP-R" w:hint="eastAsia"/>
+          <w:iCs/>
+          <w:noProof/>
+        </w:rPr>
+        <w:t xml:space="preserve"> </w:t>
+      </w:r>
+      <w:r>
+        <w:rPr>
+          <w:rFonts w:ascii="UD Digi Kyokasho NP-R"/>
+          <w:iCs/>
+          <w:noProof/>
+        </w:rPr>
+        <w:t xml:space="preserve">Let </w:t>
+      </w:r>
+      <w:r>
+        <w:rPr>
+          <w:rFonts w:ascii="UD Digi Kyokasho NP-R"/>
+          <w:iCs/>
+          <w:noProof/>
+        </w:rPr>
+        <w:t>N=linspace(1,10000,100)</w:t>
+      </w:r>
+      <w:r>
+        <w:rPr>
+          <w:rFonts w:ascii="UD Digi Kyokasho NP-R"/>
+          <w:iCs/>
+          <w:noProof/>
+        </w:rPr>
+        <w:t xml:space="preserve"> and </w:t>
+      </w:r>
+      <w:r>
+        <w:rPr>
+          <w:rFonts w:ascii="UD Digi Kyokasho NP-R"/>
+          <w:iCs/>
+          <w:noProof/>
+        </w:rPr>
+        <w:t>repeated time=1000. Starting at 1 is for the purpose of precision</w:t>
+      </w:r>
+      <w:r>
+        <w:rPr>
+          <w:rFonts w:ascii="UD Digi Kyokasho NP-R"/>
+          <w:iCs/>
+          <w:noProof/>
+        </w:rPr>
+        <w:t xml:space="preserve">. To avoid following the law of large numbers, </w:t>
+      </w:r>
+      <w:r>
+        <w:rPr>
+          <w:rFonts w:ascii="UD Digi Kyokasho NP-R"/>
+          <w:iCs/>
+          <w:noProof/>
+        </w:rPr>
+        <w:t>repeated time</w:t>
+      </w:r>
+      <w:r>
+        <w:rPr>
+          <w:rFonts w:ascii="UD Digi Kyokasho NP-R"/>
+          <w:iCs/>
+          <w:noProof/>
+        </w:rPr>
+        <w:t xml:space="preserve"> requires to be fewer</w:t>
+      </w:r>
+      <w:r>
+        <w:rPr>
+          <w:rFonts w:ascii="UD Digi Kyokasho NP-R"/>
+          <w:iCs/>
+          <w:noProof/>
+        </w:rPr>
+        <w:t xml:space="preserve">. </w:t>
+      </w:r>
+      <w:r>
+        <w:rPr>
+          <w:rFonts w:ascii="UD Digi Kyokasho NP-R"/>
+          <w:iCs/>
+          <w:noProof/>
+        </w:rPr>
+        <w:t>W</w:t>
+      </w:r>
+      <w:r>
+        <w:rPr>
+          <w:rFonts w:ascii="UD Digi Kyokasho NP-R"/>
+          <w:iCs/>
+          <w:noProof/>
+        </w:rPr>
+        <w:t xml:space="preserve">e alternatively plot </w:t>
+      </w:r>
+      <w:r>
+        <w:rPr>
+          <w:rFonts w:ascii="UD Digi Kyokasho NP-R"/>
+          <w:iCs/>
+          <w:noProof/>
+        </w:rPr>
+        <w:t xml:space="preserve">the </w:t>
+      </w:r>
+      <w:r>
+        <w:rPr>
+          <w:rFonts w:ascii="UD Digi Kyokasho NP-R"/>
+          <w:iCs/>
+          <w:noProof/>
+        </w:rPr>
+        <w:t>procedure</w:t>
       </w:r>
       <w:r>
         <w:rPr>
@@ -7125,7 +8979,47 @@
           <w:iCs/>
           <w:noProof/>
         </w:rPr>
-        <w:t>a</w:t>
+        <w:t xml:space="preserve"> </w:t>
+      </w:r>
+      <w:r>
+        <w:rPr>
+          <w:rFonts w:ascii="UD Digi Kyokasho NP-R"/>
+          <w:iCs/>
+          <w:noProof/>
+        </w:rPr>
+        <w:t>on</w:t>
+      </w:r>
+      <w:r>
+        <w:rPr>
+          <w:rFonts w:ascii="UD Digi Kyokasho NP-R"/>
+          <w:iCs/>
+          <w:noProof/>
+        </w:rPr>
+        <w:t xml:space="preserve"> each sample point</w:t>
+      </w:r>
+      <w:r>
+        <w:rPr>
+          <w:rFonts w:ascii="UD Digi Kyokasho NP-R"/>
+          <w:iCs/>
+          <w:noProof/>
+        </w:rPr>
+        <w:t xml:space="preserve"> for each repeated epoch</w:t>
+      </w:r>
+      <w:r>
+        <w:rPr>
+          <w:rFonts w:ascii="UD Digi Kyokasho NP-R"/>
+          <w:iCs/>
+          <w:noProof/>
+        </w:rPr>
+        <w:t>.</w:t>
+      </w:r>
+      <w:r>
+        <w:rPr>
+          <w:rFonts w:ascii="UD Digi Kyokasho NP-R"/>
+          <w:iCs/>
+          <w:noProof/>
+        </w:rPr>
+        <w:t xml:space="preserve"> Errors</w:t>
       </w:r>
       <w:r>
         <w:rPr>
@@ -7133,129 +9027,99 @@
           <w:iCs/>
           <w:noProof/>
         </w:rPr>
-        <w:t>c</w:t>
-      </w:r>
-      <w:r>
-        <w:rPr>
-          <w:rFonts w:ascii="UD Digi Kyokasho NP-R"/>
-          <w:iCs/>
-          <w:noProof/>
-        </w:rPr>
-        <w:t>rify</w:t>
-      </w:r>
-      <w:r>
-        <w:rPr>
-          <w:rFonts w:ascii="UD Digi Kyokasho NP-R"/>
-          <w:iCs/>
-          <w:noProof/>
-        </w:rPr>
-        <w:t>ing</w:t>
-      </w:r>
-      <w:r>
-        <w:rPr>
-          <w:rFonts w:ascii="UD Digi Kyokasho NP-R"/>
-          <w:iCs/>
-          <w:noProof/>
-        </w:rPr>
-        <w:t xml:space="preserve"> values in the range of (10,1100)</w:t>
-      </w:r>
-      <w:r>
-        <w:rPr>
-          <w:rFonts w:ascii="UD Digi Kyokasho NP-R"/>
-          <w:iCs/>
-          <w:noProof/>
-        </w:rPr>
-        <w:t xml:space="preserve"> is an unfavorable situation that we unable to fit a function in the beginning.</w:t>
+        <w:t xml:space="preserve"> </w:t>
+      </w:r>
+      <w:r>
+        <w:rPr>
+          <w:rFonts w:ascii="UD Digi Kyokasho NP-R"/>
+          <w:iCs/>
+          <w:noProof/>
+        </w:rPr>
+        <w:t>ha</w:t>
+      </w:r>
+      <w:r>
+        <w:rPr>
+          <w:rFonts w:ascii="UD Digi Kyokasho NP-R"/>
+          <w:iCs/>
+          <w:noProof/>
+        </w:rPr>
+        <w:t>d</w:t>
+      </w:r>
+      <w:r>
+        <w:rPr>
+          <w:rFonts w:ascii="UD Digi Kyokasho NP-R"/>
+          <w:iCs/>
+          <w:noProof/>
+        </w:rPr>
+        <w:t xml:space="preserve"> been saved as </w:t>
+      </w:r>
+      <w:r>
+        <w:rPr>
+          <w:rFonts w:ascii="UD Digi Kyokasho NP-R"/>
+          <w:i/>
+          <w:noProof/>
+        </w:rPr>
+        <w:t>epsilon2.mat</w:t>
+      </w:r>
+      <w:r>
+        <w:rPr>
+          <w:rFonts w:ascii="UD Digi Kyokasho NP-R"/>
+          <w:iCs/>
+          <w:noProof/>
+        </w:rPr>
+        <w:t xml:space="preserve">. </w:t>
+      </w:r>
+      <w:r>
+        <w:rPr>
+          <w:rFonts w:ascii="UD Digi Kyokasho NP-R" w:eastAsia="UD Digi Kyokasho NP-R"/>
+          <w:iCs/>
+          <w:noProof/>
+          <w:color w:val="0070C0"/>
+        </w:rPr>
+        <w:t>Function:</w:t>
+      </w:r>
+      <w:r>
+        <w:rPr>
+          <w:rFonts w:ascii="UD Digi Kyokasho NP-R" w:eastAsia="UD Digi Kyokasho NP-R"/>
+          <w:iCs/>
+          <w:noProof/>
+          <w:color w:val="0070C0"/>
+        </w:rPr>
+        <w:t>‘</w:t>
+      </w:r>
+      <w:r>
+        <w:rPr>
+          <w:rFonts w:ascii="UD Digi Kyokasho NP-R" w:eastAsia="UD Digi Kyokasho NP-R"/>
+          <w:iCs/>
+          <w:noProof/>
+          <w:color w:val="0070C0"/>
+        </w:rPr>
+        <w:t>each</w:t>
+      </w:r>
+      <w:r>
+        <w:rPr>
+          <w:rFonts w:ascii="UD Digi Kyokasho NP-R" w:eastAsia="UD Digi Kyokasho NP-R"/>
+          <w:iCs/>
+          <w:noProof/>
+          <w:color w:val="0070C0"/>
+        </w:rPr>
+        <w:t>run()</w:t>
+      </w:r>
+      <w:r>
+        <w:rPr>
+          <w:rFonts w:ascii="UD Digi Kyokasho NP-R" w:eastAsia="UD Digi Kyokasho NP-R"/>
+          <w:iCs/>
+          <w:noProof/>
+          <w:color w:val="0070C0"/>
+        </w:rPr>
+        <w:t>’</w:t>
       </w:r>
     </w:p>
     <w:p>
       <w:pPr>
         <w:ind w:firstLine="480"/>
         <w:rPr>
-          <w:rFonts w:ascii="UD Digi Kyokasho NP-R"/>
-          <w:iCs/>
-          <w:noProof/>
-        </w:rPr>
-      </w:pPr>
-      <w:r>
-        <w:rPr>
-          <w:rFonts w:ascii="UD Digi Kyokasho NP-R"/>
-          <w:iCs/>
-          <w:noProof/>
-        </w:rPr>
-        <w:t xml:space="preserve">To </w:t>
-      </w:r>
-      <w:r>
-        <w:rPr>
-          <w:rFonts w:ascii="UD Digi Kyokasho NP-R"/>
-          <w:iCs/>
-          <w:noProof/>
-        </w:rPr>
-        <w:t>find the balance between precision and time consuming</w:t>
-      </w:r>
-      <w:r>
-        <w:rPr>
-          <w:rFonts w:ascii="UD Digi Kyokasho NP-R"/>
-          <w:iCs/>
-          <w:noProof/>
-        </w:rPr>
-        <w:t xml:space="preserve">, </w:t>
-      </w:r>
-      <w:r>
-        <w:rPr>
-          <w:rFonts w:ascii="UD Digi Kyokasho NP-R"/>
-          <w:iCs/>
-          <w:noProof/>
-        </w:rPr>
-        <w:t xml:space="preserve">we improve it such that </w:t>
-      </w:r>
-      <w:r>
-        <w:rPr>
-          <w:rFonts w:ascii="UD Digi Kyokasho NP-R"/>
-          <w:iCs/>
-          <w:noProof/>
-        </w:rPr>
-        <w:t>t</w:t>
-      </w:r>
-      <w:r>
-        <w:rPr>
-          <w:rFonts w:ascii="UD Digi Kyokasho NP-R"/>
-          <w:iCs/>
-          <w:noProof/>
-        </w:rPr>
-        <w:t xml:space="preserve">he product of repeated time and </w:t>
-      </w:r>
-      <w:r>
-        <w:rPr>
-          <w:rFonts w:ascii="UD Digi Kyokasho NP-R"/>
-          <w:iCs/>
-          <w:noProof/>
-        </w:rPr>
-        <w:t xml:space="preserve">N is fixed, which means trying more times as N </w:t>
-      </w:r>
-      <w:r>
-        <w:rPr>
-          <w:rFonts w:ascii="UD Digi Kyokasho NP-R"/>
-          <w:iCs/>
-          <w:noProof/>
-        </w:rPr>
-        <w:lastRenderedPageBreak/>
-        <w:t>is small.</w:t>
-      </w:r>
-      <w:r>
-        <w:rPr>
-          <w:rFonts w:ascii="UD Digi Kyokasho NP-R"/>
-          <w:iCs/>
-          <w:noProof/>
-        </w:rPr>
-        <w:t xml:space="preserve"> </w:t>
-      </w:r>
-    </w:p>
-    <w:p>
-      <w:pPr>
-        <w:ind w:firstLine="480"/>
-        <w:rPr>
-          <w:rFonts w:ascii="UD Digi Kyokasho NP-R"/>
+          <w:rFonts w:ascii="UD Digi Kyokasho NP-R" w:hint="eastAsia"/>
           <w:iCs/>
           <w:noProof/>
         </w:rPr>
@@ -7267,10 +9131,18 @@
           <w:noProof/>
         </w:rPr>
         <w:drawing>
-          <wp:inline distT="0" distB="0" distL="0" distR="0" wp14:anchorId="31EEE7DD" wp14:editId="0E6B0C2A">
-            <wp:extent cx="5324475" cy="3990975"/>
+          <wp:anchor distT="0" distB="0" distL="114300" distR="114300" simplePos="0" relativeHeight="251701248" behindDoc="1" locked="0" layoutInCell="1" allowOverlap="1" wp14:anchorId="453CD172" wp14:editId="10EA1700">
+            <wp:simplePos x="0" y="0"/>
+            <wp:positionH relativeFrom="margin">
+              <wp:align>center</wp:align>
+            </wp:positionH>
+            <wp:positionV relativeFrom="paragraph">
+              <wp:posOffset>126365</wp:posOffset>
+            </wp:positionV>
+            <wp:extent cx="8725139" cy="4371975"/>
             <wp:effectExtent l="0" t="0" r="0" b="0"/>
-            <wp:docPr id="19" name="圖片 19"/>
+            <wp:wrapNone/>
+            <wp:docPr id="209" name="圖片 209"/>
             <wp:cNvGraphicFramePr>
               <a:graphicFrameLocks xmlns:a="http://schemas.openxmlformats.org/drawingml/2006/main" noChangeAspect="1"/>
             </wp:cNvGraphicFramePr>
@@ -7278,13 +9150,851 @@
               <a:graphicData uri="http://schemas.openxmlformats.org/drawingml/2006/picture">
                 <pic:pic xmlns:pic="http://schemas.openxmlformats.org/drawingml/2006/picture">
                   <pic:nvPicPr>
-                    <pic:cNvPr id="0" name="Picture 9"/>
+                    <pic:cNvPr id="1" name=""/>
+                    <pic:cNvPicPr/>
+                  </pic:nvPicPr>
+                  <pic:blipFill>
+                    <a:blip r:embed="rId23">
+                      <a:extLst>
+                        <a:ext uri="{28A0092B-C50C-407E-A947-70E740481C1C}">
+                          <a14:useLocalDpi xmlns:a14="http://schemas.microsoft.com/office/drawing/2010/main" val="0"/>
+                        </a:ext>
+                      </a:extLst>
+                    </a:blip>
+                    <a:stretch>
+                      <a:fillRect/>
+                    </a:stretch>
+                  </pic:blipFill>
+                  <pic:spPr>
+                    <a:xfrm>
+                      <a:off x="0" y="0"/>
+                      <a:ext cx="8725139" cy="4371975"/>
+                    </a:xfrm>
+                    <a:prstGeom prst="rect">
+                      <a:avLst/>
+                    </a:prstGeom>
+                  </pic:spPr>
+                </pic:pic>
+              </a:graphicData>
+            </a:graphic>
+            <wp14:sizeRelH relativeFrom="margin">
+              <wp14:pctWidth>0</wp14:pctWidth>
+            </wp14:sizeRelH>
+            <wp14:sizeRelV relativeFrom="margin">
+              <wp14:pctHeight>0</wp14:pctHeight>
+            </wp14:sizeRelV>
+          </wp:anchor>
+        </w:drawing>
+      </w:r>
+      <w:r>
+        <w:rPr>
+          <w:rFonts w:ascii="UD Digi Kyokasho NP-R"/>
+          <w:iCs/>
+          <w:noProof/>
+        </w:rPr>
+        <w:t xml:space="preserve"> </w:t>
+      </w:r>
+    </w:p>
+    <w:p>
+      <w:pPr>
+        <w:ind w:firstLine="480"/>
+        <w:rPr>
+          <w:rFonts w:ascii="UD Digi Kyokasho NP-R"/>
+          <w:iCs/>
+          <w:noProof/>
+        </w:rPr>
+      </w:pPr>
+      <w:r>
+        <w:rPr>
+          <w:rFonts w:ascii="UD Digi Kyokasho NP-R" w:eastAsia="UD Digi Kyokasho NP-R"/>
+          <w:iCs/>
+          <w:noProof/>
+        </w:rPr>
+        <mc:AlternateContent>
+          <mc:Choice Requires="wps">
+            <w:drawing>
+              <wp:anchor distT="0" distB="0" distL="114300" distR="114300" simplePos="0" relativeHeight="251696128" behindDoc="0" locked="0" layoutInCell="1" allowOverlap="1" wp14:anchorId="48682101" wp14:editId="5DC6F93B">
+                <wp:simplePos x="0" y="0"/>
+                <wp:positionH relativeFrom="column">
+                  <wp:posOffset>107315</wp:posOffset>
+                </wp:positionH>
+                <wp:positionV relativeFrom="paragraph">
+                  <wp:posOffset>78739</wp:posOffset>
+                </wp:positionV>
+                <wp:extent cx="876300" cy="314325"/>
+                <wp:effectExtent l="38100" t="38100" r="19050" b="28575"/>
+                <wp:wrapNone/>
+                <wp:docPr id="202" name="直線單箭頭接點 202"/>
+                <wp:cNvGraphicFramePr/>
+                <a:graphic xmlns:a="http://schemas.openxmlformats.org/drawingml/2006/main">
+                  <a:graphicData uri="http://schemas.microsoft.com/office/word/2010/wordprocessingShape">
+                    <wps:wsp>
+                      <wps:cNvCnPr/>
+                      <wps:spPr>
+                        <a:xfrm flipH="1" flipV="1">
+                          <a:off x="0" y="0"/>
+                          <a:ext cx="876300" cy="314325"/>
+                        </a:xfrm>
+                        <a:prstGeom prst="straightConnector1">
+                          <a:avLst/>
+                        </a:prstGeom>
+                        <a:ln>
+                          <a:solidFill>
+                            <a:srgbClr val="FF0000"/>
+                          </a:solidFill>
+                          <a:tailEnd type="triangle"/>
+                        </a:ln>
+                      </wps:spPr>
+                      <wps:style>
+                        <a:lnRef idx="1">
+                          <a:schemeClr val="accent1"/>
+                        </a:lnRef>
+                        <a:fillRef idx="0">
+                          <a:schemeClr val="accent1"/>
+                        </a:fillRef>
+                        <a:effectRef idx="0">
+                          <a:schemeClr val="accent1"/>
+                        </a:effectRef>
+                        <a:fontRef idx="minor">
+                          <a:schemeClr val="tx1"/>
+                        </a:fontRef>
+                      </wps:style>
+                      <wps:bodyPr/>
+                    </wps:wsp>
+                  </a:graphicData>
+                </a:graphic>
+                <wp14:sizeRelH relativeFrom="margin">
+                  <wp14:pctWidth>0</wp14:pctWidth>
+                </wp14:sizeRelH>
+                <wp14:sizeRelV relativeFrom="margin">
+                  <wp14:pctHeight>0</wp14:pctHeight>
+                </wp14:sizeRelV>
+              </wp:anchor>
+            </w:drawing>
+          </mc:Choice>
+          <mc:Fallback>
+            <w:pict>
+              <v:shape w14:anchorId="3D523ACE" id="直線單箭頭接點 202" o:spid="_x0000_s1026" type="#_x0000_t32" style="position:absolute;margin-left:8.45pt;margin-top:6.2pt;width:69pt;height:24.75pt;flip:x y;z-index:251696128;visibility:visible;mso-wrap-style:square;mso-width-percent:0;mso-height-percent:0;mso-wrap-distance-left:9pt;mso-wrap-distance-top:0;mso-wrap-distance-right:9pt;mso-wrap-distance-bottom:0;mso-position-horizontal:absolute;mso-position-horizontal-relative:text;mso-position-vertical:absolute;mso-position-vertical-relative:text;mso-width-percent:0;mso-height-percent:0;mso-width-relative:margin;mso-height-relative:margin" o:gfxdata="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" strokecolor="red" strokeweight=".5pt">
+                <v:stroke endarrow="block" joinstyle="miter"/>
+              </v:shape>
+            </w:pict>
+          </mc:Fallback>
+        </mc:AlternateContent>
+      </w:r>
+      <w:r>
+        <w:rPr>
+          <w:rFonts w:ascii="UD Digi Kyokasho NP-R"/>
+          <w:iCs/>
+          <w:noProof/>
+        </w:rPr>
+        <mc:AlternateContent>
+          <mc:Choice Requires="wps">
+            <w:drawing>
+              <wp:anchor distT="45720" distB="45720" distL="114300" distR="114300" simplePos="0" relativeHeight="251695104" behindDoc="0" locked="0" layoutInCell="1" allowOverlap="1" wp14:anchorId="35542C6B" wp14:editId="7938D27E">
+                <wp:simplePos x="0" y="0"/>
+                <wp:positionH relativeFrom="margin">
+                  <wp:posOffset>974090</wp:posOffset>
+                </wp:positionH>
+                <wp:positionV relativeFrom="paragraph">
+                  <wp:posOffset>288290</wp:posOffset>
+                </wp:positionV>
+                <wp:extent cx="742950" cy="352425"/>
+                <wp:effectExtent l="0" t="0" r="0" b="9525"/>
+                <wp:wrapNone/>
+                <wp:docPr id="203" name="文字方塊 2"/>
+                <wp:cNvGraphicFramePr>
+                  <a:graphicFrameLocks xmlns:a="http://schemas.openxmlformats.org/drawingml/2006/main"/>
+                </wp:cNvGraphicFramePr>
+                <a:graphic xmlns:a="http://schemas.openxmlformats.org/drawingml/2006/main">
+                  <a:graphicData uri="http://schemas.microsoft.com/office/word/2010/wordprocessingShape">
+                    <wps:wsp>
+                      <wps:cNvSpPr txBox="1">
+                        <a:spLocks noChangeArrowheads="1"/>
+                      </wps:cNvSpPr>
+                      <wps:spPr bwMode="auto">
+                        <a:xfrm>
+                          <a:off x="0" y="0"/>
+                          <a:ext cx="742950" cy="352425"/>
+                        </a:xfrm>
+                        <a:prstGeom prst="rect">
+                          <a:avLst/>
+                        </a:prstGeom>
+                        <a:solidFill>
+                          <a:srgbClr val="FFFFFF"/>
+                        </a:solidFill>
+                        <a:ln w="9525">
+                          <a:noFill/>
+                          <a:miter lim="800000"/>
+                          <a:headEnd/>
+                          <a:tailEnd/>
+                        </a:ln>
+                      </wps:spPr>
+                      <wps:txbx>
+                        <w:txbxContent>
+                          <w:p>
+                            <m:oMathPara>
+                              <m:oMath>
+                                <m:r>
+                                  <w:rPr>
+                                    <w:rFonts w:ascii="Cambria Math" w:eastAsia="UD Digi Kyokasho NP-R" w:hAnsi="Cambria Math" w:hint="eastAsia"/>
+                                    <w:noProof/>
+                                  </w:rPr>
+                                  <m:t>π</m:t>
+                                </m:r>
+                                <m:r>
+                                  <w:rPr>
+                                    <w:rFonts w:ascii="Cambria Math" w:eastAsia="UD Digi Kyokasho NP-R" w:hAnsi="Cambria Math"/>
+                                    <w:noProof/>
+                                  </w:rPr>
+                                  <m:t>=0</m:t>
+                                </m:r>
+                              </m:oMath>
+                            </m:oMathPara>
+                          </w:p>
+                        </w:txbxContent>
+                      </wps:txbx>
+                      <wps:bodyPr rot="0" vert="horz" wrap="square" lIns="91440" tIns="45720" rIns="91440" bIns="45720" anchor="t" anchorCtr="0">
+                        <a:noAutofit/>
+                      </wps:bodyPr>
+                    </wps:wsp>
+                  </a:graphicData>
+                </a:graphic>
+                <wp14:sizeRelH relativeFrom="margin">
+                  <wp14:pctWidth>0</wp14:pctWidth>
+                </wp14:sizeRelH>
+                <wp14:sizeRelV relativeFrom="margin">
+                  <wp14:pctHeight>0</wp14:pctHeight>
+                </wp14:sizeRelV>
+              </wp:anchor>
+            </w:drawing>
+          </mc:Choice>
+          <mc:Fallback>
+            <w:pict>
+              <v:shapetype w14:anchorId="35542C6B" id="_x0000_t202" coordsize="21600,21600" o:spt="202" path="m,l,21600r21600,l21600,xe">
+                <v:stroke joinstyle="miter"/>
+                <v:path gradientshapeok="t" o:connecttype="rect"/>
+              </v:shapetype>
+              <v:shape id="文字方塊 2" o:spid="_x0000_s1026" type="#_x0000_t202" style="position:absolute;left:0;text-align:left;margin-left:76.7pt;margin-top:22.7pt;width:58.5pt;height:27.75pt;z-index:251695104;visibility:visible;mso-wrap-style:square;mso-width-percent:0;mso-height-percent:0;mso-wrap-distance-left:9pt;mso-wrap-distance-top:3.6pt;mso-wrap-distance-right:9pt;mso-wrap-distance-bottom:3.6pt;mso-position-horizontal:absolute;mso-position-horizontal-relative:margin;mso-position-vertical:absolute;mso-position-vertical-relative:text;mso-width-percent:0;mso-height-percent:0;mso-width-relative:margin;mso-height-relative:margin;v-text-anchor:top" o:gfxdata="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" stroked="f">
+                <v:textbox>
+                  <w:txbxContent>
+                    <w:p>
+                      <m:oMathPara>
+                        <m:oMath>
+                          <m:r>
+                            <w:rPr>
+                              <w:rFonts w:ascii="Cambria Math" w:eastAsia="UD Digi Kyokasho NP-R" w:hAnsi="Cambria Math" w:hint="eastAsia"/>
+                              <w:noProof/>
+                            </w:rPr>
+                            <m:t>π</m:t>
+                          </m:r>
+                          <m:r>
+                            <w:rPr>
+                              <w:rFonts w:ascii="Cambria Math" w:eastAsia="UD Digi Kyokasho NP-R" w:hAnsi="Cambria Math"/>
+                              <w:noProof/>
+                            </w:rPr>
+                            <m:t>=0</m:t>
+                          </m:r>
+                        </m:oMath>
+                      </m:oMathPara>
+                    </w:p>
+                  </w:txbxContent>
+                </v:textbox>
+                <w10:wrap anchorx="margin"/>
+              </v:shape>
+            </w:pict>
+          </mc:Fallback>
+        </mc:AlternateContent>
+      </w:r>
+    </w:p>
+    <w:p>
+      <w:pPr>
+        <w:ind w:firstLine="480"/>
+        <w:jc w:val="center"/>
+        <w:rPr>
+          <w:rFonts w:ascii="UD Digi Kyokasho NP-R"/>
+          <w:iCs/>
+          <w:noProof/>
+        </w:rPr>
+      </w:pPr>
+    </w:p>
+    <w:p>
+      <w:pPr>
+        <w:ind w:firstLine="480"/>
+        <w:jc w:val="center"/>
+        <w:rPr>
+          <w:rFonts w:ascii="UD Digi Kyokasho NP-R"/>
+          <w:iCs/>
+          <w:noProof/>
+        </w:rPr>
+      </w:pPr>
+    </w:p>
+    <w:p>
+      <w:pPr>
+        <w:ind w:firstLine="480"/>
+        <w:jc w:val="center"/>
+        <w:rPr>
+          <w:rFonts w:ascii="UD Digi Kyokasho NP-R"/>
+          <w:iCs/>
+          <w:noProof/>
+        </w:rPr>
+      </w:pPr>
+    </w:p>
+    <w:p>
+      <w:pPr>
+        <w:ind w:firstLine="480"/>
+        <w:jc w:val="center"/>
+        <w:rPr>
+          <w:rFonts w:ascii="UD Digi Kyokasho NP-R"/>
+          <w:iCs/>
+          <w:noProof/>
+        </w:rPr>
+      </w:pPr>
+      <w:r>
+        <w:rPr>
+          <w:rFonts w:ascii="UD Digi Kyokasho NP-R"/>
+          <w:iCs/>
+          <w:noProof/>
+        </w:rPr>
+        <mc:AlternateContent>
+          <mc:Choice Requires="wps">
+            <w:drawing>
+              <wp:anchor distT="45720" distB="45720" distL="114300" distR="114300" simplePos="0" relativeHeight="251699200" behindDoc="0" locked="0" layoutInCell="1" allowOverlap="1" wp14:anchorId="13F032DF" wp14:editId="00DC5BAC">
+                <wp:simplePos x="0" y="0"/>
+                <wp:positionH relativeFrom="margin">
+                  <wp:posOffset>552450</wp:posOffset>
+                </wp:positionH>
+                <wp:positionV relativeFrom="paragraph">
+                  <wp:posOffset>379095</wp:posOffset>
+                </wp:positionV>
+                <wp:extent cx="742950" cy="352425"/>
+                <wp:effectExtent l="0" t="0" r="0" b="9525"/>
+                <wp:wrapNone/>
+                <wp:docPr id="204" name="文字方塊 2"/>
+                <wp:cNvGraphicFramePr>
+                  <a:graphicFrameLocks xmlns:a="http://schemas.openxmlformats.org/drawingml/2006/main"/>
+                </wp:cNvGraphicFramePr>
+                <a:graphic xmlns:a="http://schemas.openxmlformats.org/drawingml/2006/main">
+                  <a:graphicData uri="http://schemas.microsoft.com/office/word/2010/wordprocessingShape">
+                    <wps:wsp>
+                      <wps:cNvSpPr txBox="1">
+                        <a:spLocks noChangeArrowheads="1"/>
+                      </wps:cNvSpPr>
+                      <wps:spPr bwMode="auto">
+                        <a:xfrm>
+                          <a:off x="0" y="0"/>
+                          <a:ext cx="742950" cy="352425"/>
+                        </a:xfrm>
+                        <a:prstGeom prst="rect">
+                          <a:avLst/>
+                        </a:prstGeom>
+                        <a:solidFill>
+                          <a:srgbClr val="FFFFFF"/>
+                        </a:solidFill>
+                        <a:ln w="9525">
+                          <a:noFill/>
+                          <a:miter lim="800000"/>
+                          <a:headEnd/>
+                          <a:tailEnd/>
+                        </a:ln>
+                      </wps:spPr>
+                      <wps:txbx>
+                        <w:txbxContent>
+                          <w:p>
+                            <w:pPr>
+                              <w:rPr>
+                                <w:rFonts w:hint="eastAsia"/>
+                              </w:rPr>
+                            </w:pPr>
+                            <m:oMathPara>
+                              <m:oMath>
+                                <m:r>
+                                  <w:rPr>
+                                    <w:rFonts w:ascii="Cambria Math" w:eastAsia="UD Digi Kyokasho NP-R" w:hAnsi="Cambria Math" w:hint="eastAsia"/>
+                                    <w:noProof/>
+                                  </w:rPr>
+                                  <m:t>π</m:t>
+                                </m:r>
+                                <m:r>
+                                  <w:rPr>
+                                    <w:rFonts w:ascii="Cambria Math" w:eastAsia="UD Digi Kyokasho NP-R" w:hAnsi="Cambria Math"/>
+                                    <w:noProof/>
+                                  </w:rPr>
+                                  <m:t>=4</m:t>
+                                </m:r>
+                              </m:oMath>
+                            </m:oMathPara>
+                          </w:p>
+                        </w:txbxContent>
+                      </wps:txbx>
+                      <wps:bodyPr rot="0" vert="horz" wrap="square" lIns="91440" tIns="45720" rIns="91440" bIns="45720" anchor="t" anchorCtr="0">
+                        <a:noAutofit/>
+                      </wps:bodyPr>
+                    </wps:wsp>
+                  </a:graphicData>
+                </a:graphic>
+                <wp14:sizeRelH relativeFrom="margin">
+                  <wp14:pctWidth>0</wp14:pctWidth>
+                </wp14:sizeRelH>
+                <wp14:sizeRelV relativeFrom="margin">
+                  <wp14:pctHeight>0</wp14:pctHeight>
+                </wp14:sizeRelV>
+              </wp:anchor>
+            </w:drawing>
+          </mc:Choice>
+          <mc:Fallback>
+            <w:pict>
+              <v:shape w14:anchorId="13F032DF" id="_x0000_s1027" type="#_x0000_t202" style="position:absolute;left:0;text-align:left;margin-left:43.5pt;margin-top:29.85pt;width:58.5pt;height:27.75pt;z-index:251699200;visibility:visible;mso-wrap-style:square;mso-width-percent:0;mso-height-percent:0;mso-wrap-distance-left:9pt;mso-wrap-distance-top:3.6pt;mso-wrap-distance-right:9pt;mso-wrap-distance-bottom:3.6pt;mso-position-horizontal:absolute;mso-position-horizontal-relative:margin;mso-position-vertical:absolute;mso-position-vertical-relative:text;mso-width-percent:0;mso-height-percent:0;mso-width-relative:margin;mso-height-relative:margin;v-text-anchor:top" o:gfxdata="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" stroked="f">
+                <v:textbox>
+                  <w:txbxContent>
+                    <w:p>
+                      <w:pPr>
+                        <w:rPr>
+                          <w:rFonts w:hint="eastAsia"/>
+                        </w:rPr>
+                      </w:pPr>
+                      <m:oMathPara>
+                        <m:oMath>
+                          <m:r>
+                            <w:rPr>
+                              <w:rFonts w:ascii="Cambria Math" w:eastAsia="UD Digi Kyokasho NP-R" w:hAnsi="Cambria Math" w:hint="eastAsia"/>
+                              <w:noProof/>
+                            </w:rPr>
+                            <m:t>π</m:t>
+                          </m:r>
+                          <m:r>
+                            <w:rPr>
+                              <w:rFonts w:ascii="Cambria Math" w:eastAsia="UD Digi Kyokasho NP-R" w:hAnsi="Cambria Math"/>
+                              <w:noProof/>
+                            </w:rPr>
+                            <m:t>=4</m:t>
+                          </m:r>
+                        </m:oMath>
+                      </m:oMathPara>
+                    </w:p>
+                  </w:txbxContent>
+                </v:textbox>
+                <w10:wrap anchorx="margin"/>
+              </v:shape>
+            </w:pict>
+          </mc:Fallback>
+        </mc:AlternateContent>
+      </w:r>
+    </w:p>
+    <w:p>
+      <w:pPr>
+        <w:ind w:firstLine="480"/>
+        <w:jc w:val="center"/>
+        <w:rPr>
+          <w:rFonts w:ascii="UD Digi Kyokasho NP-R"/>
+          <w:iCs/>
+          <w:noProof/>
+        </w:rPr>
+      </w:pPr>
+      <w:r>
+        <w:rPr>
+          <w:rFonts w:ascii="UD Digi Kyokasho NP-R" w:eastAsia="UD Digi Kyokasho NP-R"/>
+          <w:iCs/>
+          <w:noProof/>
+        </w:rPr>
+        <mc:AlternateContent>
+          <mc:Choice Requires="wps">
+            <w:drawing>
+              <wp:anchor distT="0" distB="0" distL="114300" distR="114300" simplePos="0" relativeHeight="251700224" behindDoc="0" locked="0" layoutInCell="1" allowOverlap="1" wp14:anchorId="20B593FA" wp14:editId="0F75514E">
+                <wp:simplePos x="0" y="0"/>
+                <wp:positionH relativeFrom="column">
+                  <wp:posOffset>240665</wp:posOffset>
+                </wp:positionH>
+                <wp:positionV relativeFrom="paragraph">
+                  <wp:posOffset>126365</wp:posOffset>
+                </wp:positionV>
+                <wp:extent cx="438150" cy="133350"/>
+                <wp:effectExtent l="38100" t="0" r="19050" b="76200"/>
+                <wp:wrapNone/>
+                <wp:docPr id="205" name="直線單箭頭接點 205"/>
+                <wp:cNvGraphicFramePr/>
+                <a:graphic xmlns:a="http://schemas.openxmlformats.org/drawingml/2006/main">
+                  <a:graphicData uri="http://schemas.microsoft.com/office/word/2010/wordprocessingShape">
+                    <wps:wsp>
+                      <wps:cNvCnPr/>
+                      <wps:spPr>
+                        <a:xfrm flipH="1">
+                          <a:off x="0" y="0"/>
+                          <a:ext cx="438150" cy="133350"/>
+                        </a:xfrm>
+                        <a:prstGeom prst="straightConnector1">
+                          <a:avLst/>
+                        </a:prstGeom>
+                        <a:ln>
+                          <a:solidFill>
+                            <a:srgbClr val="FF0000"/>
+                          </a:solidFill>
+                          <a:tailEnd type="triangle"/>
+                        </a:ln>
+                      </wps:spPr>
+                      <wps:style>
+                        <a:lnRef idx="1">
+                          <a:schemeClr val="accent1"/>
+                        </a:lnRef>
+                        <a:fillRef idx="0">
+                          <a:schemeClr val="accent1"/>
+                        </a:fillRef>
+                        <a:effectRef idx="0">
+                          <a:schemeClr val="accent1"/>
+                        </a:effectRef>
+                        <a:fontRef idx="minor">
+                          <a:schemeClr val="tx1"/>
+                        </a:fontRef>
+                      </wps:style>
+                      <wps:bodyPr/>
+                    </wps:wsp>
+                  </a:graphicData>
+                </a:graphic>
+                <wp14:sizeRelH relativeFrom="margin">
+                  <wp14:pctWidth>0</wp14:pctWidth>
+                </wp14:sizeRelH>
+                <wp14:sizeRelV relativeFrom="margin">
+                  <wp14:pctHeight>0</wp14:pctHeight>
+                </wp14:sizeRelV>
+              </wp:anchor>
+            </w:drawing>
+          </mc:Choice>
+          <mc:Fallback>
+            <w:pict>
+              <v:shape w14:anchorId="509A2395" id="直線單箭頭接點 205" o:spid="_x0000_s1026" type="#_x0000_t32" style="position:absolute;margin-left:18.95pt;margin-top:9.95pt;width:34.5pt;height:10.5pt;flip:x;z-index:251700224;visibility:visible;mso-wrap-style:square;mso-width-percent:0;mso-height-percent:0;mso-wrap-distance-left:9pt;mso-wrap-distance-top:0;mso-wrap-distance-right:9pt;mso-wrap-distance-bottom:0;mso-position-horizontal:absolute;mso-position-horizontal-relative:text;mso-position-vertical:absolute;mso-position-vertical-relative:text;mso-width-percent:0;mso-height-percent:0;mso-width-relative:margin;mso-height-relative:margin" o:gfxdata="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" strokecolor="red" strokeweight=".5pt">
+                <v:stroke endarrow="block" joinstyle="miter"/>
+              </v:shape>
+            </w:pict>
+          </mc:Fallback>
+        </mc:AlternateContent>
+      </w:r>
+    </w:p>
+    <w:p>
+      <w:pPr>
+        <w:ind w:firstLine="480"/>
+        <w:jc w:val="center"/>
+        <w:rPr>
+          <w:rFonts w:ascii="UD Digi Kyokasho NP-R"/>
+          <w:iCs/>
+          <w:noProof/>
+        </w:rPr>
+      </w:pPr>
+    </w:p>
+    <w:p>
+      <w:pPr>
+        <w:ind w:firstLine="480"/>
+        <w:jc w:val="center"/>
+        <w:rPr>
+          <w:rFonts w:ascii="UD Digi Kyokasho NP-R"/>
+          <w:iCs/>
+          <w:noProof/>
+        </w:rPr>
+      </w:pPr>
+      <w:r>
+        <w:rPr>
+          <w:rFonts w:ascii="UD Digi Kyokasho NP-R" w:eastAsia="UD Digi Kyokasho NP-R"/>
+          <w:iCs/>
+          <w:noProof/>
+        </w:rPr>
+        <mc:AlternateContent>
+          <mc:Choice Requires="wps">
+            <w:drawing>
+              <wp:anchor distT="0" distB="0" distL="114300" distR="114300" simplePos="0" relativeHeight="251698176" behindDoc="0" locked="0" layoutInCell="1" allowOverlap="1" wp14:anchorId="5A738D73" wp14:editId="1E066266">
+                <wp:simplePos x="0" y="0"/>
+                <wp:positionH relativeFrom="column">
+                  <wp:posOffset>-73660</wp:posOffset>
+                </wp:positionH>
+                <wp:positionV relativeFrom="paragraph">
+                  <wp:posOffset>383539</wp:posOffset>
+                </wp:positionV>
+                <wp:extent cx="85725" cy="235585"/>
+                <wp:effectExtent l="0" t="38100" r="66675" b="31115"/>
+                <wp:wrapNone/>
+                <wp:docPr id="206" name="直線單箭頭接點 206"/>
+                <wp:cNvGraphicFramePr/>
+                <a:graphic xmlns:a="http://schemas.openxmlformats.org/drawingml/2006/main">
+                  <a:graphicData uri="http://schemas.microsoft.com/office/word/2010/wordprocessingShape">
+                    <wps:wsp>
+                      <wps:cNvCnPr/>
+                      <wps:spPr>
+                        <a:xfrm flipV="1">
+                          <a:off x="0" y="0"/>
+                          <a:ext cx="85725" cy="235585"/>
+                        </a:xfrm>
+                        <a:prstGeom prst="straightConnector1">
+                          <a:avLst/>
+                        </a:prstGeom>
+                        <a:ln>
+                          <a:solidFill>
+                            <a:srgbClr val="C00000"/>
+                          </a:solidFill>
+                          <a:tailEnd type="triangle"/>
+                        </a:ln>
+                      </wps:spPr>
+                      <wps:style>
+                        <a:lnRef idx="1">
+                          <a:schemeClr val="accent1"/>
+                        </a:lnRef>
+                        <a:fillRef idx="0">
+                          <a:schemeClr val="accent1"/>
+                        </a:fillRef>
+                        <a:effectRef idx="0">
+                          <a:schemeClr val="accent1"/>
+                        </a:effectRef>
+                        <a:fontRef idx="minor">
+                          <a:schemeClr val="tx1"/>
+                        </a:fontRef>
+                      </wps:style>
+                      <wps:bodyPr/>
+                    </wps:wsp>
+                  </a:graphicData>
+                </a:graphic>
+                <wp14:sizeRelH relativeFrom="margin">
+                  <wp14:pctWidth>0</wp14:pctWidth>
+                </wp14:sizeRelH>
+                <wp14:sizeRelV relativeFrom="margin">
+                  <wp14:pctHeight>0</wp14:pctHeight>
+                </wp14:sizeRelV>
+              </wp:anchor>
+            </w:drawing>
+          </mc:Choice>
+          <mc:Fallback>
+            <w:pict>
+              <v:shape w14:anchorId="3862D819" id="直線單箭頭接點 206" o:spid="_x0000_s1026" type="#_x0000_t32" style="position:absolute;margin-left:-5.8pt;margin-top:30.2pt;width:6.75pt;height:18.55pt;flip:y;z-index:251698176;visibility:visible;mso-wrap-style:square;mso-width-percent:0;mso-height-percent:0;mso-wrap-distance-left:9pt;mso-wrap-distance-top:0;mso-wrap-distance-right:9pt;mso-wrap-distance-bottom:0;mso-position-horizontal:absolute;mso-position-horizontal-relative:text;mso-position-vertical:absolute;mso-position-vertical-relative:text;mso-width-percent:0;mso-height-percent:0;mso-width-relative:margin;mso-height-relative:margin" o:gfxdata="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" strokecolor="#c00000" strokeweight=".5pt">
+                <v:stroke endarrow="block" joinstyle="miter"/>
+              </v:shape>
+            </w:pict>
+          </mc:Fallback>
+        </mc:AlternateContent>
+      </w:r>
+    </w:p>
+    <w:p>
+      <w:pPr>
+        <w:ind w:firstLine="480"/>
+        <w:jc w:val="center"/>
+        <w:rPr>
+          <w:rFonts w:ascii="UD Digi Kyokasho NP-R" w:hint="eastAsia"/>
+          <w:iCs/>
+          <w:noProof/>
+        </w:rPr>
+      </w:pPr>
+      <w:r>
+        <w:rPr>
+          <w:rFonts w:ascii="UD Digi Kyokasho NP-R"/>
+          <w:iCs/>
+          <w:noProof/>
+        </w:rPr>
+        <mc:AlternateContent>
+          <mc:Choice Requires="wps">
+            <w:drawing>
+              <wp:anchor distT="45720" distB="45720" distL="114300" distR="114300" simplePos="0" relativeHeight="251697152" behindDoc="0" locked="0" layoutInCell="1" allowOverlap="1" wp14:anchorId="75F9B2ED" wp14:editId="07522011">
+                <wp:simplePos x="0" y="0"/>
+                <wp:positionH relativeFrom="margin">
+                  <wp:posOffset>-292735</wp:posOffset>
+                </wp:positionH>
+                <wp:positionV relativeFrom="paragraph">
+                  <wp:posOffset>126365</wp:posOffset>
+                </wp:positionV>
+                <wp:extent cx="857250" cy="352425"/>
+                <wp:effectExtent l="0" t="0" r="0" b="9525"/>
+                <wp:wrapNone/>
+                <wp:docPr id="207" name="文字方塊 2"/>
+                <wp:cNvGraphicFramePr>
+                  <a:graphicFrameLocks xmlns:a="http://schemas.openxmlformats.org/drawingml/2006/main"/>
+                </wp:cNvGraphicFramePr>
+                <a:graphic xmlns:a="http://schemas.openxmlformats.org/drawingml/2006/main">
+                  <a:graphicData uri="http://schemas.microsoft.com/office/word/2010/wordprocessingShape">
+                    <wps:wsp>
+                      <wps:cNvSpPr txBox="1">
+                        <a:spLocks noChangeArrowheads="1"/>
+                      </wps:cNvSpPr>
+                      <wps:spPr bwMode="auto">
+                        <a:xfrm>
+                          <a:off x="0" y="0"/>
+                          <a:ext cx="857250" cy="352425"/>
+                        </a:xfrm>
+                        <a:prstGeom prst="rect">
+                          <a:avLst/>
+                        </a:prstGeom>
+                        <a:solidFill>
+                          <a:srgbClr val="FFFFFF"/>
+                        </a:solidFill>
+                        <a:ln w="9525">
+                          <a:noFill/>
+                          <a:miter lim="800000"/>
+                          <a:headEnd/>
+                          <a:tailEnd/>
+                        </a:ln>
+                      </wps:spPr>
+                      <wps:txbx>
+                        <w:txbxContent>
+                          <w:p>
+                            <m:oMathPara>
+                              <m:oMath>
+                                <m:r>
+                                  <w:rPr>
+                                    <w:rFonts w:ascii="Cambria Math" w:eastAsia="UD Digi Kyokasho NP-R" w:hAnsi="Cambria Math" w:hint="eastAsia"/>
+                                    <w:noProof/>
+                                  </w:rPr>
+                                  <m:t>π</m:t>
+                                </m:r>
+                                <m:r>
+                                  <w:rPr>
+                                    <w:rFonts w:ascii="Cambria Math" w:eastAsia="UD Digi Kyokasho NP-R" w:hAnsi="Cambria Math"/>
+                                    <w:noProof/>
+                                  </w:rPr>
+                                  <m:t>≈3.14</m:t>
+                                </m:r>
+                              </m:oMath>
+                            </m:oMathPara>
+                          </w:p>
+                        </w:txbxContent>
+                      </wps:txbx>
+                      <wps:bodyPr rot="0" vert="horz" wrap="square" lIns="91440" tIns="45720" rIns="91440" bIns="45720" anchor="t" anchorCtr="0">
+                        <a:noAutofit/>
+                      </wps:bodyPr>
+                    </wps:wsp>
+                  </a:graphicData>
+                </a:graphic>
+                <wp14:sizeRelH relativeFrom="margin">
+                  <wp14:pctWidth>0</wp14:pctWidth>
+                </wp14:sizeRelH>
+                <wp14:sizeRelV relativeFrom="margin">
+                  <wp14:pctHeight>0</wp14:pctHeight>
+                </wp14:sizeRelV>
+              </wp:anchor>
+            </w:drawing>
+          </mc:Choice>
+          <mc:Fallback>
+            <w:pict>
+              <v:shape w14:anchorId="75F9B2ED" id="_x0000_s1028" type="#_x0000_t202" style="position:absolute;left:0;text-align:left;margin-left:-23.05pt;margin-top:9.95pt;width:67.5pt;height:27.75pt;z-index:251697152;visibility:visible;mso-wrap-style:square;mso-width-percent:0;mso-height-percent:0;mso-wrap-distance-left:9pt;mso-wrap-distance-top:3.6pt;mso-wrap-distance-right:9pt;mso-wrap-distance-bottom:3.6pt;mso-position-horizontal:absolute;mso-position-horizontal-relative:margin;mso-position-vertical:absolute;mso-position-vertical-relative:text;mso-width-percent:0;mso-height-percent:0;mso-width-relative:margin;mso-height-relative:margin;v-text-anchor:top" o:gfxdata="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" stroked="f">
+                <v:textbox>
+                  <w:txbxContent>
+                    <w:p>
+                      <m:oMathPara>
+                        <m:oMath>
+                          <m:r>
+                            <w:rPr>
+                              <w:rFonts w:ascii="Cambria Math" w:eastAsia="UD Digi Kyokasho NP-R" w:hAnsi="Cambria Math" w:hint="eastAsia"/>
+                              <w:noProof/>
+                            </w:rPr>
+                            <m:t>π</m:t>
+                          </m:r>
+                          <m:r>
+                            <w:rPr>
+                              <w:rFonts w:ascii="Cambria Math" w:eastAsia="UD Digi Kyokasho NP-R" w:hAnsi="Cambria Math"/>
+                              <w:noProof/>
+                            </w:rPr>
+                            <m:t>≈3.14</m:t>
+                          </m:r>
+                        </m:oMath>
+                      </m:oMathPara>
+                    </w:p>
+                  </w:txbxContent>
+                </v:textbox>
+                <w10:wrap anchorx="margin"/>
+              </v:shape>
+            </w:pict>
+          </mc:Fallback>
+        </mc:AlternateContent>
+      </w:r>
+      <w:r>
+        <w:rPr>
+          <w:rFonts w:ascii="UD Digi Kyokasho NP-R" w:hint="eastAsia"/>
+          <w:iCs/>
+          <w:noProof/>
+        </w:rPr>
+        <w:t>(</w:t>
+      </w:r>
+      <w:r>
+        <w:rPr>
+          <w:rFonts w:ascii="UD Digi Kyokasho NP-R"/>
+          <w:iCs/>
+          <w:noProof/>
+          <w:color w:val="00B050"/>
+        </w:rPr>
+        <w:t xml:space="preserve">fig. </w:t>
+      </w:r>
+      <w:r>
+        <w:rPr>
+          <w:rFonts w:ascii="UD Digi Kyokasho NP-R"/>
+          <w:iCs/>
+          <w:noProof/>
+          <w:color w:val="00B050"/>
+        </w:rPr>
+        <w:t>e</w:t>
+      </w:r>
+      <w:r>
+        <w:rPr>
+          <w:rFonts w:ascii="UD Digi Kyokasho NP-R"/>
+          <w:iCs/>
+          <w:noProof/>
+        </w:rPr>
+        <w:t xml:space="preserve"> repeat spreading points 1000 times and print it out for each epoch)</w:t>
+      </w:r>
+    </w:p>
+    <w:p>
+      <w:pPr>
+        <w:ind w:firstLine="480"/>
+        <w:rPr>
+          <w:rFonts w:ascii="UD Digi Kyokasho NP-R"/>
+          <w:iCs/>
+          <w:noProof/>
+        </w:rPr>
+      </w:pPr>
+    </w:p>
+    <w:p>
+      <w:pPr>
+        <w:ind w:firstLine="480"/>
+        <w:rPr>
+          <w:rFonts w:ascii="UD Digi Kyokasho NP-R"/>
+          <w:iCs/>
+          <w:noProof/>
+        </w:rPr>
+      </w:pPr>
+    </w:p>
+    <w:p>
+      <w:pPr>
+        <w:ind w:firstLine="480"/>
+        <w:rPr>
+          <w:rFonts w:ascii="UD Digi Kyokasho NP-R"/>
+          <w:iCs/>
+          <w:noProof/>
+        </w:rPr>
+      </w:pPr>
+      <w:r>
+        <w:rPr>
+          <w:rFonts w:ascii="UD Digi Kyokasho NP-R"/>
+          <w:iCs/>
+          <w:noProof/>
+        </w:rPr>
+        <w:lastRenderedPageBreak/>
+        <w:drawing>
+          <wp:anchor distT="0" distB="0" distL="114300" distR="114300" simplePos="0" relativeHeight="251702272" behindDoc="0" locked="0" layoutInCell="1" allowOverlap="1" wp14:anchorId="6EDEC829" wp14:editId="6C1D1E64">
+            <wp:simplePos x="0" y="0"/>
+            <wp:positionH relativeFrom="column">
+              <wp:posOffset>-1310840</wp:posOffset>
+            </wp:positionH>
+            <wp:positionV relativeFrom="paragraph">
+              <wp:posOffset>-359410</wp:posOffset>
+            </wp:positionV>
+            <wp:extent cx="8782050" cy="4397911"/>
+            <wp:effectExtent l="0" t="0" r="0" b="0"/>
+            <wp:wrapNone/>
+            <wp:docPr id="210" name="圖片 210"/>
+            <wp:cNvGraphicFramePr>
+              <a:graphicFrameLocks xmlns:a="http://schemas.openxmlformats.org/drawingml/2006/main" noChangeAspect="1"/>
+            </wp:cNvGraphicFramePr>
+            <a:graphic xmlns:a="http://schemas.openxmlformats.org/drawingml/2006/main">
+              <a:graphicData uri="http://schemas.openxmlformats.org/drawingml/2006/picture">
+                <pic:pic xmlns:pic="http://schemas.openxmlformats.org/drawingml/2006/picture">
+                  <pic:nvPicPr>
+                    <pic:cNvPr id="0" name="Picture 6"/>
                     <pic:cNvPicPr>
                       <a:picLocks noChangeAspect="1" noChangeArrowheads="1"/>
                     </pic:cNvPicPr>
                   </pic:nvPicPr>
                   <pic:blipFill>
-                    <a:blip r:embed="rId22">
+                    <a:blip r:embed="rId24">
                       <a:extLst>
                         <a:ext uri="{28A0092B-C50C-407E-A947-70E740481C1C}">
                           <a14:useLocalDpi xmlns:a14="http://schemas.microsoft.com/office/drawing/2010/main" val="0"/>
@@ -7299,7 +10009,7 @@
                   <pic:spPr bwMode="auto">
                     <a:xfrm>
                       <a:off x="0" y="0"/>
-                      <a:ext cx="5324475" cy="3990975"/>
+                      <a:ext cx="8782050" cy="4397911"/>
                     </a:xfrm>
                     <a:prstGeom prst="rect">
                       <a:avLst/>
@@ -7312,7 +10022,13 @@
                 </pic:pic>
               </a:graphicData>
             </a:graphic>
-          </wp:inline>
+            <wp14:sizeRelH relativeFrom="margin">
+              <wp14:pctWidth>0</wp14:pctWidth>
+            </wp14:sizeRelH>
+            <wp14:sizeRelV relativeFrom="margin">
+              <wp14:pctHeight>0</wp14:pctHeight>
+            </wp14:sizeRelV>
+          </wp:anchor>
         </w:drawing>
       </w:r>
     </w:p>
@@ -7325,77 +10041,353 @@
           <w:noProof/>
         </w:rPr>
       </w:pPr>
+    </w:p>
+    <w:p>
+      <w:pPr>
+        <w:ind w:firstLine="480"/>
+        <w:rPr>
+          <w:rFonts w:ascii="UD Digi Kyokasho NP-R"/>
+          <w:iCs/>
+          <w:noProof/>
+        </w:rPr>
+      </w:pPr>
+    </w:p>
+    <w:p>
+      <w:pPr>
+        <w:ind w:firstLine="480"/>
+        <w:rPr>
+          <w:rFonts w:ascii="UD Digi Kyokasho NP-R"/>
+          <w:iCs/>
+          <w:noProof/>
+        </w:rPr>
+      </w:pPr>
+    </w:p>
+    <w:p>
+      <w:pPr>
+        <w:ind w:firstLine="480"/>
+        <w:rPr>
+          <w:rFonts w:ascii="UD Digi Kyokasho NP-R"/>
+          <w:iCs/>
+          <w:noProof/>
+        </w:rPr>
+      </w:pPr>
+    </w:p>
+    <w:p>
+      <w:pPr>
+        <w:ind w:firstLine="480"/>
+        <w:rPr>
+          <w:rFonts w:ascii="UD Digi Kyokasho NP-R"/>
+          <w:iCs/>
+          <w:noProof/>
+        </w:rPr>
+      </w:pPr>
+    </w:p>
+    <w:p>
+      <w:pPr>
+        <w:ind w:firstLine="480"/>
+        <w:rPr>
+          <w:rFonts w:ascii="UD Digi Kyokasho NP-R"/>
+          <w:iCs/>
+          <w:noProof/>
+        </w:rPr>
+      </w:pPr>
+    </w:p>
+    <w:p>
+      <w:pPr>
+        <w:ind w:firstLine="480"/>
+        <w:rPr>
+          <w:rFonts w:ascii="UD Digi Kyokasho NP-R"/>
+          <w:iCs/>
+          <w:noProof/>
+        </w:rPr>
+      </w:pPr>
+    </w:p>
+    <w:p>
+      <w:pPr>
+        <w:ind w:firstLine="480"/>
+        <w:jc w:val="center"/>
+        <w:rPr>
+          <w:rFonts w:ascii="UD Digi Kyokasho NP-R"/>
+          <w:iCs/>
+          <w:noProof/>
+        </w:rPr>
+      </w:pPr>
+      <w:r>
+        <w:rPr>
+          <w:rFonts w:ascii="UD Digi Kyokasho NP-R"/>
+          <w:iCs/>
+          <w:noProof/>
+          <w:color w:val="00B050"/>
+        </w:rPr>
+        <w:t>(</w:t>
+      </w:r>
+      <w:r>
+        <w:rPr>
+          <w:rFonts w:ascii="UD Digi Kyokasho NP-R"/>
+          <w:iCs/>
+          <w:noProof/>
+          <w:color w:val="00B050"/>
+        </w:rPr>
+        <w:t xml:space="preserve">fig. </w:t>
+      </w:r>
+      <w:r>
+        <w:rPr>
+          <w:rFonts w:ascii="UD Digi Kyokasho NP-R"/>
+          <w:iCs/>
+          <w:noProof/>
+          <w:color w:val="00B050"/>
+        </w:rPr>
+        <w:t>f</w:t>
+      </w:r>
+      <w:r>
+        <w:rPr>
+          <w:rFonts w:ascii="UD Digi Kyokasho NP-R"/>
+          <w:iCs/>
+          <w:noProof/>
+          <w:color w:val="00B050"/>
+        </w:rPr>
+        <w:t>)</w:t>
+      </w:r>
+    </w:p>
+    <w:p>
+      <w:pPr>
+        <w:ind w:firstLine="480"/>
+        <w:rPr>
+          <w:rFonts w:ascii="UD Digi Kyokasho NP-R"/>
+          <w:iCs/>
+          <w:noProof/>
+        </w:rPr>
+      </w:pPr>
       <w:r>
         <w:rPr>
           <w:rFonts w:ascii="UD Digi Kyokasho NP-R" w:hint="eastAsia"/>
           <w:iCs/>
           <w:noProof/>
         </w:rPr>
-        <w:t>W</w:t>
-      </w:r>
-      <w:r>
-        <w:rPr>
-          <w:rFonts w:ascii="UD Digi Kyokasho NP-R"/>
-          <w:iCs/>
-          <w:noProof/>
-        </w:rPr>
-        <w:t>ell</w:t>
-      </w:r>
-      <w:r>
-        <w:rPr>
-          <w:rFonts w:ascii="UD Digi Kyokasho NP-R"/>
-          <w:iCs/>
-          <w:noProof/>
-        </w:rPr>
-        <w:t>…</w:t>
-      </w:r>
-      <w:r>
-        <w:rPr>
-          <w:rFonts w:ascii="UD Digi Kyokasho NP-R"/>
-          <w:iCs/>
-          <w:noProof/>
-        </w:rPr>
-        <w:t>It</w:t>
-      </w:r>
-      <w:r>
-        <w:rPr>
-          <w:rFonts w:ascii="UD Digi Kyokasho NP-R"/>
-          <w:iCs/>
-          <w:noProof/>
-        </w:rPr>
-        <w:t>’</w:t>
-      </w:r>
-      <w:r>
-        <w:rPr>
-          <w:rFonts w:ascii="UD Digi Kyokasho NP-R"/>
-          <w:iCs/>
-          <w:noProof/>
-        </w:rPr>
-        <w:t>s not our desired that the outcome due to lots of attemps follow</w:t>
-      </w:r>
-      <w:r>
-        <w:rPr>
-          <w:rFonts w:ascii="UD Digi Kyokasho NP-R"/>
-          <w:iCs/>
-          <w:noProof/>
-        </w:rPr>
-        <w:t>s</w:t>
-      </w:r>
-      <w:r>
-        <w:rPr>
-          <w:rFonts w:ascii="UD Digi Kyokasho NP-R"/>
-          <w:iCs/>
-          <w:noProof/>
-        </w:rPr>
-        <w:t xml:space="preserve"> the law of l</w:t>
-      </w:r>
-      <w:r>
-        <w:rPr>
-          <w:rFonts w:ascii="UD Digi Kyokasho NP-R"/>
-          <w:iCs/>
-          <w:noProof/>
-        </w:rPr>
-        <w:t>arge numbers</w:t>
+        <w:t>T</w:t>
+      </w:r>
+      <w:r>
+        <w:rPr>
+          <w:rFonts w:ascii="UD Digi Kyokasho NP-R"/>
+          <w:iCs/>
+          <w:noProof/>
+        </w:rPr>
+        <w:t xml:space="preserve">he above figure indicates the error curve compares with different </w:t>
+      </w:r>
+      <w:r>
+        <w:rPr>
+          <w:rFonts w:ascii="UD Digi Kyokasho NP-R"/>
+          <w:iCs/>
+          <w:noProof/>
+        </w:rPr>
+        <w:t>kinds of</w:t>
+      </w:r>
+      <w:r>
+        <w:rPr>
+          <w:rFonts w:ascii="UD Digi Kyokasho NP-R"/>
+          <w:iCs/>
+          <w:noProof/>
+        </w:rPr>
+        <w:t xml:space="preserve"> </w:t>
+      </w:r>
+      <w:r>
+        <w:rPr>
+          <w:rFonts w:ascii="UD Digi Kyokasho NP-R"/>
+          <w:iCs/>
+          <w:noProof/>
+        </w:rPr>
+        <w:t>convergence</w:t>
+      </w:r>
+      <w:r>
+        <w:rPr>
+          <w:rFonts w:ascii="UD Digi Kyokasho NP-R"/>
+          <w:iCs/>
+          <w:noProof/>
+        </w:rPr>
+        <w:t xml:space="preserve">. We can conclude the convergence function may be proportional to </w:t>
+      </w:r>
+      <m:oMath>
+        <m:r>
+          <w:rPr>
+            <w:rFonts w:ascii="Cambria Math" w:hAnsi="Cambria Math"/>
+            <w:noProof/>
+          </w:rPr>
+          <m:t>O(</m:t>
+        </m:r>
+        <m:f>
+          <m:fPr>
+            <m:ctrlPr>
+              <w:rPr>
+                <w:rFonts w:ascii="Cambria Math" w:hAnsi="Cambria Math"/>
+                <w:i/>
+                <w:iCs/>
+                <w:noProof/>
+              </w:rPr>
+            </m:ctrlPr>
+          </m:fPr>
+          <m:num>
+            <m:r>
+              <w:rPr>
+                <w:rFonts w:ascii="Cambria Math" w:hAnsi="Cambria Math"/>
+                <w:noProof/>
+              </w:rPr>
+              <m:t>1</m:t>
+            </m:r>
+          </m:num>
+          <m:den>
+            <m:sSup>
+              <m:sSupPr>
+                <m:ctrlPr>
+                  <w:rPr>
+                    <w:rFonts w:ascii="Cambria Math" w:hAnsi="Cambria Math"/>
+                    <w:i/>
+                    <w:iCs/>
+                    <w:noProof/>
+                  </w:rPr>
+                </m:ctrlPr>
+              </m:sSupPr>
+              <m:e>
+                <m:r>
+                  <w:rPr>
+                    <w:rFonts w:ascii="Cambria Math" w:hAnsi="Cambria Math"/>
+                    <w:noProof/>
+                  </w:rPr>
+                  <m:t xml:space="preserve"> </m:t>
+                </m:r>
+                <m:r>
+                  <w:rPr>
+                    <w:rFonts w:ascii="Cambria Math" w:hAnsi="Cambria Math"/>
+                    <w:noProof/>
+                  </w:rPr>
+                  <m:t xml:space="preserve"> N</m:t>
+                </m:r>
+              </m:e>
+              <m:sup>
+                <m:r>
+                  <w:rPr>
+                    <w:rFonts w:ascii="Cambria Math" w:hAnsi="Cambria Math"/>
+                    <w:noProof/>
+                  </w:rPr>
+                  <m:t xml:space="preserve">  </m:t>
+                </m:r>
+              </m:sup>
+            </m:sSup>
+          </m:den>
+        </m:f>
+        <m:r>
+          <w:rPr>
+            <w:rFonts w:ascii="Cambria Math" w:hAnsi="Cambria Math"/>
+            <w:noProof/>
+          </w:rPr>
+          <m:t>)</m:t>
+        </m:r>
+      </m:oMath>
+      <w:r>
+        <w:rPr>
+          <w:rFonts w:ascii="UD Digi Kyokasho NP-R"/>
+          <w:iCs/>
+          <w:noProof/>
+        </w:rPr>
+        <w:t>.</w:t>
+      </w:r>
+    </w:p>
+    <w:p>
+      <w:pPr>
+        <w:ind w:firstLine="480"/>
+        <w:rPr>
+          <w:rFonts w:ascii="UD Digi Kyokasho NP-R" w:hint="eastAsia"/>
+          <w:iCs/>
+          <w:noProof/>
+        </w:rPr>
+      </w:pPr>
+      <w:r>
+        <w:rPr>
+          <w:rFonts w:ascii="UD Digi Kyokasho NP-R" w:hint="eastAsia"/>
+          <w:iCs/>
+          <w:noProof/>
+        </w:rPr>
+        <w:t>I</w:t>
+      </w:r>
+      <w:r>
+        <w:rPr>
+          <w:rFonts w:ascii="UD Digi Kyokasho NP-R"/>
+          <w:iCs/>
+          <w:noProof/>
+        </w:rPr>
+        <w:t>n sum,</w:t>
+      </w:r>
+      <w:r>
+        <w:rPr>
+          <w:rFonts w:ascii="UD Digi Kyokasho NP-R" w:hint="eastAsia"/>
+          <w:iCs/>
+          <w:noProof/>
+        </w:rPr>
+        <w:t xml:space="preserve"> </w:t>
+      </w:r>
+      <w:r>
+        <w:rPr>
+          <w:rFonts w:ascii="UD Digi Kyokasho NP-R" w:hint="eastAsia"/>
+          <w:iCs/>
+          <w:noProof/>
+        </w:rPr>
+        <w:t>首先</w:t>
+      </w:r>
+      <w:r>
+        <w:rPr>
+          <w:rFonts w:ascii="UD Digi Kyokasho NP-R" w:hint="eastAsia"/>
+          <w:iCs/>
+          <w:noProof/>
+        </w:rPr>
+        <w:t>我們必須分成兩個部分討論：每個</w:t>
+      </w:r>
+      <w:r>
+        <w:rPr>
+          <w:rFonts w:ascii="UD Digi Kyokasho NP-R" w:hint="eastAsia"/>
+          <w:iCs/>
+          <w:noProof/>
+        </w:rPr>
+        <w:t>N</w:t>
+      </w:r>
+      <w:r>
+        <w:rPr>
+          <w:rFonts w:ascii="UD Digi Kyokasho NP-R" w:hint="eastAsia"/>
+          <w:iCs/>
+          <w:noProof/>
+        </w:rPr>
+        <w:t>只做一次、每個</w:t>
+      </w:r>
+      <w:r>
+        <w:rPr>
+          <w:rFonts w:ascii="UD Digi Kyokasho NP-R" w:hint="eastAsia"/>
+          <w:iCs/>
+          <w:noProof/>
+        </w:rPr>
+        <w:t>N</w:t>
+      </w:r>
+      <w:r>
+        <w:rPr>
+          <w:rFonts w:ascii="UD Digi Kyokasho NP-R" w:hint="eastAsia"/>
+          <w:iCs/>
+          <w:noProof/>
+        </w:rPr>
+        <w:t>重複做多次</w:t>
+      </w:r>
+    </w:p>
+    <w:p>
+      <w:pPr>
+        <w:rPr>
+          <w:rFonts w:ascii="UD Digi Kyokasho NP-R" w:hint="eastAsia"/>
+          <w:iCs/>
+          <w:noProof/>
+        </w:rPr>
+      </w:pPr>
+      <w:r>
+        <w:rPr>
+          <w:rFonts w:ascii="UD Digi Kyokasho NP-R" w:hint="eastAsia"/>
+          <w:iCs/>
+          <w:noProof/>
+        </w:rPr>
+        <w:t>1</w:t>
       </w:r>
       <w:r>
         <w:rPr>
@@ -7405,28 +10397,817 @@
         </w:rPr>
         <w:t xml:space="preserve">. </w:t>
       </w:r>
-    </w:p>
-    <w:p>
-      <w:pPr>
-        <w:ind w:firstLine="480"/>
-        <w:rPr>
-          <w:rFonts w:ascii="UD Digi Kyokasho NP-R"/>
-          <w:iCs/>
-          <w:noProof/>
-        </w:rPr>
-      </w:pPr>
-      <w:r>
-        <w:rPr>
-          <w:rFonts w:ascii="UD Digi Kyokasho NP-R"/>
-          <w:iCs/>
-          <w:noProof/>
-        </w:rPr>
-        <w:t>After trial and erros, we have to fixed repeated time.</w:t>
-      </w:r>
-    </w:p>
-    <w:p>
-      <w:pPr>
-        <w:ind w:firstLine="480"/>
+      <w:r>
+        <w:rPr>
+          <w:rFonts w:ascii="UD Digi Kyokasho NP-R" w:hint="eastAsia"/>
+          <w:iCs/>
+          <w:noProof/>
+        </w:rPr>
+        <w:t>根據大數法則，</w:t>
+      </w:r>
+      <w:r>
+        <w:rPr>
+          <w:rFonts w:ascii="UD Digi Kyokasho NP-R" w:hint="eastAsia"/>
+          <w:iCs/>
+          <w:noProof/>
+        </w:rPr>
+        <w:t>N</w:t>
+      </w:r>
+      <w:r>
+        <w:rPr>
+          <w:rFonts w:ascii="UD Digi Kyokasho NP-R" w:hint="eastAsia"/>
+          <w:iCs/>
+          <w:noProof/>
+        </w:rPr>
+        <w:t>愈大</w:t>
+      </w:r>
+      <w:r>
+        <w:rPr>
+          <w:rFonts w:ascii="UD Digi Kyokasho NP-R" w:hint="eastAsia"/>
+          <w:iCs/>
+          <w:noProof/>
+        </w:rPr>
+        <w:t>，則趨勢收斂，</w:t>
+      </w:r>
+      <w:r>
+        <w:rPr>
+          <w:rFonts w:ascii="UD Digi Kyokasho NP-R" w:hint="eastAsia"/>
+          <w:iCs/>
+          <w:noProof/>
+          <w:color w:val="00B050"/>
+        </w:rPr>
+        <w:t>fig</w:t>
+      </w:r>
+      <w:r>
+        <w:rPr>
+          <w:rFonts w:ascii="UD Digi Kyokasho NP-R"/>
+          <w:iCs/>
+          <w:noProof/>
+          <w:color w:val="00B050"/>
+        </w:rPr>
+        <w:t>.</w:t>
+      </w:r>
+      <w:r>
+        <w:rPr>
+          <w:rFonts w:ascii="UD Digi Kyokasho NP-R" w:hint="eastAsia"/>
+          <w:iCs/>
+          <w:noProof/>
+          <w:color w:val="00B050"/>
+        </w:rPr>
+        <w:t xml:space="preserve"> a</w:t>
+      </w:r>
+      <w:r>
+        <w:rPr>
+          <w:rFonts w:ascii="UD Digi Kyokasho NP-R" w:hint="eastAsia"/>
+          <w:iCs/>
+          <w:noProof/>
+        </w:rPr>
+        <w:t>可以佐證。</w:t>
+      </w:r>
+      <w:r>
+        <w:rPr>
+          <w:rFonts w:ascii="UD Digi Kyokasho NP-R" w:hint="eastAsia"/>
+          <w:iCs/>
+          <w:noProof/>
+        </w:rPr>
+        <w:t>當</w:t>
+      </w:r>
+      <w:r>
+        <w:rPr>
+          <w:rFonts w:ascii="UD Digi Kyokasho NP-R" w:hint="eastAsia"/>
+          <w:iCs/>
+          <w:noProof/>
+        </w:rPr>
+        <w:t>N</w:t>
+      </w:r>
+      <w:r>
+        <w:rPr>
+          <w:rFonts w:ascii="UD Digi Kyokasho NP-R" w:hint="eastAsia"/>
+          <w:iCs/>
+          <w:noProof/>
+        </w:rPr>
+        <w:t>小時吃運氣，</w:t>
+      </w:r>
+      <w:r>
+        <w:rPr>
+          <w:rFonts w:ascii="UD Digi Kyokasho NP-R" w:hint="eastAsia"/>
+          <w:iCs/>
+          <w:noProof/>
+        </w:rPr>
+        <w:t>容易造成極端值</w:t>
+      </w:r>
+      <w:r>
+        <w:rPr>
+          <w:rFonts w:ascii="UD Digi Kyokasho NP-R" w:hint="eastAsia"/>
+          <w:iCs/>
+          <w:noProof/>
+        </w:rPr>
+        <w:t>，</w:t>
+      </w:r>
+      <w:r>
+        <w:rPr>
+          <w:rFonts w:ascii="UD Digi Kyokasho NP-R" w:hint="eastAsia"/>
+          <w:iCs/>
+          <w:noProof/>
+        </w:rPr>
+        <w:t>若</w:t>
+      </w:r>
+      <w:r>
+        <w:rPr>
+          <w:rFonts w:ascii="UD Digi Kyokasho NP-R" w:hint="eastAsia"/>
+          <w:iCs/>
+          <w:noProof/>
+        </w:rPr>
+        <w:t>N</w:t>
+      </w:r>
+      <w:r>
+        <w:rPr>
+          <w:rFonts w:ascii="UD Digi Kyokasho NP-R" w:hint="eastAsia"/>
+          <w:iCs/>
+          <w:noProof/>
+        </w:rPr>
+        <w:t>取樣間隔太近，</w:t>
+      </w:r>
+      <w:r>
+        <w:rPr>
+          <w:rFonts w:ascii="UD Digi Kyokasho NP-R" w:hint="eastAsia"/>
+          <w:iCs/>
+          <w:noProof/>
+        </w:rPr>
+        <w:t>就會看起來</w:t>
+      </w:r>
+      <w:r>
+        <w:rPr>
+          <w:rFonts w:ascii="UD Digi Kyokasho NP-R" w:hint="eastAsia"/>
+          <w:iCs/>
+          <w:noProof/>
+        </w:rPr>
+        <w:t>震盪劇烈，撒的點</w:t>
+      </w:r>
+      <w:r>
+        <w:rPr>
+          <w:rFonts w:ascii="UD Digi Kyokasho NP-R" w:hint="eastAsia"/>
+          <w:iCs/>
+          <w:noProof/>
+        </w:rPr>
+        <w:t>若</w:t>
+      </w:r>
+      <w:r>
+        <w:rPr>
+          <w:rFonts w:ascii="UD Digi Kyokasho NP-R" w:hint="eastAsia"/>
+          <w:iCs/>
+          <w:noProof/>
+        </w:rPr>
+        <w:t>夠</w:t>
+      </w:r>
+      <w:r>
+        <w:rPr>
+          <w:rFonts w:ascii="UD Digi Kyokasho NP-R" w:hint="eastAsia"/>
+          <w:iCs/>
+          <w:noProof/>
+        </w:rPr>
+        <w:t>多，即</w:t>
+      </w:r>
+      <w:r>
+        <w:rPr>
+          <w:rFonts w:ascii="UD Digi Kyokasho NP-R" w:hint="eastAsia"/>
+          <w:iCs/>
+          <w:noProof/>
+        </w:rPr>
+        <w:t>N</w:t>
+      </w:r>
+      <w:r>
+        <w:rPr>
+          <w:rFonts w:ascii="UD Digi Kyokasho NP-R" w:hint="eastAsia"/>
+          <w:iCs/>
+          <w:noProof/>
+        </w:rPr>
+        <w:t>大時</w:t>
+      </w:r>
+      <w:r>
+        <w:rPr>
+          <w:rFonts w:ascii="UD Digi Kyokasho NP-R" w:hint="eastAsia"/>
+          <w:iCs/>
+          <w:noProof/>
+        </w:rPr>
+        <w:t>，</w:t>
+      </w:r>
+      <w:r>
+        <w:rPr>
+          <w:rFonts w:ascii="UD Digi Kyokasho NP-R" w:hint="eastAsia"/>
+          <w:iCs/>
+          <w:noProof/>
+        </w:rPr>
+        <w:t>運氣問題</w:t>
+      </w:r>
+      <w:r>
+        <w:rPr>
+          <w:rFonts w:ascii="UD Digi Kyokasho NP-R" w:hint="eastAsia"/>
+          <w:iCs/>
+          <w:noProof/>
+        </w:rPr>
+        <w:t>就</w:t>
+      </w:r>
+      <w:r>
+        <w:rPr>
+          <w:rFonts w:ascii="UD Digi Kyokasho NP-R" w:hint="eastAsia"/>
+          <w:iCs/>
+          <w:noProof/>
+        </w:rPr>
+        <w:t>能減緩</w:t>
+      </w:r>
+      <w:r>
+        <w:rPr>
+          <w:rFonts w:ascii="UD Digi Kyokasho NP-R" w:hint="eastAsia"/>
+          <w:iCs/>
+          <w:noProof/>
+        </w:rPr>
+        <w:t>。</w:t>
+      </w:r>
+    </w:p>
+    <w:p>
+      <w:pPr>
+        <w:rPr>
+          <w:rFonts w:ascii="UD Digi Kyokasho NP-R"/>
+          <w:iCs/>
+          <w:noProof/>
+        </w:rPr>
+      </w:pPr>
+      <w:r>
+        <w:rPr>
+          <w:rFonts w:ascii="UD Digi Kyokasho NP-R" w:hint="eastAsia"/>
+          <w:iCs/>
+          <w:noProof/>
+        </w:rPr>
+        <w:t>2</w:t>
+      </w:r>
+      <w:r>
+        <w:rPr>
+          <w:rFonts w:ascii="UD Digi Kyokasho NP-R"/>
+          <w:iCs/>
+          <w:noProof/>
+        </w:rPr>
+        <w:t xml:space="preserve">. </w:t>
+      </w:r>
+      <w:r>
+        <w:rPr>
+          <w:rFonts w:ascii="UD Digi Kyokasho NP-R" w:hint="eastAsia"/>
+          <w:iCs/>
+          <w:noProof/>
+        </w:rPr>
+        <w:t>根據大數法則，就算</w:t>
+      </w:r>
+      <w:r>
+        <w:rPr>
+          <w:rFonts w:ascii="UD Digi Kyokasho NP-R" w:hint="eastAsia"/>
+          <w:iCs/>
+          <w:noProof/>
+        </w:rPr>
+        <w:t>N</w:t>
+      </w:r>
+      <w:r>
+        <w:rPr>
+          <w:rFonts w:ascii="UD Digi Kyokasho NP-R" w:hint="eastAsia"/>
+          <w:iCs/>
+          <w:noProof/>
+        </w:rPr>
+        <w:t>很小，在固定</w:t>
+      </w:r>
+      <w:r>
+        <w:rPr>
+          <w:rFonts w:ascii="UD Digi Kyokasho NP-R" w:hint="eastAsia"/>
+          <w:iCs/>
+          <w:noProof/>
+        </w:rPr>
+        <w:t>N</w:t>
+      </w:r>
+      <w:r>
+        <w:rPr>
+          <w:rFonts w:ascii="UD Digi Kyokasho NP-R" w:hint="eastAsia"/>
+          <w:iCs/>
+          <w:noProof/>
+        </w:rPr>
+        <w:t>的情況下，只要我們嘗試多次，其結果也會收斂，因此我們可以從</w:t>
+      </w:r>
+      <w:r>
+        <w:rPr>
+          <w:rFonts w:ascii="UD Digi Kyokasho NP-R" w:hint="eastAsia"/>
+          <w:iCs/>
+          <w:noProof/>
+          <w:color w:val="00B050"/>
+        </w:rPr>
+        <w:t>f</w:t>
+      </w:r>
+      <w:r>
+        <w:rPr>
+          <w:rFonts w:ascii="UD Digi Kyokasho NP-R"/>
+          <w:iCs/>
+          <w:noProof/>
+          <w:color w:val="00B050"/>
+        </w:rPr>
+        <w:t xml:space="preserve">ig. </w:t>
+      </w:r>
+      <w:r>
+        <w:rPr>
+          <w:rFonts w:ascii="UD Digi Kyokasho NP-R" w:hint="eastAsia"/>
+          <w:iCs/>
+          <w:noProof/>
+          <w:color w:val="00B050"/>
+        </w:rPr>
+        <w:t>c</w:t>
+      </w:r>
+      <w:r>
+        <w:rPr>
+          <w:rFonts w:ascii="UD Digi Kyokasho NP-R" w:hint="eastAsia"/>
+          <w:iCs/>
+          <w:noProof/>
+        </w:rPr>
+        <w:t>看到，就算只有撒</w:t>
+      </w:r>
+      <w:r>
+        <w:rPr>
+          <w:rFonts w:ascii="UD Digi Kyokasho NP-R"/>
+          <w:iCs/>
+          <w:noProof/>
+        </w:rPr>
+        <w:t>10</w:t>
+      </w:r>
+      <w:r>
+        <w:rPr>
+          <w:rFonts w:ascii="UD Digi Kyokasho NP-R" w:hint="eastAsia"/>
+          <w:iCs/>
+          <w:noProof/>
+        </w:rPr>
+        <w:t>個點，做了一百萬次後其結果值也約等於</w:t>
+      </w:r>
+      <w:r>
+        <w:rPr>
+          <w:rFonts w:ascii="UD Digi Kyokasho NP-R" w:hint="eastAsia"/>
+          <w:iCs/>
+          <w:noProof/>
+        </w:rPr>
+        <w:t>3</w:t>
+      </w:r>
+      <w:r>
+        <w:rPr>
+          <w:rFonts w:ascii="UD Digi Kyokasho NP-R"/>
+          <w:iCs/>
+          <w:noProof/>
+        </w:rPr>
+        <w:t>.14</w:t>
+      </w:r>
+      <w:r>
+        <w:rPr>
+          <w:rFonts w:ascii="UD Digi Kyokasho NP-R" w:hint="eastAsia"/>
+          <w:iCs/>
+          <w:noProof/>
+        </w:rPr>
+        <w:t>。</w:t>
+      </w:r>
+    </w:p>
+    <w:p>
+      <w:pPr>
+        <w:rPr>
+          <w:rFonts w:ascii="UD Digi Kyokasho NP-R"/>
+          <w:iCs/>
+          <w:noProof/>
+        </w:rPr>
+      </w:pPr>
+      <w:r>
+        <w:rPr>
+          <w:rFonts w:ascii="UD Digi Kyokasho NP-R" w:hint="eastAsia"/>
+          <w:iCs/>
+          <w:noProof/>
+        </w:rPr>
+        <w:t>3</w:t>
+      </w:r>
+      <w:r>
+        <w:rPr>
+          <w:rFonts w:ascii="UD Digi Kyokasho NP-R"/>
+          <w:iCs/>
+          <w:noProof/>
+        </w:rPr>
+        <w:t>.</w:t>
+      </w:r>
+      <w:r>
+        <w:rPr>
+          <w:rFonts w:ascii="UD Digi Kyokasho NP-R" w:hint="eastAsia"/>
+          <w:iCs/>
+          <w:noProof/>
+        </w:rPr>
+        <w:t xml:space="preserve"> </w:t>
+      </w:r>
+      <w:r>
+        <w:rPr>
+          <w:rFonts w:ascii="UD Digi Kyokasho NP-R" w:hint="eastAsia"/>
+          <w:iCs/>
+          <w:noProof/>
+        </w:rPr>
+        <w:t>綜合以上兩點，若我們找尋收斂函數時所</w:t>
+      </w:r>
+      <w:r>
+        <w:rPr>
+          <w:rFonts w:ascii="UD Digi Kyokasho NP-R" w:hint="eastAsia"/>
+          <w:iCs/>
+          <w:noProof/>
+        </w:rPr>
+        <w:t>使用的誤差值</w:t>
+      </w:r>
+      <w:r>
+        <w:rPr>
+          <w:rFonts w:ascii="UD Digi Kyokasho NP-R" w:hint="eastAsia"/>
+          <w:iCs/>
+          <w:noProof/>
+        </w:rPr>
+        <w:t>是經過平均計算的，也就是將重複做的取平均值，只有一條曲線</w:t>
+      </w:r>
+      <w:r>
+        <w:rPr>
+          <w:rFonts w:ascii="UD Digi Kyokasho NP-R" w:hint="eastAsia"/>
+          <w:iCs/>
+          <w:noProof/>
+        </w:rPr>
+        <w:t>，如</w:t>
+      </w:r>
+      <w:r>
+        <w:rPr>
+          <w:rFonts w:ascii="UD Digi Kyokasho NP-R" w:hint="eastAsia"/>
+          <w:iCs/>
+          <w:noProof/>
+          <w:color w:val="00B050"/>
+        </w:rPr>
+        <w:t>f</w:t>
+      </w:r>
+      <w:r>
+        <w:rPr>
+          <w:rFonts w:ascii="UD Digi Kyokasho NP-R"/>
+          <w:iCs/>
+          <w:noProof/>
+          <w:color w:val="00B050"/>
+        </w:rPr>
+        <w:t xml:space="preserve">ig. </w:t>
+      </w:r>
+      <w:r>
+        <w:rPr>
+          <w:rFonts w:ascii="UD Digi Kyokasho NP-R"/>
+          <w:iCs/>
+          <w:noProof/>
+          <w:color w:val="00B050"/>
+        </w:rPr>
+        <w:t>b</w:t>
+      </w:r>
+      <w:r>
+        <w:rPr>
+          <w:rFonts w:ascii="UD Digi Kyokasho NP-R" w:hint="eastAsia"/>
+          <w:iCs/>
+          <w:noProof/>
+        </w:rPr>
+        <w:t>，會</w:t>
+      </w:r>
+      <w:r>
+        <w:rPr>
+          <w:rFonts w:ascii="UD Digi Kyokasho NP-R" w:hint="eastAsia"/>
+          <w:iCs/>
+          <w:noProof/>
+        </w:rPr>
+        <w:t>因為</w:t>
+      </w:r>
+      <w:r>
+        <w:rPr>
+          <w:rFonts w:ascii="UD Digi Kyokasho NP-R" w:hint="eastAsia"/>
+          <w:iCs/>
+          <w:noProof/>
+        </w:rPr>
+        <w:t>重複做多少次而影響找到的收斂函數，</w:t>
+      </w:r>
+      <w:r>
+        <w:rPr>
+          <w:rFonts w:ascii="UD Digi Kyokasho NP-R" w:hint="eastAsia"/>
+          <w:iCs/>
+          <w:noProof/>
+        </w:rPr>
+        <w:t>重複做愈多次會使得誤差值愈</w:t>
+      </w:r>
+      <w:r>
+        <w:rPr>
+          <w:rFonts w:ascii="UD Digi Kyokasho NP-R" w:hint="eastAsia"/>
+          <w:iCs/>
+          <w:noProof/>
+        </w:rPr>
+        <w:t>小</w:t>
+      </w:r>
+      <w:r>
+        <w:rPr>
+          <w:rFonts w:ascii="UD Digi Kyokasho NP-R" w:hint="eastAsia"/>
+          <w:iCs/>
+          <w:noProof/>
+        </w:rPr>
+        <w:t>，愈少次則愈極端</w:t>
+      </w:r>
+      <w:r>
+        <w:rPr>
+          <w:rFonts w:ascii="UD Digi Kyokasho NP-R" w:hint="eastAsia"/>
+          <w:iCs/>
+          <w:noProof/>
+        </w:rPr>
+        <w:t>；如</w:t>
+      </w:r>
+      <w:r>
+        <w:rPr>
+          <w:rFonts w:ascii="UD Digi Kyokasho NP-R" w:hint="eastAsia"/>
+          <w:iCs/>
+          <w:noProof/>
+          <w:color w:val="00B050"/>
+        </w:rPr>
+        <w:t>f</w:t>
+      </w:r>
+      <w:r>
+        <w:rPr>
+          <w:rFonts w:ascii="UD Digi Kyokasho NP-R"/>
+          <w:iCs/>
+          <w:noProof/>
+          <w:color w:val="00B050"/>
+        </w:rPr>
+        <w:t xml:space="preserve">ig. </w:t>
+      </w:r>
+      <w:r>
+        <w:rPr>
+          <w:rFonts w:ascii="UD Digi Kyokasho NP-R" w:hint="eastAsia"/>
+          <w:iCs/>
+          <w:noProof/>
+          <w:color w:val="00B050"/>
+        </w:rPr>
+        <w:t>d</w:t>
+      </w:r>
+      <w:r>
+        <w:rPr>
+          <w:rFonts w:ascii="UD Digi Kyokasho NP-R" w:hint="eastAsia"/>
+          <w:iCs/>
+          <w:noProof/>
+          <w:color w:val="000000" w:themeColor="text1"/>
+        </w:rPr>
+        <w:t>，</w:t>
+      </w:r>
+      <w:r>
+        <w:rPr>
+          <w:rFonts w:ascii="UD Digi Kyokasho NP-R" w:hint="eastAsia"/>
+          <w:iCs/>
+          <w:noProof/>
+          <w:color w:val="000000" w:themeColor="text1"/>
+        </w:rPr>
+        <w:t>由於誤差收斂速度非常快，間隔過大使資訊遺失過多，影響我們找到的是何種收斂函數</w:t>
+      </w:r>
+      <w:r>
+        <w:rPr>
+          <w:rFonts w:ascii="UD Digi Kyokasho NP-R" w:hint="eastAsia"/>
+          <w:iCs/>
+          <w:noProof/>
+        </w:rPr>
+        <w:t>，也因此</w:t>
+      </w:r>
+      <w:r>
+        <w:rPr>
+          <w:rFonts w:ascii="UD Digi Kyokasho NP-R" w:hint="eastAsia"/>
+          <w:iCs/>
+          <w:noProof/>
+        </w:rPr>
+        <w:t xml:space="preserve"> </w:t>
+      </w:r>
+      <w:r>
+        <w:rPr>
+          <w:rFonts w:ascii="UD Digi Kyokasho NP-R" w:hint="eastAsia"/>
+          <w:iCs/>
+          <w:noProof/>
+          <w:color w:val="00B050"/>
+        </w:rPr>
+        <w:t>f</w:t>
+      </w:r>
+      <w:r>
+        <w:rPr>
+          <w:rFonts w:ascii="UD Digi Kyokasho NP-R"/>
+          <w:iCs/>
+          <w:noProof/>
+          <w:color w:val="00B050"/>
+        </w:rPr>
+        <w:t xml:space="preserve">ig. </w:t>
+      </w:r>
+      <w:r>
+        <w:rPr>
+          <w:rFonts w:ascii="UD Digi Kyokasho NP-R"/>
+          <w:iCs/>
+          <w:noProof/>
+          <w:color w:val="00B050"/>
+        </w:rPr>
+        <w:t>e</w:t>
+      </w:r>
+      <w:r>
+        <w:rPr>
+          <w:rFonts w:ascii="UD Digi Kyokasho NP-R" w:hint="eastAsia"/>
+          <w:iCs/>
+          <w:noProof/>
+        </w:rPr>
+        <w:t>才直接使用重複做</w:t>
+      </w:r>
+      <w:r>
+        <w:rPr>
+          <w:rFonts w:ascii="UD Digi Kyokasho NP-R" w:hint="eastAsia"/>
+          <w:iCs/>
+          <w:noProof/>
+        </w:rPr>
+        <w:t>1</w:t>
+      </w:r>
+      <w:r>
+        <w:rPr>
+          <w:rFonts w:ascii="UD Digi Kyokasho NP-R"/>
+          <w:iCs/>
+          <w:noProof/>
+        </w:rPr>
+        <w:t>000</w:t>
+      </w:r>
+      <w:r>
+        <w:rPr>
+          <w:rFonts w:ascii="UD Digi Kyokasho NP-R" w:hint="eastAsia"/>
+          <w:iCs/>
+          <w:noProof/>
+        </w:rPr>
+        <w:t>次的分布圖</w:t>
+      </w:r>
+      <w:r>
+        <w:rPr>
+          <w:rFonts w:ascii="UD Digi Kyokasho NP-R" w:hint="eastAsia"/>
+          <w:iCs/>
+          <w:noProof/>
+        </w:rPr>
+        <w:lastRenderedPageBreak/>
+        <w:t>找尋收斂函數。</w:t>
+      </w:r>
+    </w:p>
+    <w:p>
+      <w:pPr>
+        <w:rPr>
+          <w:rFonts w:ascii="UD Digi Kyokasho NP-R"/>
+          <w:iCs/>
+          <w:noProof/>
+        </w:rPr>
+      </w:pPr>
+      <w:r>
+        <w:rPr>
+          <w:rFonts w:ascii="UD Digi Kyokasho NP-R" w:hint="eastAsia"/>
+          <w:iCs/>
+          <w:noProof/>
+        </w:rPr>
+        <w:t>4</w:t>
+      </w:r>
+      <w:r>
+        <w:rPr>
+          <w:rFonts w:ascii="UD Digi Kyokasho NP-R"/>
+          <w:iCs/>
+          <w:noProof/>
+        </w:rPr>
+        <w:t>.</w:t>
+      </w:r>
+      <w:r>
+        <w:rPr>
+          <w:rFonts w:ascii="UD Digi Kyokasho NP-R" w:hint="eastAsia"/>
+          <w:iCs/>
+          <w:noProof/>
+        </w:rPr>
+        <w:t xml:space="preserve"> </w:t>
+      </w:r>
+      <w:r>
+        <w:rPr>
+          <w:rFonts w:ascii="UD Digi Kyokasho NP-R" w:hint="eastAsia"/>
+          <w:iCs/>
+          <w:noProof/>
+        </w:rPr>
+        <w:t>從</w:t>
+      </w:r>
+      <w:r>
+        <w:rPr>
+          <w:rFonts w:ascii="UD Digi Kyokasho NP-R" w:hint="eastAsia"/>
+          <w:iCs/>
+          <w:noProof/>
+          <w:color w:val="00B050"/>
+        </w:rPr>
+        <w:t>f</w:t>
+      </w:r>
+      <w:r>
+        <w:rPr>
+          <w:rFonts w:ascii="UD Digi Kyokasho NP-R"/>
+          <w:iCs/>
+          <w:noProof/>
+          <w:color w:val="00B050"/>
+        </w:rPr>
+        <w:t xml:space="preserve">ig. </w:t>
+      </w:r>
+      <w:r>
+        <w:rPr>
+          <w:rFonts w:ascii="UD Digi Kyokasho NP-R"/>
+          <w:iCs/>
+          <w:noProof/>
+          <w:color w:val="00B050"/>
+        </w:rPr>
+        <w:t>f</w:t>
+      </w:r>
+      <w:r>
+        <w:rPr>
+          <w:rFonts w:ascii="UD Digi Kyokasho NP-R" w:hint="eastAsia"/>
+          <w:iCs/>
+          <w:noProof/>
+        </w:rPr>
+        <w:t>看到你和最成功的應是</w:t>
+      </w:r>
+      <m:oMath>
+        <m:r>
+          <w:rPr>
+            <w:rFonts w:ascii="Cambria Math" w:hAnsi="Cambria Math"/>
+            <w:noProof/>
+          </w:rPr>
+          <m:t>O(</m:t>
+        </m:r>
+        <m:f>
+          <m:fPr>
+            <m:ctrlPr>
+              <w:rPr>
+                <w:rFonts w:ascii="Cambria Math" w:hAnsi="Cambria Math"/>
+                <w:i/>
+                <w:iCs/>
+                <w:noProof/>
+              </w:rPr>
+            </m:ctrlPr>
+          </m:fPr>
+          <m:num>
+            <m:r>
+              <w:rPr>
+                <w:rFonts w:ascii="Cambria Math" w:hAnsi="Cambria Math"/>
+                <w:noProof/>
+              </w:rPr>
+              <m:t>1</m:t>
+            </m:r>
+          </m:num>
+          <m:den>
+            <m:sSup>
+              <m:sSupPr>
+                <m:ctrlPr>
+                  <w:rPr>
+                    <w:rFonts w:ascii="Cambria Math" w:hAnsi="Cambria Math"/>
+                    <w:i/>
+                    <w:iCs/>
+                    <w:noProof/>
+                  </w:rPr>
+                </m:ctrlPr>
+              </m:sSupPr>
+              <m:e>
+                <m:r>
+                  <w:rPr>
+                    <w:rFonts w:ascii="Cambria Math" w:hAnsi="Cambria Math"/>
+                    <w:noProof/>
+                  </w:rPr>
+                  <m:t xml:space="preserve">  N</m:t>
+                </m:r>
+              </m:e>
+              <m:sup>
+                <m:r>
+                  <w:rPr>
+                    <w:rFonts w:ascii="Cambria Math" w:hAnsi="Cambria Math"/>
+                    <w:noProof/>
+                  </w:rPr>
+                  <m:t xml:space="preserve">  </m:t>
+                </m:r>
+              </m:sup>
+            </m:sSup>
+          </m:den>
+        </m:f>
+        <m:r>
+          <w:rPr>
+            <w:rFonts w:ascii="Cambria Math" w:hAnsi="Cambria Math"/>
+            <w:noProof/>
+          </w:rPr>
+          <m:t>)</m:t>
+        </m:r>
+      </m:oMath>
+    </w:p>
+    <w:p>
+      <w:pPr>
+        <w:rPr>
+          <w:rFonts w:ascii="UD Digi Kyokasho NP-R"/>
+          <w:iCs/>
+          <w:noProof/>
+        </w:rPr>
+      </w:pPr>
+    </w:p>
+    <w:p>
+      <w:pPr>
+        <w:rPr>
+          <w:rFonts w:ascii="UD Digi Kyokasho NP-R"/>
+          <w:iCs/>
+          <w:noProof/>
+        </w:rPr>
+      </w:pPr>
+    </w:p>
+    <w:bookmarkEnd w:id="1"/>
+    <w:p>
+      <w:pPr>
         <w:rPr>
           <w:rFonts w:ascii="UD Digi Kyokasho NP-R" w:hint="eastAsia"/>
           <w:iCs/>

--- a/HW2/HW2.docx
+++ b/HW2/HW2.docx
@@ -2273,7 +2273,6 @@
           <w:iCs/>
           <w:noProof/>
         </w:rPr>
-        <w:lastRenderedPageBreak/>
         <w:t>(</w:t>
       </w:r>
       <w:r>
@@ -2692,6 +2691,7 @@
         <w:rPr>
           <w:noProof/>
         </w:rPr>
+        <w:lastRenderedPageBreak/>
         <w:drawing>
           <wp:inline distT="0" distB="0" distL="0" distR="0" wp14:anchorId="660869F5" wp14:editId="25269DA3">
             <wp:extent cx="3116746" cy="2019300"/>
@@ -3969,7 +3969,6 @@
           <w:iCs/>
           <w:noProof/>
         </w:rPr>
-        <w:lastRenderedPageBreak/>
         <w:drawing>
           <wp:inline distT="0" distB="0" distL="0" distR="0" wp14:anchorId="6B3428FD" wp14:editId="3686C161">
             <wp:extent cx="4625558" cy="3467100"/>
@@ -4128,6 +4127,7 @@
           <w:iCs/>
           <w:noProof/>
         </w:rPr>
+        <w:lastRenderedPageBreak/>
         <w:drawing>
           <wp:inline distT="0" distB="0" distL="0" distR="0" wp14:anchorId="2A4E044E" wp14:editId="5A816D47">
             <wp:extent cx="4485775" cy="3362325"/>
@@ -4286,7 +4286,6 @@
           <w:iCs/>
           <w:noProof/>
         </w:rPr>
-        <w:lastRenderedPageBreak/>
         <w:drawing>
           <wp:inline distT="0" distB="0" distL="0" distR="0" wp14:anchorId="042CEC9A" wp14:editId="7FEAF494">
             <wp:extent cx="4307868" cy="3228975"/>
@@ -4441,20 +4440,111 @@
           <w:noProof/>
         </w:rPr>
       </w:pPr>
+    </w:p>
+    <w:p>
+      <w:pPr>
+        <w:jc w:val="center"/>
+        <w:rPr>
+          <w:rFonts w:ascii="UD Digi Kyokasho NP-R"/>
+          <w:iCs/>
+          <w:noProof/>
+        </w:rPr>
+      </w:pPr>
+    </w:p>
+    <w:p>
+      <w:pPr>
+        <w:jc w:val="center"/>
+        <w:rPr>
+          <w:rFonts w:ascii="UD Digi Kyokasho NP-R"/>
+          <w:iCs/>
+          <w:noProof/>
+        </w:rPr>
+      </w:pPr>
+    </w:p>
+    <w:p>
+      <w:pPr>
+        <w:jc w:val="center"/>
+        <w:rPr>
+          <w:rFonts w:ascii="UD Digi Kyokasho NP-R"/>
+          <w:iCs/>
+          <w:noProof/>
+        </w:rPr>
+      </w:pPr>
+    </w:p>
+    <w:p>
+      <w:pPr>
+        <w:jc w:val="center"/>
+        <w:rPr>
+          <w:rFonts w:ascii="UD Digi Kyokasho NP-R"/>
+          <w:iCs/>
+          <w:noProof/>
+        </w:rPr>
+      </w:pPr>
+    </w:p>
+    <w:p>
+      <w:pPr>
+        <w:jc w:val="center"/>
+        <w:rPr>
+          <w:rFonts w:ascii="UD Digi Kyokasho NP-R"/>
+          <w:iCs/>
+          <w:noProof/>
+        </w:rPr>
+      </w:pPr>
+    </w:p>
+    <w:p>
+      <w:pPr>
+        <w:jc w:val="center"/>
+        <w:rPr>
+          <w:rFonts w:ascii="UD Digi Kyokasho NP-R"/>
+          <w:iCs/>
+          <w:noProof/>
+        </w:rPr>
+      </w:pPr>
+    </w:p>
+    <w:p>
+      <w:pPr>
+        <w:jc w:val="center"/>
+        <w:rPr>
+          <w:rFonts w:ascii="UD Digi Kyokasho NP-R"/>
+          <w:iCs/>
+          <w:noProof/>
+        </w:rPr>
+      </w:pPr>
+    </w:p>
+    <w:p>
+      <w:pPr>
+        <w:jc w:val="center"/>
+        <w:rPr>
+          <w:rFonts w:ascii="UD Digi Kyokasho NP-R"/>
+          <w:iCs/>
+          <w:noProof/>
+        </w:rPr>
+      </w:pPr>
+    </w:p>
+    <w:p>
+      <w:pPr>
+        <w:jc w:val="center"/>
+        <w:rPr>
+          <w:rFonts w:ascii="UD Digi Kyokasho NP-R"/>
+          <w:iCs/>
+          <w:noProof/>
+        </w:rPr>
+      </w:pPr>
       <w:r>
         <w:rPr>
           <w:rFonts w:hint="eastAsia"/>
           <w:iCs/>
           <w:noProof/>
         </w:rPr>
+        <w:lastRenderedPageBreak/>
         <w:drawing>
-          <wp:anchor distT="0" distB="0" distL="114300" distR="114300" simplePos="0" relativeHeight="251659264" behindDoc="0" locked="0" layoutInCell="1" allowOverlap="1" wp14:anchorId="480BF5CA" wp14:editId="41346108">
+          <wp:anchor distT="0" distB="0" distL="114300" distR="114300" simplePos="0" relativeHeight="251659264" behindDoc="0" locked="0" layoutInCell="1" allowOverlap="1" wp14:anchorId="480BF5CA" wp14:editId="22D8D29A">
             <wp:simplePos x="0" y="0"/>
             <wp:positionH relativeFrom="margin">
-              <wp:posOffset>1116965</wp:posOffset>
+              <wp:posOffset>1107440</wp:posOffset>
             </wp:positionH>
             <wp:positionV relativeFrom="paragraph">
-              <wp:posOffset>-359410</wp:posOffset>
+              <wp:posOffset>-159385</wp:posOffset>
             </wp:positionV>
             <wp:extent cx="4202821" cy="3150235"/>
             <wp:effectExtent l="0" t="0" r="0" b="0"/>
@@ -4565,6 +4655,76 @@
       <w:pPr>
         <w:jc w:val="center"/>
         <w:rPr>
+          <w:rFonts w:ascii="UD Digi Kyokasho NP-R"/>
+          <w:iCs/>
+          <w:noProof/>
+        </w:rPr>
+      </w:pPr>
+    </w:p>
+    <w:p>
+      <w:pPr>
+        <w:jc w:val="center"/>
+        <w:rPr>
+          <w:rFonts w:ascii="UD Digi Kyokasho NP-R"/>
+          <w:iCs/>
+          <w:noProof/>
+        </w:rPr>
+      </w:pPr>
+    </w:p>
+    <w:p>
+      <w:pPr>
+        <w:jc w:val="center"/>
+        <w:rPr>
+          <w:rFonts w:ascii="UD Digi Kyokasho NP-R"/>
+          <w:iCs/>
+          <w:noProof/>
+        </w:rPr>
+      </w:pPr>
+    </w:p>
+    <w:p>
+      <w:pPr>
+        <w:jc w:val="center"/>
+        <w:rPr>
+          <w:rFonts w:ascii="UD Digi Kyokasho NP-R" w:hint="eastAsia"/>
+          <w:iCs/>
+          <w:noProof/>
+        </w:rPr>
+      </w:pPr>
+    </w:p>
+    <w:p>
+      <w:pPr>
+        <w:jc w:val="center"/>
+        <w:rPr>
+          <w:rFonts w:ascii="UD Digi Kyokasho NP-R"/>
+          <w:iCs/>
+          <w:noProof/>
+        </w:rPr>
+      </w:pPr>
+    </w:p>
+    <w:p>
+      <w:pPr>
+        <w:jc w:val="center"/>
+        <w:rPr>
+          <w:rFonts w:ascii="UD Digi Kyokasho NP-R"/>
+          <w:iCs/>
+          <w:noProof/>
+        </w:rPr>
+      </w:pPr>
+    </w:p>
+    <w:p>
+      <w:pPr>
+        <w:jc w:val="center"/>
+        <w:rPr>
+          <w:rFonts w:ascii="UD Digi Kyokasho NP-R"/>
+          <w:iCs/>
+          <w:noProof/>
+        </w:rPr>
+      </w:pPr>
+    </w:p>
+    <w:p>
+      <w:pPr>
+        <w:jc w:val="center"/>
+        <w:rPr>
           <w:rFonts w:ascii="UD Digi Kyokasho NP-R" w:eastAsia="UD Digi Kyokasho NP-R"/>
           <w:iCs/>
           <w:noProof/>
@@ -4778,16 +4938,33 @@
           <w:noProof/>
           <w:color w:val="0070C0"/>
         </w:rPr>
-        <w:lastRenderedPageBreak/>
-        <w:t>2. Run NA_HW_Q2</w:t>
-      </w:r>
-      <w:r>
-        <w:rPr>
-          <w:rFonts w:ascii="UD Digi Kyokasho NP-R" w:eastAsia="UD Digi Kyokasho NP-R"/>
+        <w:t>2. Run NA_HW</w:t>
+      </w:r>
+      <w:r>
+        <w:rPr>
+          <w:rFonts w:ascii="UD Digi Kyokasho NP-R" w:eastAsia="UD Digi Kyokasho NP-R" w:hint="eastAsia"/>
           <w:iCs/>
           <w:noProof/>
           <w:color w:val="0070C0"/>
         </w:rPr>
+        <w:t>2</w:t>
+      </w:r>
+      <w:r>
+        <w:rPr>
+          <w:rFonts w:ascii="UD Digi Kyokasho NP-R" w:eastAsia="UD Digi Kyokasho NP-R" w:hint="eastAsia"/>
+          <w:iCs/>
+          <w:noProof/>
+          <w:color w:val="0070C0"/>
+        </w:rPr>
+        <w:t>_Q2</w:t>
+      </w:r>
+      <w:r>
+        <w:rPr>
+          <w:rFonts w:ascii="UD Digi Kyokasho NP-R" w:eastAsia="UD Digi Kyokasho NP-R"/>
+          <w:iCs/>
+          <w:noProof/>
+          <w:color w:val="0070C0"/>
+        </w:rPr>
         <w:t>.T</w:t>
       </w:r>
       <w:r>
@@ -5004,16 +5181,7 @@
           <w:noProof/>
           <w:color w:val="0070C0"/>
         </w:rPr>
-        <w:t>2</w:t>
-      </w:r>
-      <w:r>
-        <w:rPr>
-          <w:rFonts w:ascii="UD Digi Kyokasho NP-R" w:eastAsia="UD Digi Kyokasho NP-R"/>
-          <w:i/>
-          <w:noProof/>
-          <w:color w:val="0070C0"/>
-        </w:rPr>
-        <w:t xml:space="preserve">.mat </w:t>
+        <w:t xml:space="preserve">2.mat </w:t>
       </w:r>
       <w:r>
         <w:rPr>
@@ -5750,13 +5918,13 @@
           <w:noProof/>
         </w:rPr>
         <w:drawing>
-          <wp:anchor distT="0" distB="0" distL="114300" distR="114300" simplePos="0" relativeHeight="251660288" behindDoc="0" locked="0" layoutInCell="1" allowOverlap="1" wp14:anchorId="5F3CE206" wp14:editId="3154CDD0">
+          <wp:anchor distT="0" distB="0" distL="114300" distR="114300" simplePos="0" relativeHeight="251660288" behindDoc="0" locked="0" layoutInCell="1" allowOverlap="1" wp14:anchorId="5F3CE206" wp14:editId="6F9BD772">
             <wp:simplePos x="0" y="0"/>
             <wp:positionH relativeFrom="margin">
               <wp:align>center</wp:align>
             </wp:positionH>
             <wp:positionV relativeFrom="paragraph">
-              <wp:posOffset>2307590</wp:posOffset>
+              <wp:posOffset>1069340</wp:posOffset>
             </wp:positionV>
             <wp:extent cx="3829050" cy="2870076"/>
             <wp:effectExtent l="0" t="0" r="0" b="0"/>
@@ -6278,7 +6446,23 @@
           <w:iCs/>
           <w:noProof/>
         </w:rPr>
-        <w:t xml:space="preserve">had been saved </w:t>
+        <w:t>ha</w:t>
+      </w:r>
+      <w:r>
+        <w:rPr>
+          <w:rFonts w:ascii="UD Digi Kyokasho NP-R" w:eastAsia="UD Digi Kyokasho NP-R"/>
+          <w:iCs/>
+          <w:noProof/>
+        </w:rPr>
+        <w:t>s</w:t>
+      </w:r>
+      <w:r>
+        <w:rPr>
+          <w:rFonts w:ascii="UD Digi Kyokasho NP-R" w:eastAsia="UD Digi Kyokasho NP-R"/>
+          <w:iCs/>
+          <w:noProof/>
+        </w:rPr>
+        <w:t xml:space="preserve"> been saved </w:t>
       </w:r>
       <w:r>
         <w:rPr>
@@ -6326,6 +6510,39 @@
     <w:p>
       <w:pPr>
         <w:rPr>
+          <w:iCs/>
+          <w:noProof/>
+        </w:rPr>
+      </w:pPr>
+    </w:p>
+    <w:p>
+      <w:pPr>
+        <w:rPr>
+          <w:iCs/>
+          <w:noProof/>
+        </w:rPr>
+      </w:pPr>
+    </w:p>
+    <w:p>
+      <w:pPr>
+        <w:rPr>
+          <w:iCs/>
+          <w:noProof/>
+        </w:rPr>
+      </w:pPr>
+    </w:p>
+    <w:p>
+      <w:pPr>
+        <w:rPr>
+          <w:iCs/>
+          <w:noProof/>
+        </w:rPr>
+      </w:pPr>
+    </w:p>
+    <w:p>
+      <w:pPr>
+        <w:rPr>
+          <w:rFonts w:hint="eastAsia"/>
           <w:iCs/>
           <w:noProof/>
         </w:rPr>
@@ -6341,32 +6558,71 @@
     </w:p>
     <w:p/>
     <w:p/>
-    <w:p>
-      <w:pPr>
-        <w:rPr>
-          <w:rFonts w:hint="eastAsia"/>
-        </w:rPr>
-      </w:pPr>
-    </w:p>
     <w:p/>
-    <w:p/>
-    <w:p>
-      <w:pPr>
-        <w:rPr>
-          <w:rFonts w:hint="eastAsia"/>
-        </w:rPr>
-      </w:pPr>
-    </w:p>
     <w:p>
       <w:pPr>
         <w:ind w:firstLineChars="500" w:firstLine="1200"/>
         <w:rPr>
+          <w:rFonts w:ascii="UD Digi Kyokasho NP-R"/>
+          <w:iCs/>
+          <w:noProof/>
+          <w:color w:val="00B050"/>
+        </w:rPr>
+      </w:pPr>
+      <w:r>
+        <w:rPr>
           <w:rFonts w:ascii="UD Digi Kyokasho NP-R" w:hint="eastAsia"/>
           <w:iCs/>
           <w:noProof/>
           <w:color w:val="00B050"/>
         </w:rPr>
-      </w:pPr>
+        <w:t>(f</w:t>
+      </w:r>
+      <w:r>
+        <w:rPr>
+          <w:rFonts w:ascii="UD Digi Kyokasho NP-R"/>
+          <w:iCs/>
+          <w:noProof/>
+          <w:color w:val="00B050"/>
+        </w:rPr>
+        <w:t>ig</w:t>
+      </w:r>
+      <w:r>
+        <w:rPr>
+          <w:rFonts w:ascii="UD Digi Kyokasho NP-R"/>
+          <w:iCs/>
+          <w:noProof/>
+          <w:color w:val="00B050"/>
+        </w:rPr>
+        <w:t>.</w:t>
+      </w:r>
+      <w:r>
+        <w:rPr>
+          <w:rFonts w:ascii="UD Digi Kyokasho NP-R"/>
+          <w:iCs/>
+          <w:noProof/>
+          <w:color w:val="00B050"/>
+        </w:rPr>
+        <w:t xml:space="preserve"> </w:t>
+      </w:r>
+      <w:r>
+        <w:rPr>
+          <w:rFonts w:ascii="UD Digi Kyokasho NP-R"/>
+          <w:iCs/>
+          <w:noProof/>
+          <w:color w:val="00B050"/>
+        </w:rPr>
+        <w:t>a</w:t>
+      </w:r>
+      <w:r>
+        <w:rPr>
+          <w:rFonts w:ascii="UD Digi Kyokasho NP-R"/>
+          <w:iCs/>
+          <w:noProof/>
+          <w:color w:val="00B050"/>
+        </w:rPr>
+        <w:t xml:space="preserve"> </w:t>
+      </w:r>
       <w:r>
         <w:rPr>
           <w:rFonts w:ascii="UD Digi Kyokasho NP-R" w:hint="eastAsia"/>
@@ -6374,60 +6630,6 @@
           <w:noProof/>
           <w:color w:val="00B050"/>
         </w:rPr>
-        <w:t>(f</w:t>
-      </w:r>
-      <w:r>
-        <w:rPr>
-          <w:rFonts w:ascii="UD Digi Kyokasho NP-R"/>
-          <w:iCs/>
-          <w:noProof/>
-          <w:color w:val="00B050"/>
-        </w:rPr>
-        <w:t>ig</w:t>
-      </w:r>
-      <w:r>
-        <w:rPr>
-          <w:rFonts w:ascii="UD Digi Kyokasho NP-R"/>
-          <w:iCs/>
-          <w:noProof/>
-          <w:color w:val="00B050"/>
-        </w:rPr>
-        <w:t>.</w:t>
-      </w:r>
-      <w:r>
-        <w:rPr>
-          <w:rFonts w:ascii="UD Digi Kyokasho NP-R"/>
-          <w:iCs/>
-          <w:noProof/>
-          <w:color w:val="00B050"/>
-        </w:rPr>
-        <w:t xml:space="preserve"> </w:t>
-      </w:r>
-      <w:r>
-        <w:rPr>
-          <w:rFonts w:ascii="UD Digi Kyokasho NP-R"/>
-          <w:iCs/>
-          <w:noProof/>
-          <w:color w:val="00B050"/>
-        </w:rPr>
-        <w:t>a</w:t>
-      </w:r>
-      <w:r>
-        <w:rPr>
-          <w:rFonts w:ascii="UD Digi Kyokasho NP-R"/>
-          <w:iCs/>
-          <w:noProof/>
-          <w:color w:val="00B050"/>
-        </w:rPr>
-        <w:t xml:space="preserve"> </w:t>
-      </w:r>
-      <w:r>
-        <w:rPr>
-          <w:rFonts w:ascii="UD Digi Kyokasho NP-R" w:hint="eastAsia"/>
-          <w:iCs/>
-          <w:noProof/>
-          <w:color w:val="00B050"/>
-        </w:rPr>
         <w:t>)</w:t>
       </w:r>
     </w:p>
@@ -6440,6 +6642,68 @@
           <w:noProof/>
         </w:rPr>
       </w:pPr>
+      <w:r>
+        <w:rPr>
+          <w:iCs/>
+          <w:noProof/>
+        </w:rPr>
+        <w:lastRenderedPageBreak/>
+        <w:drawing>
+          <wp:anchor distT="0" distB="0" distL="114300" distR="114300" simplePos="0" relativeHeight="251662336" behindDoc="1" locked="0" layoutInCell="1" allowOverlap="1" wp14:anchorId="7F7C6947" wp14:editId="553B0264">
+            <wp:simplePos x="0" y="0"/>
+            <wp:positionH relativeFrom="margin">
+              <wp:align>left</wp:align>
+            </wp:positionH>
+            <wp:positionV relativeFrom="paragraph">
+              <wp:posOffset>193040</wp:posOffset>
+            </wp:positionV>
+            <wp:extent cx="6132231" cy="6591300"/>
+            <wp:effectExtent l="0" t="0" r="1905" b="0"/>
+            <wp:wrapNone/>
+            <wp:docPr id="8" name="圖片 8"/>
+            <wp:cNvGraphicFramePr>
+              <a:graphicFrameLocks xmlns:a="http://schemas.openxmlformats.org/drawingml/2006/main" noChangeAspect="1"/>
+            </wp:cNvGraphicFramePr>
+            <a:graphic xmlns:a="http://schemas.openxmlformats.org/drawingml/2006/main">
+              <a:graphicData uri="http://schemas.openxmlformats.org/drawingml/2006/picture">
+                <pic:pic xmlns:pic="http://schemas.openxmlformats.org/drawingml/2006/picture">
+                  <pic:nvPicPr>
+                    <pic:cNvPr id="1" name=""/>
+                    <pic:cNvPicPr/>
+                  </pic:nvPicPr>
+                  <pic:blipFill>
+                    <a:blip r:embed="rId17">
+                      <a:extLst>
+                        <a:ext uri="{28A0092B-C50C-407E-A947-70E740481C1C}">
+                          <a14:useLocalDpi xmlns:a14="http://schemas.microsoft.com/office/drawing/2010/main" val="0"/>
+                        </a:ext>
+                      </a:extLst>
+                    </a:blip>
+                    <a:stretch>
+                      <a:fillRect/>
+                    </a:stretch>
+                  </pic:blipFill>
+                  <pic:spPr>
+                    <a:xfrm>
+                      <a:off x="0" y="0"/>
+                      <a:ext cx="6132231" cy="6591300"/>
+                    </a:xfrm>
+                    <a:prstGeom prst="rect">
+                      <a:avLst/>
+                    </a:prstGeom>
+                  </pic:spPr>
+                </pic:pic>
+              </a:graphicData>
+            </a:graphic>
+            <wp14:sizeRelH relativeFrom="margin">
+              <wp14:pctWidth>0</wp14:pctWidth>
+            </wp14:sizeRelH>
+            <wp14:sizeRelV relativeFrom="margin">
+              <wp14:pctHeight>0</wp14:pctHeight>
+            </wp14:sizeRelV>
+          </wp:anchor>
+        </w:drawing>
+      </w:r>
       <w:r>
         <w:rPr>
           <w:rFonts w:ascii="UD Digi Kyokasho NP-R" w:eastAsia="UD Digi Kyokasho NP-R"/>
@@ -6588,78 +6852,16 @@
     <w:p>
       <w:pPr>
         <w:rPr>
+          <w:rFonts w:hint="eastAsia"/>
           <w:iCs/>
           <w:noProof/>
           <w:color w:val="FF0000"/>
         </w:rPr>
       </w:pPr>
-      <w:r>
-        <w:rPr>
-          <w:iCs/>
-          <w:noProof/>
-        </w:rPr>
-        <w:lastRenderedPageBreak/>
-        <w:drawing>
-          <wp:anchor distT="0" distB="0" distL="114300" distR="114300" simplePos="0" relativeHeight="251662336" behindDoc="1" locked="0" layoutInCell="1" allowOverlap="1" wp14:anchorId="7F7C6947" wp14:editId="6283BB2A">
-            <wp:simplePos x="0" y="0"/>
-            <wp:positionH relativeFrom="margin">
-              <wp:align>left</wp:align>
-            </wp:positionH>
-            <wp:positionV relativeFrom="paragraph">
-              <wp:posOffset>78740</wp:posOffset>
-            </wp:positionV>
-            <wp:extent cx="6132231" cy="6591300"/>
-            <wp:effectExtent l="0" t="0" r="1905" b="0"/>
-            <wp:wrapNone/>
-            <wp:docPr id="8" name="圖片 8"/>
-            <wp:cNvGraphicFramePr>
-              <a:graphicFrameLocks xmlns:a="http://schemas.openxmlformats.org/drawingml/2006/main" noChangeAspect="1"/>
-            </wp:cNvGraphicFramePr>
-            <a:graphic xmlns:a="http://schemas.openxmlformats.org/drawingml/2006/main">
-              <a:graphicData uri="http://schemas.openxmlformats.org/drawingml/2006/picture">
-                <pic:pic xmlns:pic="http://schemas.openxmlformats.org/drawingml/2006/picture">
-                  <pic:nvPicPr>
-                    <pic:cNvPr id="1" name=""/>
-                    <pic:cNvPicPr/>
-                  </pic:nvPicPr>
-                  <pic:blipFill>
-                    <a:blip r:embed="rId17">
-                      <a:extLst>
-                        <a:ext uri="{28A0092B-C50C-407E-A947-70E740481C1C}">
-                          <a14:useLocalDpi xmlns:a14="http://schemas.microsoft.com/office/drawing/2010/main" val="0"/>
-                        </a:ext>
-                      </a:extLst>
-                    </a:blip>
-                    <a:stretch>
-                      <a:fillRect/>
-                    </a:stretch>
-                  </pic:blipFill>
-                  <pic:spPr>
-                    <a:xfrm>
-                      <a:off x="0" y="0"/>
-                      <a:ext cx="6148792" cy="6609101"/>
-                    </a:xfrm>
-                    <a:prstGeom prst="rect">
-                      <a:avLst/>
-                    </a:prstGeom>
-                  </pic:spPr>
-                </pic:pic>
-              </a:graphicData>
-            </a:graphic>
-            <wp14:sizeRelH relativeFrom="margin">
-              <wp14:pctWidth>0</wp14:pctWidth>
-            </wp14:sizeRelH>
-            <wp14:sizeRelV relativeFrom="margin">
-              <wp14:pctHeight>0</wp14:pctHeight>
-            </wp14:sizeRelV>
-          </wp:anchor>
-        </w:drawing>
-      </w:r>
-    </w:p>
-    <w:p>
-      <w:pPr>
-        <w:rPr>
-          <w:rFonts w:hint="eastAsia"/>
+    </w:p>
+    <w:p>
+      <w:pPr>
+        <w:rPr>
           <w:iCs/>
           <w:noProof/>
           <w:color w:val="FF0000"/>
@@ -6858,16 +7060,6 @@
     <w:p>
       <w:pPr>
         <w:rPr>
-          <w:iCs/>
-          <w:noProof/>
-          <w:color w:val="FF0000"/>
-        </w:rPr>
-      </w:pPr>
-    </w:p>
-    <w:p>
-      <w:pPr>
-        <w:rPr>
-          <w:rFonts w:hint="eastAsia"/>
           <w:iCs/>
           <w:noProof/>
           <w:color w:val="FF0000"/>
@@ -7191,17 +7383,17 @@
       <w:pPr>
         <w:jc w:val="center"/>
         <w:rPr>
+          <w:rFonts w:ascii="UD Digi Kyokasho NP-R"/>
+          <w:iCs/>
+          <w:noProof/>
+        </w:rPr>
+      </w:pPr>
+      <w:r>
+        <w:rPr>
           <w:rFonts w:ascii="UD Digi Kyokasho NP-R" w:hint="eastAsia"/>
           <w:iCs/>
           <w:noProof/>
         </w:rPr>
-      </w:pPr>
-      <w:r>
-        <w:rPr>
-          <w:rFonts w:ascii="UD Digi Kyokasho NP-R" w:hint="eastAsia"/>
-          <w:iCs/>
-          <w:noProof/>
-        </w:rPr>
         <w:t>(</w:t>
       </w:r>
       <w:r>
@@ -7244,7 +7436,6 @@
           <w:iCs/>
           <w:noProof/>
         </w:rPr>
-        <w:lastRenderedPageBreak/>
         <w:t>T</w:t>
       </w:r>
       <w:r>
@@ -7349,7 +7540,16 @@
           <w:iCs/>
           <w:noProof/>
         </w:rPr>
-        <w:t xml:space="preserve"> equal</w:t>
+        <w:t xml:space="preserve"> </w:t>
+      </w:r>
+      <w:r>
+        <w:rPr>
+          <w:rFonts w:ascii="UD Digi Kyokasho NP-R"/>
+          <w:iCs/>
+          <w:noProof/>
+        </w:rPr>
+        <w:lastRenderedPageBreak/>
+        <w:t>equal</w:t>
       </w:r>
       <w:r>
         <w:rPr>
@@ -7949,7 +8149,7 @@
       <w:pPr>
         <w:ind w:firstLine="480"/>
         <w:rPr>
-          <w:rFonts w:ascii="UD Digi Kyokasho NP-R" w:hint="eastAsia"/>
+          <w:rFonts w:ascii="UD Digi Kyokasho NP-R"/>
           <w:iCs/>
           <w:noProof/>
         </w:rPr>
@@ -8116,19 +8316,18 @@
       <w:pPr>
         <w:ind w:firstLine="480"/>
         <w:rPr>
+          <w:rFonts w:ascii="UD Digi Kyokasho NP-R"/>
+          <w:iCs/>
+          <w:noProof/>
+        </w:rPr>
+      </w:pPr>
+      <w:r>
+        <w:rPr>
           <w:rFonts w:ascii="UD Digi Kyokasho NP-R" w:hint="eastAsia"/>
           <w:iCs/>
           <w:noProof/>
-        </w:rPr>
-      </w:pPr>
-      <w:r>
-        <w:rPr>
-          <w:rFonts w:ascii="UD Digi Kyokasho NP-R" w:hint="eastAsia"/>
-          <w:iCs/>
-          <w:noProof/>
           <w:color w:val="00B050"/>
         </w:rPr>
-        <w:lastRenderedPageBreak/>
         <w:t>(</w:t>
       </w:r>
       <w:r>
@@ -8165,8 +8364,8 @@
           <w:noProof/>
         </w:rPr>
         <w:drawing>
-          <wp:inline distT="0" distB="0" distL="0" distR="0" wp14:anchorId="77163C65" wp14:editId="2B17F09E">
-            <wp:extent cx="5324475" cy="3990975"/>
+          <wp:inline distT="0" distB="0" distL="0" distR="0" wp14:anchorId="77163C65" wp14:editId="0C35999C">
+            <wp:extent cx="5146569" cy="3857625"/>
             <wp:effectExtent l="0" t="0" r="0" b="0"/>
             <wp:docPr id="7" name="圖片 7"/>
             <wp:cNvGraphicFramePr>
@@ -8197,7 +8396,7 @@
                   <pic:spPr bwMode="auto">
                     <a:xfrm>
                       <a:off x="0" y="0"/>
-                      <a:ext cx="5324475" cy="3990975"/>
+                      <a:ext cx="5152008" cy="3861701"/>
                     </a:xfrm>
                     <a:prstGeom prst="rect">
                       <a:avLst/>
@@ -8229,6 +8428,7 @@
           <w:iCs/>
           <w:noProof/>
         </w:rPr>
+        <w:lastRenderedPageBreak/>
         <w:t>W</w:t>
       </w:r>
       <w:r>
@@ -8285,7 +8485,7 @@
           <w:iCs/>
           <w:noProof/>
         </w:rPr>
-        <w:t>, so I have been save</w:t>
+        <w:t>, so I have save</w:t>
       </w:r>
       <w:r>
         <w:rPr>
@@ -8381,15 +8581,7 @@
           <w:iCs/>
           <w:noProof/>
         </w:rPr>
-        <w:t>due to several attemps</w:t>
-      </w:r>
-      <w:r>
-        <w:rPr>
-          <w:rFonts w:ascii="UD Digi Kyokasho NP-R"/>
-          <w:iCs/>
-          <w:noProof/>
-        </w:rPr>
-        <w:t xml:space="preserve">. </w:t>
+        <w:t xml:space="preserve">due to several attemps. </w:t>
       </w:r>
       <w:r>
         <w:rPr>
@@ -8544,8 +8736,8 @@
           <w:noProof/>
         </w:rPr>
         <w:drawing>
-          <wp:inline distT="0" distB="0" distL="0" distR="0" wp14:anchorId="44D92070" wp14:editId="4C41E279">
-            <wp:extent cx="3771900" cy="2827239"/>
+          <wp:inline distT="0" distB="0" distL="0" distR="0" wp14:anchorId="44D92070" wp14:editId="741A8E95">
+            <wp:extent cx="4307869" cy="3228975"/>
             <wp:effectExtent l="0" t="0" r="0" b="0"/>
             <wp:docPr id="17" name="圖片 17"/>
             <wp:cNvGraphicFramePr>
@@ -8576,7 +8768,7 @@
                   <pic:spPr bwMode="auto">
                     <a:xfrm>
                       <a:off x="0" y="0"/>
-                      <a:ext cx="3811790" cy="2857138"/>
+                      <a:ext cx="4355043" cy="3264335"/>
                     </a:xfrm>
                     <a:prstGeom prst="rect">
                       <a:avLst/>
@@ -8608,536 +8800,674 @@
           <w:iCs/>
           <w:noProof/>
         </w:rPr>
+        <w:t>I</w:t>
+      </w:r>
+      <w:r>
+        <w:rPr>
+          <w:rFonts w:ascii="UD Digi Kyokasho NP-R"/>
+          <w:iCs/>
+          <w:noProof/>
+        </w:rPr>
+        <w:t xml:space="preserve">n this case, </w:t>
+      </w:r>
+      <w:r>
+        <w:rPr>
+          <w:rFonts w:ascii="UD Digi Kyokasho NP-R"/>
+          <w:iCs/>
+          <w:noProof/>
+        </w:rPr>
+        <w:t>s</w:t>
+      </w:r>
+      <w:r>
+        <w:rPr>
+          <w:rFonts w:ascii="UD Digi Kyokasho NP-R"/>
+          <w:iCs/>
+          <w:noProof/>
+        </w:rPr>
+        <w:t>a</w:t>
+      </w:r>
+      <w:r>
+        <w:rPr>
+          <w:rFonts w:ascii="UD Digi Kyokasho NP-R" w:hint="eastAsia"/>
+          <w:iCs/>
+          <w:noProof/>
+        </w:rPr>
+        <w:t>c</w:t>
+      </w:r>
+      <w:r>
+        <w:rPr>
+          <w:rFonts w:ascii="UD Digi Kyokasho NP-R"/>
+          <w:iCs/>
+          <w:noProof/>
+        </w:rPr>
+        <w:t>rif</w:t>
+      </w:r>
+      <w:r>
+        <w:rPr>
+          <w:rFonts w:ascii="UD Digi Kyokasho NP-R"/>
+          <w:iCs/>
+          <w:noProof/>
+        </w:rPr>
+        <w:t>icing</w:t>
+      </w:r>
+      <w:r>
+        <w:rPr>
+          <w:rFonts w:ascii="UD Digi Kyokasho NP-R"/>
+          <w:iCs/>
+          <w:noProof/>
+        </w:rPr>
+        <w:t xml:space="preserve"> values in the range of (10,1100)</w:t>
+      </w:r>
+      <w:r>
+        <w:rPr>
+          <w:rFonts w:ascii="UD Digi Kyokasho NP-R"/>
+          <w:iCs/>
+          <w:noProof/>
+        </w:rPr>
+        <w:t xml:space="preserve"> is an unfavorable situation that we unable to fit a function in the beginning.</w:t>
+      </w:r>
+      <w:r>
+        <w:rPr>
+          <w:rFonts w:ascii="UD Digi Kyokasho NP-R"/>
+          <w:iCs/>
+          <w:noProof/>
+        </w:rPr>
+        <w:t xml:space="preserve"> The fact of the matter is the error function goes down much more quickly at the outset.</w:t>
+      </w:r>
+    </w:p>
+    <w:p>
+      <w:pPr>
+        <w:ind w:firstLine="480"/>
+        <w:rPr>
+          <w:rFonts w:ascii="UD Digi Kyokasho NP-R"/>
+          <w:iCs/>
+          <w:noProof/>
+        </w:rPr>
+      </w:pPr>
+      <w:r>
+        <w:rPr>
+          <w:rFonts w:ascii="UD Digi Kyokasho NP-R"/>
+          <w:iCs/>
+          <w:noProof/>
+        </w:rPr>
+        <w:t>It</w:t>
+      </w:r>
+      <w:r>
+        <w:rPr>
+          <w:rFonts w:ascii="UD Digi Kyokasho NP-R"/>
+          <w:iCs/>
+          <w:noProof/>
+        </w:rPr>
+        <w:t>’</w:t>
+      </w:r>
+      <w:r>
+        <w:rPr>
+          <w:rFonts w:ascii="UD Digi Kyokasho NP-R"/>
+          <w:iCs/>
+          <w:noProof/>
+        </w:rPr>
+        <w:t>s time to show the final</w:t>
+      </w:r>
+      <w:r>
+        <w:rPr>
+          <w:rFonts w:ascii="UD Digi Kyokasho NP-R"/>
+          <w:iCs/>
+          <w:noProof/>
+        </w:rPr>
+        <w:t xml:space="preserve"> case</w:t>
+      </w:r>
+      <w:r>
+        <w:rPr>
+          <w:rFonts w:ascii="UD Digi Kyokasho NP-R"/>
+          <w:iCs/>
+          <w:noProof/>
+        </w:rPr>
+        <w:t xml:space="preserve">. </w:t>
+      </w:r>
+      <w:r>
+        <w:rPr>
+          <w:rFonts w:ascii="UD Digi Kyokasho NP-R"/>
+          <w:iCs/>
+          <w:noProof/>
+        </w:rPr>
+        <w:t>After some trial and error, t</w:t>
+      </w:r>
+      <w:r>
+        <w:rPr>
+          <w:rFonts w:ascii="UD Digi Kyokasho NP-R"/>
+          <w:iCs/>
+          <w:noProof/>
+        </w:rPr>
+        <w:t xml:space="preserve">o </w:t>
+      </w:r>
+      <w:r>
+        <w:rPr>
+          <w:rFonts w:ascii="UD Digi Kyokasho NP-R"/>
+          <w:iCs/>
+          <w:noProof/>
+        </w:rPr>
+        <w:t>achieve</w:t>
+      </w:r>
+      <w:r>
+        <w:rPr>
+          <w:rFonts w:ascii="UD Digi Kyokasho NP-R"/>
+          <w:iCs/>
+          <w:noProof/>
+        </w:rPr>
+        <w:t xml:space="preserve"> </w:t>
+      </w:r>
+      <w:r>
+        <w:rPr>
+          <w:rFonts w:ascii="UD Digi Kyokasho NP-R"/>
+          <w:iCs/>
+          <w:noProof/>
+        </w:rPr>
+        <w:t>a</w:t>
+      </w:r>
+      <w:r>
+        <w:rPr>
+          <w:rFonts w:ascii="UD Digi Kyokasho NP-R"/>
+          <w:iCs/>
+          <w:noProof/>
+        </w:rPr>
+        <w:t xml:space="preserve"> balance between precision and time consuming</w:t>
+      </w:r>
+      <w:r>
+        <w:rPr>
+          <w:rFonts w:ascii="UD Digi Kyokasho NP-R"/>
+          <w:iCs/>
+          <w:noProof/>
+        </w:rPr>
+        <w:t>,</w:t>
+      </w:r>
+      <w:r>
+        <w:rPr>
+          <w:rFonts w:ascii="UD Digi Kyokasho NP-R"/>
+          <w:iCs/>
+          <w:noProof/>
+        </w:rPr>
+        <w:t xml:space="preserve"> re</w:t>
+      </w:r>
+      <w:r>
+        <w:rPr>
+          <w:rFonts w:ascii="UD Digi Kyokasho NP-R"/>
+          <w:iCs/>
+          <w:noProof/>
+        </w:rPr>
+        <w:t>petition</w:t>
+      </w:r>
+      <w:r>
+        <w:rPr>
+          <w:rFonts w:ascii="UD Digi Kyokasho NP-R"/>
+          <w:iCs/>
+          <w:noProof/>
+        </w:rPr>
+        <w:t xml:space="preserve"> </w:t>
+      </w:r>
+      <w:r>
+        <w:rPr>
+          <w:rFonts w:ascii="UD Digi Kyokasho NP-R"/>
+          <w:iCs/>
+          <w:noProof/>
+        </w:rPr>
+        <w:t>time</w:t>
+      </w:r>
+      <w:r>
+        <w:rPr>
+          <w:rFonts w:ascii="UD Digi Kyokasho NP-R"/>
+          <w:iCs/>
+          <w:noProof/>
+        </w:rPr>
+        <w:t xml:space="preserve"> and </w:t>
+      </w:r>
+      <w:r>
+        <w:rPr>
+          <w:rFonts w:ascii="UD Digi Kyokasho NP-R"/>
+          <w:iCs/>
+          <w:noProof/>
+        </w:rPr>
+        <w:t>appropriate</w:t>
+      </w:r>
+      <w:r>
+        <w:rPr>
+          <w:rFonts w:ascii="UD Digi Kyokasho NP-R"/>
+          <w:iCs/>
+          <w:noProof/>
+        </w:rPr>
+        <w:t xml:space="preserve"> sampling rate</w:t>
+      </w:r>
+      <w:r>
+        <w:rPr>
+          <w:rFonts w:ascii="UD Digi Kyokasho NP-R"/>
+          <w:iCs/>
+          <w:noProof/>
+        </w:rPr>
+        <w:t xml:space="preserve"> are matters</w:t>
+      </w:r>
+      <w:r>
+        <w:rPr>
+          <w:rFonts w:ascii="UD Digi Kyokasho NP-R"/>
+          <w:iCs/>
+          <w:noProof/>
+        </w:rPr>
+        <w:t>.</w:t>
+      </w:r>
+      <w:r>
+        <w:rPr>
+          <w:rFonts w:ascii="UD Digi Kyokasho NP-R" w:hint="eastAsia"/>
+          <w:iCs/>
+          <w:noProof/>
+        </w:rPr>
+        <w:t xml:space="preserve"> </w:t>
+      </w:r>
+      <w:r>
+        <w:rPr>
+          <w:rFonts w:ascii="UD Digi Kyokasho NP-R"/>
+          <w:iCs/>
+          <w:noProof/>
+        </w:rPr>
+        <w:t xml:space="preserve">Let </w:t>
+      </w:r>
+      <w:r>
+        <w:rPr>
+          <w:rFonts w:ascii="UD Digi Kyokasho NP-R"/>
+          <w:iCs/>
+          <w:noProof/>
+        </w:rPr>
+        <w:t>N=linspace(1,10000,100)</w:t>
+      </w:r>
+      <w:r>
+        <w:rPr>
+          <w:rFonts w:ascii="UD Digi Kyokasho NP-R"/>
+          <w:iCs/>
+          <w:noProof/>
+        </w:rPr>
+        <w:t xml:space="preserve"> and </w:t>
+      </w:r>
+      <w:r>
+        <w:rPr>
+          <w:rFonts w:ascii="UD Digi Kyokasho NP-R"/>
+          <w:iCs/>
+          <w:noProof/>
+        </w:rPr>
+        <w:t>repeated time=1000. Starting at 1 is for the purpose of precision</w:t>
+      </w:r>
+      <w:r>
+        <w:rPr>
+          <w:rFonts w:ascii="UD Digi Kyokasho NP-R"/>
+          <w:iCs/>
+          <w:noProof/>
+        </w:rPr>
+        <w:t>. To avoid following the law of large numbers, repeated time requires to be fewer</w:t>
+      </w:r>
+      <w:r>
+        <w:rPr>
+          <w:rFonts w:ascii="UD Digi Kyokasho NP-R"/>
+          <w:iCs/>
+          <w:noProof/>
+        </w:rPr>
+        <w:t xml:space="preserve">. </w:t>
+      </w:r>
+      <w:r>
+        <w:rPr>
+          <w:rFonts w:ascii="UD Digi Kyokasho NP-R"/>
+          <w:iCs/>
+          <w:noProof/>
+        </w:rPr>
+        <w:t>W</w:t>
+      </w:r>
+      <w:r>
+        <w:rPr>
+          <w:rFonts w:ascii="UD Digi Kyokasho NP-R"/>
+          <w:iCs/>
+          <w:noProof/>
+        </w:rPr>
+        <w:t xml:space="preserve">e alternatively plot </w:t>
+      </w:r>
+      <w:r>
+        <w:rPr>
+          <w:rFonts w:ascii="UD Digi Kyokasho NP-R"/>
+          <w:iCs/>
+          <w:noProof/>
+        </w:rPr>
+        <w:t xml:space="preserve">the </w:t>
+      </w:r>
+      <w:r>
+        <w:rPr>
+          <w:rFonts w:ascii="UD Digi Kyokasho NP-R"/>
+          <w:iCs/>
+          <w:noProof/>
+        </w:rPr>
+        <w:t>procedure</w:t>
+      </w:r>
+      <w:r>
+        <w:rPr>
+          <w:rFonts w:ascii="UD Digi Kyokasho NP-R"/>
+          <w:iCs/>
+          <w:noProof/>
+        </w:rPr>
+        <w:t>s</w:t>
+      </w:r>
+      <w:r>
+        <w:rPr>
+          <w:rFonts w:ascii="UD Digi Kyokasho NP-R"/>
+          <w:iCs/>
+          <w:noProof/>
+        </w:rPr>
+        <w:t xml:space="preserve"> </w:t>
+      </w:r>
+      <w:r>
+        <w:rPr>
+          <w:rFonts w:ascii="UD Digi Kyokasho NP-R"/>
+          <w:iCs/>
+          <w:noProof/>
+        </w:rPr>
+        <w:t>on</w:t>
+      </w:r>
+      <w:r>
+        <w:rPr>
+          <w:rFonts w:ascii="UD Digi Kyokasho NP-R"/>
+          <w:iCs/>
+          <w:noProof/>
+        </w:rPr>
+        <w:t xml:space="preserve"> each sample point</w:t>
+      </w:r>
+      <w:r>
+        <w:rPr>
+          <w:rFonts w:ascii="UD Digi Kyokasho NP-R"/>
+          <w:iCs/>
+          <w:noProof/>
+        </w:rPr>
+        <w:t xml:space="preserve"> for each repeated epoch</w:t>
+      </w:r>
+      <w:r>
+        <w:rPr>
+          <w:rFonts w:ascii="UD Digi Kyokasho NP-R"/>
+          <w:iCs/>
+          <w:noProof/>
+        </w:rPr>
+        <w:t>.</w:t>
+      </w:r>
+      <w:r>
+        <w:rPr>
+          <w:rFonts w:ascii="UD Digi Kyokasho NP-R"/>
+          <w:iCs/>
+          <w:noProof/>
+        </w:rPr>
+        <w:t xml:space="preserve"> Errors</w:t>
+      </w:r>
+      <w:r>
+        <w:rPr>
+          <w:rFonts w:ascii="UD Digi Kyokasho NP-R" w:hint="eastAsia"/>
+          <w:iCs/>
+          <w:noProof/>
+        </w:rPr>
+        <w:t xml:space="preserve"> </w:t>
+      </w:r>
+      <w:r>
+        <w:rPr>
+          <w:rFonts w:ascii="UD Digi Kyokasho NP-R"/>
+          <w:iCs/>
+          <w:noProof/>
+        </w:rPr>
+        <w:t>ha</w:t>
+      </w:r>
+      <w:r>
+        <w:rPr>
+          <w:rFonts w:ascii="UD Digi Kyokasho NP-R"/>
+          <w:iCs/>
+          <w:noProof/>
+        </w:rPr>
+        <w:t>s</w:t>
+      </w:r>
+      <w:r>
+        <w:rPr>
+          <w:rFonts w:ascii="UD Digi Kyokasho NP-R"/>
+          <w:iCs/>
+          <w:noProof/>
+        </w:rPr>
+        <w:t xml:space="preserve"> been saved as </w:t>
+      </w:r>
+      <w:r>
+        <w:rPr>
+          <w:rFonts w:ascii="UD Digi Kyokasho NP-R"/>
+          <w:i/>
+          <w:noProof/>
+        </w:rPr>
+        <w:t>epsilon2.mat</w:t>
+      </w:r>
+      <w:r>
+        <w:rPr>
+          <w:rFonts w:ascii="UD Digi Kyokasho NP-R"/>
+          <w:iCs/>
+          <w:noProof/>
+        </w:rPr>
+        <w:t xml:space="preserve">. </w:t>
+      </w:r>
+      <w:r>
+        <w:rPr>
+          <w:rFonts w:ascii="UD Digi Kyokasho NP-R" w:eastAsia="UD Digi Kyokasho NP-R"/>
+          <w:iCs/>
+          <w:noProof/>
+          <w:color w:val="0070C0"/>
+        </w:rPr>
+        <w:t>Function:</w:t>
+      </w:r>
+      <w:r>
+        <w:rPr>
+          <w:rFonts w:ascii="UD Digi Kyokasho NP-R" w:eastAsia="UD Digi Kyokasho NP-R"/>
+          <w:iCs/>
+          <w:noProof/>
+          <w:color w:val="0070C0"/>
+        </w:rPr>
+        <w:t>‘</w:t>
+      </w:r>
+      <w:r>
+        <w:rPr>
+          <w:rFonts w:ascii="UD Digi Kyokasho NP-R" w:eastAsia="UD Digi Kyokasho NP-R"/>
+          <w:iCs/>
+          <w:noProof/>
+          <w:color w:val="0070C0"/>
+        </w:rPr>
+        <w:t>each</w:t>
+      </w:r>
+      <w:r>
+        <w:rPr>
+          <w:rFonts w:ascii="UD Digi Kyokasho NP-R" w:eastAsia="UD Digi Kyokasho NP-R"/>
+          <w:iCs/>
+          <w:noProof/>
+          <w:color w:val="0070C0"/>
+        </w:rPr>
+        <w:t>run()</w:t>
+      </w:r>
+      <w:r>
+        <w:rPr>
+          <w:rFonts w:ascii="UD Digi Kyokasho NP-R" w:eastAsia="UD Digi Kyokasho NP-R"/>
+          <w:iCs/>
+          <w:noProof/>
+          <w:color w:val="0070C0"/>
+        </w:rPr>
+        <w:t>’</w:t>
+      </w:r>
+      <w:r>
+        <w:rPr>
+          <w:rFonts w:ascii="UD Digi Kyokasho NP-R"/>
+          <w:iCs/>
+          <w:noProof/>
+        </w:rPr>
+        <w:t xml:space="preserve"> </w:t>
+      </w:r>
+    </w:p>
+    <w:p>
+      <w:pPr>
+        <w:ind w:firstLine="480"/>
+        <w:rPr>
+          <w:rFonts w:ascii="UD Digi Kyokasho NP-R"/>
+          <w:iCs/>
+          <w:noProof/>
+        </w:rPr>
+      </w:pPr>
+    </w:p>
+    <w:p>
+      <w:pPr>
+        <w:ind w:firstLine="480"/>
+        <w:rPr>
+          <w:rFonts w:ascii="UD Digi Kyokasho NP-R"/>
+          <w:iCs/>
+          <w:noProof/>
+        </w:rPr>
+      </w:pPr>
+      <w:r>
+        <w:rPr>
+          <w:rFonts w:ascii="UD Digi Kyokasho NP-R" w:hint="eastAsia"/>
+          <w:iCs/>
+          <w:noProof/>
+        </w:rPr>
+        <w:t>s</w:t>
+      </w:r>
+      <w:r>
+        <w:rPr>
+          <w:rFonts w:ascii="UD Digi Kyokasho NP-R"/>
+          <w:iCs/>
+          <w:noProof/>
+        </w:rPr>
+        <w:t>acrify</w:t>
+      </w:r>
+    </w:p>
+    <w:p>
+      <w:pPr>
+        <w:ind w:firstLine="480"/>
+        <w:rPr>
+          <w:rFonts w:ascii="UD Digi Kyokasho NP-R"/>
+          <w:iCs/>
+          <w:noProof/>
+        </w:rPr>
+      </w:pPr>
+    </w:p>
+    <w:p>
+      <w:pPr>
+        <w:ind w:firstLine="480"/>
+        <w:rPr>
+          <w:rFonts w:ascii="UD Digi Kyokasho NP-R"/>
+          <w:iCs/>
+          <w:noProof/>
+        </w:rPr>
+      </w:pPr>
+    </w:p>
+    <w:p>
+      <w:pPr>
+        <w:ind w:firstLine="480"/>
+        <w:rPr>
+          <w:rFonts w:ascii="UD Digi Kyokasho NP-R"/>
+          <w:iCs/>
+          <w:noProof/>
+        </w:rPr>
+      </w:pPr>
+    </w:p>
+    <w:p>
+      <w:pPr>
+        <w:ind w:firstLine="480"/>
+        <w:rPr>
+          <w:rFonts w:ascii="UD Digi Kyokasho NP-R"/>
+          <w:iCs/>
+          <w:noProof/>
+        </w:rPr>
+      </w:pPr>
+    </w:p>
+    <w:p>
+      <w:pPr>
+        <w:ind w:firstLine="480"/>
+        <w:rPr>
+          <w:rFonts w:ascii="UD Digi Kyokasho NP-R"/>
+          <w:iCs/>
+          <w:noProof/>
+        </w:rPr>
+      </w:pPr>
+    </w:p>
+    <w:p>
+      <w:pPr>
+        <w:ind w:firstLine="480"/>
+        <w:rPr>
+          <w:rFonts w:ascii="UD Digi Kyokasho NP-R"/>
+          <w:iCs/>
+          <w:noProof/>
+        </w:rPr>
+      </w:pPr>
+    </w:p>
+    <w:p>
+      <w:pPr>
+        <w:ind w:firstLine="480"/>
+        <w:rPr>
+          <w:rFonts w:ascii="UD Digi Kyokasho NP-R"/>
+          <w:iCs/>
+          <w:noProof/>
+        </w:rPr>
+      </w:pPr>
+    </w:p>
+    <w:p>
+      <w:pPr>
+        <w:ind w:firstLine="480"/>
+        <w:rPr>
+          <w:rFonts w:ascii="UD Digi Kyokasho NP-R"/>
+          <w:iCs/>
+          <w:noProof/>
+        </w:rPr>
+      </w:pPr>
+    </w:p>
+    <w:p>
+      <w:pPr>
+        <w:ind w:firstLine="480"/>
+        <w:rPr>
+          <w:rFonts w:ascii="UD Digi Kyokasho NP-R"/>
+          <w:iCs/>
+          <w:noProof/>
+        </w:rPr>
+      </w:pPr>
+    </w:p>
+    <w:p>
+      <w:pPr>
+        <w:ind w:firstLine="480"/>
+        <w:rPr>
+          <w:rFonts w:ascii="UD Digi Kyokasho NP-R"/>
+          <w:iCs/>
+          <w:noProof/>
+        </w:rPr>
+      </w:pPr>
+    </w:p>
+    <w:p>
+      <w:pPr>
+        <w:ind w:firstLine="480"/>
+        <w:rPr>
+          <w:rFonts w:ascii="UD Digi Kyokasho NP-R"/>
+          <w:iCs/>
+          <w:noProof/>
+        </w:rPr>
+      </w:pPr>
+    </w:p>
+    <w:p>
+      <w:pPr>
+        <w:ind w:firstLine="480"/>
+        <w:rPr>
+          <w:rFonts w:ascii="UD Digi Kyokasho NP-R"/>
+          <w:iCs/>
+          <w:noProof/>
+        </w:rPr>
+      </w:pPr>
+      <w:r>
+        <w:rPr>
+          <w:rFonts w:ascii="UD Digi Kyokasho NP-R"/>
+          <w:iCs/>
+          <w:noProof/>
+        </w:rPr>
         <w:lastRenderedPageBreak/>
-        <w:t>I</w:t>
-      </w:r>
-      <w:r>
-        <w:rPr>
-          <w:rFonts w:ascii="UD Digi Kyokasho NP-R"/>
-          <w:iCs/>
-          <w:noProof/>
-        </w:rPr>
-        <w:t xml:space="preserve">n this case, </w:t>
-      </w:r>
-      <w:r>
-        <w:rPr>
-          <w:rFonts w:ascii="UD Digi Kyokasho NP-R"/>
-          <w:iCs/>
-          <w:noProof/>
-        </w:rPr>
-        <w:t>s</w:t>
-      </w:r>
-      <w:r>
-        <w:rPr>
-          <w:rFonts w:ascii="UD Digi Kyokasho NP-R"/>
-          <w:iCs/>
-          <w:noProof/>
-        </w:rPr>
-        <w:t>a</w:t>
-      </w:r>
-      <w:r>
-        <w:rPr>
-          <w:rFonts w:ascii="UD Digi Kyokasho NP-R" w:hint="eastAsia"/>
-          <w:iCs/>
-          <w:noProof/>
-        </w:rPr>
-        <w:t>c</w:t>
-      </w:r>
-      <w:r>
-        <w:rPr>
-          <w:rFonts w:ascii="UD Digi Kyokasho NP-R"/>
-          <w:iCs/>
-          <w:noProof/>
-        </w:rPr>
-        <w:t>rify</w:t>
-      </w:r>
-      <w:r>
-        <w:rPr>
-          <w:rFonts w:ascii="UD Digi Kyokasho NP-R"/>
-          <w:iCs/>
-          <w:noProof/>
-        </w:rPr>
-        <w:t>ing</w:t>
-      </w:r>
-      <w:r>
-        <w:rPr>
-          <w:rFonts w:ascii="UD Digi Kyokasho NP-R"/>
-          <w:iCs/>
-          <w:noProof/>
-        </w:rPr>
-        <w:t xml:space="preserve"> values in the range of (10,1100)</w:t>
-      </w:r>
-      <w:r>
-        <w:rPr>
-          <w:rFonts w:ascii="UD Digi Kyokasho NP-R"/>
-          <w:iCs/>
-          <w:noProof/>
-        </w:rPr>
-        <w:t xml:space="preserve"> is an unfavorable situation that we unable to fit a function in the beginning.</w:t>
-      </w:r>
-      <w:r>
-        <w:rPr>
-          <w:rFonts w:ascii="UD Digi Kyokasho NP-R"/>
-          <w:iCs/>
-          <w:noProof/>
-        </w:rPr>
-        <w:t xml:space="preserve"> The fact of the matter is the error function goes down much more quickly at the outset.</w:t>
-      </w:r>
-    </w:p>
-    <w:p>
-      <w:pPr>
-        <w:ind w:firstLine="480"/>
-        <w:rPr>
-          <w:rFonts w:ascii="UD Digi Kyokasho NP-R" w:hint="eastAsia"/>
-          <w:iCs/>
-          <w:noProof/>
-        </w:rPr>
-      </w:pPr>
-      <w:r>
-        <w:rPr>
-          <w:rFonts w:ascii="UD Digi Kyokasho NP-R"/>
-          <w:iCs/>
-          <w:noProof/>
-        </w:rPr>
-        <w:t>It</w:t>
-      </w:r>
-      <w:r>
-        <w:rPr>
-          <w:rFonts w:ascii="UD Digi Kyokasho NP-R"/>
-          <w:iCs/>
-          <w:noProof/>
-        </w:rPr>
-        <w:t>’</w:t>
-      </w:r>
-      <w:r>
-        <w:rPr>
-          <w:rFonts w:ascii="UD Digi Kyokasho NP-R"/>
-          <w:iCs/>
-          <w:noProof/>
-        </w:rPr>
-        <w:t>s time to show the final</w:t>
-      </w:r>
-      <w:r>
-        <w:rPr>
-          <w:rFonts w:ascii="UD Digi Kyokasho NP-R"/>
-          <w:iCs/>
-          <w:noProof/>
-        </w:rPr>
-        <w:t xml:space="preserve"> case</w:t>
-      </w:r>
-      <w:r>
-        <w:rPr>
-          <w:rFonts w:ascii="UD Digi Kyokasho NP-R"/>
-          <w:iCs/>
-          <w:noProof/>
-        </w:rPr>
-        <w:t xml:space="preserve">. </w:t>
-      </w:r>
-      <w:r>
-        <w:rPr>
-          <w:rFonts w:ascii="UD Digi Kyokasho NP-R"/>
-          <w:iCs/>
-          <w:noProof/>
-        </w:rPr>
-        <w:t>After some trial and error, t</w:t>
-      </w:r>
-      <w:r>
-        <w:rPr>
-          <w:rFonts w:ascii="UD Digi Kyokasho NP-R"/>
-          <w:iCs/>
-          <w:noProof/>
-        </w:rPr>
-        <w:t xml:space="preserve">o </w:t>
-      </w:r>
-      <w:r>
-        <w:rPr>
-          <w:rFonts w:ascii="UD Digi Kyokasho NP-R"/>
-          <w:iCs/>
-          <w:noProof/>
-        </w:rPr>
-        <w:t>achieve</w:t>
-      </w:r>
-      <w:r>
-        <w:rPr>
-          <w:rFonts w:ascii="UD Digi Kyokasho NP-R"/>
-          <w:iCs/>
-          <w:noProof/>
-        </w:rPr>
-        <w:t xml:space="preserve"> </w:t>
-      </w:r>
-      <w:r>
-        <w:rPr>
-          <w:rFonts w:ascii="UD Digi Kyokasho NP-R"/>
-          <w:iCs/>
-          <w:noProof/>
-        </w:rPr>
-        <w:t>a</w:t>
-      </w:r>
-      <w:r>
-        <w:rPr>
-          <w:rFonts w:ascii="UD Digi Kyokasho NP-R"/>
-          <w:iCs/>
-          <w:noProof/>
-        </w:rPr>
-        <w:t xml:space="preserve"> balance between precision and time consuming</w:t>
-      </w:r>
-      <w:r>
-        <w:rPr>
-          <w:rFonts w:ascii="UD Digi Kyokasho NP-R"/>
-          <w:iCs/>
-          <w:noProof/>
-        </w:rPr>
-        <w:t>,</w:t>
-      </w:r>
-      <w:r>
-        <w:rPr>
-          <w:rFonts w:ascii="UD Digi Kyokasho NP-R"/>
-          <w:iCs/>
-          <w:noProof/>
-        </w:rPr>
-        <w:t xml:space="preserve"> re</w:t>
-      </w:r>
-      <w:r>
-        <w:rPr>
-          <w:rFonts w:ascii="UD Digi Kyokasho NP-R"/>
-          <w:iCs/>
-          <w:noProof/>
-        </w:rPr>
-        <w:t>petition</w:t>
-      </w:r>
-      <w:r>
-        <w:rPr>
-          <w:rFonts w:ascii="UD Digi Kyokasho NP-R"/>
-          <w:iCs/>
-          <w:noProof/>
-        </w:rPr>
-        <w:t xml:space="preserve"> </w:t>
-      </w:r>
-      <w:r>
-        <w:rPr>
-          <w:rFonts w:ascii="UD Digi Kyokasho NP-R"/>
-          <w:iCs/>
-          <w:noProof/>
-        </w:rPr>
-        <w:t>time</w:t>
-      </w:r>
-      <w:r>
-        <w:rPr>
-          <w:rFonts w:ascii="UD Digi Kyokasho NP-R"/>
-          <w:iCs/>
-          <w:noProof/>
-        </w:rPr>
-        <w:t xml:space="preserve"> and </w:t>
-      </w:r>
-      <w:r>
-        <w:rPr>
-          <w:rFonts w:ascii="UD Digi Kyokasho NP-R"/>
-          <w:iCs/>
-          <w:noProof/>
-        </w:rPr>
-        <w:t>appropriate</w:t>
-      </w:r>
-      <w:r>
-        <w:rPr>
-          <w:rFonts w:ascii="UD Digi Kyokasho NP-R"/>
-          <w:iCs/>
-          <w:noProof/>
-        </w:rPr>
-        <w:t xml:space="preserve"> sampling rate</w:t>
-      </w:r>
-      <w:r>
-        <w:rPr>
-          <w:rFonts w:ascii="UD Digi Kyokasho NP-R"/>
-          <w:iCs/>
-          <w:noProof/>
-        </w:rPr>
-        <w:t xml:space="preserve"> are matters</w:t>
-      </w:r>
-      <w:r>
-        <w:rPr>
-          <w:rFonts w:ascii="UD Digi Kyokasho NP-R"/>
-          <w:iCs/>
-          <w:noProof/>
-        </w:rPr>
-        <w:t>.</w:t>
-      </w:r>
-      <w:r>
-        <w:rPr>
-          <w:rFonts w:ascii="UD Digi Kyokasho NP-R" w:hint="eastAsia"/>
-          <w:iCs/>
-          <w:noProof/>
-        </w:rPr>
-        <w:t xml:space="preserve"> </w:t>
-      </w:r>
-      <w:r>
-        <w:rPr>
-          <w:rFonts w:ascii="UD Digi Kyokasho NP-R"/>
-          <w:iCs/>
-          <w:noProof/>
-        </w:rPr>
-        <w:t xml:space="preserve">Let </w:t>
-      </w:r>
-      <w:r>
-        <w:rPr>
-          <w:rFonts w:ascii="UD Digi Kyokasho NP-R"/>
-          <w:iCs/>
-          <w:noProof/>
-        </w:rPr>
-        <w:t>N=linspace(1,10000,100)</w:t>
-      </w:r>
-      <w:r>
-        <w:rPr>
-          <w:rFonts w:ascii="UD Digi Kyokasho NP-R"/>
-          <w:iCs/>
-          <w:noProof/>
-        </w:rPr>
-        <w:t xml:space="preserve"> and </w:t>
-      </w:r>
-      <w:r>
-        <w:rPr>
-          <w:rFonts w:ascii="UD Digi Kyokasho NP-R"/>
-          <w:iCs/>
-          <w:noProof/>
-        </w:rPr>
-        <w:t>repeated time=1000. Starting at 1 is for the purpose of precision</w:t>
-      </w:r>
-      <w:r>
-        <w:rPr>
-          <w:rFonts w:ascii="UD Digi Kyokasho NP-R"/>
-          <w:iCs/>
-          <w:noProof/>
-        </w:rPr>
-        <w:t xml:space="preserve">. To avoid following the law of large numbers, </w:t>
-      </w:r>
-      <w:r>
-        <w:rPr>
-          <w:rFonts w:ascii="UD Digi Kyokasho NP-R"/>
-          <w:iCs/>
-          <w:noProof/>
-        </w:rPr>
-        <w:t>repeated time</w:t>
-      </w:r>
-      <w:r>
-        <w:rPr>
-          <w:rFonts w:ascii="UD Digi Kyokasho NP-R"/>
-          <w:iCs/>
-          <w:noProof/>
-        </w:rPr>
-        <w:t xml:space="preserve"> requires to be fewer</w:t>
-      </w:r>
-      <w:r>
-        <w:rPr>
-          <w:rFonts w:ascii="UD Digi Kyokasho NP-R"/>
-          <w:iCs/>
-          <w:noProof/>
-        </w:rPr>
-        <w:t xml:space="preserve">. </w:t>
-      </w:r>
-      <w:r>
-        <w:rPr>
-          <w:rFonts w:ascii="UD Digi Kyokasho NP-R"/>
-          <w:iCs/>
-          <w:noProof/>
-        </w:rPr>
-        <w:t>W</w:t>
-      </w:r>
-      <w:r>
-        <w:rPr>
-          <w:rFonts w:ascii="UD Digi Kyokasho NP-R"/>
-          <w:iCs/>
-          <w:noProof/>
-        </w:rPr>
-        <w:t xml:space="preserve">e alternatively plot </w:t>
-      </w:r>
-      <w:r>
-        <w:rPr>
-          <w:rFonts w:ascii="UD Digi Kyokasho NP-R"/>
-          <w:iCs/>
-          <w:noProof/>
-        </w:rPr>
-        <w:t xml:space="preserve">the </w:t>
-      </w:r>
-      <w:r>
-        <w:rPr>
-          <w:rFonts w:ascii="UD Digi Kyokasho NP-R"/>
-          <w:iCs/>
-          <w:noProof/>
-        </w:rPr>
-        <w:t>procedure</w:t>
-      </w:r>
-      <w:r>
-        <w:rPr>
-          <w:rFonts w:ascii="UD Digi Kyokasho NP-R"/>
-          <w:iCs/>
-          <w:noProof/>
-        </w:rPr>
-        <w:t>s</w:t>
-      </w:r>
-      <w:r>
-        <w:rPr>
-          <w:rFonts w:ascii="UD Digi Kyokasho NP-R"/>
-          <w:iCs/>
-          <w:noProof/>
-        </w:rPr>
-        <w:t xml:space="preserve"> </w:t>
-      </w:r>
-      <w:r>
-        <w:rPr>
-          <w:rFonts w:ascii="UD Digi Kyokasho NP-R"/>
-          <w:iCs/>
-          <w:noProof/>
-        </w:rPr>
-        <w:t>on</w:t>
-      </w:r>
-      <w:r>
-        <w:rPr>
-          <w:rFonts w:ascii="UD Digi Kyokasho NP-R"/>
-          <w:iCs/>
-          <w:noProof/>
-        </w:rPr>
-        <w:t xml:space="preserve"> each sample point</w:t>
-      </w:r>
-      <w:r>
-        <w:rPr>
-          <w:rFonts w:ascii="UD Digi Kyokasho NP-R"/>
-          <w:iCs/>
-          <w:noProof/>
-        </w:rPr>
-        <w:t xml:space="preserve"> for each repeated epoch</w:t>
-      </w:r>
-      <w:r>
-        <w:rPr>
-          <w:rFonts w:ascii="UD Digi Kyokasho NP-R"/>
-          <w:iCs/>
-          <w:noProof/>
-        </w:rPr>
-        <w:t>.</w:t>
-      </w:r>
-      <w:r>
-        <w:rPr>
-          <w:rFonts w:ascii="UD Digi Kyokasho NP-R"/>
-          <w:iCs/>
-          <w:noProof/>
-        </w:rPr>
-        <w:t xml:space="preserve"> Errors</w:t>
-      </w:r>
-      <w:r>
-        <w:rPr>
-          <w:rFonts w:ascii="UD Digi Kyokasho NP-R" w:hint="eastAsia"/>
-          <w:iCs/>
-          <w:noProof/>
-        </w:rPr>
-        <w:t xml:space="preserve"> </w:t>
-      </w:r>
-      <w:r>
-        <w:rPr>
-          <w:rFonts w:ascii="UD Digi Kyokasho NP-R"/>
-          <w:iCs/>
-          <w:noProof/>
-        </w:rPr>
-        <w:t>ha</w:t>
-      </w:r>
-      <w:r>
-        <w:rPr>
-          <w:rFonts w:ascii="UD Digi Kyokasho NP-R"/>
-          <w:iCs/>
-          <w:noProof/>
-        </w:rPr>
-        <w:t>d</w:t>
-      </w:r>
-      <w:r>
-        <w:rPr>
-          <w:rFonts w:ascii="UD Digi Kyokasho NP-R"/>
-          <w:iCs/>
-          <w:noProof/>
-        </w:rPr>
-        <w:t xml:space="preserve"> been saved as </w:t>
-      </w:r>
-      <w:r>
-        <w:rPr>
-          <w:rFonts w:ascii="UD Digi Kyokasho NP-R"/>
-          <w:i/>
-          <w:noProof/>
-        </w:rPr>
-        <w:t>epsilon2.mat</w:t>
-      </w:r>
-      <w:r>
-        <w:rPr>
-          <w:rFonts w:ascii="UD Digi Kyokasho NP-R"/>
-          <w:iCs/>
-          <w:noProof/>
-        </w:rPr>
-        <w:t xml:space="preserve">. </w:t>
-      </w:r>
-      <w:r>
-        <w:rPr>
-          <w:rFonts w:ascii="UD Digi Kyokasho NP-R" w:eastAsia="UD Digi Kyokasho NP-R"/>
-          <w:iCs/>
-          <w:noProof/>
-          <w:color w:val="0070C0"/>
-        </w:rPr>
-        <w:t>Function:</w:t>
-      </w:r>
-      <w:r>
-        <w:rPr>
-          <w:rFonts w:ascii="UD Digi Kyokasho NP-R" w:eastAsia="UD Digi Kyokasho NP-R"/>
-          <w:iCs/>
-          <w:noProof/>
-          <w:color w:val="0070C0"/>
-        </w:rPr>
-        <w:t>‘</w:t>
-      </w:r>
-      <w:r>
-        <w:rPr>
-          <w:rFonts w:ascii="UD Digi Kyokasho NP-R" w:eastAsia="UD Digi Kyokasho NP-R"/>
-          <w:iCs/>
-          <w:noProof/>
-          <w:color w:val="0070C0"/>
-        </w:rPr>
-        <w:t>each</w:t>
-      </w:r>
-      <w:r>
-        <w:rPr>
-          <w:rFonts w:ascii="UD Digi Kyokasho NP-R" w:eastAsia="UD Digi Kyokasho NP-R"/>
-          <w:iCs/>
-          <w:noProof/>
-          <w:color w:val="0070C0"/>
-        </w:rPr>
-        <w:t>run()</w:t>
-      </w:r>
-      <w:r>
-        <w:rPr>
-          <w:rFonts w:ascii="UD Digi Kyokasho NP-R" w:eastAsia="UD Digi Kyokasho NP-R"/>
-          <w:iCs/>
-          <w:noProof/>
-          <w:color w:val="0070C0"/>
-        </w:rPr>
-        <w:t>’</w:t>
-      </w:r>
-    </w:p>
-    <w:p>
-      <w:pPr>
-        <w:ind w:firstLine="480"/>
-        <w:rPr>
-          <w:rFonts w:ascii="UD Digi Kyokasho NP-R" w:hint="eastAsia"/>
-          <w:iCs/>
-          <w:noProof/>
-        </w:rPr>
-      </w:pPr>
-      <w:r>
-        <w:rPr>
-          <w:rFonts w:ascii="UD Digi Kyokasho NP-R"/>
-          <w:iCs/>
-          <w:noProof/>
-        </w:rPr>
         <w:drawing>
-          <wp:anchor distT="0" distB="0" distL="114300" distR="114300" simplePos="0" relativeHeight="251701248" behindDoc="1" locked="0" layoutInCell="1" allowOverlap="1" wp14:anchorId="453CD172" wp14:editId="10EA1700">
+          <wp:anchor distT="0" distB="0" distL="114300" distR="114300" simplePos="0" relativeHeight="251701248" behindDoc="1" locked="0" layoutInCell="1" allowOverlap="1" wp14:anchorId="453CD172" wp14:editId="6944F886">
             <wp:simplePos x="0" y="0"/>
             <wp:positionH relativeFrom="margin">
-              <wp:align>center</wp:align>
+              <wp:posOffset>-1141730</wp:posOffset>
             </wp:positionH>
             <wp:positionV relativeFrom="paragraph">
-              <wp:posOffset>126365</wp:posOffset>
+              <wp:posOffset>-292735</wp:posOffset>
             </wp:positionV>
             <wp:extent cx="8725139" cy="4371975"/>
             <wp:effectExtent l="0" t="0" r="0" b="0"/>
@@ -9186,24 +9516,6 @@
           </wp:anchor>
         </w:drawing>
       </w:r>
-      <w:r>
-        <w:rPr>
-          <w:rFonts w:ascii="UD Digi Kyokasho NP-R"/>
-          <w:iCs/>
-          <w:noProof/>
-        </w:rPr>
-        <w:t xml:space="preserve"> </w:t>
-      </w:r>
-    </w:p>
-    <w:p>
-      <w:pPr>
-        <w:ind w:firstLine="480"/>
-        <w:rPr>
-          <w:rFonts w:ascii="UD Digi Kyokasho NP-R"/>
-          <w:iCs/>
-          <w:noProof/>
-        </w:rPr>
-      </w:pPr>
       <w:r>
         <w:rPr>
           <w:rFonts w:ascii="UD Digi Kyokasho NP-R" w:eastAsia="UD Digi Kyokasho NP-R"/>
@@ -9449,6 +9761,61 @@
           <w:noProof/>
         </w:rPr>
       </w:pPr>
+    </w:p>
+    <w:p>
+      <w:pPr>
+        <w:ind w:firstLine="480"/>
+        <w:jc w:val="center"/>
+        <w:rPr>
+          <w:rFonts w:ascii="UD Digi Kyokasho NP-R"/>
+          <w:iCs/>
+          <w:noProof/>
+        </w:rPr>
+      </w:pPr>
+    </w:p>
+    <w:p>
+      <w:pPr>
+        <w:ind w:firstLine="480"/>
+        <w:jc w:val="center"/>
+        <w:rPr>
+          <w:rFonts w:ascii="UD Digi Kyokasho NP-R"/>
+          <w:iCs/>
+          <w:noProof/>
+        </w:rPr>
+      </w:pPr>
+    </w:p>
+    <w:p>
+      <w:pPr>
+        <w:ind w:firstLine="480"/>
+        <w:jc w:val="center"/>
+        <w:rPr>
+          <w:rFonts w:ascii="UD Digi Kyokasho NP-R"/>
+          <w:iCs/>
+          <w:noProof/>
+        </w:rPr>
+      </w:pPr>
+    </w:p>
+    <w:p>
+      <w:pPr>
+        <w:ind w:firstLine="480"/>
+        <w:jc w:val="center"/>
+        <w:rPr>
+          <w:rFonts w:ascii="UD Digi Kyokasho NP-R"/>
+          <w:iCs/>
+          <w:noProof/>
+        </w:rPr>
+      </w:pPr>
+    </w:p>
+    <w:p>
+      <w:pPr>
+        <w:ind w:firstLine="480"/>
+        <w:jc w:val="center"/>
+        <w:rPr>
+          <w:rFonts w:ascii="UD Digi Kyokasho NP-R"/>
+          <w:iCs/>
+          <w:noProof/>
+        </w:rPr>
+      </w:pPr>
       <w:r>
         <w:rPr>
           <w:rFonts w:ascii="UD Digi Kyokasho NP-R"/>
@@ -9458,13 +9825,13 @@
         <mc:AlternateContent>
           <mc:Choice Requires="wps">
             <w:drawing>
-              <wp:anchor distT="45720" distB="45720" distL="114300" distR="114300" simplePos="0" relativeHeight="251699200" behindDoc="0" locked="0" layoutInCell="1" allowOverlap="1" wp14:anchorId="13F032DF" wp14:editId="00DC5BAC">
+              <wp:anchor distT="45720" distB="45720" distL="114300" distR="114300" simplePos="0" relativeHeight="251699200" behindDoc="0" locked="0" layoutInCell="1" allowOverlap="1" wp14:anchorId="13F032DF" wp14:editId="1B59023B">
                 <wp:simplePos x="0" y="0"/>
                 <wp:positionH relativeFrom="margin">
-                  <wp:posOffset>552450</wp:posOffset>
+                  <wp:posOffset>657225</wp:posOffset>
                 </wp:positionH>
                 <wp:positionV relativeFrom="paragraph">
-                  <wp:posOffset>379095</wp:posOffset>
+                  <wp:posOffset>160020</wp:posOffset>
                 </wp:positionV>
                 <wp:extent cx="742950" cy="352425"/>
                 <wp:effectExtent l="0" t="0" r="0" b="9525"/>
@@ -9500,11 +9867,6 @@
                       <wps:txbx>
                         <w:txbxContent>
                           <w:p>
-                            <w:pPr>
-                              <w:rPr>
-                                <w:rFonts w:hint="eastAsia"/>
-                              </w:rPr>
-                            </w:pPr>
                             <m:oMathPara>
                               <m:oMath>
                                 <m:r>
@@ -9543,15 +9905,10 @@
           </mc:Choice>
           <mc:Fallback>
             <w:pict>
-              <v:shape w14:anchorId="13F032DF" id="_x0000_s1027" type="#_x0000_t202" style="position:absolute;left:0;text-align:left;margin-left:43.5pt;margin-top:29.85pt;width:58.5pt;height:27.75pt;z-index:251699200;visibility:visible;mso-wrap-style:square;mso-width-percent:0;mso-height-percent:0;mso-wrap-distance-left:9pt;mso-wrap-distance-top:3.6pt;mso-wrap-distance-right:9pt;mso-wrap-distance-bottom:3.6pt;mso-position-horizontal:absolute;mso-position-horizontal-relative:margin;mso-position-vertical:absolute;mso-position-vertical-relative:text;mso-width-percent:0;mso-height-percent:0;mso-width-relative:margin;mso-height-relative:margin;v-text-anchor:top" o:gfxdata="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" stroked="f">
+              <v:shape w14:anchorId="13F032DF" id="_x0000_s1027" type="#_x0000_t202" style="position:absolute;left:0;text-align:left;margin-left:51.75pt;margin-top:12.6pt;width:58.5pt;height:27.75pt;z-index:251699200;visibility:visible;mso-wrap-style:square;mso-width-percent:0;mso-height-percent:0;mso-wrap-distance-left:9pt;mso-wrap-distance-top:3.6pt;mso-wrap-distance-right:9pt;mso-wrap-distance-bottom:3.6pt;mso-position-horizontal:absolute;mso-position-horizontal-relative:margin;mso-position-vertical:absolute;mso-position-vertical-relative:text;mso-width-percent:0;mso-height-percent:0;mso-width-relative:margin;mso-height-relative:margin;v-text-anchor:top" o:gfxdata="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" stroked="f">
                 <v:textbox>
                   <w:txbxContent>
                     <w:p>
-                      <w:pPr>
-                        <w:rPr>
-                          <w:rFonts w:hint="eastAsia"/>
-                        </w:rPr>
-                      </w:pPr>
                       <m:oMathPara>
                         <m:oMath>
                           <m:r>
@@ -9599,13 +9956,13 @@
         <mc:AlternateContent>
           <mc:Choice Requires="wps">
             <w:drawing>
-              <wp:anchor distT="0" distB="0" distL="114300" distR="114300" simplePos="0" relativeHeight="251700224" behindDoc="0" locked="0" layoutInCell="1" allowOverlap="1" wp14:anchorId="20B593FA" wp14:editId="0F75514E">
+              <wp:anchor distT="0" distB="0" distL="114300" distR="114300" simplePos="0" relativeHeight="251700224" behindDoc="0" locked="0" layoutInCell="1" allowOverlap="1" wp14:anchorId="20B593FA" wp14:editId="71E9CAAA">
                 <wp:simplePos x="0" y="0"/>
                 <wp:positionH relativeFrom="column">
-                  <wp:posOffset>240665</wp:posOffset>
+                  <wp:posOffset>259715</wp:posOffset>
                 </wp:positionH>
                 <wp:positionV relativeFrom="paragraph">
-                  <wp:posOffset>126365</wp:posOffset>
+                  <wp:posOffset>183515</wp:posOffset>
                 </wp:positionV>
                 <wp:extent cx="438150" cy="133350"/>
                 <wp:effectExtent l="38100" t="0" r="19050" b="76200"/>
@@ -9660,7 +10017,11 @@
           </mc:Choice>
           <mc:Fallback>
             <w:pict>
-              <v:shape w14:anchorId="509A2395" id="直線單箭頭接點 205" o:spid="_x0000_s1026" type="#_x0000_t32" style="position:absolute;margin-left:18.95pt;margin-top:9.95pt;width:34.5pt;height:10.5pt;flip:x;z-index:251700224;visibility:visible;mso-wrap-style:square;mso-width-percent:0;mso-height-percent:0;mso-wrap-distance-left:9pt;mso-wrap-distance-top:0;mso-wrap-distance-right:9pt;mso-wrap-distance-bottom:0;mso-position-horizontal:absolute;mso-position-horizontal-relative:text;mso-position-vertical:absolute;mso-position-vertical-relative:text;mso-width-percent:0;mso-height-percent:0;mso-width-relative:margin;mso-height-relative:margin" o:gfxdata="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" strokecolor="red" strokeweight=".5pt">
+              <v:shapetype w14:anchorId="42E2312C" id="_x0000_t32" coordsize="21600,21600" o:spt="32" o:oned="t" path="m,l21600,21600e" filled="f">
+                <v:path arrowok="t" fillok="f" o:connecttype="none"/>
+                <o:lock v:ext="edit" shapetype="t"/>
+              </v:shapetype>
+              <v:shape id="直線單箭頭接點 205" o:spid="_x0000_s1026" type="#_x0000_t32" style="position:absolute;margin-left:20.45pt;margin-top:14.45pt;width:34.5pt;height:10.5pt;flip:x;z-index:251700224;visibility:visible;mso-wrap-style:square;mso-width-percent:0;mso-height-percent:0;mso-wrap-distance-left:9pt;mso-wrap-distance-top:0;mso-wrap-distance-right:9pt;mso-wrap-distance-bottom:0;mso-position-horizontal:absolute;mso-position-horizontal-relative:text;mso-position-vertical:absolute;mso-position-vertical-relative:text;mso-width-percent:0;mso-height-percent:0;mso-width-relative:margin;mso-height-relative:margin" o:gfxdata="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" strokecolor="red" strokeweight=".5pt">
                 <v:stroke endarrow="block" joinstyle="miter"/>
               </v:shape>
             </w:pict>
@@ -9689,6 +10050,39 @@
           <w:noProof/>
         </w:rPr>
       </w:pPr>
+    </w:p>
+    <w:p>
+      <w:pPr>
+        <w:ind w:firstLine="480"/>
+        <w:jc w:val="center"/>
+        <w:rPr>
+          <w:rFonts w:ascii="UD Digi Kyokasho NP-R"/>
+          <w:iCs/>
+          <w:noProof/>
+        </w:rPr>
+      </w:pPr>
+    </w:p>
+    <w:p>
+      <w:pPr>
+        <w:ind w:firstLine="480"/>
+        <w:jc w:val="center"/>
+        <w:rPr>
+          <w:rFonts w:ascii="UD Digi Kyokasho NP-R"/>
+          <w:iCs/>
+          <w:noProof/>
+        </w:rPr>
+      </w:pPr>
+    </w:p>
+    <w:p>
+      <w:pPr>
+        <w:ind w:firstLine="480"/>
+        <w:jc w:val="center"/>
+        <w:rPr>
+          <w:rFonts w:ascii="UD Digi Kyokasho NP-R"/>
+          <w:iCs/>
+          <w:noProof/>
+        </w:rPr>
+      </w:pPr>
       <w:r>
         <w:rPr>
           <w:rFonts w:ascii="UD Digi Kyokasho NP-R" w:eastAsia="UD Digi Kyokasho NP-R"/>
@@ -9698,13 +10092,13 @@
         <mc:AlternateContent>
           <mc:Choice Requires="wps">
             <w:drawing>
-              <wp:anchor distT="0" distB="0" distL="114300" distR="114300" simplePos="0" relativeHeight="251698176" behindDoc="0" locked="0" layoutInCell="1" allowOverlap="1" wp14:anchorId="5A738D73" wp14:editId="1E066266">
+              <wp:anchor distT="0" distB="0" distL="114300" distR="114300" simplePos="0" relativeHeight="251698176" behindDoc="0" locked="0" layoutInCell="1" allowOverlap="1" wp14:anchorId="5A738D73" wp14:editId="650C0912">
                 <wp:simplePos x="0" y="0"/>
-                <wp:positionH relativeFrom="column">
-                  <wp:posOffset>-73660</wp:posOffset>
+                <wp:positionH relativeFrom="leftMargin">
+                  <wp:align>right</wp:align>
                 </wp:positionH>
                 <wp:positionV relativeFrom="paragraph">
-                  <wp:posOffset>383539</wp:posOffset>
+                  <wp:posOffset>173355</wp:posOffset>
                 </wp:positionV>
                 <wp:extent cx="85725" cy="235585"/>
                 <wp:effectExtent l="0" t="38100" r="66675" b="31115"/>
@@ -9759,8 +10153,9 @@
           </mc:Choice>
           <mc:Fallback>
             <w:pict>
-              <v:shape w14:anchorId="3862D819" id="直線單箭頭接點 206" o:spid="_x0000_s1026" type="#_x0000_t32" style="position:absolute;margin-left:-5.8pt;margin-top:30.2pt;width:6.75pt;height:18.55pt;flip:y;z-index:251698176;visibility:visible;mso-wrap-style:square;mso-width-percent:0;mso-height-percent:0;mso-wrap-distance-left:9pt;mso-wrap-distance-top:0;mso-wrap-distance-right:9pt;mso-wrap-distance-bottom:0;mso-position-horizontal:absolute;mso-position-horizontal-relative:text;mso-position-vertical:absolute;mso-position-vertical-relative:text;mso-width-percent:0;mso-height-percent:0;mso-width-relative:margin;mso-height-relative:margin" o:gfxdata="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" strokecolor="#c00000" strokeweight=".5pt">
+              <v:shape w14:anchorId="2A2F6160" id="直線單箭頭接點 206" o:spid="_x0000_s1026" type="#_x0000_t32" style="position:absolute;margin-left:-44.45pt;margin-top:13.65pt;width:6.75pt;height:18.55pt;flip:y;z-index:251698176;visibility:visible;mso-wrap-style:square;mso-width-percent:0;mso-height-percent:0;mso-wrap-distance-left:9pt;mso-wrap-distance-top:0;mso-wrap-distance-right:9pt;mso-wrap-distance-bottom:0;mso-position-horizontal:right;mso-position-horizontal-relative:left-margin-area;mso-position-vertical:absolute;mso-position-vertical-relative:text;mso-width-percent:0;mso-height-percent:0;mso-width-relative:margin;mso-height-relative:margin" o:gfxdata="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" strokecolor="#c00000" strokeweight=".5pt">
                 <v:stroke endarrow="block" joinstyle="miter"/>
+                <w10:wrap anchorx="margin"/>
               </v:shape>
             </w:pict>
           </mc:Fallback>
@@ -9772,11 +10167,80 @@
         <w:ind w:firstLine="480"/>
         <w:jc w:val="center"/>
         <w:rPr>
-          <w:rFonts w:ascii="UD Digi Kyokasho NP-R" w:hint="eastAsia"/>
-          <w:iCs/>
-          <w:noProof/>
-        </w:rPr>
-      </w:pPr>
+          <w:rFonts w:ascii="UD Digi Kyokasho NP-R"/>
+          <w:iCs/>
+          <w:noProof/>
+        </w:rPr>
+      </w:pPr>
+      <w:r>
+        <w:rPr>
+          <w:rFonts w:ascii="UD Digi Kyokasho NP-R"/>
+          <w:iCs/>
+          <w:noProof/>
+        </w:rPr>
+        <w:drawing>
+          <wp:anchor distT="0" distB="0" distL="114300" distR="114300" simplePos="0" relativeHeight="251702272" behindDoc="0" locked="0" layoutInCell="1" allowOverlap="1" wp14:anchorId="6EDEC829" wp14:editId="714297B7">
+            <wp:simplePos x="0" y="0"/>
+            <wp:positionH relativeFrom="margin">
+              <wp:align>center</wp:align>
+            </wp:positionH>
+            <wp:positionV relativeFrom="paragraph">
+              <wp:posOffset>259715</wp:posOffset>
+            </wp:positionV>
+            <wp:extent cx="8782050" cy="4397911"/>
+            <wp:effectExtent l="0" t="0" r="0" b="0"/>
+            <wp:wrapNone/>
+            <wp:docPr id="210" name="圖片 210"/>
+            <wp:cNvGraphicFramePr>
+              <a:graphicFrameLocks xmlns:a="http://schemas.openxmlformats.org/drawingml/2006/main" noChangeAspect="1"/>
+            </wp:cNvGraphicFramePr>
+            <a:graphic xmlns:a="http://schemas.openxmlformats.org/drawingml/2006/main">
+              <a:graphicData uri="http://schemas.openxmlformats.org/drawingml/2006/picture">
+                <pic:pic xmlns:pic="http://schemas.openxmlformats.org/drawingml/2006/picture">
+                  <pic:nvPicPr>
+                    <pic:cNvPr id="0" name="Picture 6"/>
+                    <pic:cNvPicPr>
+                      <a:picLocks noChangeAspect="1" noChangeArrowheads="1"/>
+                    </pic:cNvPicPr>
+                  </pic:nvPicPr>
+                  <pic:blipFill>
+                    <a:blip r:embed="rId24">
+                      <a:extLst>
+                        <a:ext uri="{28A0092B-C50C-407E-A947-70E740481C1C}">
+                          <a14:useLocalDpi xmlns:a14="http://schemas.microsoft.com/office/drawing/2010/main" val="0"/>
+                        </a:ext>
+                      </a:extLst>
+                    </a:blip>
+                    <a:srcRect/>
+                    <a:stretch>
+                      <a:fillRect/>
+                    </a:stretch>
+                  </pic:blipFill>
+                  <pic:spPr bwMode="auto">
+                    <a:xfrm>
+                      <a:off x="0" y="0"/>
+                      <a:ext cx="8782050" cy="4397911"/>
+                    </a:xfrm>
+                    <a:prstGeom prst="rect">
+                      <a:avLst/>
+                    </a:prstGeom>
+                    <a:noFill/>
+                    <a:ln>
+                      <a:noFill/>
+                    </a:ln>
+                  </pic:spPr>
+                </pic:pic>
+              </a:graphicData>
+            </a:graphic>
+            <wp14:sizeRelH relativeFrom="margin">
+              <wp14:pctWidth>0</wp14:pctWidth>
+            </wp14:sizeRelH>
+            <wp14:sizeRelV relativeFrom="margin">
+              <wp14:pctHeight>0</wp14:pctHeight>
+            </wp14:sizeRelV>
+          </wp:anchor>
+        </w:drawing>
+      </w:r>
       <w:r>
         <w:rPr>
           <w:rFonts w:ascii="UD Digi Kyokasho NP-R"/>
@@ -9786,13 +10250,13 @@
         <mc:AlternateContent>
           <mc:Choice Requires="wps">
             <w:drawing>
-              <wp:anchor distT="45720" distB="45720" distL="114300" distR="114300" simplePos="0" relativeHeight="251697152" behindDoc="0" locked="0" layoutInCell="1" allowOverlap="1" wp14:anchorId="75F9B2ED" wp14:editId="07522011">
+              <wp:anchor distT="45720" distB="45720" distL="114300" distR="114300" simplePos="0" relativeHeight="251697152" behindDoc="0" locked="0" layoutInCell="1" allowOverlap="1" wp14:anchorId="75F9B2ED" wp14:editId="7F5FEA53">
                 <wp:simplePos x="0" y="0"/>
                 <wp:positionH relativeFrom="margin">
-                  <wp:posOffset>-292735</wp:posOffset>
+                  <wp:posOffset>-416560</wp:posOffset>
                 </wp:positionH>
                 <wp:positionV relativeFrom="paragraph">
-                  <wp:posOffset>126365</wp:posOffset>
+                  <wp:posOffset>145415</wp:posOffset>
                 </wp:positionV>
                 <wp:extent cx="857250" cy="352425"/>
                 <wp:effectExtent l="0" t="0" r="0" b="9525"/>
@@ -9866,7 +10330,7 @@
           </mc:Choice>
           <mc:Fallback>
             <w:pict>
-              <v:shape w14:anchorId="75F9B2ED" id="_x0000_s1028" type="#_x0000_t202" style="position:absolute;left:0;text-align:left;margin-left:-23.05pt;margin-top:9.95pt;width:67.5pt;height:27.75pt;z-index:251697152;visibility:visible;mso-wrap-style:square;mso-width-percent:0;mso-height-percent:0;mso-wrap-distance-left:9pt;mso-wrap-distance-top:3.6pt;mso-wrap-distance-right:9pt;mso-wrap-distance-bottom:3.6pt;mso-position-horizontal:absolute;mso-position-horizontal-relative:margin;mso-position-vertical:absolute;mso-position-vertical-relative:text;mso-width-percent:0;mso-height-percent:0;mso-width-relative:margin;mso-height-relative:margin;v-text-anchor:top" o:gfxdata="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" stroked="f">
+              <v:shape w14:anchorId="75F9B2ED" id="_x0000_s1028" type="#_x0000_t202" style="position:absolute;left:0;text-align:left;margin-left:-32.8pt;margin-top:11.45pt;width:67.5pt;height:27.75pt;z-index:251697152;visibility:visible;mso-wrap-style:square;mso-width-percent:0;mso-height-percent:0;mso-wrap-distance-left:9pt;mso-wrap-distance-top:3.6pt;mso-wrap-distance-right:9pt;mso-wrap-distance-bottom:3.6pt;mso-position-horizontal:absolute;mso-position-horizontal-relative:margin;mso-position-vertical:absolute;mso-position-vertical-relative:text;mso-width-percent:0;mso-height-percent:0;mso-width-relative:margin;mso-height-relative:margin;v-text-anchor:top" o:gfxdata="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" stroked="f">
                 <v:textbox>
                   <w:txbxContent>
                     <w:p>
@@ -9897,210 +10361,6 @@
           </mc:Fallback>
         </mc:AlternateContent>
       </w:r>
-      <w:r>
-        <w:rPr>
-          <w:rFonts w:ascii="UD Digi Kyokasho NP-R" w:hint="eastAsia"/>
-          <w:iCs/>
-          <w:noProof/>
-        </w:rPr>
-        <w:t>(</w:t>
-      </w:r>
-      <w:r>
-        <w:rPr>
-          <w:rFonts w:ascii="UD Digi Kyokasho NP-R"/>
-          <w:iCs/>
-          <w:noProof/>
-          <w:color w:val="00B050"/>
-        </w:rPr>
-        <w:t xml:space="preserve">fig. </w:t>
-      </w:r>
-      <w:r>
-        <w:rPr>
-          <w:rFonts w:ascii="UD Digi Kyokasho NP-R"/>
-          <w:iCs/>
-          <w:noProof/>
-          <w:color w:val="00B050"/>
-        </w:rPr>
-        <w:t>e</w:t>
-      </w:r>
-      <w:r>
-        <w:rPr>
-          <w:rFonts w:ascii="UD Digi Kyokasho NP-R"/>
-          <w:iCs/>
-          <w:noProof/>
-        </w:rPr>
-        <w:t xml:space="preserve"> repeat spreading points 1000 times and print it out for each epoch)</w:t>
-      </w:r>
-    </w:p>
-    <w:p>
-      <w:pPr>
-        <w:ind w:firstLine="480"/>
-        <w:rPr>
-          <w:rFonts w:ascii="UD Digi Kyokasho NP-R"/>
-          <w:iCs/>
-          <w:noProof/>
-        </w:rPr>
-      </w:pPr>
-    </w:p>
-    <w:p>
-      <w:pPr>
-        <w:ind w:firstLine="480"/>
-        <w:rPr>
-          <w:rFonts w:ascii="UD Digi Kyokasho NP-R"/>
-          <w:iCs/>
-          <w:noProof/>
-        </w:rPr>
-      </w:pPr>
-    </w:p>
-    <w:p>
-      <w:pPr>
-        <w:ind w:firstLine="480"/>
-        <w:rPr>
-          <w:rFonts w:ascii="UD Digi Kyokasho NP-R"/>
-          <w:iCs/>
-          <w:noProof/>
-        </w:rPr>
-      </w:pPr>
-      <w:r>
-        <w:rPr>
-          <w:rFonts w:ascii="UD Digi Kyokasho NP-R"/>
-          <w:iCs/>
-          <w:noProof/>
-        </w:rPr>
-        <w:lastRenderedPageBreak/>
-        <w:drawing>
-          <wp:anchor distT="0" distB="0" distL="114300" distR="114300" simplePos="0" relativeHeight="251702272" behindDoc="0" locked="0" layoutInCell="1" allowOverlap="1" wp14:anchorId="6EDEC829" wp14:editId="6C1D1E64">
-            <wp:simplePos x="0" y="0"/>
-            <wp:positionH relativeFrom="column">
-              <wp:posOffset>-1310840</wp:posOffset>
-            </wp:positionH>
-            <wp:positionV relativeFrom="paragraph">
-              <wp:posOffset>-359410</wp:posOffset>
-            </wp:positionV>
-            <wp:extent cx="8782050" cy="4397911"/>
-            <wp:effectExtent l="0" t="0" r="0" b="0"/>
-            <wp:wrapNone/>
-            <wp:docPr id="210" name="圖片 210"/>
-            <wp:cNvGraphicFramePr>
-              <a:graphicFrameLocks xmlns:a="http://schemas.openxmlformats.org/drawingml/2006/main" noChangeAspect="1"/>
-            </wp:cNvGraphicFramePr>
-            <a:graphic xmlns:a="http://schemas.openxmlformats.org/drawingml/2006/main">
-              <a:graphicData uri="http://schemas.openxmlformats.org/drawingml/2006/picture">
-                <pic:pic xmlns:pic="http://schemas.openxmlformats.org/drawingml/2006/picture">
-                  <pic:nvPicPr>
-                    <pic:cNvPr id="0" name="Picture 6"/>
-                    <pic:cNvPicPr>
-                      <a:picLocks noChangeAspect="1" noChangeArrowheads="1"/>
-                    </pic:cNvPicPr>
-                  </pic:nvPicPr>
-                  <pic:blipFill>
-                    <a:blip r:embed="rId24">
-                      <a:extLst>
-                        <a:ext uri="{28A0092B-C50C-407E-A947-70E740481C1C}">
-                          <a14:useLocalDpi xmlns:a14="http://schemas.microsoft.com/office/drawing/2010/main" val="0"/>
-                        </a:ext>
-                      </a:extLst>
-                    </a:blip>
-                    <a:srcRect/>
-                    <a:stretch>
-                      <a:fillRect/>
-                    </a:stretch>
-                  </pic:blipFill>
-                  <pic:spPr bwMode="auto">
-                    <a:xfrm>
-                      <a:off x="0" y="0"/>
-                      <a:ext cx="8782050" cy="4397911"/>
-                    </a:xfrm>
-                    <a:prstGeom prst="rect">
-                      <a:avLst/>
-                    </a:prstGeom>
-                    <a:noFill/>
-                    <a:ln>
-                      <a:noFill/>
-                    </a:ln>
-                  </pic:spPr>
-                </pic:pic>
-              </a:graphicData>
-            </a:graphic>
-            <wp14:sizeRelH relativeFrom="margin">
-              <wp14:pctWidth>0</wp14:pctWidth>
-            </wp14:sizeRelH>
-            <wp14:sizeRelV relativeFrom="margin">
-              <wp14:pctHeight>0</wp14:pctHeight>
-            </wp14:sizeRelV>
-          </wp:anchor>
-        </w:drawing>
-      </w:r>
-    </w:p>
-    <w:p>
-      <w:pPr>
-        <w:ind w:firstLine="480"/>
-        <w:rPr>
-          <w:rFonts w:ascii="UD Digi Kyokasho NP-R"/>
-          <w:iCs/>
-          <w:noProof/>
-        </w:rPr>
-      </w:pPr>
-    </w:p>
-    <w:p>
-      <w:pPr>
-        <w:ind w:firstLine="480"/>
-        <w:rPr>
-          <w:rFonts w:ascii="UD Digi Kyokasho NP-R"/>
-          <w:iCs/>
-          <w:noProof/>
-        </w:rPr>
-      </w:pPr>
-    </w:p>
-    <w:p>
-      <w:pPr>
-        <w:ind w:firstLine="480"/>
-        <w:rPr>
-          <w:rFonts w:ascii="UD Digi Kyokasho NP-R"/>
-          <w:iCs/>
-          <w:noProof/>
-        </w:rPr>
-      </w:pPr>
-    </w:p>
-    <w:p>
-      <w:pPr>
-        <w:ind w:firstLine="480"/>
-        <w:rPr>
-          <w:rFonts w:ascii="UD Digi Kyokasho NP-R"/>
-          <w:iCs/>
-          <w:noProof/>
-        </w:rPr>
-      </w:pPr>
-    </w:p>
-    <w:p>
-      <w:pPr>
-        <w:ind w:firstLine="480"/>
-        <w:rPr>
-          <w:rFonts w:ascii="UD Digi Kyokasho NP-R"/>
-          <w:iCs/>
-          <w:noProof/>
-        </w:rPr>
-      </w:pPr>
-    </w:p>
-    <w:p>
-      <w:pPr>
-        <w:ind w:firstLine="480"/>
-        <w:rPr>
-          <w:rFonts w:ascii="UD Digi Kyokasho NP-R"/>
-          <w:iCs/>
-          <w:noProof/>
-        </w:rPr>
-      </w:pPr>
-    </w:p>
-    <w:p>
-      <w:pPr>
-        <w:ind w:firstLine="480"/>
-        <w:rPr>
-          <w:rFonts w:ascii="UD Digi Kyokasho NP-R"/>
-          <w:iCs/>
-          <w:noProof/>
-        </w:rPr>
-      </w:pPr>
     </w:p>
     <w:p>
       <w:pPr>
@@ -10114,11 +10374,236 @@
       </w:pPr>
       <w:r>
         <w:rPr>
+          <w:rFonts w:ascii="UD Digi Kyokasho NP-R" w:hint="eastAsia"/>
+          <w:iCs/>
+          <w:noProof/>
+        </w:rPr>
+        <w:t>(</w:t>
+      </w:r>
+      <w:r>
+        <w:rPr>
           <w:rFonts w:ascii="UD Digi Kyokasho NP-R"/>
           <w:iCs/>
           <w:noProof/>
           <w:color w:val="00B050"/>
         </w:rPr>
+        <w:t xml:space="preserve">fig. </w:t>
+      </w:r>
+      <w:r>
+        <w:rPr>
+          <w:rFonts w:ascii="UD Digi Kyokasho NP-R"/>
+          <w:iCs/>
+          <w:noProof/>
+          <w:color w:val="00B050"/>
+        </w:rPr>
+        <w:t>e</w:t>
+      </w:r>
+      <w:r>
+        <w:rPr>
+          <w:rFonts w:ascii="UD Digi Kyokasho NP-R"/>
+          <w:iCs/>
+          <w:noProof/>
+        </w:rPr>
+        <w:t xml:space="preserve"> repeat spreading points 1000 times and print it out for each epoch)</w:t>
+      </w:r>
+    </w:p>
+    <w:p>
+      <w:pPr>
+        <w:ind w:firstLine="480"/>
+        <w:rPr>
+          <w:rFonts w:ascii="UD Digi Kyokasho NP-R"/>
+          <w:iCs/>
+          <w:noProof/>
+        </w:rPr>
+      </w:pPr>
+    </w:p>
+    <w:p>
+      <w:pPr>
+        <w:ind w:firstLine="480"/>
+        <w:rPr>
+          <w:rFonts w:ascii="UD Digi Kyokasho NP-R"/>
+          <w:iCs/>
+          <w:noProof/>
+        </w:rPr>
+      </w:pPr>
+    </w:p>
+    <w:p>
+      <w:pPr>
+        <w:ind w:firstLine="480"/>
+        <w:rPr>
+          <w:rFonts w:ascii="UD Digi Kyokasho NP-R"/>
+          <w:iCs/>
+          <w:noProof/>
+        </w:rPr>
+      </w:pPr>
+    </w:p>
+    <w:p>
+      <w:pPr>
+        <w:ind w:firstLine="480"/>
+        <w:rPr>
+          <w:rFonts w:ascii="UD Digi Kyokasho NP-R"/>
+          <w:iCs/>
+          <w:noProof/>
+        </w:rPr>
+      </w:pPr>
+    </w:p>
+    <w:p>
+      <w:pPr>
+        <w:ind w:firstLine="480"/>
+        <w:rPr>
+          <w:rFonts w:ascii="UD Digi Kyokasho NP-R"/>
+          <w:iCs/>
+          <w:noProof/>
+        </w:rPr>
+      </w:pPr>
+    </w:p>
+    <w:p>
+      <w:pPr>
+        <w:ind w:firstLine="480"/>
+        <w:rPr>
+          <w:rFonts w:ascii="UD Digi Kyokasho NP-R"/>
+          <w:iCs/>
+          <w:noProof/>
+        </w:rPr>
+      </w:pPr>
+    </w:p>
+    <w:p>
+      <w:pPr>
+        <w:ind w:firstLine="480"/>
+        <w:rPr>
+          <w:rFonts w:ascii="UD Digi Kyokasho NP-R"/>
+          <w:iCs/>
+          <w:noProof/>
+        </w:rPr>
+      </w:pPr>
+    </w:p>
+    <w:p>
+      <w:pPr>
+        <w:ind w:firstLine="480"/>
+        <w:rPr>
+          <w:rFonts w:ascii="UD Digi Kyokasho NP-R"/>
+          <w:iCs/>
+          <w:noProof/>
+        </w:rPr>
+      </w:pPr>
+    </w:p>
+    <w:p>
+      <w:pPr>
+        <w:ind w:firstLine="480"/>
+        <w:rPr>
+          <w:rFonts w:ascii="UD Digi Kyokasho NP-R"/>
+          <w:iCs/>
+          <w:noProof/>
+        </w:rPr>
+      </w:pPr>
+    </w:p>
+    <w:p>
+      <w:pPr>
+        <w:ind w:firstLine="480"/>
+        <w:rPr>
+          <w:rFonts w:ascii="UD Digi Kyokasho NP-R"/>
+          <w:iCs/>
+          <w:noProof/>
+        </w:rPr>
+      </w:pPr>
+    </w:p>
+    <w:p>
+      <w:pPr>
+        <w:ind w:firstLine="480"/>
+        <w:rPr>
+          <w:rFonts w:ascii="UD Digi Kyokasho NP-R"/>
+          <w:iCs/>
+          <w:noProof/>
+        </w:rPr>
+      </w:pPr>
+    </w:p>
+    <w:p>
+      <w:pPr>
+        <w:ind w:firstLine="480"/>
+        <w:rPr>
+          <w:rFonts w:ascii="UD Digi Kyokasho NP-R"/>
+          <w:iCs/>
+          <w:noProof/>
+        </w:rPr>
+      </w:pPr>
+    </w:p>
+    <w:p>
+      <w:pPr>
+        <w:ind w:firstLine="480"/>
+        <w:rPr>
+          <w:rFonts w:ascii="UD Digi Kyokasho NP-R" w:hint="eastAsia"/>
+          <w:iCs/>
+          <w:noProof/>
+        </w:rPr>
+      </w:pPr>
+    </w:p>
+    <w:p>
+      <w:pPr>
+        <w:ind w:firstLine="480"/>
+        <w:rPr>
+          <w:rFonts w:ascii="UD Digi Kyokasho NP-R"/>
+          <w:iCs/>
+          <w:noProof/>
+        </w:rPr>
+      </w:pPr>
+    </w:p>
+    <w:p>
+      <w:pPr>
+        <w:ind w:firstLine="480"/>
+        <w:rPr>
+          <w:rFonts w:ascii="UD Digi Kyokasho NP-R"/>
+          <w:iCs/>
+          <w:noProof/>
+        </w:rPr>
+      </w:pPr>
+    </w:p>
+    <w:p>
+      <w:pPr>
+        <w:ind w:firstLine="480"/>
+        <w:rPr>
+          <w:rFonts w:ascii="UD Digi Kyokasho NP-R"/>
+          <w:iCs/>
+          <w:noProof/>
+        </w:rPr>
+      </w:pPr>
+    </w:p>
+    <w:p>
+      <w:pPr>
+        <w:ind w:firstLine="480"/>
+        <w:rPr>
+          <w:rFonts w:ascii="UD Digi Kyokasho NP-R" w:hint="eastAsia"/>
+          <w:iCs/>
+          <w:noProof/>
+        </w:rPr>
+      </w:pPr>
+    </w:p>
+    <w:p>
+      <w:pPr>
+        <w:ind w:firstLine="480"/>
+        <w:rPr>
+          <w:rFonts w:ascii="UD Digi Kyokasho NP-R" w:hint="eastAsia"/>
+          <w:iCs/>
+          <w:noProof/>
+        </w:rPr>
+      </w:pPr>
+    </w:p>
+    <w:p>
+      <w:pPr>
+        <w:ind w:firstLine="480"/>
+        <w:jc w:val="center"/>
+        <w:rPr>
+          <w:rFonts w:ascii="UD Digi Kyokasho NP-R"/>
+          <w:iCs/>
+          <w:noProof/>
+        </w:rPr>
+      </w:pPr>
+      <w:r>
+        <w:rPr>
+          <w:rFonts w:ascii="UD Digi Kyokasho NP-R"/>
+          <w:iCs/>
+          <w:noProof/>
+          <w:color w:val="00B050"/>
+        </w:rPr>
         <w:t>(</w:t>
       </w:r>
       <w:r>
@@ -10205,917 +10690,6 @@
           <w:noProof/>
         </w:rPr>
         <w:t xml:space="preserve">. We can conclude the convergence function may be proportional to </w:t>
-      </w:r>
-      <m:oMath>
-        <m:r>
-          <w:rPr>
-            <w:rFonts w:ascii="Cambria Math" w:hAnsi="Cambria Math"/>
-            <w:noProof/>
-          </w:rPr>
-          <m:t>O(</m:t>
-        </m:r>
-        <m:f>
-          <m:fPr>
-            <m:ctrlPr>
-              <w:rPr>
-                <w:rFonts w:ascii="Cambria Math" w:hAnsi="Cambria Math"/>
-                <w:i/>
-                <w:iCs/>
-                <w:noProof/>
-              </w:rPr>
-            </m:ctrlPr>
-          </m:fPr>
-          <m:num>
-            <m:r>
-              <w:rPr>
-                <w:rFonts w:ascii="Cambria Math" w:hAnsi="Cambria Math"/>
-                <w:noProof/>
-              </w:rPr>
-              <m:t>1</m:t>
-            </m:r>
-          </m:num>
-          <m:den>
-            <m:sSup>
-              <m:sSupPr>
-                <m:ctrlPr>
-                  <w:rPr>
-                    <w:rFonts w:ascii="Cambria Math" w:hAnsi="Cambria Math"/>
-                    <w:i/>
-                    <w:iCs/>
-                    <w:noProof/>
-                  </w:rPr>
-                </m:ctrlPr>
-              </m:sSupPr>
-              <m:e>
-                <m:r>
-                  <w:rPr>
-                    <w:rFonts w:ascii="Cambria Math" w:hAnsi="Cambria Math"/>
-                    <w:noProof/>
-                  </w:rPr>
-                  <m:t xml:space="preserve"> </m:t>
-                </m:r>
-                <m:r>
-                  <w:rPr>
-                    <w:rFonts w:ascii="Cambria Math" w:hAnsi="Cambria Math"/>
-                    <w:noProof/>
-                  </w:rPr>
-                  <m:t xml:space="preserve"> N</m:t>
-                </m:r>
-              </m:e>
-              <m:sup>
-                <m:r>
-                  <w:rPr>
-                    <w:rFonts w:ascii="Cambria Math" w:hAnsi="Cambria Math"/>
-                    <w:noProof/>
-                  </w:rPr>
-                  <m:t xml:space="preserve">  </m:t>
-                </m:r>
-              </m:sup>
-            </m:sSup>
-          </m:den>
-        </m:f>
-        <m:r>
-          <w:rPr>
-            <w:rFonts w:ascii="Cambria Math" w:hAnsi="Cambria Math"/>
-            <w:noProof/>
-          </w:rPr>
-          <m:t>)</m:t>
-        </m:r>
-      </m:oMath>
-      <w:r>
-        <w:rPr>
-          <w:rFonts w:ascii="UD Digi Kyokasho NP-R"/>
-          <w:iCs/>
-          <w:noProof/>
-        </w:rPr>
-        <w:t>.</w:t>
-      </w:r>
-    </w:p>
-    <w:p>
-      <w:pPr>
-        <w:ind w:firstLine="480"/>
-        <w:rPr>
-          <w:rFonts w:ascii="UD Digi Kyokasho NP-R" w:hint="eastAsia"/>
-          <w:iCs/>
-          <w:noProof/>
-        </w:rPr>
-      </w:pPr>
-      <w:r>
-        <w:rPr>
-          <w:rFonts w:ascii="UD Digi Kyokasho NP-R" w:hint="eastAsia"/>
-          <w:iCs/>
-          <w:noProof/>
-        </w:rPr>
-        <w:t>I</w:t>
-      </w:r>
-      <w:r>
-        <w:rPr>
-          <w:rFonts w:ascii="UD Digi Kyokasho NP-R"/>
-          <w:iCs/>
-          <w:noProof/>
-        </w:rPr>
-        <w:t>n sum,</w:t>
-      </w:r>
-      <w:r>
-        <w:rPr>
-          <w:rFonts w:ascii="UD Digi Kyokasho NP-R" w:hint="eastAsia"/>
-          <w:iCs/>
-          <w:noProof/>
-        </w:rPr>
-        <w:t xml:space="preserve"> </w:t>
-      </w:r>
-      <w:r>
-        <w:rPr>
-          <w:rFonts w:ascii="UD Digi Kyokasho NP-R" w:hint="eastAsia"/>
-          <w:iCs/>
-          <w:noProof/>
-        </w:rPr>
-        <w:t>首先</w:t>
-      </w:r>
-      <w:r>
-        <w:rPr>
-          <w:rFonts w:ascii="UD Digi Kyokasho NP-R" w:hint="eastAsia"/>
-          <w:iCs/>
-          <w:noProof/>
-        </w:rPr>
-        <w:t>我們必須分成兩個部分討論：每個</w:t>
-      </w:r>
-      <w:r>
-        <w:rPr>
-          <w:rFonts w:ascii="UD Digi Kyokasho NP-R" w:hint="eastAsia"/>
-          <w:iCs/>
-          <w:noProof/>
-        </w:rPr>
-        <w:t>N</w:t>
-      </w:r>
-      <w:r>
-        <w:rPr>
-          <w:rFonts w:ascii="UD Digi Kyokasho NP-R" w:hint="eastAsia"/>
-          <w:iCs/>
-          <w:noProof/>
-        </w:rPr>
-        <w:t>只做一次、每個</w:t>
-      </w:r>
-      <w:r>
-        <w:rPr>
-          <w:rFonts w:ascii="UD Digi Kyokasho NP-R" w:hint="eastAsia"/>
-          <w:iCs/>
-          <w:noProof/>
-        </w:rPr>
-        <w:t>N</w:t>
-      </w:r>
-      <w:r>
-        <w:rPr>
-          <w:rFonts w:ascii="UD Digi Kyokasho NP-R" w:hint="eastAsia"/>
-          <w:iCs/>
-          <w:noProof/>
-        </w:rPr>
-        <w:t>重複做多次</w:t>
-      </w:r>
-    </w:p>
-    <w:p>
-      <w:pPr>
-        <w:rPr>
-          <w:rFonts w:ascii="UD Digi Kyokasho NP-R" w:hint="eastAsia"/>
-          <w:iCs/>
-          <w:noProof/>
-        </w:rPr>
-      </w:pPr>
-      <w:r>
-        <w:rPr>
-          <w:rFonts w:ascii="UD Digi Kyokasho NP-R" w:hint="eastAsia"/>
-          <w:iCs/>
-          <w:noProof/>
-        </w:rPr>
-        <w:t>1</w:t>
-      </w:r>
-      <w:r>
-        <w:rPr>
-          <w:rFonts w:ascii="UD Digi Kyokasho NP-R"/>
-          <w:iCs/>
-          <w:noProof/>
-        </w:rPr>
-        <w:t xml:space="preserve">. </w:t>
-      </w:r>
-      <w:r>
-        <w:rPr>
-          <w:rFonts w:ascii="UD Digi Kyokasho NP-R" w:hint="eastAsia"/>
-          <w:iCs/>
-          <w:noProof/>
-        </w:rPr>
-        <w:t>根據大數法則，</w:t>
-      </w:r>
-      <w:r>
-        <w:rPr>
-          <w:rFonts w:ascii="UD Digi Kyokasho NP-R" w:hint="eastAsia"/>
-          <w:iCs/>
-          <w:noProof/>
-        </w:rPr>
-        <w:t>N</w:t>
-      </w:r>
-      <w:r>
-        <w:rPr>
-          <w:rFonts w:ascii="UD Digi Kyokasho NP-R" w:hint="eastAsia"/>
-          <w:iCs/>
-          <w:noProof/>
-        </w:rPr>
-        <w:t>愈大</w:t>
-      </w:r>
-      <w:r>
-        <w:rPr>
-          <w:rFonts w:ascii="UD Digi Kyokasho NP-R" w:hint="eastAsia"/>
-          <w:iCs/>
-          <w:noProof/>
-        </w:rPr>
-        <w:t>，則趨勢收斂，</w:t>
-      </w:r>
-      <w:r>
-        <w:rPr>
-          <w:rFonts w:ascii="UD Digi Kyokasho NP-R" w:hint="eastAsia"/>
-          <w:iCs/>
-          <w:noProof/>
-          <w:color w:val="00B050"/>
-        </w:rPr>
-        <w:t>fig</w:t>
-      </w:r>
-      <w:r>
-        <w:rPr>
-          <w:rFonts w:ascii="UD Digi Kyokasho NP-R"/>
-          <w:iCs/>
-          <w:noProof/>
-          <w:color w:val="00B050"/>
-        </w:rPr>
-        <w:t>.</w:t>
-      </w:r>
-      <w:r>
-        <w:rPr>
-          <w:rFonts w:ascii="UD Digi Kyokasho NP-R" w:hint="eastAsia"/>
-          <w:iCs/>
-          <w:noProof/>
-          <w:color w:val="00B050"/>
-        </w:rPr>
-        <w:t xml:space="preserve"> a</w:t>
-      </w:r>
-      <w:r>
-        <w:rPr>
-          <w:rFonts w:ascii="UD Digi Kyokasho NP-R" w:hint="eastAsia"/>
-          <w:iCs/>
-          <w:noProof/>
-        </w:rPr>
-        <w:t>可以佐證。</w:t>
-      </w:r>
-      <w:r>
-        <w:rPr>
-          <w:rFonts w:ascii="UD Digi Kyokasho NP-R" w:hint="eastAsia"/>
-          <w:iCs/>
-          <w:noProof/>
-        </w:rPr>
-        <w:t>當</w:t>
-      </w:r>
-      <w:r>
-        <w:rPr>
-          <w:rFonts w:ascii="UD Digi Kyokasho NP-R" w:hint="eastAsia"/>
-          <w:iCs/>
-          <w:noProof/>
-        </w:rPr>
-        <w:t>N</w:t>
-      </w:r>
-      <w:r>
-        <w:rPr>
-          <w:rFonts w:ascii="UD Digi Kyokasho NP-R" w:hint="eastAsia"/>
-          <w:iCs/>
-          <w:noProof/>
-        </w:rPr>
-        <w:t>小時吃運氣，</w:t>
-      </w:r>
-      <w:r>
-        <w:rPr>
-          <w:rFonts w:ascii="UD Digi Kyokasho NP-R" w:hint="eastAsia"/>
-          <w:iCs/>
-          <w:noProof/>
-        </w:rPr>
-        <w:t>容易造成極端值</w:t>
-      </w:r>
-      <w:r>
-        <w:rPr>
-          <w:rFonts w:ascii="UD Digi Kyokasho NP-R" w:hint="eastAsia"/>
-          <w:iCs/>
-          <w:noProof/>
-        </w:rPr>
-        <w:t>，</w:t>
-      </w:r>
-      <w:r>
-        <w:rPr>
-          <w:rFonts w:ascii="UD Digi Kyokasho NP-R" w:hint="eastAsia"/>
-          <w:iCs/>
-          <w:noProof/>
-        </w:rPr>
-        <w:t>若</w:t>
-      </w:r>
-      <w:r>
-        <w:rPr>
-          <w:rFonts w:ascii="UD Digi Kyokasho NP-R" w:hint="eastAsia"/>
-          <w:iCs/>
-          <w:noProof/>
-        </w:rPr>
-        <w:t>N</w:t>
-      </w:r>
-      <w:r>
-        <w:rPr>
-          <w:rFonts w:ascii="UD Digi Kyokasho NP-R" w:hint="eastAsia"/>
-          <w:iCs/>
-          <w:noProof/>
-        </w:rPr>
-        <w:t>取樣間隔太近，</w:t>
-      </w:r>
-      <w:r>
-        <w:rPr>
-          <w:rFonts w:ascii="UD Digi Kyokasho NP-R" w:hint="eastAsia"/>
-          <w:iCs/>
-          <w:noProof/>
-        </w:rPr>
-        <w:t>就會看起來</w:t>
-      </w:r>
-      <w:r>
-        <w:rPr>
-          <w:rFonts w:ascii="UD Digi Kyokasho NP-R" w:hint="eastAsia"/>
-          <w:iCs/>
-          <w:noProof/>
-        </w:rPr>
-        <w:t>震盪劇烈，撒的點</w:t>
-      </w:r>
-      <w:r>
-        <w:rPr>
-          <w:rFonts w:ascii="UD Digi Kyokasho NP-R" w:hint="eastAsia"/>
-          <w:iCs/>
-          <w:noProof/>
-        </w:rPr>
-        <w:t>若</w:t>
-      </w:r>
-      <w:r>
-        <w:rPr>
-          <w:rFonts w:ascii="UD Digi Kyokasho NP-R" w:hint="eastAsia"/>
-          <w:iCs/>
-          <w:noProof/>
-        </w:rPr>
-        <w:t>夠</w:t>
-      </w:r>
-      <w:r>
-        <w:rPr>
-          <w:rFonts w:ascii="UD Digi Kyokasho NP-R" w:hint="eastAsia"/>
-          <w:iCs/>
-          <w:noProof/>
-        </w:rPr>
-        <w:t>多，即</w:t>
-      </w:r>
-      <w:r>
-        <w:rPr>
-          <w:rFonts w:ascii="UD Digi Kyokasho NP-R" w:hint="eastAsia"/>
-          <w:iCs/>
-          <w:noProof/>
-        </w:rPr>
-        <w:t>N</w:t>
-      </w:r>
-      <w:r>
-        <w:rPr>
-          <w:rFonts w:ascii="UD Digi Kyokasho NP-R" w:hint="eastAsia"/>
-          <w:iCs/>
-          <w:noProof/>
-        </w:rPr>
-        <w:t>大時</w:t>
-      </w:r>
-      <w:r>
-        <w:rPr>
-          <w:rFonts w:ascii="UD Digi Kyokasho NP-R" w:hint="eastAsia"/>
-          <w:iCs/>
-          <w:noProof/>
-        </w:rPr>
-        <w:t>，</w:t>
-      </w:r>
-      <w:r>
-        <w:rPr>
-          <w:rFonts w:ascii="UD Digi Kyokasho NP-R" w:hint="eastAsia"/>
-          <w:iCs/>
-          <w:noProof/>
-        </w:rPr>
-        <w:t>運氣問題</w:t>
-      </w:r>
-      <w:r>
-        <w:rPr>
-          <w:rFonts w:ascii="UD Digi Kyokasho NP-R" w:hint="eastAsia"/>
-          <w:iCs/>
-          <w:noProof/>
-        </w:rPr>
-        <w:t>就</w:t>
-      </w:r>
-      <w:r>
-        <w:rPr>
-          <w:rFonts w:ascii="UD Digi Kyokasho NP-R" w:hint="eastAsia"/>
-          <w:iCs/>
-          <w:noProof/>
-        </w:rPr>
-        <w:t>能減緩</w:t>
-      </w:r>
-      <w:r>
-        <w:rPr>
-          <w:rFonts w:ascii="UD Digi Kyokasho NP-R" w:hint="eastAsia"/>
-          <w:iCs/>
-          <w:noProof/>
-        </w:rPr>
-        <w:t>。</w:t>
-      </w:r>
-    </w:p>
-    <w:p>
-      <w:pPr>
-        <w:rPr>
-          <w:rFonts w:ascii="UD Digi Kyokasho NP-R"/>
-          <w:iCs/>
-          <w:noProof/>
-        </w:rPr>
-      </w:pPr>
-      <w:r>
-        <w:rPr>
-          <w:rFonts w:ascii="UD Digi Kyokasho NP-R" w:hint="eastAsia"/>
-          <w:iCs/>
-          <w:noProof/>
-        </w:rPr>
-        <w:t>2</w:t>
-      </w:r>
-      <w:r>
-        <w:rPr>
-          <w:rFonts w:ascii="UD Digi Kyokasho NP-R"/>
-          <w:iCs/>
-          <w:noProof/>
-        </w:rPr>
-        <w:t xml:space="preserve">. </w:t>
-      </w:r>
-      <w:r>
-        <w:rPr>
-          <w:rFonts w:ascii="UD Digi Kyokasho NP-R" w:hint="eastAsia"/>
-          <w:iCs/>
-          <w:noProof/>
-        </w:rPr>
-        <w:t>根據大數法則，就算</w:t>
-      </w:r>
-      <w:r>
-        <w:rPr>
-          <w:rFonts w:ascii="UD Digi Kyokasho NP-R" w:hint="eastAsia"/>
-          <w:iCs/>
-          <w:noProof/>
-        </w:rPr>
-        <w:t>N</w:t>
-      </w:r>
-      <w:r>
-        <w:rPr>
-          <w:rFonts w:ascii="UD Digi Kyokasho NP-R" w:hint="eastAsia"/>
-          <w:iCs/>
-          <w:noProof/>
-        </w:rPr>
-        <w:t>很小，在固定</w:t>
-      </w:r>
-      <w:r>
-        <w:rPr>
-          <w:rFonts w:ascii="UD Digi Kyokasho NP-R" w:hint="eastAsia"/>
-          <w:iCs/>
-          <w:noProof/>
-        </w:rPr>
-        <w:t>N</w:t>
-      </w:r>
-      <w:r>
-        <w:rPr>
-          <w:rFonts w:ascii="UD Digi Kyokasho NP-R" w:hint="eastAsia"/>
-          <w:iCs/>
-          <w:noProof/>
-        </w:rPr>
-        <w:t>的情況下，只要我們嘗試多次，其結果也會收斂，因此我們可以從</w:t>
-      </w:r>
-      <w:r>
-        <w:rPr>
-          <w:rFonts w:ascii="UD Digi Kyokasho NP-R" w:hint="eastAsia"/>
-          <w:iCs/>
-          <w:noProof/>
-          <w:color w:val="00B050"/>
-        </w:rPr>
-        <w:t>f</w:t>
-      </w:r>
-      <w:r>
-        <w:rPr>
-          <w:rFonts w:ascii="UD Digi Kyokasho NP-R"/>
-          <w:iCs/>
-          <w:noProof/>
-          <w:color w:val="00B050"/>
-        </w:rPr>
-        <w:t xml:space="preserve">ig. </w:t>
-      </w:r>
-      <w:r>
-        <w:rPr>
-          <w:rFonts w:ascii="UD Digi Kyokasho NP-R" w:hint="eastAsia"/>
-          <w:iCs/>
-          <w:noProof/>
-          <w:color w:val="00B050"/>
-        </w:rPr>
-        <w:t>c</w:t>
-      </w:r>
-      <w:r>
-        <w:rPr>
-          <w:rFonts w:ascii="UD Digi Kyokasho NP-R" w:hint="eastAsia"/>
-          <w:iCs/>
-          <w:noProof/>
-        </w:rPr>
-        <w:t>看到，就算只有撒</w:t>
-      </w:r>
-      <w:r>
-        <w:rPr>
-          <w:rFonts w:ascii="UD Digi Kyokasho NP-R"/>
-          <w:iCs/>
-          <w:noProof/>
-        </w:rPr>
-        <w:t>10</w:t>
-      </w:r>
-      <w:r>
-        <w:rPr>
-          <w:rFonts w:ascii="UD Digi Kyokasho NP-R" w:hint="eastAsia"/>
-          <w:iCs/>
-          <w:noProof/>
-        </w:rPr>
-        <w:t>個點，做了一百萬次後其結果值也約等於</w:t>
-      </w:r>
-      <w:r>
-        <w:rPr>
-          <w:rFonts w:ascii="UD Digi Kyokasho NP-R" w:hint="eastAsia"/>
-          <w:iCs/>
-          <w:noProof/>
-        </w:rPr>
-        <w:t>3</w:t>
-      </w:r>
-      <w:r>
-        <w:rPr>
-          <w:rFonts w:ascii="UD Digi Kyokasho NP-R"/>
-          <w:iCs/>
-          <w:noProof/>
-        </w:rPr>
-        <w:t>.14</w:t>
-      </w:r>
-      <w:r>
-        <w:rPr>
-          <w:rFonts w:ascii="UD Digi Kyokasho NP-R" w:hint="eastAsia"/>
-          <w:iCs/>
-          <w:noProof/>
-        </w:rPr>
-        <w:t>。</w:t>
-      </w:r>
-    </w:p>
-    <w:p>
-      <w:pPr>
-        <w:rPr>
-          <w:rFonts w:ascii="UD Digi Kyokasho NP-R"/>
-          <w:iCs/>
-          <w:noProof/>
-        </w:rPr>
-      </w:pPr>
-      <w:r>
-        <w:rPr>
-          <w:rFonts w:ascii="UD Digi Kyokasho NP-R" w:hint="eastAsia"/>
-          <w:iCs/>
-          <w:noProof/>
-        </w:rPr>
-        <w:t>3</w:t>
-      </w:r>
-      <w:r>
-        <w:rPr>
-          <w:rFonts w:ascii="UD Digi Kyokasho NP-R"/>
-          <w:iCs/>
-          <w:noProof/>
-        </w:rPr>
-        <w:t>.</w:t>
-      </w:r>
-      <w:r>
-        <w:rPr>
-          <w:rFonts w:ascii="UD Digi Kyokasho NP-R" w:hint="eastAsia"/>
-          <w:iCs/>
-          <w:noProof/>
-        </w:rPr>
-        <w:t xml:space="preserve"> </w:t>
-      </w:r>
-      <w:r>
-        <w:rPr>
-          <w:rFonts w:ascii="UD Digi Kyokasho NP-R" w:hint="eastAsia"/>
-          <w:iCs/>
-          <w:noProof/>
-        </w:rPr>
-        <w:t>綜合以上兩點，若我們找尋收斂函數時所</w:t>
-      </w:r>
-      <w:r>
-        <w:rPr>
-          <w:rFonts w:ascii="UD Digi Kyokasho NP-R" w:hint="eastAsia"/>
-          <w:iCs/>
-          <w:noProof/>
-        </w:rPr>
-        <w:t>使用的誤差值</w:t>
-      </w:r>
-      <w:r>
-        <w:rPr>
-          <w:rFonts w:ascii="UD Digi Kyokasho NP-R" w:hint="eastAsia"/>
-          <w:iCs/>
-          <w:noProof/>
-        </w:rPr>
-        <w:t>是經過平均計算的，也就是將重複做的取平均值，只有一條曲線</w:t>
-      </w:r>
-      <w:r>
-        <w:rPr>
-          <w:rFonts w:ascii="UD Digi Kyokasho NP-R" w:hint="eastAsia"/>
-          <w:iCs/>
-          <w:noProof/>
-        </w:rPr>
-        <w:t>，如</w:t>
-      </w:r>
-      <w:r>
-        <w:rPr>
-          <w:rFonts w:ascii="UD Digi Kyokasho NP-R" w:hint="eastAsia"/>
-          <w:iCs/>
-          <w:noProof/>
-          <w:color w:val="00B050"/>
-        </w:rPr>
-        <w:t>f</w:t>
-      </w:r>
-      <w:r>
-        <w:rPr>
-          <w:rFonts w:ascii="UD Digi Kyokasho NP-R"/>
-          <w:iCs/>
-          <w:noProof/>
-          <w:color w:val="00B050"/>
-        </w:rPr>
-        <w:t xml:space="preserve">ig. </w:t>
-      </w:r>
-      <w:r>
-        <w:rPr>
-          <w:rFonts w:ascii="UD Digi Kyokasho NP-R"/>
-          <w:iCs/>
-          <w:noProof/>
-          <w:color w:val="00B050"/>
-        </w:rPr>
-        <w:t>b</w:t>
-      </w:r>
-      <w:r>
-        <w:rPr>
-          <w:rFonts w:ascii="UD Digi Kyokasho NP-R" w:hint="eastAsia"/>
-          <w:iCs/>
-          <w:noProof/>
-        </w:rPr>
-        <w:t>，會</w:t>
-      </w:r>
-      <w:r>
-        <w:rPr>
-          <w:rFonts w:ascii="UD Digi Kyokasho NP-R" w:hint="eastAsia"/>
-          <w:iCs/>
-          <w:noProof/>
-        </w:rPr>
-        <w:t>因為</w:t>
-      </w:r>
-      <w:r>
-        <w:rPr>
-          <w:rFonts w:ascii="UD Digi Kyokasho NP-R" w:hint="eastAsia"/>
-          <w:iCs/>
-          <w:noProof/>
-        </w:rPr>
-        <w:t>重複做多少次而影響找到的收斂函數，</w:t>
-      </w:r>
-      <w:r>
-        <w:rPr>
-          <w:rFonts w:ascii="UD Digi Kyokasho NP-R" w:hint="eastAsia"/>
-          <w:iCs/>
-          <w:noProof/>
-        </w:rPr>
-        <w:t>重複做愈多次會使得誤差值愈</w:t>
-      </w:r>
-      <w:r>
-        <w:rPr>
-          <w:rFonts w:ascii="UD Digi Kyokasho NP-R" w:hint="eastAsia"/>
-          <w:iCs/>
-          <w:noProof/>
-        </w:rPr>
-        <w:t>小</w:t>
-      </w:r>
-      <w:r>
-        <w:rPr>
-          <w:rFonts w:ascii="UD Digi Kyokasho NP-R" w:hint="eastAsia"/>
-          <w:iCs/>
-          <w:noProof/>
-        </w:rPr>
-        <w:t>，愈少次則愈極端</w:t>
-      </w:r>
-      <w:r>
-        <w:rPr>
-          <w:rFonts w:ascii="UD Digi Kyokasho NP-R" w:hint="eastAsia"/>
-          <w:iCs/>
-          <w:noProof/>
-        </w:rPr>
-        <w:t>；如</w:t>
-      </w:r>
-      <w:r>
-        <w:rPr>
-          <w:rFonts w:ascii="UD Digi Kyokasho NP-R" w:hint="eastAsia"/>
-          <w:iCs/>
-          <w:noProof/>
-          <w:color w:val="00B050"/>
-        </w:rPr>
-        <w:t>f</w:t>
-      </w:r>
-      <w:r>
-        <w:rPr>
-          <w:rFonts w:ascii="UD Digi Kyokasho NP-R"/>
-          <w:iCs/>
-          <w:noProof/>
-          <w:color w:val="00B050"/>
-        </w:rPr>
-        <w:t xml:space="preserve">ig. </w:t>
-      </w:r>
-      <w:r>
-        <w:rPr>
-          <w:rFonts w:ascii="UD Digi Kyokasho NP-R" w:hint="eastAsia"/>
-          <w:iCs/>
-          <w:noProof/>
-          <w:color w:val="00B050"/>
-        </w:rPr>
-        <w:t>d</w:t>
-      </w:r>
-      <w:r>
-        <w:rPr>
-          <w:rFonts w:ascii="UD Digi Kyokasho NP-R" w:hint="eastAsia"/>
-          <w:iCs/>
-          <w:noProof/>
-          <w:color w:val="000000" w:themeColor="text1"/>
-        </w:rPr>
-        <w:t>，</w:t>
-      </w:r>
-      <w:r>
-        <w:rPr>
-          <w:rFonts w:ascii="UD Digi Kyokasho NP-R" w:hint="eastAsia"/>
-          <w:iCs/>
-          <w:noProof/>
-          <w:color w:val="000000" w:themeColor="text1"/>
-        </w:rPr>
-        <w:t>由於誤差收斂速度非常快，間隔過大使資訊遺失過多，影響我們找到的是何種收斂函數</w:t>
-      </w:r>
-      <w:r>
-        <w:rPr>
-          <w:rFonts w:ascii="UD Digi Kyokasho NP-R" w:hint="eastAsia"/>
-          <w:iCs/>
-          <w:noProof/>
-        </w:rPr>
-        <w:t>，也因此</w:t>
-      </w:r>
-      <w:r>
-        <w:rPr>
-          <w:rFonts w:ascii="UD Digi Kyokasho NP-R" w:hint="eastAsia"/>
-          <w:iCs/>
-          <w:noProof/>
-        </w:rPr>
-        <w:t xml:space="preserve"> </w:t>
-      </w:r>
-      <w:r>
-        <w:rPr>
-          <w:rFonts w:ascii="UD Digi Kyokasho NP-R" w:hint="eastAsia"/>
-          <w:iCs/>
-          <w:noProof/>
-          <w:color w:val="00B050"/>
-        </w:rPr>
-        <w:t>f</w:t>
-      </w:r>
-      <w:r>
-        <w:rPr>
-          <w:rFonts w:ascii="UD Digi Kyokasho NP-R"/>
-          <w:iCs/>
-          <w:noProof/>
-          <w:color w:val="00B050"/>
-        </w:rPr>
-        <w:t xml:space="preserve">ig. </w:t>
-      </w:r>
-      <w:r>
-        <w:rPr>
-          <w:rFonts w:ascii="UD Digi Kyokasho NP-R"/>
-          <w:iCs/>
-          <w:noProof/>
-          <w:color w:val="00B050"/>
-        </w:rPr>
-        <w:t>e</w:t>
-      </w:r>
-      <w:r>
-        <w:rPr>
-          <w:rFonts w:ascii="UD Digi Kyokasho NP-R" w:hint="eastAsia"/>
-          <w:iCs/>
-          <w:noProof/>
-        </w:rPr>
-        <w:t>才直接使用重複做</w:t>
-      </w:r>
-      <w:r>
-        <w:rPr>
-          <w:rFonts w:ascii="UD Digi Kyokasho NP-R" w:hint="eastAsia"/>
-          <w:iCs/>
-          <w:noProof/>
-        </w:rPr>
-        <w:t>1</w:t>
-      </w:r>
-      <w:r>
-        <w:rPr>
-          <w:rFonts w:ascii="UD Digi Kyokasho NP-R"/>
-          <w:iCs/>
-          <w:noProof/>
-        </w:rPr>
-        <w:t>000</w:t>
-      </w:r>
-      <w:r>
-        <w:rPr>
-          <w:rFonts w:ascii="UD Digi Kyokasho NP-R" w:hint="eastAsia"/>
-          <w:iCs/>
-          <w:noProof/>
-        </w:rPr>
-        <w:t>次的分布圖</w:t>
-      </w:r>
-      <w:r>
-        <w:rPr>
-          <w:rFonts w:ascii="UD Digi Kyokasho NP-R" w:hint="eastAsia"/>
-          <w:iCs/>
-          <w:noProof/>
-        </w:rPr>
-        <w:lastRenderedPageBreak/>
-        <w:t>找尋收斂函數。</w:t>
-      </w:r>
-    </w:p>
-    <w:p>
-      <w:pPr>
-        <w:rPr>
-          <w:rFonts w:ascii="UD Digi Kyokasho NP-R"/>
-          <w:iCs/>
-          <w:noProof/>
-        </w:rPr>
-      </w:pPr>
-      <w:r>
-        <w:rPr>
-          <w:rFonts w:ascii="UD Digi Kyokasho NP-R" w:hint="eastAsia"/>
-          <w:iCs/>
-          <w:noProof/>
-        </w:rPr>
-        <w:t>4</w:t>
-      </w:r>
-      <w:r>
-        <w:rPr>
-          <w:rFonts w:ascii="UD Digi Kyokasho NP-R"/>
-          <w:iCs/>
-          <w:noProof/>
-        </w:rPr>
-        <w:t>.</w:t>
-      </w:r>
-      <w:r>
-        <w:rPr>
-          <w:rFonts w:ascii="UD Digi Kyokasho NP-R" w:hint="eastAsia"/>
-          <w:iCs/>
-          <w:noProof/>
-        </w:rPr>
-        <w:t xml:space="preserve"> </w:t>
-      </w:r>
-      <w:r>
-        <w:rPr>
-          <w:rFonts w:ascii="UD Digi Kyokasho NP-R" w:hint="eastAsia"/>
-          <w:iCs/>
-          <w:noProof/>
-        </w:rPr>
-        <w:t>從</w:t>
-      </w:r>
-      <w:r>
-        <w:rPr>
-          <w:rFonts w:ascii="UD Digi Kyokasho NP-R" w:hint="eastAsia"/>
-          <w:iCs/>
-          <w:noProof/>
-          <w:color w:val="00B050"/>
-        </w:rPr>
-        <w:t>f</w:t>
-      </w:r>
-      <w:r>
-        <w:rPr>
-          <w:rFonts w:ascii="UD Digi Kyokasho NP-R"/>
-          <w:iCs/>
-          <w:noProof/>
-          <w:color w:val="00B050"/>
-        </w:rPr>
-        <w:t xml:space="preserve">ig. </w:t>
-      </w:r>
-      <w:r>
-        <w:rPr>
-          <w:rFonts w:ascii="UD Digi Kyokasho NP-R"/>
-          <w:iCs/>
-          <w:noProof/>
-          <w:color w:val="00B050"/>
-        </w:rPr>
-        <w:t>f</w:t>
-      </w:r>
-      <w:r>
-        <w:rPr>
-          <w:rFonts w:ascii="UD Digi Kyokasho NP-R" w:hint="eastAsia"/>
-          <w:iCs/>
-          <w:noProof/>
-        </w:rPr>
-        <w:t>看到你和最成功的應是</w:t>
       </w:r>
       <m:oMath>
         <m:r>
@@ -11186,26 +10760,2473 @@
           <m:t>)</m:t>
         </m:r>
       </m:oMath>
-    </w:p>
-    <w:p>
-      <w:pPr>
-        <w:rPr>
-          <w:rFonts w:ascii="UD Digi Kyokasho NP-R"/>
-          <w:iCs/>
-          <w:noProof/>
-        </w:rPr>
-      </w:pPr>
-    </w:p>
-    <w:p>
-      <w:pPr>
-        <w:rPr>
-          <w:rFonts w:ascii="UD Digi Kyokasho NP-R"/>
-          <w:iCs/>
-          <w:noProof/>
-        </w:rPr>
-      </w:pPr>
+      <w:r>
+        <w:rPr>
+          <w:rFonts w:ascii="UD Digi Kyokasho NP-R"/>
+          <w:iCs/>
+          <w:noProof/>
+        </w:rPr>
+        <w:t>.</w:t>
+      </w:r>
+    </w:p>
+    <w:p>
+      <w:pPr>
+        <w:ind w:firstLine="480"/>
+        <w:rPr>
+          <w:rFonts w:ascii="UD Digi Kyokasho NP-R"/>
+          <w:iCs/>
+          <w:noProof/>
+        </w:rPr>
+      </w:pPr>
+    </w:p>
+    <w:p>
+      <w:pPr>
+        <w:spacing w:line="276" w:lineRule="auto"/>
+        <w:ind w:firstLine="480"/>
+        <w:rPr>
+          <w:rFonts w:ascii="内海フォント-Light" w:eastAsia="内海フォント-Light" w:hAnsi="内海フォント-Light" w:cs="内海フォント-Light"/>
+          <w:iCs/>
+          <w:noProof/>
+        </w:rPr>
+      </w:pPr>
+      <w:r>
+        <w:rPr>
+          <w:rFonts w:ascii="UD Digi Kyokasho NP-R" w:hint="eastAsia"/>
+          <w:iCs/>
+          <w:noProof/>
+        </w:rPr>
+        <w:lastRenderedPageBreak/>
+        <w:t>I</w:t>
+      </w:r>
+      <w:r>
+        <w:rPr>
+          <w:rFonts w:ascii="UD Digi Kyokasho NP-R"/>
+          <w:iCs/>
+          <w:noProof/>
+        </w:rPr>
+        <w:t>n sum,</w:t>
+      </w:r>
+      <w:r>
+        <w:rPr>
+          <w:rFonts w:ascii="UD Digi Kyokasho NP-R" w:hint="eastAsia"/>
+          <w:iCs/>
+          <w:noProof/>
+        </w:rPr>
+        <w:t xml:space="preserve"> </w:t>
+      </w:r>
+      <w:r>
+        <w:rPr>
+          <w:rFonts w:ascii="内海フォント-Light" w:eastAsia="内海フォント-Light" w:hAnsi="内海フォント-Light" w:cs="内海フォント-Light"/>
+          <w:iCs/>
+          <w:noProof/>
+        </w:rPr>
+        <w:t>首先</w:t>
+      </w:r>
+      <w:r>
+        <w:rPr>
+          <w:rFonts w:ascii="内海フォント-Light" w:eastAsia="内海フォント-Light" w:hAnsi="内海フォント-Light" w:cs="内海フォント-Light"/>
+          <w:iCs/>
+          <w:noProof/>
+        </w:rPr>
+        <w:t>我們必須分成兩個部分討論：每個N只做一次、每個N重複做多次</w:t>
+      </w:r>
+    </w:p>
+    <w:p>
+      <w:pPr>
+        <w:spacing w:line="276" w:lineRule="auto"/>
+        <w:rPr>
+          <w:rFonts w:ascii="内海フォント-Light" w:eastAsia="内海フォント-Light" w:hAnsi="内海フォント-Light" w:cs="内海フォント-Light"/>
+          <w:iCs/>
+          <w:noProof/>
+        </w:rPr>
+      </w:pPr>
+      <w:r>
+        <w:rPr>
+          <w:rFonts w:ascii="内海フォント-Light" w:eastAsia="内海フォント-Light" w:hAnsi="内海フォント-Light" w:cs="内海フォント-Light"/>
+          <w:iCs/>
+          <w:noProof/>
+        </w:rPr>
+        <w:t>1. 根據大數法則，N</w:t>
+      </w:r>
+      <w:r>
+        <w:rPr>
+          <w:rFonts w:ascii="内海フォント-Light" w:eastAsia="内海フォント-Light" w:hAnsi="内海フォント-Light" w:cs="内海フォント-Light"/>
+          <w:iCs/>
+          <w:noProof/>
+        </w:rPr>
+        <w:t>愈大</w:t>
+      </w:r>
+      <w:r>
+        <w:rPr>
+          <w:rFonts w:ascii="内海フォント-Light" w:eastAsia="内海フォント-Light" w:hAnsi="内海フォント-Light" w:cs="内海フォント-Light"/>
+          <w:iCs/>
+          <w:noProof/>
+        </w:rPr>
+        <w:t>，則趨勢收斂，</w:t>
+      </w:r>
+      <w:r>
+        <w:rPr>
+          <w:rFonts w:ascii="内海フォント-Light" w:eastAsia="内海フォント-Light" w:hAnsi="内海フォント-Light" w:cs="内海フォント-Light"/>
+          <w:iCs/>
+          <w:noProof/>
+          <w:color w:val="00B050"/>
+        </w:rPr>
+        <w:t>fig. a</w:t>
+      </w:r>
+      <w:r>
+        <w:rPr>
+          <w:rFonts w:ascii="内海フォント-Light" w:eastAsia="内海フォント-Light" w:hAnsi="内海フォント-Light" w:cs="内海フォント-Light"/>
+          <w:iCs/>
+          <w:noProof/>
+        </w:rPr>
+        <w:t>可以佐證。</w:t>
+      </w:r>
+      <w:r>
+        <w:rPr>
+          <w:rFonts w:ascii="内海フォント-Light" w:eastAsia="内海フォント-Light" w:hAnsi="内海フォント-Light" w:cs="内海フォント-Light"/>
+          <w:iCs/>
+          <w:noProof/>
+        </w:rPr>
+        <w:t>當</w:t>
+      </w:r>
+      <w:r>
+        <w:rPr>
+          <w:rFonts w:ascii="内海フォント-Light" w:eastAsia="内海フォント-Light" w:hAnsi="内海フォント-Light" w:cs="内海フォント-Light"/>
+          <w:iCs/>
+          <w:noProof/>
+        </w:rPr>
+        <w:t>N小時吃運氣，</w:t>
+      </w:r>
+      <w:r>
+        <w:rPr>
+          <w:rFonts w:ascii="内海フォント-Light" w:eastAsia="内海フォント-Light" w:hAnsi="内海フォント-Light" w:cs="内海フォント-Light"/>
+          <w:iCs/>
+          <w:noProof/>
+        </w:rPr>
+        <w:t>容易造成極端值</w:t>
+      </w:r>
+      <w:r>
+        <w:rPr>
+          <w:rFonts w:ascii="内海フォント-Light" w:eastAsia="内海フォント-Light" w:hAnsi="内海フォント-Light" w:cs="内海フォント-Light"/>
+          <w:iCs/>
+          <w:noProof/>
+        </w:rPr>
+        <w:t>，</w:t>
+      </w:r>
+      <w:r>
+        <w:rPr>
+          <w:rFonts w:ascii="内海フォント-Light" w:eastAsia="内海フォント-Light" w:hAnsi="内海フォント-Light" w:cs="内海フォント-Light"/>
+          <w:iCs/>
+          <w:noProof/>
+        </w:rPr>
+        <w:t>若</w:t>
+      </w:r>
+      <w:r>
+        <w:rPr>
+          <w:rFonts w:ascii="内海フォント-Light" w:eastAsia="内海フォント-Light" w:hAnsi="内海フォント-Light" w:cs="内海フォント-Light"/>
+          <w:iCs/>
+          <w:noProof/>
+        </w:rPr>
+        <w:t>N取樣間隔太近，</w:t>
+      </w:r>
+      <w:r>
+        <w:rPr>
+          <w:rFonts w:ascii="内海フォント-Light" w:eastAsia="内海フォント-Light" w:hAnsi="内海フォント-Light" w:cs="内海フォント-Light"/>
+          <w:iCs/>
+          <w:noProof/>
+        </w:rPr>
+        <w:t>就會看起來</w:t>
+      </w:r>
+      <w:r>
+        <w:rPr>
+          <w:rFonts w:ascii="内海フォント-Light" w:eastAsia="内海フォント-Light" w:hAnsi="内海フォント-Light" w:cs="内海フォント-Light"/>
+          <w:iCs/>
+          <w:noProof/>
+        </w:rPr>
+        <w:t>震盪劇烈，撒的點</w:t>
+      </w:r>
+      <w:r>
+        <w:rPr>
+          <w:rFonts w:ascii="内海フォント-Light" w:eastAsia="内海フォント-Light" w:hAnsi="内海フォント-Light" w:cs="内海フォント-Light"/>
+          <w:iCs/>
+          <w:noProof/>
+        </w:rPr>
+        <w:t>若</w:t>
+      </w:r>
+      <w:r>
+        <w:rPr>
+          <w:rFonts w:ascii="内海フォント-Light" w:eastAsia="内海フォント-Light" w:hAnsi="内海フォント-Light" w:cs="内海フォント-Light"/>
+          <w:iCs/>
+          <w:noProof/>
+        </w:rPr>
+        <w:t>夠</w:t>
+      </w:r>
+      <w:r>
+        <w:rPr>
+          <w:rFonts w:ascii="内海フォント-Light" w:eastAsia="内海フォント-Light" w:hAnsi="内海フォント-Light" w:cs="内海フォント-Light"/>
+          <w:iCs/>
+          <w:noProof/>
+        </w:rPr>
+        <w:t>多，即N大時</w:t>
+      </w:r>
+      <w:r>
+        <w:rPr>
+          <w:rFonts w:ascii="内海フォント-Light" w:eastAsia="内海フォント-Light" w:hAnsi="内海フォント-Light" w:cs="内海フォント-Light"/>
+          <w:iCs/>
+          <w:noProof/>
+        </w:rPr>
+        <w:t>，</w:t>
+      </w:r>
+      <w:r>
+        <w:rPr>
+          <w:rFonts w:ascii="内海フォント-Light" w:eastAsia="内海フォント-Light" w:hAnsi="内海フォント-Light" w:cs="内海フォント-Light"/>
+          <w:iCs/>
+          <w:noProof/>
+        </w:rPr>
+        <w:t>運氣問題</w:t>
+      </w:r>
+      <w:r>
+        <w:rPr>
+          <w:rFonts w:ascii="内海フォント-Light" w:eastAsia="内海フォント-Light" w:hAnsi="内海フォント-Light" w:cs="内海フォント-Light"/>
+          <w:iCs/>
+          <w:noProof/>
+        </w:rPr>
+        <w:t>就</w:t>
+      </w:r>
+      <w:r>
+        <w:rPr>
+          <w:rFonts w:ascii="内海フォント-Light" w:eastAsia="内海フォント-Light" w:hAnsi="内海フォント-Light" w:cs="内海フォント-Light"/>
+          <w:iCs/>
+          <w:noProof/>
+        </w:rPr>
+        <w:t>能減緩</w:t>
+      </w:r>
+      <w:r>
+        <w:rPr>
+          <w:rFonts w:ascii="内海フォント-Light" w:eastAsia="内海フォント-Light" w:hAnsi="内海フォント-Light" w:cs="内海フォント-Light"/>
+          <w:iCs/>
+          <w:noProof/>
+        </w:rPr>
+        <w:t>。</w:t>
+      </w:r>
+    </w:p>
+    <w:p>
+      <w:pPr>
+        <w:spacing w:line="276" w:lineRule="auto"/>
+        <w:rPr>
+          <w:rFonts w:ascii="内海フォント-Light" w:eastAsia="内海フォント-Light" w:hAnsi="内海フォント-Light" w:cs="内海フォント-Light"/>
+          <w:iCs/>
+          <w:noProof/>
+        </w:rPr>
+      </w:pPr>
+      <w:r>
+        <w:rPr>
+          <w:rFonts w:ascii="内海フォント-Light" w:eastAsia="内海フォント-Light" w:hAnsi="内海フォント-Light" w:cs="内海フォント-Light"/>
+          <w:iCs/>
+          <w:noProof/>
+        </w:rPr>
+        <w:t xml:space="preserve">2. </w:t>
+      </w:r>
+      <w:r>
+        <w:rPr>
+          <w:rFonts w:ascii="内海フォント-Light" w:eastAsia="内海フォント-Light" w:hAnsi="内海フォント-Light" w:cs="内海フォント-Light"/>
+          <w:iCs/>
+          <w:noProof/>
+        </w:rPr>
+        <w:t>根據大數法則，就算N很小，在固定N的情況下，只要我們嘗試多次，其結果也會收斂，因此我們可以從</w:t>
+      </w:r>
+      <w:r>
+        <w:rPr>
+          <w:rFonts w:ascii="内海フォント-Light" w:eastAsia="内海フォント-Light" w:hAnsi="内海フォント-Light" w:cs="内海フォント-Light"/>
+          <w:iCs/>
+          <w:noProof/>
+          <w:color w:val="00B050"/>
+        </w:rPr>
+        <w:t xml:space="preserve">fig. </w:t>
+      </w:r>
+      <w:r>
+        <w:rPr>
+          <w:rFonts w:ascii="内海フォント-Light" w:eastAsia="内海フォント-Light" w:hAnsi="内海フォント-Light" w:cs="内海フォント-Light"/>
+          <w:iCs/>
+          <w:noProof/>
+          <w:color w:val="00B050"/>
+        </w:rPr>
+        <w:t>c</w:t>
+      </w:r>
+      <w:r>
+        <w:rPr>
+          <w:rFonts w:ascii="内海フォント-Light" w:eastAsia="内海フォント-Light" w:hAnsi="内海フォント-Light" w:cs="内海フォント-Light"/>
+          <w:iCs/>
+          <w:noProof/>
+        </w:rPr>
+        <w:t>看到，就算只有撒10個點，做了一百萬次後其結果值也約等於3.14。</w:t>
+      </w:r>
+    </w:p>
+    <w:p>
+      <w:pPr>
+        <w:spacing w:line="276" w:lineRule="auto"/>
+        <w:rPr>
+          <w:rFonts w:ascii="内海フォント-Light" w:eastAsia="内海フォント-Light" w:hAnsi="内海フォント-Light" w:cs="内海フォント-Light"/>
+          <w:iCs/>
+          <w:noProof/>
+        </w:rPr>
+      </w:pPr>
+      <w:r>
+        <w:rPr>
+          <w:rFonts w:ascii="内海フォント-Light" w:eastAsia="内海フォント-Light" w:hAnsi="内海フォント-Light" w:cs="内海フォント-Light"/>
+          <w:iCs/>
+          <w:noProof/>
+        </w:rPr>
+        <w:t>3.</w:t>
+      </w:r>
+      <w:r>
+        <w:rPr>
+          <w:rFonts w:ascii="内海フォント-Light" w:eastAsia="内海フォント-Light" w:hAnsi="内海フォント-Light" w:cs="内海フォント-Light"/>
+          <w:iCs/>
+          <w:noProof/>
+        </w:rPr>
+        <w:t xml:space="preserve"> 綜合以上兩點，若我們找尋收斂函數時所</w:t>
+      </w:r>
+      <w:r>
+        <w:rPr>
+          <w:rFonts w:ascii="内海フォント-Light" w:eastAsia="内海フォント-Light" w:hAnsi="内海フォント-Light" w:cs="内海フォント-Light"/>
+          <w:iCs/>
+          <w:noProof/>
+        </w:rPr>
+        <w:t>使用的誤差值</w:t>
+      </w:r>
+      <w:r>
+        <w:rPr>
+          <w:rFonts w:ascii="内海フォント-Light" w:eastAsia="内海フォント-Light" w:hAnsi="内海フォント-Light" w:cs="内海フォント-Light"/>
+          <w:iCs/>
+          <w:noProof/>
+        </w:rPr>
+        <w:t>是經過平均計算的，也就是將重複做的取平均值，只有一條曲線</w:t>
+      </w:r>
+      <w:r>
+        <w:rPr>
+          <w:rFonts w:ascii="内海フォント-Light" w:eastAsia="内海フォント-Light" w:hAnsi="内海フォント-Light" w:cs="内海フォント-Light"/>
+          <w:iCs/>
+          <w:noProof/>
+        </w:rPr>
+        <w:t>，如</w:t>
+      </w:r>
+      <w:r>
+        <w:rPr>
+          <w:rFonts w:ascii="内海フォント-Light" w:eastAsia="内海フォント-Light" w:hAnsi="内海フォント-Light" w:cs="内海フォント-Light"/>
+          <w:iCs/>
+          <w:noProof/>
+          <w:color w:val="00B050"/>
+        </w:rPr>
+        <w:t>fig. b</w:t>
+      </w:r>
+      <w:r>
+        <w:rPr>
+          <w:rFonts w:ascii="内海フォント-Light" w:eastAsia="内海フォント-Light" w:hAnsi="内海フォント-Light" w:cs="内海フォント-Light"/>
+          <w:iCs/>
+          <w:noProof/>
+        </w:rPr>
+        <w:t>，會</w:t>
+      </w:r>
+      <w:r>
+        <w:rPr>
+          <w:rFonts w:ascii="内海フォント-Light" w:eastAsia="内海フォント-Light" w:hAnsi="内海フォント-Light" w:cs="内海フォント-Light"/>
+          <w:iCs/>
+          <w:noProof/>
+        </w:rPr>
+        <w:t>因為</w:t>
+      </w:r>
+      <w:r>
+        <w:rPr>
+          <w:rFonts w:ascii="内海フォント-Light" w:eastAsia="内海フォント-Light" w:hAnsi="内海フォント-Light" w:cs="内海フォント-Light"/>
+          <w:iCs/>
+          <w:noProof/>
+        </w:rPr>
+        <w:t>重複做多少次而影響找到的收斂函數，</w:t>
+      </w:r>
+      <w:r>
+        <w:rPr>
+          <w:rFonts w:ascii="内海フォント-Light" w:eastAsia="内海フォント-Light" w:hAnsi="内海フォント-Light" w:cs="内海フォント-Light"/>
+          <w:iCs/>
+          <w:noProof/>
+        </w:rPr>
+        <w:t>重複做愈多次會使得誤差值愈</w:t>
+      </w:r>
+      <w:r>
+        <w:rPr>
+          <w:rFonts w:ascii="内海フォント-Light" w:eastAsia="内海フォント-Light" w:hAnsi="内海フォント-Light" w:cs="内海フォント-Light"/>
+          <w:iCs/>
+          <w:noProof/>
+        </w:rPr>
+        <w:t>小</w:t>
+      </w:r>
+      <w:r>
+        <w:rPr>
+          <w:rFonts w:ascii="内海フォント-Light" w:eastAsia="内海フォント-Light" w:hAnsi="内海フォント-Light" w:cs="内海フォント-Light"/>
+          <w:iCs/>
+          <w:noProof/>
+        </w:rPr>
+        <w:t>，愈少次則愈極端</w:t>
+      </w:r>
+      <w:r>
+        <w:rPr>
+          <w:rFonts w:ascii="内海フォント-Light" w:eastAsia="内海フォント-Light" w:hAnsi="内海フォント-Light" w:cs="内海フォント-Light"/>
+          <w:iCs/>
+          <w:noProof/>
+        </w:rPr>
+        <w:t>；如</w:t>
+      </w:r>
+      <w:r>
+        <w:rPr>
+          <w:rFonts w:ascii="内海フォント-Light" w:eastAsia="内海フォント-Light" w:hAnsi="内海フォント-Light" w:cs="内海フォント-Light"/>
+          <w:iCs/>
+          <w:noProof/>
+          <w:color w:val="00B050"/>
+        </w:rPr>
+        <w:t>fig. d</w:t>
+      </w:r>
+      <w:r>
+        <w:rPr>
+          <w:rFonts w:ascii="内海フォント-Light" w:eastAsia="内海フォント-Light" w:hAnsi="内海フォント-Light" w:cs="内海フォント-Light"/>
+          <w:iCs/>
+          <w:noProof/>
+          <w:color w:val="000000" w:themeColor="text1"/>
+        </w:rPr>
+        <w:t>，由於誤差收斂速度非常快，間隔過大使資訊遺失過多，影響我們找到的是何種收斂函數</w:t>
+      </w:r>
+      <w:r>
+        <w:rPr>
+          <w:rFonts w:ascii="内海フォント-Light" w:eastAsia="内海フォント-Light" w:hAnsi="内海フォント-Light" w:cs="内海フォント-Light"/>
+          <w:iCs/>
+          <w:noProof/>
+        </w:rPr>
+        <w:t>，也因此</w:t>
+      </w:r>
+      <w:r>
+        <w:rPr>
+          <w:rFonts w:ascii="内海フォント-Light" w:eastAsia="内海フォント-Light" w:hAnsi="内海フォント-Light" w:cs="内海フォント-Light"/>
+          <w:iCs/>
+          <w:noProof/>
+        </w:rPr>
+        <w:t xml:space="preserve"> </w:t>
+      </w:r>
+      <w:r>
+        <w:rPr>
+          <w:rFonts w:ascii="内海フォント-Light" w:eastAsia="内海フォント-Light" w:hAnsi="内海フォント-Light" w:cs="内海フォント-Light"/>
+          <w:iCs/>
+          <w:noProof/>
+          <w:color w:val="00B050"/>
+        </w:rPr>
+        <w:t xml:space="preserve">fig. </w:t>
+      </w:r>
+      <w:r>
+        <w:rPr>
+          <w:rFonts w:ascii="内海フォント-Light" w:eastAsia="内海フォント-Light" w:hAnsi="内海フォント-Light" w:cs="内海フォント-Light"/>
+          <w:iCs/>
+          <w:noProof/>
+          <w:color w:val="00B050"/>
+        </w:rPr>
+        <w:t>e</w:t>
+      </w:r>
+      <w:r>
+        <w:rPr>
+          <w:rFonts w:ascii="内海フォント-Light" w:eastAsia="内海フォント-Light" w:hAnsi="内海フォント-Light" w:cs="内海フォント-Light"/>
+          <w:iCs/>
+          <w:noProof/>
+        </w:rPr>
+        <w:t>才直接使用重複做1000次的分布圖找尋收斂函數。</w:t>
+      </w:r>
+    </w:p>
+    <w:p>
+      <w:pPr>
+        <w:spacing w:line="276" w:lineRule="auto"/>
+        <w:rPr>
+          <w:rFonts w:ascii="内海フォント-Light" w:eastAsia="内海フォント-Light" w:hAnsi="内海フォント-Light" w:cs="内海フォント-Light"/>
+          <w:noProof/>
+        </w:rPr>
+      </w:pPr>
+      <w:r>
+        <w:rPr>
+          <w:rFonts w:ascii="内海フォント-Light" w:eastAsia="内海フォント-Light" w:hAnsi="内海フォント-Light" w:cs="内海フォント-Light"/>
+          <w:iCs/>
+          <w:noProof/>
+        </w:rPr>
+        <w:t>4. 從</w:t>
+      </w:r>
+      <w:r>
+        <w:rPr>
+          <w:rFonts w:ascii="内海フォント-Light" w:eastAsia="内海フォント-Light" w:hAnsi="内海フォント-Light" w:cs="内海フォント-Light"/>
+          <w:iCs/>
+          <w:noProof/>
+          <w:color w:val="00B050"/>
+        </w:rPr>
+        <w:t>fig. f</w:t>
+      </w:r>
+      <w:r>
+        <w:rPr>
+          <w:rFonts w:ascii="内海フォント-Light" w:eastAsia="内海フォント-Light" w:hAnsi="内海フォント-Light" w:cs="内海フォント-Light"/>
+          <w:iCs/>
+          <w:noProof/>
+        </w:rPr>
+        <w:t>看到</w:t>
+      </w:r>
+      <w:r>
+        <w:rPr>
+          <w:rFonts w:ascii="内海フォント-Light" w:eastAsia="内海フォント-Light" w:hAnsi="内海フォント-Light" w:cs="内海フォント-Light"/>
+          <w:iCs/>
+          <w:noProof/>
+        </w:rPr>
+        <w:t>擬合</w:t>
+      </w:r>
+      <w:r>
+        <w:rPr>
+          <w:rFonts w:ascii="内海フォント-Light" w:eastAsia="内海フォント-Light" w:hAnsi="内海フォント-Light" w:cs="内海フォント-Light"/>
+          <w:iCs/>
+          <w:noProof/>
+        </w:rPr>
+        <w:t>最成功的應是</w:t>
+      </w:r>
+      <m:oMath>
+        <m:r>
+          <w:rPr>
+            <w:rFonts w:ascii="Cambria Math" w:eastAsia="内海フォント-Light" w:hAnsi="Cambria Math" w:cs="内海フォント-Light"/>
+            <w:noProof/>
+          </w:rPr>
+          <m:t>O(</m:t>
+        </m:r>
+        <m:f>
+          <m:fPr>
+            <m:ctrlPr>
+              <w:rPr>
+                <w:rFonts w:ascii="Cambria Math" w:eastAsia="内海フォント-Light" w:hAnsi="Cambria Math" w:cs="内海フォント-Light"/>
+                <w:i/>
+                <w:iCs/>
+                <w:noProof/>
+              </w:rPr>
+            </m:ctrlPr>
+          </m:fPr>
+          <m:num>
+            <m:r>
+              <w:rPr>
+                <w:rFonts w:ascii="Cambria Math" w:eastAsia="内海フォント-Light" w:hAnsi="Cambria Math" w:cs="内海フォント-Light"/>
+                <w:noProof/>
+              </w:rPr>
+              <m:t>1</m:t>
+            </m:r>
+          </m:num>
+          <m:den>
+            <m:sSup>
+              <m:sSupPr>
+                <m:ctrlPr>
+                  <w:rPr>
+                    <w:rFonts w:ascii="Cambria Math" w:eastAsia="内海フォント-Light" w:hAnsi="Cambria Math" w:cs="内海フォント-Light"/>
+                    <w:i/>
+                    <w:iCs/>
+                    <w:noProof/>
+                  </w:rPr>
+                </m:ctrlPr>
+              </m:sSupPr>
+              <m:e>
+                <m:r>
+                  <w:rPr>
+                    <w:rFonts w:ascii="Cambria Math" w:eastAsia="内海フォント-Light" w:hAnsi="Cambria Math" w:cs="内海フォント-Light"/>
+                    <w:noProof/>
+                  </w:rPr>
+                  <m:t xml:space="preserve">  N</m:t>
+                </m:r>
+              </m:e>
+              <m:sup>
+                <m:r>
+                  <w:rPr>
+                    <w:rFonts w:ascii="Cambria Math" w:eastAsia="内海フォント-Light" w:hAnsi="Cambria Math" w:cs="内海フォント-Light"/>
+                    <w:noProof/>
+                  </w:rPr>
+                  <m:t xml:space="preserve">  </m:t>
+                </m:r>
+              </m:sup>
+            </m:sSup>
+          </m:den>
+        </m:f>
+        <m:r>
+          <w:rPr>
+            <w:rFonts w:ascii="Cambria Math" w:eastAsia="内海フォント-Light" w:hAnsi="Cambria Math" w:cs="内海フォント-Light"/>
+            <w:noProof/>
+          </w:rPr>
+          <m:t>)</m:t>
+        </m:r>
+      </m:oMath>
+    </w:p>
+    <w:p>
+      <w:pPr>
+        <w:spacing w:line="276" w:lineRule="auto"/>
+        <w:rPr>
+          <w:rFonts w:ascii="内海フォント-Light" w:eastAsia="内海フォント-Light" w:hAnsi="内海フォント-Light" w:cs="内海フォント-Light" w:hint="eastAsia"/>
+          <w:iCs/>
+          <w:noProof/>
+        </w:rPr>
+      </w:pPr>
+    </w:p>
+    <w:p>
+      <w:pPr>
+        <w:rPr>
+          <w:rFonts w:ascii="UD Digi Kyokasho NP-R"/>
+          <w:iCs/>
+          <w:noProof/>
+        </w:rPr>
+      </w:pPr>
+      <w:r>
+        <w:rPr>
+          <w:rFonts w:ascii="UD Digi Kyokasho NP-R" w:eastAsia="UD Digi Kyokasho NP-R"/>
+          <w:iCs/>
+          <w:noProof/>
+          <w:color w:val="0070C0"/>
+        </w:rPr>
+        <w:t>3</w:t>
+      </w:r>
+      <w:r>
+        <w:rPr>
+          <w:rFonts w:ascii="UD Digi Kyokasho NP-R" w:eastAsia="UD Digi Kyokasho NP-R" w:hint="eastAsia"/>
+          <w:iCs/>
+          <w:noProof/>
+          <w:color w:val="0070C0"/>
+        </w:rPr>
+        <w:t>. Run NA_HW</w:t>
+      </w:r>
+      <w:r>
+        <w:rPr>
+          <w:rFonts w:ascii="UD Digi Kyokasho NP-R" w:eastAsia="UD Digi Kyokasho NP-R"/>
+          <w:iCs/>
+          <w:noProof/>
+          <w:color w:val="0070C0"/>
+        </w:rPr>
+        <w:t>3</w:t>
+      </w:r>
+      <w:r>
+        <w:rPr>
+          <w:rFonts w:ascii="UD Digi Kyokasho NP-R" w:eastAsia="UD Digi Kyokasho NP-R" w:hint="eastAsia"/>
+          <w:iCs/>
+          <w:noProof/>
+          <w:color w:val="0070C0"/>
+        </w:rPr>
+        <w:t>_Q</w:t>
+      </w:r>
+      <w:r>
+        <w:rPr>
+          <w:rFonts w:ascii="UD Digi Kyokasho NP-R" w:eastAsia="UD Digi Kyokasho NP-R"/>
+          <w:iCs/>
+          <w:noProof/>
+          <w:color w:val="0070C0"/>
+        </w:rPr>
+        <w:t>3</w:t>
+      </w:r>
+    </w:p>
+    <w:p>
+      <w:pPr>
+        <w:rPr>
+          <w:rFonts w:ascii="UD Digi Kyokasho NP-R"/>
+          <w:iCs/>
+          <w:noProof/>
+        </w:rPr>
+      </w:pPr>
+      <w:r>
+        <w:rPr>
+          <w:rFonts w:ascii="UD Digi Kyokasho NP-R" w:hint="eastAsia"/>
+          <w:iCs/>
+          <w:noProof/>
+        </w:rPr>
+        <w:t>(</w:t>
+      </w:r>
+      <w:r>
+        <w:rPr>
+          <w:rFonts w:ascii="UD Digi Kyokasho NP-R"/>
+          <w:iCs/>
+          <w:noProof/>
+        </w:rPr>
+        <w:t xml:space="preserve">a) </w:t>
+      </w:r>
+    </w:p>
+    <w:p>
+      <w:pPr>
+        <w:ind w:firstLine="480"/>
+        <w:rPr>
+          <w:rFonts w:ascii="UD Digi Kyokasho NP-R"/>
+          <w:iCs/>
+          <w:noProof/>
+        </w:rPr>
+      </w:pPr>
+      <w:r>
+        <w:rPr>
+          <w:rFonts w:ascii="UD Digi Kyokasho NP-R"/>
+          <w:iCs/>
+          <w:noProof/>
+        </w:rPr>
+        <w:t>Box-Muller transform is performed instead of reject method to generate ramdom normal distribution with mean at 0 and standard deviation of 1. There are one million points.</w:t>
+      </w:r>
+    </w:p>
+    <w:p>
+      <w:pPr>
+        <w:jc w:val="center"/>
+        <w:rPr>
+          <w:rFonts w:ascii="UD Digi Kyokasho NP-R" w:hint="eastAsia"/>
+          <w:iCs/>
+          <w:noProof/>
+        </w:rPr>
+      </w:pPr>
+      <w:r>
+        <w:rPr>
+          <w:rFonts w:ascii="UD Digi Kyokasho NP-R"/>
+          <w:iCs/>
+          <w:noProof/>
+        </w:rPr>
+        <w:drawing>
+          <wp:inline distT="0" distB="0" distL="0" distR="0" wp14:anchorId="58CEB47C" wp14:editId="4857DABC">
+            <wp:extent cx="4486275" cy="3362700"/>
+            <wp:effectExtent l="0" t="0" r="0" b="0"/>
+            <wp:docPr id="16" name="圖片 16"/>
+            <wp:cNvGraphicFramePr>
+              <a:graphicFrameLocks xmlns:a="http://schemas.openxmlformats.org/drawingml/2006/main" noChangeAspect="1"/>
+            </wp:cNvGraphicFramePr>
+            <a:graphic xmlns:a="http://schemas.openxmlformats.org/drawingml/2006/main">
+              <a:graphicData uri="http://schemas.openxmlformats.org/drawingml/2006/picture">
+                <pic:pic xmlns:pic="http://schemas.openxmlformats.org/drawingml/2006/picture">
+                  <pic:nvPicPr>
+                    <pic:cNvPr id="0" name="Picture 1"/>
+                    <pic:cNvPicPr>
+                      <a:picLocks noChangeAspect="1" noChangeArrowheads="1"/>
+                    </pic:cNvPicPr>
+                  </pic:nvPicPr>
+                  <pic:blipFill>
+                    <a:blip r:embed="rId25">
+                      <a:extLst>
+                        <a:ext uri="{28A0092B-C50C-407E-A947-70E740481C1C}">
+                          <a14:useLocalDpi xmlns:a14="http://schemas.microsoft.com/office/drawing/2010/main" val="0"/>
+                        </a:ext>
+                      </a:extLst>
+                    </a:blip>
+                    <a:srcRect/>
+                    <a:stretch>
+                      <a:fillRect/>
+                    </a:stretch>
+                  </pic:blipFill>
+                  <pic:spPr bwMode="auto">
+                    <a:xfrm>
+                      <a:off x="0" y="0"/>
+                      <a:ext cx="4495420" cy="3369555"/>
+                    </a:xfrm>
+                    <a:prstGeom prst="rect">
+                      <a:avLst/>
+                    </a:prstGeom>
+                    <a:noFill/>
+                    <a:ln>
+                      <a:noFill/>
+                    </a:ln>
+                  </pic:spPr>
+                </pic:pic>
+              </a:graphicData>
+            </a:graphic>
+          </wp:inline>
+        </w:drawing>
+      </w:r>
+    </w:p>
+    <w:p>
+      <w:pPr>
+        <w:rPr>
+          <w:rFonts w:ascii="UD Digi Kyokasho NP-R"/>
+          <w:iCs/>
+          <w:noProof/>
+        </w:rPr>
+      </w:pPr>
+      <w:r>
+        <w:rPr>
+          <w:rFonts w:ascii="UD Digi Kyokasho NP-R"/>
+          <w:iCs/>
+          <w:noProof/>
+        </w:rPr>
+        <w:tab/>
+      </w:r>
+    </w:p>
+    <w:p>
+      <w:pPr>
+        <w:rPr>
+          <w:rFonts w:ascii="UD Digi Kyokasho NP-R"/>
+          <w:iCs/>
+          <w:noProof/>
+        </w:rPr>
+      </w:pPr>
+    </w:p>
+    <w:p>
+      <w:pPr>
+        <w:rPr>
+          <w:rFonts w:ascii="UD Digi Kyokasho NP-R"/>
+          <w:iCs/>
+          <w:noProof/>
+        </w:rPr>
+      </w:pPr>
+    </w:p>
+    <w:p>
+      <w:pPr>
+        <w:rPr>
+          <w:rFonts w:ascii="UD Digi Kyokasho NP-R"/>
+          <w:iCs/>
+          <w:noProof/>
+        </w:rPr>
+      </w:pPr>
+    </w:p>
+    <w:p>
+      <w:pPr>
+        <w:rPr>
+          <w:rFonts w:ascii="UD Digi Kyokasho NP-R"/>
+          <w:iCs/>
+          <w:noProof/>
+        </w:rPr>
+      </w:pPr>
+    </w:p>
+    <w:p>
+      <w:pPr>
+        <w:rPr>
+          <w:rFonts w:ascii="UD Digi Kyokasho NP-R"/>
+          <w:iCs/>
+          <w:noProof/>
+        </w:rPr>
+      </w:pPr>
+    </w:p>
+    <w:p>
+      <w:pPr>
+        <w:rPr>
+          <w:rFonts w:ascii="UD Digi Kyokasho NP-R"/>
+          <w:iCs/>
+          <w:noProof/>
+        </w:rPr>
+      </w:pPr>
+    </w:p>
+    <w:p>
+      <w:pPr>
+        <w:ind w:firstLine="480"/>
+        <w:rPr>
+          <w:rFonts w:ascii="UD Digi Kyokasho NP-R"/>
+          <w:iCs/>
+          <w:noProof/>
+        </w:rPr>
+      </w:pPr>
+      <w:r>
+        <w:rPr>
+          <w:rFonts w:ascii="UD Digi Kyokasho NP-R"/>
+          <w:iCs/>
+          <w:noProof/>
+        </w:rPr>
+        <w:lastRenderedPageBreak/>
+        <w:t>Verify our RNG in the range of [-5,5].</w:t>
+      </w:r>
+    </w:p>
+    <w:p>
+      <w:pPr>
+        <w:jc w:val="center"/>
+        <w:rPr>
+          <w:rFonts w:ascii="UD Digi Kyokasho NP-R" w:hint="eastAsia"/>
+          <w:iCs/>
+          <w:noProof/>
+        </w:rPr>
+      </w:pPr>
+      <w:r>
+        <w:rPr>
+          <w:rFonts w:ascii="UD Digi Kyokasho NP-R" w:hint="eastAsia"/>
+          <w:iCs/>
+          <w:noProof/>
+        </w:rPr>
+        <w:drawing>
+          <wp:inline distT="0" distB="0" distL="0" distR="0" wp14:anchorId="7EB3F329" wp14:editId="3381EE8C">
+            <wp:extent cx="5324475" cy="3990975"/>
+            <wp:effectExtent l="0" t="0" r="0" b="0"/>
+            <wp:docPr id="23" name="圖片 23"/>
+            <wp:cNvGraphicFramePr>
+              <a:graphicFrameLocks xmlns:a="http://schemas.openxmlformats.org/drawingml/2006/main" noChangeAspect="1"/>
+            </wp:cNvGraphicFramePr>
+            <a:graphic xmlns:a="http://schemas.openxmlformats.org/drawingml/2006/main">
+              <a:graphicData uri="http://schemas.openxmlformats.org/drawingml/2006/picture">
+                <pic:pic xmlns:pic="http://schemas.openxmlformats.org/drawingml/2006/picture">
+                  <pic:nvPicPr>
+                    <pic:cNvPr id="0" name="Picture 6"/>
+                    <pic:cNvPicPr>
+                      <a:picLocks noChangeAspect="1" noChangeArrowheads="1"/>
+                    </pic:cNvPicPr>
+                  </pic:nvPicPr>
+                  <pic:blipFill>
+                    <a:blip r:embed="rId26">
+                      <a:extLst>
+                        <a:ext uri="{28A0092B-C50C-407E-A947-70E740481C1C}">
+                          <a14:useLocalDpi xmlns:a14="http://schemas.microsoft.com/office/drawing/2010/main" val="0"/>
+                        </a:ext>
+                      </a:extLst>
+                    </a:blip>
+                    <a:srcRect/>
+                    <a:stretch>
+                      <a:fillRect/>
+                    </a:stretch>
+                  </pic:blipFill>
+                  <pic:spPr bwMode="auto">
+                    <a:xfrm>
+                      <a:off x="0" y="0"/>
+                      <a:ext cx="5324475" cy="3990975"/>
+                    </a:xfrm>
+                    <a:prstGeom prst="rect">
+                      <a:avLst/>
+                    </a:prstGeom>
+                    <a:noFill/>
+                    <a:ln>
+                      <a:noFill/>
+                    </a:ln>
+                  </pic:spPr>
+                </pic:pic>
+              </a:graphicData>
+            </a:graphic>
+          </wp:inline>
+        </w:drawing>
+      </w:r>
+    </w:p>
+    <w:p>
+      <w:pPr>
+        <w:rPr>
+          <w:rFonts w:ascii="UD Digi Kyokasho NP-R" w:hint="eastAsia"/>
+          <w:iCs/>
+          <w:noProof/>
+        </w:rPr>
+      </w:pPr>
+      <w:r>
+        <w:rPr>
+          <w:rFonts w:ascii="UD Digi Kyokasho NP-R" w:hint="eastAsia"/>
+          <w:iCs/>
+          <w:noProof/>
+        </w:rPr>
+        <w:t>(</w:t>
+      </w:r>
+      <w:r>
+        <w:rPr>
+          <w:rFonts w:ascii="UD Digi Kyokasho NP-R"/>
+          <w:iCs/>
+          <w:noProof/>
+        </w:rPr>
+        <w:t xml:space="preserve">b) </w:t>
+      </w:r>
+      <w:r>
+        <w:rPr>
+          <w:rFonts w:ascii="UD Digi Kyokasho NP-R"/>
+          <w:iCs/>
+          <w:noProof/>
+        </w:rPr>
+        <w:t xml:space="preserve">The distribution of </w:t>
+      </w:r>
+      <m:oMath>
+        <m:r>
+          <w:rPr>
+            <w:rFonts w:ascii="Cambria Math" w:hAnsi="Cambria Math"/>
+            <w:noProof/>
+          </w:rPr>
+          <m:t>θ</m:t>
+        </m:r>
+      </m:oMath>
+      <w:r>
+        <w:rPr>
+          <w:rFonts w:ascii="UD Digi Kyokasho NP-R" w:hint="eastAsia"/>
+          <w:iCs/>
+          <w:noProof/>
+        </w:rPr>
+        <w:t xml:space="preserve"> </w:t>
+      </w:r>
+      <w:r>
+        <w:rPr>
+          <w:rFonts w:ascii="UD Digi Kyokasho NP-R"/>
+          <w:iCs/>
+          <w:noProof/>
+        </w:rPr>
+        <w:t>follows a normal distribution</w:t>
+      </w:r>
+      <w:r>
+        <w:rPr>
+          <w:rFonts w:ascii="UD Digi Kyokasho NP-R"/>
+          <w:iCs/>
+          <w:noProof/>
+        </w:rPr>
+        <w:t xml:space="preserve"> </w:t>
+      </w:r>
+      <m:oMath>
+        <m:r>
+          <w:rPr>
+            <w:rFonts w:ascii="Cambria Math" w:hAnsi="Cambria Math"/>
+            <w:noProof/>
+          </w:rPr>
+          <m:t>~</m:t>
+        </m:r>
+        <m:r>
+          <w:rPr>
+            <w:rFonts w:ascii="Cambria Math" w:hAnsi="Cambria Math"/>
+            <w:noProof/>
+          </w:rPr>
+          <m:t>N</m:t>
+        </m:r>
+        <m:d>
+          <m:dPr>
+            <m:ctrlPr>
+              <w:rPr>
+                <w:rFonts w:ascii="Cambria Math" w:hAnsi="Cambria Math"/>
+                <w:i/>
+                <w:iCs/>
+                <w:noProof/>
+              </w:rPr>
+            </m:ctrlPr>
+          </m:dPr>
+          <m:e>
+            <m:r>
+              <w:rPr>
+                <w:rFonts w:ascii="Cambria Math" w:hAnsi="Cambria Math"/>
+                <w:noProof/>
+              </w:rPr>
+              <m:t>μ,σ</m:t>
+            </m:r>
+          </m:e>
+        </m:d>
+        <m:r>
+          <w:rPr>
+            <w:rFonts w:ascii="Cambria Math" w:hAnsi="Cambria Math"/>
+            <w:noProof/>
+          </w:rPr>
+          <m:t>=~N(0.7854,0.005)</m:t>
+        </m:r>
+      </m:oMath>
+      <w:r>
+        <w:rPr>
+          <w:rFonts w:ascii="UD Digi Kyokasho NP-R"/>
+          <w:iCs/>
+          <w:noProof/>
+        </w:rPr>
+        <w:t>.</w:t>
+      </w:r>
+    </w:p>
+    <w:p>
+      <w:pPr>
+        <w:jc w:val="center"/>
+        <w:rPr>
+          <w:rFonts w:ascii="UD Digi Kyokasho NP-R"/>
+          <w:iCs/>
+          <w:noProof/>
+        </w:rPr>
+      </w:pPr>
+      <w:r>
+        <w:rPr>
+          <w:rFonts w:ascii="UD Digi Kyokasho NP-R"/>
+          <w:iCs/>
+          <w:noProof/>
+        </w:rPr>
+        <w:drawing>
+          <wp:inline distT="0" distB="0" distL="0" distR="0" wp14:anchorId="22EC288E" wp14:editId="63FED0B0">
+            <wp:extent cx="5324475" cy="3990975"/>
+            <wp:effectExtent l="0" t="0" r="0" b="0"/>
+            <wp:docPr id="24" name="圖片 24"/>
+            <wp:cNvGraphicFramePr>
+              <a:graphicFrameLocks xmlns:a="http://schemas.openxmlformats.org/drawingml/2006/main" noChangeAspect="1"/>
+            </wp:cNvGraphicFramePr>
+            <a:graphic xmlns:a="http://schemas.openxmlformats.org/drawingml/2006/main">
+              <a:graphicData uri="http://schemas.openxmlformats.org/drawingml/2006/picture">
+                <pic:pic xmlns:pic="http://schemas.openxmlformats.org/drawingml/2006/picture">
+                  <pic:nvPicPr>
+                    <pic:cNvPr id="0" name="Picture 7"/>
+                    <pic:cNvPicPr>
+                      <a:picLocks noChangeAspect="1" noChangeArrowheads="1"/>
+                    </pic:cNvPicPr>
+                  </pic:nvPicPr>
+                  <pic:blipFill>
+                    <a:blip r:embed="rId27">
+                      <a:extLst>
+                        <a:ext uri="{28A0092B-C50C-407E-A947-70E740481C1C}">
+                          <a14:useLocalDpi xmlns:a14="http://schemas.microsoft.com/office/drawing/2010/main" val="0"/>
+                        </a:ext>
+                      </a:extLst>
+                    </a:blip>
+                    <a:srcRect/>
+                    <a:stretch>
+                      <a:fillRect/>
+                    </a:stretch>
+                  </pic:blipFill>
+                  <pic:spPr bwMode="auto">
+                    <a:xfrm>
+                      <a:off x="0" y="0"/>
+                      <a:ext cx="5324475" cy="3990975"/>
+                    </a:xfrm>
+                    <a:prstGeom prst="rect">
+                      <a:avLst/>
+                    </a:prstGeom>
+                    <a:noFill/>
+                    <a:ln>
+                      <a:noFill/>
+                    </a:ln>
+                  </pic:spPr>
+                </pic:pic>
+              </a:graphicData>
+            </a:graphic>
+          </wp:inline>
+        </w:drawing>
+      </w:r>
     </w:p>
     <w:bookmarkEnd w:id="1"/>
+    <w:p>
+      <w:pPr>
+        <w:rPr>
+          <w:rFonts w:ascii="UD Digi Kyokasho NP-R"/>
+          <w:iCs/>
+          <w:noProof/>
+        </w:rPr>
+      </w:pPr>
+      <w:r>
+        <w:rPr>
+          <w:rFonts w:ascii="UD Digi Kyokasho NP-R" w:hint="eastAsia"/>
+          <w:iCs/>
+          <w:noProof/>
+        </w:rPr>
+        <w:t>(</w:t>
+      </w:r>
+      <w:r>
+        <w:rPr>
+          <w:rFonts w:ascii="UD Digi Kyokasho NP-R"/>
+          <w:iCs/>
+          <w:noProof/>
+        </w:rPr>
+        <w:t xml:space="preserve">c) </w:t>
+      </w:r>
+    </w:p>
+    <w:p>
+      <w:pPr>
+        <w:jc w:val="center"/>
+        <w:rPr>
+          <w:rFonts w:ascii="UD Digi Kyokasho NP-R"/>
+          <w:iCs/>
+          <w:noProof/>
+        </w:rPr>
+      </w:pPr>
+      <w:r>
+        <w:rPr>
+          <w:rFonts w:ascii="UD Digi Kyokasho NP-R"/>
+          <w:iCs/>
+          <w:noProof/>
+        </w:rPr>
+        <w:lastRenderedPageBreak/>
+        <w:drawing>
+          <wp:inline distT="0" distB="0" distL="0" distR="0" wp14:anchorId="35BFE25D" wp14:editId="3FAEE2BB">
+            <wp:extent cx="5324475" cy="3990975"/>
+            <wp:effectExtent l="0" t="0" r="0" b="0"/>
+            <wp:docPr id="26" name="圖片 26"/>
+            <wp:cNvGraphicFramePr>
+              <a:graphicFrameLocks xmlns:a="http://schemas.openxmlformats.org/drawingml/2006/main" noChangeAspect="1"/>
+            </wp:cNvGraphicFramePr>
+            <a:graphic xmlns:a="http://schemas.openxmlformats.org/drawingml/2006/main">
+              <a:graphicData uri="http://schemas.openxmlformats.org/drawingml/2006/picture">
+                <pic:pic xmlns:pic="http://schemas.openxmlformats.org/drawingml/2006/picture">
+                  <pic:nvPicPr>
+                    <pic:cNvPr id="0" name="Picture 9"/>
+                    <pic:cNvPicPr>
+                      <a:picLocks noChangeAspect="1" noChangeArrowheads="1"/>
+                    </pic:cNvPicPr>
+                  </pic:nvPicPr>
+                  <pic:blipFill>
+                    <a:blip r:embed="rId28">
+                      <a:extLst>
+                        <a:ext uri="{28A0092B-C50C-407E-A947-70E740481C1C}">
+                          <a14:useLocalDpi xmlns:a14="http://schemas.microsoft.com/office/drawing/2010/main" val="0"/>
+                        </a:ext>
+                      </a:extLst>
+                    </a:blip>
+                    <a:srcRect/>
+                    <a:stretch>
+                      <a:fillRect/>
+                    </a:stretch>
+                  </pic:blipFill>
+                  <pic:spPr bwMode="auto">
+                    <a:xfrm>
+                      <a:off x="0" y="0"/>
+                      <a:ext cx="5324475" cy="3990975"/>
+                    </a:xfrm>
+                    <a:prstGeom prst="rect">
+                      <a:avLst/>
+                    </a:prstGeom>
+                    <a:noFill/>
+                    <a:ln>
+                      <a:noFill/>
+                    </a:ln>
+                  </pic:spPr>
+                </pic:pic>
+              </a:graphicData>
+            </a:graphic>
+          </wp:inline>
+        </w:drawing>
+      </w:r>
+    </w:p>
+    <w:p>
+      <w:pPr>
+        <w:jc w:val="center"/>
+        <w:rPr>
+          <w:rFonts w:ascii="UD Digi Kyokasho NP-R"/>
+          <w:iCs/>
+          <w:noProof/>
+        </w:rPr>
+      </w:pPr>
+      <w:r>
+        <w:rPr>
+          <w:rFonts w:ascii="UD Digi Kyokasho NP-R" w:hint="eastAsia"/>
+          <w:iCs/>
+          <w:noProof/>
+        </w:rPr>
+        <w:drawing>
+          <wp:inline distT="0" distB="0" distL="0" distR="0" wp14:anchorId="162D3917" wp14:editId="30530BA1">
+            <wp:extent cx="5324475" cy="3990975"/>
+            <wp:effectExtent l="0" t="0" r="0" b="0"/>
+            <wp:docPr id="27" name="圖片 27"/>
+            <wp:cNvGraphicFramePr>
+              <a:graphicFrameLocks xmlns:a="http://schemas.openxmlformats.org/drawingml/2006/main" noChangeAspect="1"/>
+            </wp:cNvGraphicFramePr>
+            <a:graphic xmlns:a="http://schemas.openxmlformats.org/drawingml/2006/main">
+              <a:graphicData uri="http://schemas.openxmlformats.org/drawingml/2006/picture">
+                <pic:pic xmlns:pic="http://schemas.openxmlformats.org/drawingml/2006/picture">
+                  <pic:nvPicPr>
+                    <pic:cNvPr id="0" name="Picture 10"/>
+                    <pic:cNvPicPr>
+                      <a:picLocks noChangeAspect="1" noChangeArrowheads="1"/>
+                    </pic:cNvPicPr>
+                  </pic:nvPicPr>
+                  <pic:blipFill>
+                    <a:blip r:embed="rId29">
+                      <a:extLst>
+                        <a:ext uri="{28A0092B-C50C-407E-A947-70E740481C1C}">
+                          <a14:useLocalDpi xmlns:a14="http://schemas.microsoft.com/office/drawing/2010/main" val="0"/>
+                        </a:ext>
+                      </a:extLst>
+                    </a:blip>
+                    <a:srcRect/>
+                    <a:stretch>
+                      <a:fillRect/>
+                    </a:stretch>
+                  </pic:blipFill>
+                  <pic:spPr bwMode="auto">
+                    <a:xfrm>
+                      <a:off x="0" y="0"/>
+                      <a:ext cx="5324475" cy="3990975"/>
+                    </a:xfrm>
+                    <a:prstGeom prst="rect">
+                      <a:avLst/>
+                    </a:prstGeom>
+                    <a:noFill/>
+                    <a:ln>
+                      <a:noFill/>
+                    </a:ln>
+                  </pic:spPr>
+                </pic:pic>
+              </a:graphicData>
+            </a:graphic>
+          </wp:inline>
+        </w:drawing>
+      </w:r>
+    </w:p>
+    <w:p>
+      <w:pPr>
+        <w:jc w:val="center"/>
+        <w:rPr>
+          <w:rFonts w:ascii="UD Digi Kyokasho NP-R"/>
+          <w:iCs/>
+          <w:noProof/>
+        </w:rPr>
+      </w:pPr>
+      <w:r>
+        <w:rPr>
+          <w:rFonts w:ascii="UD Digi Kyokasho NP-R" w:hint="eastAsia"/>
+          <w:iCs/>
+          <w:noProof/>
+        </w:rPr>
+        <w:lastRenderedPageBreak/>
+        <w:drawing>
+          <wp:inline distT="0" distB="0" distL="0" distR="0" wp14:anchorId="4EA53201" wp14:editId="3AD5F0F3">
+            <wp:extent cx="5324475" cy="3990975"/>
+            <wp:effectExtent l="0" t="0" r="0" b="0"/>
+            <wp:docPr id="28" name="圖片 28"/>
+            <wp:cNvGraphicFramePr>
+              <a:graphicFrameLocks xmlns:a="http://schemas.openxmlformats.org/drawingml/2006/main" noChangeAspect="1"/>
+            </wp:cNvGraphicFramePr>
+            <a:graphic xmlns:a="http://schemas.openxmlformats.org/drawingml/2006/main">
+              <a:graphicData uri="http://schemas.openxmlformats.org/drawingml/2006/picture">
+                <pic:pic xmlns:pic="http://schemas.openxmlformats.org/drawingml/2006/picture">
+                  <pic:nvPicPr>
+                    <pic:cNvPr id="0" name="Picture 11"/>
+                    <pic:cNvPicPr>
+                      <a:picLocks noChangeAspect="1" noChangeArrowheads="1"/>
+                    </pic:cNvPicPr>
+                  </pic:nvPicPr>
+                  <pic:blipFill>
+                    <a:blip r:embed="rId30">
+                      <a:extLst>
+                        <a:ext uri="{28A0092B-C50C-407E-A947-70E740481C1C}">
+                          <a14:useLocalDpi xmlns:a14="http://schemas.microsoft.com/office/drawing/2010/main" val="0"/>
+                        </a:ext>
+                      </a:extLst>
+                    </a:blip>
+                    <a:srcRect/>
+                    <a:stretch>
+                      <a:fillRect/>
+                    </a:stretch>
+                  </pic:blipFill>
+                  <pic:spPr bwMode="auto">
+                    <a:xfrm>
+                      <a:off x="0" y="0"/>
+                      <a:ext cx="5324475" cy="3990975"/>
+                    </a:xfrm>
+                    <a:prstGeom prst="rect">
+                      <a:avLst/>
+                    </a:prstGeom>
+                    <a:noFill/>
+                    <a:ln>
+                      <a:noFill/>
+                    </a:ln>
+                  </pic:spPr>
+                </pic:pic>
+              </a:graphicData>
+            </a:graphic>
+          </wp:inline>
+        </w:drawing>
+      </w:r>
+    </w:p>
+    <w:p>
+      <w:pPr>
+        <w:jc w:val="center"/>
+        <w:rPr>
+          <w:rFonts w:ascii="UD Digi Kyokasho NP-R"/>
+          <w:iCs/>
+          <w:noProof/>
+        </w:rPr>
+      </w:pPr>
+      <w:r>
+        <w:rPr>
+          <w:rFonts w:ascii="UD Digi Kyokasho NP-R" w:hint="eastAsia"/>
+          <w:iCs/>
+          <w:noProof/>
+        </w:rPr>
+        <w:drawing>
+          <wp:inline distT="0" distB="0" distL="0" distR="0" wp14:anchorId="74045425" wp14:editId="4EC8BEE4">
+            <wp:extent cx="5324475" cy="3990975"/>
+            <wp:effectExtent l="0" t="0" r="0" b="0"/>
+            <wp:docPr id="29" name="圖片 29"/>
+            <wp:cNvGraphicFramePr>
+              <a:graphicFrameLocks xmlns:a="http://schemas.openxmlformats.org/drawingml/2006/main" noChangeAspect="1"/>
+            </wp:cNvGraphicFramePr>
+            <a:graphic xmlns:a="http://schemas.openxmlformats.org/drawingml/2006/main">
+              <a:graphicData uri="http://schemas.openxmlformats.org/drawingml/2006/picture">
+                <pic:pic xmlns:pic="http://schemas.openxmlformats.org/drawingml/2006/picture">
+                  <pic:nvPicPr>
+                    <pic:cNvPr id="0" name="Picture 12"/>
+                    <pic:cNvPicPr>
+                      <a:picLocks noChangeAspect="1" noChangeArrowheads="1"/>
+                    </pic:cNvPicPr>
+                  </pic:nvPicPr>
+                  <pic:blipFill>
+                    <a:blip r:embed="rId31">
+                      <a:extLst>
+                        <a:ext uri="{28A0092B-C50C-407E-A947-70E740481C1C}">
+                          <a14:useLocalDpi xmlns:a14="http://schemas.microsoft.com/office/drawing/2010/main" val="0"/>
+                        </a:ext>
+                      </a:extLst>
+                    </a:blip>
+                    <a:srcRect/>
+                    <a:stretch>
+                      <a:fillRect/>
+                    </a:stretch>
+                  </pic:blipFill>
+                  <pic:spPr bwMode="auto">
+                    <a:xfrm>
+                      <a:off x="0" y="0"/>
+                      <a:ext cx="5324475" cy="3990975"/>
+                    </a:xfrm>
+                    <a:prstGeom prst="rect">
+                      <a:avLst/>
+                    </a:prstGeom>
+                    <a:noFill/>
+                    <a:ln>
+                      <a:noFill/>
+                    </a:ln>
+                  </pic:spPr>
+                </pic:pic>
+              </a:graphicData>
+            </a:graphic>
+          </wp:inline>
+        </w:drawing>
+      </w:r>
+    </w:p>
+    <w:p>
+      <w:pPr>
+        <w:ind w:firstLine="480"/>
+        <w:rPr>
+          <w:rFonts w:ascii="UD Digi Kyokasho NP-R"/>
+          <w:iCs/>
+          <w:noProof/>
+        </w:rPr>
+      </w:pPr>
+      <w:r>
+        <w:rPr>
+          <w:rFonts w:ascii="UD Digi Kyokasho NP-R"/>
+          <w:iCs/>
+          <w:noProof/>
+        </w:rPr>
+        <w:t xml:space="preserve">According to </w:t>
+      </w:r>
+      <w:r>
+        <w:rPr>
+          <w:rFonts w:ascii="UD Digi Kyokasho NP-R"/>
+          <w:iCs/>
+          <w:noProof/>
+        </w:rPr>
+        <w:t xml:space="preserve">the </w:t>
+      </w:r>
+      <w:r>
+        <w:rPr>
+          <w:rFonts w:ascii="UD Digi Kyokasho NP-R"/>
+          <w:iCs/>
+          <w:noProof/>
+        </w:rPr>
+        <w:t>above figures, the shorter vector the larger standard deviation.</w:t>
+      </w:r>
+    </w:p>
+    <w:p>
+      <w:pPr>
+        <w:rPr>
+          <w:rFonts w:ascii="UD Digi Kyokasho NP-R"/>
+          <w:iCs/>
+          <w:noProof/>
+        </w:rPr>
+      </w:pPr>
+      <w:r>
+        <w:rPr>
+          <w:rFonts w:ascii="UD Digi Kyokasho NP-R"/>
+          <w:iCs/>
+          <w:noProof/>
+        </w:rPr>
+        <w:t>It</w:t>
+      </w:r>
+      <w:r>
+        <w:rPr>
+          <w:rFonts w:ascii="UD Digi Kyokasho NP-R"/>
+          <w:iCs/>
+          <w:noProof/>
+        </w:rPr>
+        <w:t>’</w:t>
+      </w:r>
+      <w:r>
+        <w:rPr>
+          <w:rFonts w:ascii="UD Digi Kyokasho NP-R"/>
+          <w:iCs/>
+          <w:noProof/>
+        </w:rPr>
+        <w:t>s intuitive that the shorter verctor is more easily effected by noise.</w:t>
+      </w:r>
+    </w:p>
+    <w:p>
+      <w:pPr>
+        <w:rPr>
+          <w:rFonts w:ascii="UD Digi Kyokasho NP-R"/>
+          <w:iCs/>
+          <w:noProof/>
+        </w:rPr>
+      </w:pPr>
+    </w:p>
+    <w:p>
+      <w:pPr>
+        <w:rPr>
+          <w:rFonts w:ascii="UD Digi Kyokasho NP-R"/>
+          <w:iCs/>
+          <w:noProof/>
+        </w:rPr>
+      </w:pPr>
+    </w:p>
+    <w:p>
+      <w:pPr>
+        <w:rPr>
+          <w:rFonts w:ascii="UD Digi Kyokasho NP-R"/>
+          <w:iCs/>
+          <w:noProof/>
+        </w:rPr>
+      </w:pPr>
+    </w:p>
+    <w:p>
+      <w:pPr>
+        <w:rPr>
+          <w:rFonts w:ascii="UD Digi Kyokasho NP-R"/>
+          <w:iCs/>
+          <w:noProof/>
+        </w:rPr>
+      </w:pPr>
+    </w:p>
+    <w:p>
+      <w:pPr>
+        <w:rPr>
+          <w:rFonts w:ascii="UD Digi Kyokasho NP-R"/>
+          <w:iCs/>
+          <w:noProof/>
+        </w:rPr>
+      </w:pPr>
+      <w:r>
+        <w:rPr>
+          <w:rFonts w:ascii="UD Digi Kyokasho NP-R" w:hint="eastAsia"/>
+          <w:iCs/>
+          <w:noProof/>
+        </w:rPr>
+        <w:lastRenderedPageBreak/>
+        <w:t>(</w:t>
+      </w:r>
+      <w:r>
+        <w:rPr>
+          <w:rFonts w:ascii="UD Digi Kyokasho NP-R"/>
+          <w:iCs/>
+          <w:noProof/>
+        </w:rPr>
+        <w:t xml:space="preserve">d) </w:t>
+      </w:r>
+    </w:p>
+    <w:tbl>
+      <w:tblPr>
+        <w:tblStyle w:val="aa"/>
+        <w:tblW w:w="0" w:type="auto"/>
+        <w:tblLook w:val="04A0" w:firstRow="1" w:lastRow="0" w:firstColumn="1" w:lastColumn="0" w:noHBand="0" w:noVBand="1"/>
+      </w:tblPr>
+      <w:tblGrid>
+        <w:gridCol w:w="1699"/>
+        <w:gridCol w:w="1699"/>
+        <w:gridCol w:w="1699"/>
+        <w:gridCol w:w="1699"/>
+        <w:gridCol w:w="1699"/>
+        <w:gridCol w:w="1699"/>
+      </w:tblGrid>
+      <w:tr>
+        <w:tc>
+          <w:tcPr>
+            <w:tcW w:w="1699" w:type="dxa"/>
+          </w:tcPr>
+          <w:p>
+            <w:pPr>
+              <w:jc w:val="center"/>
+              <w:rPr>
+                <w:rFonts w:ascii="UD Digi Kyokasho NP-R" w:eastAsia="UD Digi Kyokasho NP-R" w:hint="eastAsia"/>
+                <w:iCs/>
+                <w:noProof/>
+              </w:rPr>
+            </w:pPr>
+            <w:r>
+              <w:rPr>
+                <w:rFonts w:ascii="UD Digi Kyokasho NP-R" w:eastAsia="UD Digi Kyokasho NP-R" w:hint="eastAsia"/>
+                <w:iCs/>
+                <w:noProof/>
+              </w:rPr>
+              <w:t>r</w:t>
+            </w:r>
+          </w:p>
+        </w:tc>
+        <w:tc>
+          <w:tcPr>
+            <w:tcW w:w="1699" w:type="dxa"/>
+          </w:tcPr>
+          <w:p>
+            <w:pPr>
+              <w:jc w:val="center"/>
+              <w:rPr>
+                <w:rFonts w:ascii="UD Digi Kyokasho NP-R" w:eastAsia="UD Digi Kyokasho NP-R" w:hint="eastAsia"/>
+                <w:iCs/>
+                <w:noProof/>
+              </w:rPr>
+            </w:pPr>
+            <w:r>
+              <w:rPr>
+                <w:rFonts w:ascii="UD Digi Kyokasho NP-R" w:eastAsia="UD Digi Kyokasho NP-R" w:hint="eastAsia"/>
+                <w:iCs/>
+                <w:noProof/>
+              </w:rPr>
+              <w:t>10</w:t>
+            </w:r>
+          </w:p>
+        </w:tc>
+        <w:tc>
+          <w:tcPr>
+            <w:tcW w:w="1699" w:type="dxa"/>
+          </w:tcPr>
+          <w:p>
+            <w:pPr>
+              <w:jc w:val="center"/>
+              <w:rPr>
+                <w:rFonts w:ascii="UD Digi Kyokasho NP-R" w:eastAsia="UD Digi Kyokasho NP-R" w:hint="eastAsia"/>
+                <w:iCs/>
+                <w:noProof/>
+              </w:rPr>
+            </w:pPr>
+            <w:r>
+              <w:rPr>
+                <w:rFonts w:ascii="UD Digi Kyokasho NP-R" w:eastAsia="UD Digi Kyokasho NP-R" w:hint="eastAsia"/>
+                <w:iCs/>
+                <w:noProof/>
+              </w:rPr>
+              <w:t>20</w:t>
+            </w:r>
+          </w:p>
+        </w:tc>
+        <w:tc>
+          <w:tcPr>
+            <w:tcW w:w="1699" w:type="dxa"/>
+          </w:tcPr>
+          <w:p>
+            <w:pPr>
+              <w:jc w:val="center"/>
+              <w:rPr>
+                <w:rFonts w:ascii="UD Digi Kyokasho NP-R" w:eastAsia="UD Digi Kyokasho NP-R" w:hint="eastAsia"/>
+                <w:iCs/>
+                <w:noProof/>
+              </w:rPr>
+            </w:pPr>
+            <w:r>
+              <w:rPr>
+                <w:rFonts w:ascii="UD Digi Kyokasho NP-R" w:eastAsia="UD Digi Kyokasho NP-R" w:hint="eastAsia"/>
+                <w:iCs/>
+                <w:noProof/>
+              </w:rPr>
+              <w:t>40</w:t>
+            </w:r>
+          </w:p>
+        </w:tc>
+        <w:tc>
+          <w:tcPr>
+            <w:tcW w:w="1699" w:type="dxa"/>
+          </w:tcPr>
+          <w:p>
+            <w:pPr>
+              <w:jc w:val="center"/>
+              <w:rPr>
+                <w:rFonts w:ascii="UD Digi Kyokasho NP-R" w:eastAsia="UD Digi Kyokasho NP-R" w:hint="eastAsia"/>
+                <w:iCs/>
+                <w:noProof/>
+              </w:rPr>
+            </w:pPr>
+            <w:r>
+              <w:rPr>
+                <w:rFonts w:ascii="UD Digi Kyokasho NP-R" w:eastAsia="UD Digi Kyokasho NP-R" w:hint="eastAsia"/>
+                <w:iCs/>
+                <w:noProof/>
+              </w:rPr>
+              <w:t>80</w:t>
+            </w:r>
+          </w:p>
+        </w:tc>
+        <w:tc>
+          <w:tcPr>
+            <w:tcW w:w="1699" w:type="dxa"/>
+          </w:tcPr>
+          <w:p>
+            <w:pPr>
+              <w:jc w:val="center"/>
+              <w:rPr>
+                <w:rFonts w:ascii="UD Digi Kyokasho NP-R" w:eastAsia="UD Digi Kyokasho NP-R" w:hint="eastAsia"/>
+                <w:iCs/>
+                <w:noProof/>
+              </w:rPr>
+            </w:pPr>
+            <w:r>
+              <w:rPr>
+                <w:rFonts w:ascii="UD Digi Kyokasho NP-R" w:eastAsia="UD Digi Kyokasho NP-R" w:hint="eastAsia"/>
+                <w:iCs/>
+                <w:noProof/>
+              </w:rPr>
+              <w:t>200</w:t>
+            </w:r>
+          </w:p>
+        </w:tc>
+      </w:tr>
+      <w:tr>
+        <w:tc>
+          <w:tcPr>
+            <w:tcW w:w="1699" w:type="dxa"/>
+          </w:tcPr>
+          <w:p>
+            <w:pPr>
+              <w:jc w:val="center"/>
+              <w:rPr>
+                <w:rFonts w:ascii="UD Digi Kyokasho NP-R" w:eastAsia="UD Digi Kyokasho NP-R" w:hint="eastAsia"/>
+                <w:iCs/>
+                <w:noProof/>
+              </w:rPr>
+            </w:pPr>
+            <m:oMathPara>
+              <m:oMath>
+                <m:sSub>
+                  <m:sSubPr>
+                    <m:ctrlPr>
+                      <w:rPr>
+                        <w:rFonts w:ascii="Cambria Math" w:eastAsia="UD Digi Kyokasho NP-R" w:hAnsi="Cambria Math" w:hint="eastAsia"/>
+                        <w:i/>
+                        <w:iCs/>
+                        <w:noProof/>
+                      </w:rPr>
+                    </m:ctrlPr>
+                  </m:sSubPr>
+                  <m:e>
+                    <m:r>
+                      <w:rPr>
+                        <w:rFonts w:ascii="Cambria Math" w:eastAsia="UD Digi Kyokasho NP-R" w:hAnsi="Cambria Math" w:hint="eastAsia"/>
+                        <w:noProof/>
+                      </w:rPr>
+                      <m:t>σ</m:t>
+                    </m:r>
+                  </m:e>
+                  <m:sub>
+                    <m:r>
+                      <w:rPr>
+                        <w:rFonts w:ascii="Cambria Math" w:eastAsia="UD Digi Kyokasho NP-R" w:hAnsi="Cambria Math" w:hint="eastAsia"/>
+                        <w:noProof/>
+                      </w:rPr>
+                      <m:t>θ</m:t>
+                    </m:r>
+                  </m:sub>
+                </m:sSub>
+              </m:oMath>
+            </m:oMathPara>
+          </w:p>
+        </w:tc>
+        <w:tc>
+          <w:tcPr>
+            <w:tcW w:w="1699" w:type="dxa"/>
+          </w:tcPr>
+          <w:p>
+            <w:pPr>
+              <w:jc w:val="center"/>
+              <w:rPr>
+                <w:rFonts w:ascii="UD Digi Kyokasho NP-R" w:hint="eastAsia"/>
+                <w:iCs/>
+                <w:noProof/>
+              </w:rPr>
+            </w:pPr>
+            <w:r>
+              <w:rPr>
+                <w:rFonts w:ascii="UD Digi Kyokasho NP-R" w:hint="eastAsia"/>
+                <w:iCs/>
+                <w:noProof/>
+              </w:rPr>
+              <w:t>0</w:t>
+            </w:r>
+            <w:r>
+              <w:rPr>
+                <w:rFonts w:ascii="UD Digi Kyokasho NP-R"/>
+                <w:iCs/>
+                <w:noProof/>
+              </w:rPr>
+              <w:t>.1006</w:t>
+            </w:r>
+          </w:p>
+        </w:tc>
+        <w:tc>
+          <w:tcPr>
+            <w:tcW w:w="1699" w:type="dxa"/>
+          </w:tcPr>
+          <w:p>
+            <w:pPr>
+              <w:jc w:val="center"/>
+              <w:rPr>
+                <w:rFonts w:ascii="UD Digi Kyokasho NP-R" w:hint="eastAsia"/>
+                <w:iCs/>
+                <w:noProof/>
+              </w:rPr>
+            </w:pPr>
+            <w:r>
+              <w:rPr>
+                <w:rFonts w:ascii="UD Digi Kyokasho NP-R" w:hint="eastAsia"/>
+                <w:iCs/>
+                <w:noProof/>
+              </w:rPr>
+              <w:t>0</w:t>
+            </w:r>
+            <w:r>
+              <w:rPr>
+                <w:rFonts w:ascii="UD Digi Kyokasho NP-R"/>
+                <w:iCs/>
+                <w:noProof/>
+              </w:rPr>
+              <w:t>.0501</w:t>
+            </w:r>
+          </w:p>
+        </w:tc>
+        <w:tc>
+          <w:tcPr>
+            <w:tcW w:w="1699" w:type="dxa"/>
+          </w:tcPr>
+          <w:p>
+            <w:pPr>
+              <w:jc w:val="center"/>
+              <w:rPr>
+                <w:rFonts w:ascii="UD Digi Kyokasho NP-R" w:hint="eastAsia"/>
+                <w:iCs/>
+                <w:noProof/>
+              </w:rPr>
+            </w:pPr>
+            <w:r>
+              <w:rPr>
+                <w:rFonts w:ascii="UD Digi Kyokasho NP-R" w:hint="eastAsia"/>
+                <w:iCs/>
+                <w:noProof/>
+              </w:rPr>
+              <w:t>0</w:t>
+            </w:r>
+            <w:r>
+              <w:rPr>
+                <w:rFonts w:ascii="UD Digi Kyokasho NP-R"/>
+                <w:iCs/>
+                <w:noProof/>
+              </w:rPr>
+              <w:t>.025</w:t>
+            </w:r>
+          </w:p>
+        </w:tc>
+        <w:tc>
+          <w:tcPr>
+            <w:tcW w:w="1699" w:type="dxa"/>
+          </w:tcPr>
+          <w:p>
+            <w:pPr>
+              <w:jc w:val="center"/>
+              <w:rPr>
+                <w:rFonts w:ascii="UD Digi Kyokasho NP-R" w:hint="eastAsia"/>
+                <w:iCs/>
+                <w:noProof/>
+              </w:rPr>
+            </w:pPr>
+            <w:r>
+              <w:rPr>
+                <w:rFonts w:ascii="UD Digi Kyokasho NP-R" w:hint="eastAsia"/>
+                <w:iCs/>
+                <w:noProof/>
+              </w:rPr>
+              <w:t>0</w:t>
+            </w:r>
+            <w:r>
+              <w:rPr>
+                <w:rFonts w:ascii="UD Digi Kyokasho NP-R"/>
+                <w:iCs/>
+                <w:noProof/>
+              </w:rPr>
+              <w:t>.0125</w:t>
+            </w:r>
+          </w:p>
+        </w:tc>
+        <w:tc>
+          <w:tcPr>
+            <w:tcW w:w="1699" w:type="dxa"/>
+          </w:tcPr>
+          <w:p>
+            <w:pPr>
+              <w:jc w:val="center"/>
+              <w:rPr>
+                <w:rFonts w:ascii="UD Digi Kyokasho NP-R" w:hint="eastAsia"/>
+                <w:iCs/>
+                <w:noProof/>
+              </w:rPr>
+            </w:pPr>
+            <w:r>
+              <w:rPr>
+                <w:rFonts w:ascii="UD Digi Kyokasho NP-R" w:hint="eastAsia"/>
+                <w:iCs/>
+                <w:noProof/>
+              </w:rPr>
+              <w:t>0</w:t>
+            </w:r>
+            <w:r>
+              <w:rPr>
+                <w:rFonts w:ascii="UD Digi Kyokasho NP-R"/>
+                <w:iCs/>
+                <w:noProof/>
+              </w:rPr>
+              <w:t>.005</w:t>
+            </w:r>
+          </w:p>
+        </w:tc>
+      </w:tr>
+      <w:tr>
+        <w:tc>
+          <w:tcPr>
+            <w:tcW w:w="1699" w:type="dxa"/>
+          </w:tcPr>
+          <w:p>
+            <w:pPr>
+              <w:jc w:val="center"/>
+              <w:rPr>
+                <w:rFonts w:ascii="UD Digi Kyokasho NP-R" w:eastAsia="新細明體" w:hAnsi="Calibri" w:cs="Times New Roman" w:hint="eastAsia"/>
+                <w:iCs/>
+                <w:noProof/>
+              </w:rPr>
+            </w:pPr>
+            <m:oMathPara>
+              <m:oMath>
+                <m:r>
+                  <w:rPr>
+                    <w:rFonts w:ascii="Cambria Math" w:eastAsia="新細明體" w:hAnsi="Cambria Math" w:cs="Times New Roman"/>
+                    <w:noProof/>
+                  </w:rPr>
+                  <m:t>r×</m:t>
+                </m:r>
+                <m:sSub>
+                  <m:sSubPr>
+                    <m:ctrlPr>
+                      <w:rPr>
+                        <w:rFonts w:ascii="Cambria Math" w:eastAsia="UD Digi Kyokasho NP-R" w:hAnsi="Cambria Math" w:hint="eastAsia"/>
+                        <w:i/>
+                        <w:iCs/>
+                        <w:noProof/>
+                      </w:rPr>
+                    </m:ctrlPr>
+                  </m:sSubPr>
+                  <m:e>
+                    <m:r>
+                      <w:rPr>
+                        <w:rFonts w:ascii="Cambria Math" w:eastAsia="UD Digi Kyokasho NP-R" w:hAnsi="Cambria Math" w:hint="eastAsia"/>
+                        <w:noProof/>
+                      </w:rPr>
+                      <m:t>σ</m:t>
+                    </m:r>
+                  </m:e>
+                  <m:sub>
+                    <m:r>
+                      <w:rPr>
+                        <w:rFonts w:ascii="Cambria Math" w:eastAsia="UD Digi Kyokasho NP-R" w:hAnsi="Cambria Math" w:hint="eastAsia"/>
+                        <w:noProof/>
+                      </w:rPr>
+                      <m:t>θ</m:t>
+                    </m:r>
+                  </m:sub>
+                </m:sSub>
+              </m:oMath>
+            </m:oMathPara>
+          </w:p>
+        </w:tc>
+        <w:tc>
+          <w:tcPr>
+            <w:tcW w:w="1699" w:type="dxa"/>
+          </w:tcPr>
+          <w:p>
+            <w:pPr>
+              <w:jc w:val="center"/>
+              <w:rPr>
+                <w:rFonts w:ascii="UD Digi Kyokasho NP-R" w:hint="eastAsia"/>
+                <w:iCs/>
+                <w:noProof/>
+              </w:rPr>
+            </w:pPr>
+            <w:r>
+              <w:rPr>
+                <w:rFonts w:ascii="UD Digi Kyokasho NP-R" w:hint="eastAsia"/>
+                <w:iCs/>
+                <w:noProof/>
+              </w:rPr>
+              <w:t>1</w:t>
+            </w:r>
+            <w:r>
+              <w:rPr>
+                <w:rFonts w:ascii="UD Digi Kyokasho NP-R"/>
+                <w:iCs/>
+                <w:noProof/>
+              </w:rPr>
+              <w:t>.006</w:t>
+            </w:r>
+          </w:p>
+        </w:tc>
+        <w:tc>
+          <w:tcPr>
+            <w:tcW w:w="1699" w:type="dxa"/>
+          </w:tcPr>
+          <w:p>
+            <w:pPr>
+              <w:jc w:val="center"/>
+              <w:rPr>
+                <w:rFonts w:ascii="UD Digi Kyokasho NP-R" w:hint="eastAsia"/>
+                <w:iCs/>
+                <w:noProof/>
+              </w:rPr>
+            </w:pPr>
+            <w:r>
+              <w:rPr>
+                <w:rFonts w:ascii="UD Digi Kyokasho NP-R" w:hint="eastAsia"/>
+                <w:iCs/>
+                <w:noProof/>
+              </w:rPr>
+              <w:t>1</w:t>
+            </w:r>
+            <w:r>
+              <w:rPr>
+                <w:rFonts w:ascii="UD Digi Kyokasho NP-R"/>
+                <w:iCs/>
+                <w:noProof/>
+              </w:rPr>
+              <w:t>.002</w:t>
+            </w:r>
+          </w:p>
+        </w:tc>
+        <w:tc>
+          <w:tcPr>
+            <w:tcW w:w="1699" w:type="dxa"/>
+          </w:tcPr>
+          <w:p>
+            <w:pPr>
+              <w:jc w:val="center"/>
+              <w:rPr>
+                <w:rFonts w:ascii="UD Digi Kyokasho NP-R" w:hint="eastAsia"/>
+                <w:iCs/>
+                <w:noProof/>
+              </w:rPr>
+            </w:pPr>
+            <w:r>
+              <w:rPr>
+                <w:rFonts w:ascii="UD Digi Kyokasho NP-R" w:hint="eastAsia"/>
+                <w:iCs/>
+                <w:noProof/>
+              </w:rPr>
+              <w:t>1</w:t>
+            </w:r>
+          </w:p>
+        </w:tc>
+        <w:tc>
+          <w:tcPr>
+            <w:tcW w:w="1699" w:type="dxa"/>
+          </w:tcPr>
+          <w:p>
+            <w:pPr>
+              <w:jc w:val="center"/>
+              <w:rPr>
+                <w:rFonts w:ascii="UD Digi Kyokasho NP-R" w:hint="eastAsia"/>
+                <w:iCs/>
+                <w:noProof/>
+              </w:rPr>
+            </w:pPr>
+            <w:r>
+              <w:rPr>
+                <w:rFonts w:ascii="UD Digi Kyokasho NP-R" w:hint="eastAsia"/>
+                <w:iCs/>
+                <w:noProof/>
+              </w:rPr>
+              <w:t>1</w:t>
+            </w:r>
+          </w:p>
+        </w:tc>
+        <w:tc>
+          <w:tcPr>
+            <w:tcW w:w="1699" w:type="dxa"/>
+          </w:tcPr>
+          <w:p>
+            <w:pPr>
+              <w:jc w:val="center"/>
+              <w:rPr>
+                <w:rFonts w:ascii="UD Digi Kyokasho NP-R" w:hint="eastAsia"/>
+                <w:iCs/>
+                <w:noProof/>
+              </w:rPr>
+            </w:pPr>
+            <w:r>
+              <w:rPr>
+                <w:rFonts w:ascii="UD Digi Kyokasho NP-R" w:hint="eastAsia"/>
+                <w:iCs/>
+                <w:noProof/>
+              </w:rPr>
+              <w:t>1</w:t>
+            </w:r>
+          </w:p>
+        </w:tc>
+      </w:tr>
+    </w:tbl>
+    <w:p>
+      <w:pPr>
+        <w:ind w:firstLine="480"/>
+        <w:rPr>
+          <w:rFonts w:ascii="UD Digi Kyokasho NP-R"/>
+          <w:iCs/>
+          <w:noProof/>
+        </w:rPr>
+      </w:pPr>
+      <w:r>
+        <w:rPr>
+          <w:rFonts w:ascii="UD Digi Kyokasho NP-R"/>
+          <w:iCs/>
+          <w:noProof/>
+        </w:rPr>
+        <w:t xml:space="preserve">In the previous problem (c), we have concluded that </w:t>
+      </w:r>
+      <w:r>
+        <w:rPr>
+          <w:rFonts w:ascii="UD Digi Kyokasho NP-R"/>
+          <w:iCs/>
+          <w:noProof/>
+        </w:rPr>
+        <w:t>the shorter vector the larger standard deviation</w:t>
+      </w:r>
+      <w:r>
+        <w:rPr>
+          <w:rFonts w:ascii="UD Digi Kyokasho NP-R"/>
+          <w:iCs/>
+          <w:noProof/>
+        </w:rPr>
+        <w:t>, which implies that they may be complement. Moreover, the table indicates the product of length and standard deviation is a constant.</w:t>
+      </w:r>
+      <m:oMath>
+        <m:r>
+          <w:rPr>
+            <w:rFonts w:ascii="Cambria Math" w:hAnsi="Cambria Math"/>
+            <w:noProof/>
+          </w:rPr>
+          <m:t xml:space="preserve"> </m:t>
+        </m:r>
+        <m:r>
+          <w:rPr>
+            <w:rFonts w:ascii="Cambria Math" w:hAnsi="Cambria Math"/>
+            <w:noProof/>
+          </w:rPr>
+          <m:t xml:space="preserve">1= </m:t>
+        </m:r>
+        <m:r>
+          <w:rPr>
+            <w:rFonts w:ascii="Cambria Math" w:eastAsia="新細明體" w:hAnsi="Cambria Math" w:cs="Times New Roman"/>
+            <w:noProof/>
+          </w:rPr>
+          <m:t>r×</m:t>
+        </m:r>
+        <m:sSub>
+          <m:sSubPr>
+            <m:ctrlPr>
+              <w:rPr>
+                <w:rFonts w:ascii="Cambria Math" w:eastAsia="UD Digi Kyokasho NP-R" w:hAnsi="Cambria Math" w:hint="eastAsia"/>
+                <w:i/>
+                <w:iCs/>
+                <w:noProof/>
+              </w:rPr>
+            </m:ctrlPr>
+          </m:sSubPr>
+          <m:e>
+            <m:r>
+              <w:rPr>
+                <w:rFonts w:ascii="Cambria Math" w:eastAsia="UD Digi Kyokasho NP-R" w:hAnsi="Cambria Math" w:hint="eastAsia"/>
+                <w:noProof/>
+              </w:rPr>
+              <m:t>σ</m:t>
+            </m:r>
+          </m:e>
+          <m:sub>
+            <m:r>
+              <w:rPr>
+                <w:rFonts w:ascii="Cambria Math" w:eastAsia="UD Digi Kyokasho NP-R" w:hAnsi="Cambria Math" w:hint="eastAsia"/>
+                <w:noProof/>
+              </w:rPr>
+              <m:t>θ</m:t>
+            </m:r>
+          </m:sub>
+        </m:sSub>
+        <m:r>
+          <w:rPr>
+            <w:rFonts w:ascii="Cambria Math" w:hAnsi="Cambria Math"/>
+            <w:noProof/>
+          </w:rPr>
+          <m:t>=&gt;</m:t>
+        </m:r>
+        <m:sSub>
+          <m:sSubPr>
+            <m:ctrlPr>
+              <w:rPr>
+                <w:rFonts w:ascii="Cambria Math" w:eastAsia="UD Digi Kyokasho NP-R" w:hAnsi="Cambria Math" w:hint="eastAsia"/>
+                <w:i/>
+                <w:iCs/>
+                <w:noProof/>
+              </w:rPr>
+            </m:ctrlPr>
+          </m:sSubPr>
+          <m:e>
+            <m:r>
+              <w:rPr>
+                <w:rFonts w:ascii="Cambria Math" w:eastAsia="UD Digi Kyokasho NP-R" w:hAnsi="Cambria Math" w:hint="eastAsia"/>
+                <w:noProof/>
+              </w:rPr>
+              <m:t>σ</m:t>
+            </m:r>
+          </m:e>
+          <m:sub>
+            <m:r>
+              <w:rPr>
+                <w:rFonts w:ascii="Cambria Math" w:eastAsia="UD Digi Kyokasho NP-R" w:hAnsi="Cambria Math" w:hint="eastAsia"/>
+                <w:noProof/>
+              </w:rPr>
+              <m:t>θ</m:t>
+            </m:r>
+          </m:sub>
+        </m:sSub>
+        <m:r>
+          <w:rPr>
+            <w:rFonts w:ascii="Cambria Math" w:hAnsi="Cambria Math"/>
+            <w:noProof/>
+          </w:rPr>
+          <m:t>=</m:t>
+        </m:r>
+        <m:f>
+          <m:fPr>
+            <m:ctrlPr>
+              <w:rPr>
+                <w:rFonts w:ascii="Cambria Math" w:hAnsi="Cambria Math"/>
+                <w:i/>
+                <w:iCs/>
+                <w:noProof/>
+              </w:rPr>
+            </m:ctrlPr>
+          </m:fPr>
+          <m:num>
+            <m:r>
+              <w:rPr>
+                <w:rFonts w:ascii="Cambria Math" w:hAnsi="Cambria Math"/>
+                <w:noProof/>
+              </w:rPr>
+              <m:t>1</m:t>
+            </m:r>
+          </m:num>
+          <m:den>
+            <m:r>
+              <w:rPr>
+                <w:rFonts w:ascii="Cambria Math" w:hAnsi="Cambria Math"/>
+                <w:noProof/>
+              </w:rPr>
+              <m:t>r</m:t>
+            </m:r>
+          </m:den>
+        </m:f>
+        <m:r>
+          <w:rPr>
+            <w:rFonts w:ascii="Cambria Math" w:hAnsi="Cambria Math"/>
+            <w:noProof/>
+          </w:rPr>
+          <m:t xml:space="preserve"> ,where r is the length of vector.</m:t>
+        </m:r>
+      </m:oMath>
+    </w:p>
+    <w:p>
+      <w:pPr>
+        <w:ind w:firstLine="480"/>
+        <w:jc w:val="center"/>
+        <w:rPr>
+          <w:rFonts w:ascii="UD Digi Kyokasho NP-R" w:hint="eastAsia"/>
+          <w:iCs/>
+          <w:noProof/>
+        </w:rPr>
+      </w:pPr>
+      <w:r>
+        <w:rPr>
+          <w:rFonts w:ascii="UD Digi Kyokasho NP-R" w:hint="eastAsia"/>
+          <w:iCs/>
+          <w:noProof/>
+        </w:rPr>
+        <w:drawing>
+          <wp:inline distT="0" distB="0" distL="0" distR="0" wp14:anchorId="5FC1825F" wp14:editId="63330A9E">
+            <wp:extent cx="4104548" cy="3076575"/>
+            <wp:effectExtent l="0" t="0" r="0" b="0"/>
+            <wp:docPr id="30" name="圖片 30"/>
+            <wp:cNvGraphicFramePr>
+              <a:graphicFrameLocks xmlns:a="http://schemas.openxmlformats.org/drawingml/2006/main" noChangeAspect="1"/>
+            </wp:cNvGraphicFramePr>
+            <a:graphic xmlns:a="http://schemas.openxmlformats.org/drawingml/2006/main">
+              <a:graphicData uri="http://schemas.openxmlformats.org/drawingml/2006/picture">
+                <pic:pic xmlns:pic="http://schemas.openxmlformats.org/drawingml/2006/picture">
+                  <pic:nvPicPr>
+                    <pic:cNvPr id="0" name="Picture 13"/>
+                    <pic:cNvPicPr>
+                      <a:picLocks noChangeAspect="1" noChangeArrowheads="1"/>
+                    </pic:cNvPicPr>
+                  </pic:nvPicPr>
+                  <pic:blipFill>
+                    <a:blip r:embed="rId32">
+                      <a:extLst>
+                        <a:ext uri="{28A0092B-C50C-407E-A947-70E740481C1C}">
+                          <a14:useLocalDpi xmlns:a14="http://schemas.microsoft.com/office/drawing/2010/main" val="0"/>
+                        </a:ext>
+                      </a:extLst>
+                    </a:blip>
+                    <a:srcRect/>
+                    <a:stretch>
+                      <a:fillRect/>
+                    </a:stretch>
+                  </pic:blipFill>
+                  <pic:spPr bwMode="auto">
+                    <a:xfrm>
+                      <a:off x="0" y="0"/>
+                      <a:ext cx="4111161" cy="3081532"/>
+                    </a:xfrm>
+                    <a:prstGeom prst="rect">
+                      <a:avLst/>
+                    </a:prstGeom>
+                    <a:noFill/>
+                    <a:ln>
+                      <a:noFill/>
+                    </a:ln>
+                  </pic:spPr>
+                </pic:pic>
+              </a:graphicData>
+            </a:graphic>
+          </wp:inline>
+        </w:drawing>
+      </w:r>
+    </w:p>
+    <w:p>
+      <w:pPr>
+        <w:rPr>
+          <w:rFonts w:ascii="UD Digi Kyokasho NP-R"/>
+          <w:iCs/>
+          <w:noProof/>
+        </w:rPr>
+      </w:pPr>
+      <w:r>
+        <w:rPr>
+          <w:rFonts w:ascii="UD Digi Kyokasho NP-R"/>
+          <w:iCs/>
+          <w:noProof/>
+        </w:rPr>
+        <w:t>(e)</w:t>
+      </w:r>
+      <w:r>
+        <w:rPr>
+          <w:rFonts w:ascii="UD Digi Kyokasho NP-R" w:hint="eastAsia"/>
+          <w:iCs/>
+          <w:noProof/>
+        </w:rPr>
+        <w:t xml:space="preserve"> </w:t>
+      </w:r>
+      <m:oMath>
+        <m:r>
+          <w:rPr>
+            <w:rFonts w:ascii="Cambria Math" w:hAnsi="Cambria Math"/>
+            <w:noProof/>
+          </w:rPr>
+          <m:t>ω follows the normal distribution of mean=-0.0236 and σ=0.0021</m:t>
+        </m:r>
+      </m:oMath>
+      <w:r>
+        <w:rPr>
+          <w:rFonts w:ascii="UD Digi Kyokasho NP-R" w:hint="eastAsia"/>
+          <w:iCs/>
+          <w:noProof/>
+        </w:rPr>
+        <w:t>.</w:t>
+      </w:r>
+    </w:p>
+    <w:p>
+      <w:pPr>
+        <w:jc w:val="center"/>
+        <w:rPr>
+          <w:rFonts w:ascii="UD Digi Kyokasho NP-R"/>
+          <w:iCs/>
+          <w:noProof/>
+        </w:rPr>
+      </w:pPr>
+      <w:r>
+        <w:rPr>
+          <w:rFonts w:ascii="UD Digi Kyokasho NP-R" w:hint="eastAsia"/>
+          <w:iCs/>
+          <w:noProof/>
+        </w:rPr>
+        <w:drawing>
+          <wp:inline distT="0" distB="0" distL="0" distR="0" wp14:anchorId="21BF29F8" wp14:editId="4E0DD90A">
+            <wp:extent cx="4724400" cy="3989163"/>
+            <wp:effectExtent l="0" t="0" r="0" b="0"/>
+            <wp:docPr id="31" name="圖片 31"/>
+            <wp:cNvGraphicFramePr>
+              <a:graphicFrameLocks xmlns:a="http://schemas.openxmlformats.org/drawingml/2006/main" noChangeAspect="1"/>
+            </wp:cNvGraphicFramePr>
+            <a:graphic xmlns:a="http://schemas.openxmlformats.org/drawingml/2006/main">
+              <a:graphicData uri="http://schemas.openxmlformats.org/drawingml/2006/picture">
+                <pic:pic xmlns:pic="http://schemas.openxmlformats.org/drawingml/2006/picture">
+                  <pic:nvPicPr>
+                    <pic:cNvPr id="0" name="Picture 14"/>
+                    <pic:cNvPicPr>
+                      <a:picLocks noChangeAspect="1" noChangeArrowheads="1"/>
+                    </pic:cNvPicPr>
+                  </pic:nvPicPr>
+                  <pic:blipFill>
+                    <a:blip r:embed="rId33">
+                      <a:extLst>
+                        <a:ext uri="{28A0092B-C50C-407E-A947-70E740481C1C}">
+                          <a14:useLocalDpi xmlns:a14="http://schemas.microsoft.com/office/drawing/2010/main" val="0"/>
+                        </a:ext>
+                      </a:extLst>
+                    </a:blip>
+                    <a:srcRect/>
+                    <a:stretch>
+                      <a:fillRect/>
+                    </a:stretch>
+                  </pic:blipFill>
+                  <pic:spPr bwMode="auto">
+                    <a:xfrm>
+                      <a:off x="0" y="0"/>
+                      <a:ext cx="4747232" cy="4008441"/>
+                    </a:xfrm>
+                    <a:prstGeom prst="rect">
+                      <a:avLst/>
+                    </a:prstGeom>
+                    <a:noFill/>
+                    <a:ln>
+                      <a:noFill/>
+                    </a:ln>
+                  </pic:spPr>
+                </pic:pic>
+              </a:graphicData>
+            </a:graphic>
+          </wp:inline>
+        </w:drawing>
+      </w:r>
+    </w:p>
+    <w:p>
+      <w:pPr>
+        <w:rPr>
+          <w:rFonts w:ascii="UD Digi Kyokasho NP-R" w:hint="eastAsia"/>
+          <w:iCs/>
+          <w:noProof/>
+        </w:rPr>
+      </w:pPr>
+      <w:r>
+        <w:rPr>
+          <w:rFonts w:ascii="UD Digi Kyokasho NP-R" w:hint="eastAsia"/>
+          <w:iCs/>
+          <w:noProof/>
+        </w:rPr>
+        <w:lastRenderedPageBreak/>
+        <w:t>(</w:t>
+      </w:r>
+      <w:r>
+        <w:rPr>
+          <w:rFonts w:ascii="UD Digi Kyokasho NP-R"/>
+          <w:iCs/>
+          <w:noProof/>
+        </w:rPr>
+        <w:t xml:space="preserve">f) </w:t>
+      </w:r>
+    </w:p>
+    <w:p>
+      <w:pPr>
+        <w:rPr>
+          <w:rFonts w:ascii="UD Digi Kyokasho NP-R"/>
+          <w:iCs/>
+          <w:noProof/>
+        </w:rPr>
+      </w:pPr>
+    </w:p>
+    <w:p>
+      <w:pPr>
+        <w:rPr>
+          <w:rFonts w:ascii="UD Digi Kyokasho NP-R"/>
+          <w:iCs/>
+          <w:noProof/>
+        </w:rPr>
+      </w:pPr>
+    </w:p>
+    <w:p>
+      <w:pPr>
+        <w:rPr>
+          <w:rFonts w:ascii="UD Digi Kyokasho NP-R"/>
+          <w:iCs/>
+          <w:noProof/>
+        </w:rPr>
+      </w:pPr>
+    </w:p>
     <w:p>
       <w:pPr>
         <w:rPr>
@@ -11666,6 +13687,7 @@
   <w:style w:type="character" w:default="1" w:styleId="a0">
     <w:name w:val="Default Paragraph Font"/>
     <w:uiPriority w:val="1"/>
+    <w:semiHidden/>
     <w:unhideWhenUsed/>
   </w:style>
   <w:style w:type="table" w:default="1" w:styleId="a1">
@@ -11781,6 +13803,53 @@
       <w:color w:val="605E5C"/>
       <w:shd w:val="clear" w:color="auto" w:fill="E1DFDD"/>
     </w:rPr>
+  </w:style>
+  <w:style w:type="paragraph" w:styleId="Web">
+    <w:name w:val="Normal (Web)"/>
+    <w:basedOn w:val="a"/>
+    <w:uiPriority w:val="99"/>
+    <w:unhideWhenUsed/>
+    <w:rsid w:val="009711F5"/>
+    <w:pPr>
+      <w:widowControl/>
+      <w:spacing w:before="100" w:beforeAutospacing="1" w:after="100" w:afterAutospacing="1"/>
+    </w:pPr>
+    <w:rPr>
+      <w:rFonts w:ascii="新細明體" w:eastAsia="新細明體" w:hAnsi="新細明體" w:cs="新細明體"/>
+      <w:kern w:val="0"/>
+      <w:szCs w:val="24"/>
+    </w:rPr>
+  </w:style>
+  <w:style w:type="character" w:customStyle="1" w:styleId="mi">
+    <w:name w:val="mi"/>
+    <w:basedOn w:val="a0"/>
+    <w:rsid w:val="009711F5"/>
+  </w:style>
+  <w:style w:type="character" w:customStyle="1" w:styleId="mo">
+    <w:name w:val="mo"/>
+    <w:basedOn w:val="a0"/>
+    <w:rsid w:val="009711F5"/>
+  </w:style>
+  <w:style w:type="character" w:customStyle="1" w:styleId="mn">
+    <w:name w:val="mn"/>
+    <w:basedOn w:val="a0"/>
+    <w:rsid w:val="009711F5"/>
+  </w:style>
+  <w:style w:type="table" w:styleId="aa">
+    <w:name w:val="Table Grid"/>
+    <w:basedOn w:val="a1"/>
+    <w:uiPriority w:val="39"/>
+    <w:rsid w:val="009F50B2"/>
+    <w:tblPr>
+      <w:tblBorders>
+        <w:top w:val="single" w:sz="4" w:space="0" w:color="auto"/>
+        <w:left w:val="single" w:sz="4" w:space="0" w:color="auto"/>
+        <w:bottom w:val="single" w:sz="4" w:space="0" w:color="auto"/>
+        <w:right w:val="single" w:sz="4" w:space="0" w:color="auto"/>
+        <w:insideH w:val="single" w:sz="4" w:space="0" w:color="auto"/>
+        <w:insideV w:val="single" w:sz="4" w:space="0" w:color="auto"/>
+      </w:tblBorders>
+    </w:tblPr>
   </w:style>
 </w:styles>
 </file>

--- a/HW2/HW2.docx
+++ b/HW2/HW2.docx
@@ -6,7 +6,7 @@
       <w:pPr>
         <w:jc w:val="center"/>
         <w:rPr>
-          <w:rFonts w:ascii="UD Digi Kyokasho NP-R" w:eastAsia="UD Digi Kyokasho NP-R" w:hint="eastAsia"/>
+          <w:rFonts w:ascii="UD Digi Kyokasho NP-R" w:eastAsia="UD Digi Kyokasho NP-R"/>
           <w:noProof/>
         </w:rPr>
       </w:pPr>
@@ -33,111 +33,13 @@
           <w:rFonts w:ascii="UD Digi Kyokasho N-B" w:eastAsia="UD Digi Kyokasho N-B" w:hint="eastAsia"/>
           <w:noProof/>
         </w:rPr>
-        <w:t xml:space="preserve">There are totally 8 files in the compressed directory, NA_HW2_Q1, </w:t>
-      </w:r>
-      <w:r>
-        <w:rPr>
-          <w:rFonts w:ascii="UD Digi Kyokasho N-B" w:eastAsia="UD Digi Kyokasho N-B" w:hint="eastAsia"/>
-          <w:noProof/>
-        </w:rPr>
-        <w:t>NA_HW2_Q</w:t>
-      </w:r>
-      <w:r>
-        <w:rPr>
-          <w:rFonts w:ascii="UD Digi Kyokasho N-B" w:eastAsia="UD Digi Kyokasho N-B" w:hint="eastAsia"/>
-          <w:noProof/>
-        </w:rPr>
-        <w:t xml:space="preserve">2, </w:t>
-      </w:r>
-      <w:r>
-        <w:rPr>
-          <w:rFonts w:ascii="UD Digi Kyokasho N-B" w:eastAsia="UD Digi Kyokasho N-B" w:hint="eastAsia"/>
-          <w:noProof/>
-        </w:rPr>
-        <w:t>NA_HW2_Q</w:t>
-      </w:r>
-      <w:r>
-        <w:rPr>
-          <w:rFonts w:ascii="UD Digi Kyokasho N-B" w:eastAsia="UD Digi Kyokasho N-B" w:hint="eastAsia"/>
-          <w:noProof/>
-        </w:rPr>
-        <w:t>3</w:t>
-      </w:r>
-      <w:r>
-        <w:rPr>
-          <w:rFonts w:ascii="UD Digi Kyokasho N-B" w:eastAsia="UD Digi Kyokasho N-B" w:hint="eastAsia"/>
-          <w:noProof/>
-        </w:rPr>
-        <w:t>,</w:t>
-      </w:r>
-      <w:r>
-        <w:rPr>
-          <w:rFonts w:ascii="UD Digi Kyokasho N-B" w:eastAsia="UD Digi Kyokasho N-B" w:hint="eastAsia"/>
-          <w:noProof/>
-        </w:rPr>
-        <w:t xml:space="preserve"> epsilon.mat, </w:t>
-      </w:r>
-      <w:r>
-        <w:rPr>
-          <w:rFonts w:ascii="UD Digi Kyokasho N-B" w:eastAsia="UD Digi Kyokasho N-B" w:hint="eastAsia"/>
-          <w:noProof/>
-        </w:rPr>
-        <w:t>epsilon</w:t>
-      </w:r>
-      <w:r>
-        <w:rPr>
-          <w:rFonts w:ascii="UD Digi Kyokasho N-B" w:eastAsia="UD Digi Kyokasho N-B" w:hint="eastAsia"/>
-          <w:noProof/>
-        </w:rPr>
-        <w:t>1</w:t>
-      </w:r>
-      <w:r>
-        <w:rPr>
-          <w:rFonts w:ascii="UD Digi Kyokasho N-B" w:eastAsia="UD Digi Kyokasho N-B" w:hint="eastAsia"/>
-          <w:noProof/>
-        </w:rPr>
-        <w:t>.mat</w:t>
-      </w:r>
-      <w:r>
-        <w:rPr>
-          <w:rFonts w:ascii="UD Digi Kyokasho N-B" w:eastAsia="UD Digi Kyokasho N-B" w:hint="eastAsia"/>
-          <w:noProof/>
-        </w:rPr>
-        <w:t xml:space="preserve">, </w:t>
-      </w:r>
-      <w:r>
-        <w:rPr>
-          <w:rFonts w:ascii="UD Digi Kyokasho N-B" w:eastAsia="UD Digi Kyokasho N-B" w:hint="eastAsia"/>
-          <w:noProof/>
-        </w:rPr>
-        <w:t>epsilon</w:t>
-      </w:r>
-      <w:r>
-        <w:rPr>
-          <w:rFonts w:ascii="UD Digi Kyokasho N-B" w:eastAsia="UD Digi Kyokasho N-B" w:hint="eastAsia"/>
-          <w:noProof/>
-        </w:rPr>
-        <w:t>2</w:t>
-      </w:r>
-      <w:r>
-        <w:rPr>
-          <w:rFonts w:ascii="UD Digi Kyokasho N-B" w:eastAsia="UD Digi Kyokasho N-B" w:hint="eastAsia"/>
-          <w:noProof/>
-        </w:rPr>
-        <w:t>.mat</w:t>
-      </w:r>
-      <w:r>
-        <w:rPr>
-          <w:rFonts w:ascii="UD Digi Kyokasho N-B" w:eastAsia="UD Digi Kyokasho N-B" w:hint="eastAsia"/>
-          <w:noProof/>
-        </w:rPr>
-        <w:t>, noise1.mat, and noise2.mat.</w:t>
-      </w:r>
-    </w:p>
-    <w:p>
-      <w:pPr>
-        <w:rPr>
-          <w:rFonts w:ascii="UD Digi Kyokasho N-B" w:hint="eastAsia"/>
+        <w:t>There are totally 8 files in the compressed directory, NA_HW2_Q1, NA_HW2_Q2, NA_HW2_Q3, epsilon.mat, epsilon1.mat, epsilon2.mat, noise1.mat, and noise2.mat.</w:t>
+      </w:r>
+    </w:p>
+    <w:p>
+      <w:pPr>
+        <w:rPr>
+          <w:rFonts w:ascii="UD Digi Kyokasho N-B"/>
           <w:noProof/>
         </w:rPr>
       </w:pPr>
@@ -5524,7 +5426,16 @@
           <w:noProof/>
           <w:color w:val="0070C0"/>
         </w:rPr>
-        <w:t>You can alternatively annotated</w:t>
+        <w:t xml:space="preserve">You can alternatively </w:t>
+      </w:r>
+      <w:r>
+        <w:rPr>
+          <w:rFonts w:ascii="UD Digi Kyokasho NP-R" w:eastAsia="UD Digi Kyokasho NP-R"/>
+          <w:iCs/>
+          <w:noProof/>
+          <w:color w:val="0070C0"/>
+        </w:rPr>
+        <w:t>comment out</w:t>
       </w:r>
       <w:r>
         <w:rPr>
@@ -7933,14 +7844,6 @@
           <w:iCs/>
           <w:noProof/>
         </w:rPr>
-        <w:t xml:space="preserve"> to</w:t>
-      </w:r>
-      <w:r>
-        <w:rPr>
-          <w:rFonts w:ascii="UD Digi Kyokasho NP-R"/>
-          <w:iCs/>
-          <w:noProof/>
-        </w:rPr>
         <w:t xml:space="preserve"> </w:t>
       </w:r>
       <m:oMath>
@@ -9827,7 +9730,7 @@
     <w:p>
       <w:pPr>
         <w:rPr>
-          <w:rFonts w:ascii="UD Digi Kyokasho NP-R" w:hint="eastAsia"/>
+          <w:rFonts w:ascii="UD Digi Kyokasho NP-R"/>
           <w:iCs/>
           <w:noProof/>
         </w:rPr>
@@ -10390,7 +10293,7 @@
         <w:ind w:firstLine="480"/>
         <w:jc w:val="center"/>
         <w:rPr>
-          <w:rFonts w:ascii="UD Digi Kyokasho NP-R" w:hint="eastAsia"/>
+          <w:rFonts w:ascii="UD Digi Kyokasho NP-R"/>
           <w:iCs/>
           <w:noProof/>
         </w:rPr>
@@ -10747,7 +10650,7 @@
         <w:ind w:firstLine="480"/>
         <w:jc w:val="center"/>
         <w:rPr>
-          <w:rFonts w:ascii="UD Digi Kyokasho NP-R" w:hint="eastAsia"/>
+          <w:rFonts w:ascii="UD Digi Kyokasho NP-R"/>
           <w:iCs/>
           <w:noProof/>
         </w:rPr>
@@ -12492,7 +12395,7 @@
           <w:noProof/>
           <w:color w:val="0070C0"/>
         </w:rPr>
-        <w:t xml:space="preserve"> to guarantee your result is same as mine. Of course, you can annotate them and </w:t>
+        <w:t xml:space="preserve"> to guarantee your result is same as mine. Of course, you can </w:t>
       </w:r>
       <w:r>
         <w:rPr>
@@ -12501,6 +12404,24 @@
           <w:noProof/>
           <w:color w:val="0070C0"/>
         </w:rPr>
+        <w:t>comment out</w:t>
+      </w:r>
+      <w:r>
+        <w:rPr>
+          <w:rFonts w:ascii="UD Digi Kyokasho NP-R" w:eastAsia="UD Digi Kyokasho NP-R"/>
+          <w:iCs/>
+          <w:noProof/>
+          <w:color w:val="0070C0"/>
+        </w:rPr>
+        <w:t xml:space="preserve"> them and </w:t>
+      </w:r>
+      <w:r>
+        <w:rPr>
+          <w:rFonts w:ascii="UD Digi Kyokasho NP-R" w:eastAsia="UD Digi Kyokasho NP-R"/>
+          <w:iCs/>
+          <w:noProof/>
+          <w:color w:val="0070C0"/>
+        </w:rPr>
         <w:t>try to observe differenct results</w:t>
       </w:r>
       <w:r>
@@ -12601,7 +12522,7 @@
       <w:pPr>
         <w:jc w:val="center"/>
         <w:rPr>
-          <w:rFonts w:ascii="UD Digi Kyokasho NP-R" w:hint="eastAsia"/>
+          <w:rFonts w:ascii="UD Digi Kyokasho NP-R"/>
           <w:iCs/>
           <w:noProof/>
         </w:rPr>
@@ -13735,16 +13656,16 @@
     <w:p>
       <w:pPr>
         <w:rPr>
-          <w:rFonts w:ascii="UD Digi Kyokasho NP-R" w:hint="eastAsia"/>
-          <w:iCs/>
-          <w:noProof/>
-        </w:rPr>
-      </w:pPr>
-    </w:p>
-    <w:p>
-      <w:pPr>
-        <w:rPr>
-          <w:rFonts w:ascii="UD Digi Kyokasho NP-R" w:hint="eastAsia"/>
+          <w:rFonts w:ascii="UD Digi Kyokasho NP-R"/>
+          <w:iCs/>
+          <w:noProof/>
+        </w:rPr>
+      </w:pPr>
+    </w:p>
+    <w:p>
+      <w:pPr>
+        <w:rPr>
+          <w:rFonts w:ascii="UD Digi Kyokasho NP-R"/>
           <w:iCs/>
           <w:noProof/>
         </w:rPr>
@@ -14504,14 +14425,7 @@
               <w:rFonts w:ascii="Cambria Math" w:hAnsi="Cambria Math"/>
               <w:noProof/>
             </w:rPr>
-            <m:t>=1</m:t>
-          </m:r>
-          <m:r>
-            <w:rPr>
-              <w:rFonts w:ascii="Cambria Math" w:hAnsi="Cambria Math"/>
-              <w:noProof/>
-            </w:rPr>
-            <m:t>=&gt;</m:t>
+            <m:t>=1=&gt;</m:t>
           </m:r>
           <m:sSub>
             <m:sSubPr>
@@ -14705,21 +14619,7 @@
             <w:rFonts w:ascii="Cambria Math" w:hAnsi="Cambria Math"/>
             <w:noProof/>
           </w:rPr>
-          <m:t>ω follows the normal distribution of mean=0.0</m:t>
-        </m:r>
-        <m:r>
-          <w:rPr>
-            <w:rFonts w:ascii="Cambria Math" w:hAnsi="Cambria Math"/>
-            <w:noProof/>
-          </w:rPr>
-          <m:t>157</m:t>
-        </m:r>
-        <m:r>
-          <w:rPr>
-            <w:rFonts w:ascii="Cambria Math" w:hAnsi="Cambria Math"/>
-            <w:noProof/>
-          </w:rPr>
-          <m:t xml:space="preserve"> and σ=0.0021</m:t>
+          <m:t>ω follows the normal distribution of mean=0.0157 and σ=0.0021</m:t>
         </m:r>
       </m:oMath>
       <w:r>
@@ -14870,14 +14770,7 @@
             <w:rFonts w:ascii="Cambria Math" w:hAnsi="Cambria Math"/>
             <w:noProof/>
           </w:rPr>
-          <m:t>≈0.0157</m:t>
-        </m:r>
-        <m:r>
-          <w:rPr>
-            <w:rFonts w:ascii="Cambria Math" w:hAnsi="Cambria Math"/>
-            <w:noProof/>
-          </w:rPr>
-          <m:t>.</m:t>
+          <m:t>≈0.0157.</m:t>
         </m:r>
       </m:oMath>
       <w:r>
@@ -15118,7 +15011,7 @@
       <w:pPr>
         <w:jc w:val="center"/>
         <w:rPr>
-          <w:rFonts w:ascii="UD Digi Kyokasho NP-R" w:hint="eastAsia"/>
+          <w:rFonts w:ascii="UD Digi Kyokasho NP-R"/>
           <w:noProof/>
         </w:rPr>
       </w:pPr>
@@ -15386,7 +15279,7 @@
     <w:p>
       <w:pPr>
         <w:rPr>
-          <w:rFonts w:ascii="UD Digi Kyokasho NP-R" w:hint="eastAsia"/>
+          <w:rFonts w:ascii="UD Digi Kyokasho NP-R"/>
           <w:iCs/>
           <w:noProof/>
           <w:color w:val="FF0000"/>
@@ -15803,7 +15696,7 @@
       <w:pPr>
         <w:jc w:val="center"/>
         <w:rPr>
-          <w:rFonts w:ascii="UD Digi Kyokasho NP-R" w:hint="eastAsia"/>
+          <w:rFonts w:ascii="UD Digi Kyokasho NP-R"/>
           <w:iCs/>
           <w:noProof/>
         </w:rPr>
@@ -15976,7 +15869,7 @@
     <w:p>
       <w:pPr>
         <w:rPr>
-          <w:rFonts w:ascii="UD Digi Kyokasho NP-R" w:hint="eastAsia"/>
+          <w:rFonts w:ascii="UD Digi Kyokasho NP-R"/>
           <w:iCs/>
           <w:noProof/>
         </w:rPr>
@@ -16225,7 +16118,7 @@
     <w:p>
       <w:pPr>
         <w:rPr>
-          <w:rFonts w:ascii="UD Digi Kyokasho NP-R" w:hint="eastAsia"/>
+          <w:rFonts w:ascii="UD Digi Kyokasho NP-R"/>
           <w:iCs/>
           <w:noProof/>
         </w:rPr>
@@ -16702,16 +16595,16 @@
     <w:p>
       <w:pPr>
         <w:rPr>
-          <w:rFonts w:ascii="UD Digi Kyokasho NP-R" w:hint="eastAsia"/>
-          <w:iCs/>
-          <w:noProof/>
-        </w:rPr>
-      </w:pPr>
-    </w:p>
-    <w:p>
-      <w:pPr>
-        <w:rPr>
-          <w:rFonts w:ascii="UD Digi Kyokasho NP-R" w:hint="eastAsia"/>
+          <w:rFonts w:ascii="UD Digi Kyokasho NP-R"/>
+          <w:iCs/>
+          <w:noProof/>
+        </w:rPr>
+      </w:pPr>
+    </w:p>
+    <w:p>
+      <w:pPr>
+        <w:rPr>
+          <w:rFonts w:ascii="UD Digi Kyokasho NP-R"/>
           <w:iCs/>
           <w:noProof/>
         </w:rPr>
@@ -16939,17 +16832,17 @@
     <w:p>
       <w:pPr>
         <w:rPr>
+          <w:rFonts w:ascii="UD Digi Kyokasho NP-R"/>
+          <w:iCs/>
+          <w:noProof/>
+        </w:rPr>
+      </w:pPr>
+      <w:r>
+        <w:rPr>
           <w:rFonts w:ascii="UD Digi Kyokasho NP-R" w:hint="eastAsia"/>
           <w:iCs/>
           <w:noProof/>
         </w:rPr>
-      </w:pPr>
-      <w:r>
-        <w:rPr>
-          <w:rFonts w:ascii="UD Digi Kyokasho NP-R" w:hint="eastAsia"/>
-          <w:iCs/>
-          <w:noProof/>
-        </w:rPr>
         <w:t>T</w:t>
       </w:r>
       <w:r>
@@ -16982,23 +16875,7 @@
           <w:iCs/>
           <w:noProof/>
         </w:rPr>
-        <w:t xml:space="preserve">s shrink scale </w:t>
-      </w:r>
-      <w:r>
-        <w:rPr>
-          <w:rFonts w:ascii="UD Digi Kyokasho NP-R"/>
-          <w:iCs/>
-          <w:noProof/>
-        </w:rPr>
-        <w:t>at t=90</w:t>
-      </w:r>
-      <w:r>
-        <w:rPr>
-          <w:rFonts w:ascii="UD Digi Kyokasho NP-R"/>
-          <w:iCs/>
-          <w:noProof/>
-        </w:rPr>
-        <w:t xml:space="preserve"> and 50 to gather each group, but more significantly at t=90. </w:t>
+        <w:t xml:space="preserve">s shrink scale at t=90 and 50 to gather each group, but more significantly at t=90. </w:t>
       </w:r>
       <w:r>
         <w:rPr>
@@ -18116,7 +17993,7 @@
       <w:pPr>
         <w:ind w:firstLine="480"/>
         <w:rPr>
-          <w:rFonts w:ascii="UD Digi Kyokasho NP-R" w:hint="eastAsia"/>
+          <w:rFonts w:ascii="UD Digi Kyokasho NP-R"/>
           <w:iCs/>
           <w:noProof/>
         </w:rPr>
@@ -18422,14 +18299,7 @@
                       <w:rFonts w:ascii="Cambria Math" w:hAnsi="Cambria Math"/>
                       <w:noProof/>
                     </w:rPr>
-                    <m:t>0.</m:t>
-                  </m:r>
-                  <m:r>
-                    <w:rPr>
-                      <w:rFonts w:ascii="Cambria Math" w:hAnsi="Cambria Math"/>
-                      <w:noProof/>
-                    </w:rPr>
-                    <m:t>1</m:t>
+                    <m:t>0.1</m:t>
                   </m:r>
                 </m:e>
                 <m:e>
@@ -18505,14 +18375,7 @@
                       <w:rFonts w:ascii="Cambria Math" w:hAnsi="Cambria Math"/>
                       <w:noProof/>
                     </w:rPr>
-                    <m:t>0.</m:t>
-                  </m:r>
-                  <m:r>
-                    <w:rPr>
-                      <w:rFonts w:ascii="Cambria Math" w:hAnsi="Cambria Math"/>
-                      <w:noProof/>
-                    </w:rPr>
-                    <m:t>6</m:t>
+                    <m:t>0.6</m:t>
                   </m:r>
                 </m:e>
               </m:mr>
@@ -18540,7 +18403,7 @@
     <w:p>
       <w:pPr>
         <w:rPr>
-          <w:rFonts w:ascii="UD Digi Kyokasho NP-R" w:hint="eastAsia"/>
+          <w:rFonts w:ascii="UD Digi Kyokasho NP-R"/>
           <w:iCs/>
           <w:noProof/>
         </w:rPr>
@@ -18691,17 +18554,17 @@
       <w:pPr>
         <w:jc w:val="center"/>
         <w:rPr>
+          <w:rFonts w:ascii="UD Digi Kyokasho NP-R"/>
+          <w:iCs/>
+          <w:noProof/>
+        </w:rPr>
+      </w:pPr>
+      <w:r>
+        <w:rPr>
           <w:rFonts w:ascii="UD Digi Kyokasho NP-R" w:hint="eastAsia"/>
           <w:iCs/>
           <w:noProof/>
         </w:rPr>
-      </w:pPr>
-      <w:r>
-        <w:rPr>
-          <w:rFonts w:ascii="UD Digi Kyokasho NP-R" w:hint="eastAsia"/>
-          <w:iCs/>
-          <w:noProof/>
-        </w:rPr>
         <w:t>(</w:t>
       </w:r>
       <w:r>
@@ -18710,13 +18573,69 @@
           <w:iCs/>
           <w:noProof/>
         </w:rPr>
-        <w:t>one of cases after annotating loading noise files then rerun it)</w:t>
-      </w:r>
-    </w:p>
-    <w:p>
-      <w:pPr>
-        <w:rPr>
-          <w:rFonts w:ascii="UD Digi Kyokasho NP-R" w:hint="eastAsia"/>
+        <w:t xml:space="preserve">another </w:t>
+      </w:r>
+      <w:r>
+        <w:rPr>
+          <w:rFonts w:ascii="UD Digi Kyokasho NP-R"/>
+          <w:iCs/>
+          <w:noProof/>
+        </w:rPr>
+        <w:t xml:space="preserve">cases </w:t>
+      </w:r>
+      <w:r>
+        <w:rPr>
+          <w:rFonts w:ascii="UD Digi Kyokasho NP-R"/>
+          <w:iCs/>
+          <w:noProof/>
+        </w:rPr>
+        <w:t>without</w:t>
+      </w:r>
+      <w:r>
+        <w:rPr>
+          <w:rFonts w:ascii="UD Digi Kyokasho NP-R"/>
+          <w:iCs/>
+          <w:noProof/>
+        </w:rPr>
+        <w:t xml:space="preserve"> load</w:t>
+      </w:r>
+      <w:r>
+        <w:rPr>
+          <w:rFonts w:ascii="UD Digi Kyokasho NP-R"/>
+          <w:iCs/>
+          <w:noProof/>
+        </w:rPr>
+        <w:t>ing</w:t>
+      </w:r>
+      <w:r>
+        <w:rPr>
+          <w:rFonts w:ascii="UD Digi Kyokasho NP-R"/>
+          <w:iCs/>
+          <w:noProof/>
+        </w:rPr>
+        <w:t xml:space="preserve"> noise files then rerun</w:t>
+      </w:r>
+      <w:r>
+        <w:rPr>
+          <w:rFonts w:ascii="UD Digi Kyokasho NP-R"/>
+          <w:iCs/>
+          <w:noProof/>
+        </w:rPr>
+        <w:t>ning</w:t>
+      </w:r>
+      <w:r>
+        <w:rPr>
+          <w:rFonts w:ascii="UD Digi Kyokasho NP-R"/>
+          <w:iCs/>
+          <w:noProof/>
+        </w:rPr>
+        <w:t xml:space="preserve"> it)</w:t>
+      </w:r>
+    </w:p>
+    <w:p>
+      <w:pPr>
+        <w:rPr>
+          <w:rFonts w:ascii="UD Digi Kyokasho NP-R"/>
           <w:iCs/>
           <w:noProof/>
         </w:rPr>
